--- a/Documents/转账模块详细设计.docx
+++ b/Documents/转账模块详细设计.docx
@@ -566,170 +566,7 @@
     </w:p>
     <w:p/>
     <w:p/>
-    <w:p/>
-    <w:tbl>
-      <w:tblPr>
-        <w:tblStyle w:val="a6"/>
-        <w:tblW w:w="0" w:type="auto"/>
-        <w:tblLook w:val="04A0" w:firstRow="1" w:lastRow="0" w:firstColumn="1" w:lastColumn="0" w:noHBand="0" w:noVBand="1"/>
-      </w:tblPr>
-      <w:tblGrid>
-        <w:gridCol w:w="663"/>
-        <w:gridCol w:w="7633"/>
-      </w:tblGrid>
-      <w:tr>
-        <w:tc>
-          <w:tcPr>
-            <w:tcW w:w="1271" w:type="dxa"/>
-          </w:tcPr>
-          <w:p>
-            <w:pPr>
-              <w:tabs>
-                <w:tab w:val="left" w:pos="360"/>
-              </w:tabs>
-              <w:jc w:val="center"/>
-            </w:pPr>
-            <w:r>
-              <w:rPr>
-                <w:sz w:val="24"/>
-              </w:rPr>
-              <w:t>模块：</w:t>
-            </w:r>
-          </w:p>
-        </w:tc>
-        <w:tc>
-          <w:tcPr>
-            <w:tcW w:w="7025" w:type="dxa"/>
-          </w:tcPr>
-          <w:p>
-            <w:r>
-              <w:rPr>
-                <w:rFonts w:hint="eastAsia"/>
-              </w:rPr>
-              <w:t>选择转账方式</w:t>
-            </w:r>
-          </w:p>
-        </w:tc>
-      </w:tr>
-      <w:tr>
-        <w:tc>
-          <w:tcPr>
-            <w:tcW w:w="1271" w:type="dxa"/>
-          </w:tcPr>
-          <w:p>
-            <w:pPr>
-              <w:ind w:firstLineChars="100" w:firstLine="210"/>
-            </w:pPr>
-            <w:r>
-              <w:rPr>
-                <w:rFonts w:hint="eastAsia"/>
-              </w:rPr>
-              <w:t>方法：</w:t>
-            </w:r>
-          </w:p>
-        </w:tc>
-        <w:tc>
-          <w:tcPr>
-            <w:tcW w:w="7025" w:type="dxa"/>
-          </w:tcPr>
-          <w:p/>
-        </w:tc>
-      </w:tr>
-      <w:tr>
-        <w:tc>
-          <w:tcPr>
-            <w:tcW w:w="1271" w:type="dxa"/>
-          </w:tcPr>
-          <w:p/>
-        </w:tc>
-        <w:tc>
-          <w:tcPr>
-            <w:tcW w:w="7025" w:type="dxa"/>
-          </w:tcPr>
-          <w:p>
-            <w:r>
-              <w:rPr>
-                <w:rFonts w:hint="eastAsia"/>
-                <w:noProof/>
-              </w:rPr>
-              <w:drawing>
-                <wp:inline distT="0" distB="0" distL="0" distR="0" wp14:anchorId="5ECF2750" wp14:editId="4C24129D">
-                  <wp:extent cx="5057140" cy="5955665"/>
-                  <wp:effectExtent l="0" t="0" r="0" b="0"/>
-                  <wp:docPr id="6" name="图片 6"/>
-                  <wp:cNvGraphicFramePr>
-                    <a:graphicFrameLocks xmlns:a="http://schemas.openxmlformats.org/drawingml/2006/main" noChangeAspect="1"/>
-                  </wp:cNvGraphicFramePr>
-                  <a:graphic xmlns:a="http://schemas.openxmlformats.org/drawingml/2006/main">
-                    <a:graphicData uri="http://schemas.openxmlformats.org/drawingml/2006/picture">
-                      <pic:pic xmlns:pic="http://schemas.openxmlformats.org/drawingml/2006/picture">
-                        <pic:nvPicPr>
-                          <pic:cNvPr id="0" name="Picture 5"/>
-                          <pic:cNvPicPr>
-                            <a:picLocks noChangeAspect="1" noChangeArrowheads="1"/>
-                          </pic:cNvPicPr>
-                        </pic:nvPicPr>
-                        <pic:blipFill>
-                          <a:blip r:embed="rId8">
-                            <a:extLst>
-                              <a:ext uri="{28A0092B-C50C-407E-A947-70E740481C1C}">
-                                <a14:useLocalDpi xmlns:a14="http://schemas.microsoft.com/office/drawing/2010/main" val="0"/>
-                              </a:ext>
-                            </a:extLst>
-                          </a:blip>
-                          <a:srcRect/>
-                          <a:stretch>
-                            <a:fillRect/>
-                          </a:stretch>
-                        </pic:blipFill>
-                        <pic:spPr bwMode="auto">
-                          <a:xfrm>
-                            <a:off x="0" y="0"/>
-                            <a:ext cx="5057140" cy="5955665"/>
-                          </a:xfrm>
-                          <a:prstGeom prst="rect">
-                            <a:avLst/>
-                          </a:prstGeom>
-                          <a:noFill/>
-                          <a:ln>
-                            <a:noFill/>
-                          </a:ln>
-                        </pic:spPr>
-                      </pic:pic>
-                    </a:graphicData>
-                  </a:graphic>
-                </wp:inline>
-              </w:drawing>
-            </w:r>
-          </w:p>
-        </w:tc>
-      </w:tr>
-      <w:tr>
-        <w:tc>
-          <w:tcPr>
-            <w:tcW w:w="1271" w:type="dxa"/>
-          </w:tcPr>
-          <w:p/>
-        </w:tc>
-        <w:tc>
-          <w:tcPr>
-            <w:tcW w:w="7025" w:type="dxa"/>
-          </w:tcPr>
-          <w:p/>
-        </w:tc>
-      </w:tr>
-    </w:tbl>
-    <w:p/>
-    <w:p/>
-    <w:p/>
-    <w:p/>
-    <w:p/>
     <w:p>
-      <w:pPr>
-        <w:rPr>
-          <w:rFonts w:hint="eastAsia"/>
-        </w:rPr>
-      </w:pPr>
       <w:r>
         <w:t>问题：参数</w:t>
       </w:r>
@@ -859,9 +696,6 @@
             <w:pPr>
               <w:pStyle w:val="3"/>
               <w:ind w:firstLineChars="600" w:firstLine="1265"/>
-              <w:rPr>
-                <w:rFonts w:hint="eastAsia"/>
-              </w:rPr>
             </w:pPr>
             <w:r>
               <w:rPr>
@@ -972,9 +806,6 @@
                 <w:ilvl w:val="0"/>
                 <w:numId w:val="5"/>
               </w:numPr>
-              <w:rPr>
-                <w:rFonts w:hint="eastAsia"/>
-              </w:rPr>
             </w:pPr>
             <w:r>
               <w:rPr>
@@ -1021,7 +852,6 @@
               <w:rPr>
                 <w:rFonts w:hint="eastAsia"/>
               </w:rPr>
-              <w:lastRenderedPageBreak/>
               <w:t>输入项目</w:t>
             </w:r>
           </w:p>
@@ -1547,6 +1377,7 @@
               <w:rPr>
                 <w:rFonts w:hint="eastAsia"/>
               </w:rPr>
+              <w:lastRenderedPageBreak/>
               <w:t>算法</w:t>
             </w:r>
           </w:p>
@@ -1579,10 +1410,10 @@
                   <v:path o:extrusionok="f" gradientshapeok="t" o:connecttype="rect"/>
                   <o:lock v:ext="edit" aspectratio="t"/>
                 </v:shapetype>
-                <v:shape id="_x0000_i1025" type="#_x0000_t75" style="width:138.9pt;height:296.5pt" o:ole="">
-                  <v:imagedata r:id="rId9" o:title=""/>
+                <v:shape id="_x0000_i1025" type="#_x0000_t75" style="width:138.75pt;height:296.25pt" o:ole="">
+                  <v:imagedata r:id="rId8" o:title=""/>
                 </v:shape>
-                <o:OLEObject Type="Embed" ProgID="Visio.Drawing.15" ShapeID="_x0000_i1025" DrawAspect="Content" ObjectID="_1493248348" r:id="rId10"/>
+                <o:OLEObject Type="Embed" ProgID="Visio.Drawing.15" ShapeID="_x0000_i1025" DrawAspect="Content" ObjectID="_1493386654" r:id="rId9"/>
               </w:object>
             </w:r>
           </w:p>
@@ -1733,9 +1564,6 @@
           <w:p>
             <w:pPr>
               <w:ind w:left="360"/>
-              <w:rPr>
-                <w:rFonts w:hint="eastAsia"/>
-              </w:rPr>
             </w:pPr>
           </w:p>
         </w:tc>
@@ -1839,9 +1667,6 @@
             <w:pPr>
               <w:pStyle w:val="3"/>
               <w:ind w:firstLineChars="600" w:firstLine="1265"/>
-              <w:rPr>
-                <w:rFonts w:hint="eastAsia"/>
-              </w:rPr>
             </w:pPr>
             <w:r>
               <w:rPr>
@@ -1882,7 +1707,6 @@
               <w:pStyle w:val="3"/>
               <w:ind w:left="0"/>
               <w:rPr>
-                <w:rFonts w:hint="eastAsia"/>
                 <w:b w:val="0"/>
                 <w:szCs w:val="21"/>
               </w:rPr>
@@ -1925,16 +1749,7 @@
                 <w:b w:val="0"/>
                 <w:szCs w:val="21"/>
               </w:rPr>
-              <w:t>）。若选择收</w:t>
-            </w:r>
-            <w:r>
-              <w:rPr>
-                <w:rFonts w:hint="eastAsia"/>
-                <w:b w:val="0"/>
-                <w:szCs w:val="21"/>
-              </w:rPr>
-              <w:lastRenderedPageBreak/>
-              <w:t>方账号或者银行卡支付，则录入收方账号或收方的银行卡信息，生成转账单（</w:t>
+              <w:t>）。若选择收方账号或者银行卡支付，则录入收方账号或收方的银行卡信息，生成转账单（</w:t>
             </w:r>
             <w:r>
               <w:rPr>
@@ -1970,7 +1785,6 @@
               <w:rPr>
                 <w:rFonts w:hint="eastAsia"/>
               </w:rPr>
-              <w:lastRenderedPageBreak/>
               <w:t>性能</w:t>
             </w:r>
           </w:p>
@@ -1984,9 +1798,6 @@
           <w:p>
             <w:pPr>
               <w:ind w:left="360"/>
-              <w:rPr>
-                <w:rFonts w:hint="eastAsia"/>
-              </w:rPr>
             </w:pPr>
             <w:r>
               <w:rPr>
@@ -2431,9 +2242,6 @@
           <w:p>
             <w:pPr>
               <w:jc w:val="left"/>
-              <w:rPr>
-                <w:rFonts w:hint="eastAsia"/>
-              </w:rPr>
             </w:pPr>
             <w:r>
               <w:rPr>
@@ -2452,9 +2260,6 @@
           <w:p>
             <w:pPr>
               <w:jc w:val="left"/>
-              <w:rPr>
-                <w:rFonts w:hint="eastAsia"/>
-              </w:rPr>
             </w:pPr>
             <w:r>
               <w:rPr>
@@ -2487,9 +2292,6 @@
           <w:p>
             <w:pPr>
               <w:jc w:val="left"/>
-              <w:rPr>
-                <w:rFonts w:hint="eastAsia"/>
-              </w:rPr>
             </w:pPr>
             <w:r>
               <w:rPr>
@@ -2655,11 +2457,6 @@
             <w:shd w:val="clear" w:color="auto" w:fill="auto"/>
           </w:tcPr>
           <w:p>
-            <w:pPr>
-              <w:rPr>
-                <w:rFonts w:hint="eastAsia"/>
-              </w:rPr>
-            </w:pPr>
             <w:r>
               <w:t>转账方姓名</w:t>
             </w:r>
@@ -2672,11 +2469,6 @@
             <w:shd w:val="clear" w:color="auto" w:fill="auto"/>
           </w:tcPr>
           <w:p>
-            <w:pPr>
-              <w:rPr>
-                <w:rFonts w:hint="eastAsia"/>
-              </w:rPr>
-            </w:pPr>
             <w:r>
               <w:rPr>
                 <w:rFonts w:hint="eastAsia"/>
@@ -2692,11 +2484,6 @@
             <w:shd w:val="clear" w:color="auto" w:fill="auto"/>
           </w:tcPr>
           <w:p>
-            <w:pPr>
-              <w:rPr>
-                <w:rFonts w:hint="eastAsia"/>
-              </w:rPr>
-            </w:pPr>
             <w:r>
               <w:t>转账方昵称或者用户姓名</w:t>
             </w:r>
@@ -2731,10 +2518,10 @@
           <w:p>
             <w:r>
               <w:object w:dxaOrig="6015" w:dyaOrig="7575">
-                <v:shape id="_x0000_i1026" type="#_x0000_t75" style="width:3in;height:272.7pt" o:ole="">
-                  <v:imagedata r:id="rId11" o:title=""/>
+                <v:shape id="_x0000_i1026" type="#_x0000_t75" style="width:3in;height:273pt" o:ole="">
+                  <v:imagedata r:id="rId10" o:title=""/>
                 </v:shape>
-                <o:OLEObject Type="Embed" ProgID="Visio.Drawing.15" ShapeID="_x0000_i1026" DrawAspect="Content" ObjectID="_1493248349" r:id="rId12"/>
+                <o:OLEObject Type="Embed" ProgID="Visio.Drawing.15" ShapeID="_x0000_i1026" DrawAspect="Content" ObjectID="_1493386655" r:id="rId11"/>
               </w:object>
             </w:r>
           </w:p>
@@ -2905,9 +2692,6 @@
           <w:p>
             <w:pPr>
               <w:ind w:left="360"/>
-              <w:rPr>
-                <w:rFonts w:hint="eastAsia"/>
-              </w:rPr>
             </w:pPr>
           </w:p>
         </w:tc>
@@ -3024,7 +2808,6 @@
               <w:rPr>
                 <w:rFonts w:hint="eastAsia"/>
               </w:rPr>
-              <w:lastRenderedPageBreak/>
               <w:t>功能</w:t>
             </w:r>
           </w:p>
@@ -3040,7 +2823,6 @@
               <w:pStyle w:val="3"/>
               <w:ind w:left="0"/>
               <w:rPr>
-                <w:rFonts w:hint="eastAsia"/>
                 <w:b w:val="0"/>
               </w:rPr>
             </w:pPr>
@@ -3360,11 +3142,6 @@
             <w:shd w:val="clear" w:color="auto" w:fill="auto"/>
           </w:tcPr>
           <w:p>
-            <w:pPr>
-              <w:rPr>
-                <w:rFonts w:hint="eastAsia"/>
-              </w:rPr>
-            </w:pPr>
             <w:r>
               <w:t>转账方姓名</w:t>
             </w:r>
@@ -3377,11 +3154,6 @@
             <w:shd w:val="clear" w:color="auto" w:fill="auto"/>
           </w:tcPr>
           <w:p>
-            <w:pPr>
-              <w:rPr>
-                <w:rFonts w:hint="eastAsia"/>
-              </w:rPr>
-            </w:pPr>
             <w:r>
               <w:t>字符串型</w:t>
             </w:r>
@@ -3394,11 +3166,6 @@
             <w:shd w:val="clear" w:color="auto" w:fill="auto"/>
           </w:tcPr>
           <w:p>
-            <w:pPr>
-              <w:rPr>
-                <w:rFonts w:hint="eastAsia"/>
-              </w:rPr>
-            </w:pPr>
             <w:r>
               <w:t>转账方昵称或者用户姓名</w:t>
             </w:r>
@@ -3630,10 +3397,10 @@
           <w:p>
             <w:r>
               <w:object w:dxaOrig="900" w:dyaOrig="4470">
-                <v:shape id="_x0000_i1027" type="#_x0000_t75" style="width:44.8pt;height:223.35pt" o:ole="">
-                  <v:imagedata r:id="rId13" o:title=""/>
+                <v:shape id="_x0000_i1027" type="#_x0000_t75" style="width:45pt;height:223.5pt" o:ole="">
+                  <v:imagedata r:id="rId12" o:title=""/>
                 </v:shape>
-                <o:OLEObject Type="Embed" ProgID="Visio.Drawing.15" ShapeID="_x0000_i1027" DrawAspect="Content" ObjectID="_1493248350" r:id="rId14"/>
+                <o:OLEObject Type="Embed" ProgID="Visio.Drawing.15" ShapeID="_x0000_i1027" DrawAspect="Content" ObjectID="_1493386656" r:id="rId13"/>
               </w:object>
             </w:r>
           </w:p>
@@ -4056,7 +3823,6 @@
               <w:pStyle w:val="3"/>
               <w:ind w:left="0"/>
               <w:rPr>
-                <w:rFonts w:hint="eastAsia"/>
                 <w:b w:val="0"/>
               </w:rPr>
             </w:pPr>
@@ -4109,7 +3875,6 @@
               <w:rPr>
                 <w:rFonts w:hint="eastAsia"/>
               </w:rPr>
-              <w:lastRenderedPageBreak/>
               <w:t>性能</w:t>
             </w:r>
           </w:p>
@@ -4377,11 +4142,6 @@
             <w:shd w:val="clear" w:color="auto" w:fill="auto"/>
           </w:tcPr>
           <w:p>
-            <w:pPr>
-              <w:rPr>
-                <w:rFonts w:hint="eastAsia"/>
-              </w:rPr>
-            </w:pPr>
             <w:r>
               <w:t>转账方姓名</w:t>
             </w:r>
@@ -4394,11 +4154,6 @@
             <w:shd w:val="clear" w:color="auto" w:fill="auto"/>
           </w:tcPr>
           <w:p>
-            <w:pPr>
-              <w:rPr>
-                <w:rFonts w:hint="eastAsia"/>
-              </w:rPr>
-            </w:pPr>
             <w:r>
               <w:t>字符串型</w:t>
             </w:r>
@@ -4411,11 +4166,6 @@
             <w:shd w:val="clear" w:color="auto" w:fill="auto"/>
           </w:tcPr>
           <w:p>
-            <w:pPr>
-              <w:rPr>
-                <w:rFonts w:hint="eastAsia"/>
-              </w:rPr>
-            </w:pPr>
             <w:r>
               <w:t>转账方昵称或者用户姓名</w:t>
             </w:r>
@@ -4485,11 +4235,6 @@
             <w:shd w:val="clear" w:color="auto" w:fill="auto"/>
           </w:tcPr>
           <w:p>
-            <w:pPr>
-              <w:rPr>
-                <w:rFonts w:hint="eastAsia"/>
-              </w:rPr>
-            </w:pPr>
             <w:r>
               <w:t>上一个模块传入</w:t>
             </w:r>
@@ -4725,10 +4470,10 @@
           <w:p>
             <w:r>
               <w:object w:dxaOrig="5160" w:dyaOrig="9510">
-                <v:shape id="_x0000_i1028" type="#_x0000_t75" style="width:201.85pt;height:372.45pt" o:ole="">
-                  <v:imagedata r:id="rId15" o:title=""/>
+                <v:shape id="_x0000_i1028" type="#_x0000_t75" style="width:201.75pt;height:372pt" o:ole="">
+                  <v:imagedata r:id="rId14" o:title=""/>
                 </v:shape>
-                <o:OLEObject Type="Embed" ProgID="Visio.Drawing.15" ShapeID="_x0000_i1028" DrawAspect="Content" ObjectID="_1493248351" r:id="rId16"/>
+                <o:OLEObject Type="Embed" ProgID="Visio.Drawing.15" ShapeID="_x0000_i1028" DrawAspect="Content" ObjectID="_1493386657" r:id="rId15"/>
               </w:object>
             </w:r>
           </w:p>
@@ -4905,7 +4650,6 @@
           </w:p>
           <w:p>
             <w:r>
-              <w:lastRenderedPageBreak/>
               <w:t>2.</w:t>
             </w:r>
             <w:r>
@@ -5160,7 +4904,6 @@
               <w:pStyle w:val="3"/>
               <w:ind w:left="0"/>
               <w:rPr>
-                <w:rFonts w:hint="eastAsia"/>
                 <w:b w:val="0"/>
               </w:rPr>
             </w:pPr>
@@ -5258,6 +5001,7 @@
               <w:rPr>
                 <w:rFonts w:hint="eastAsia"/>
               </w:rPr>
+              <w:lastRenderedPageBreak/>
               <w:t>精度要求精确到整型的个位</w:t>
             </w:r>
             <w:r>
@@ -5284,6 +5028,7 @@
               <w:rPr>
                 <w:rFonts w:hint="eastAsia"/>
               </w:rPr>
+              <w:lastRenderedPageBreak/>
               <w:t>输入项目</w:t>
             </w:r>
           </w:p>
@@ -5518,11 +5263,6 @@
             <w:shd w:val="clear" w:color="auto" w:fill="auto"/>
           </w:tcPr>
           <w:p>
-            <w:pPr>
-              <w:rPr>
-                <w:rFonts w:hint="eastAsia"/>
-              </w:rPr>
-            </w:pPr>
             <w:r>
               <w:t>更改余额结果</w:t>
             </w:r>
@@ -5617,7 +5357,6 @@
             </w:r>
           </w:p>
         </w:tc>
-        <w:bookmarkStart w:id="0" w:name="_GoBack"/>
         <w:tc>
           <w:tcPr>
             <w:tcW w:w="6628" w:type="dxa"/>
@@ -5627,13 +5366,12 @@
           <w:p>
             <w:r>
               <w:object w:dxaOrig="3840" w:dyaOrig="7695">
-                <v:shape id="_x0000_i1029" type="#_x0000_t75" style="width:140.6pt;height:281.75pt" o:ole="">
-                  <v:imagedata r:id="rId17" o:title=""/>
+                <v:shape id="_x0000_i1029" type="#_x0000_t75" style="width:140.25pt;height:282pt" o:ole="">
+                  <v:imagedata r:id="rId16" o:title=""/>
                 </v:shape>
-                <o:OLEObject Type="Embed" ProgID="Visio.Drawing.15" ShapeID="_x0000_i1029" DrawAspect="Content" ObjectID="_1493248352" r:id="rId18"/>
+                <o:OLEObject Type="Embed" ProgID="Visio.Drawing.15" ShapeID="_x0000_i1029" DrawAspect="Content" ObjectID="_1493386658" r:id="rId17"/>
               </w:object>
             </w:r>
-            <w:bookmarkEnd w:id="0"/>
           </w:p>
         </w:tc>
       </w:tr>
@@ -5791,7 +5529,6 @@
               <w:rPr>
                 <w:rFonts w:hint="eastAsia"/>
               </w:rPr>
-              <w:lastRenderedPageBreak/>
               <w:t>1.</w:t>
             </w:r>
             <w:r>
@@ -5930,12 +5667,19 @@
         </w:tc>
       </w:tr>
     </w:tbl>
+    <w:p/>
     <w:p>
       <w:pPr>
         <w:rPr>
-          <w:rFonts w:hint="eastAsia"/>
+          <w:sz w:val="32"/>
         </w:rPr>
       </w:pPr>
+      <w:r>
+        <w:rPr>
+          <w:sz w:val="32"/>
+        </w:rPr>
+        <w:t>数据库表：</w:t>
+      </w:r>
     </w:p>
     <w:p>
       <w:pPr>
@@ -5943,27 +5687,8 @@
           <w:sz w:val="32"/>
         </w:rPr>
       </w:pPr>
-      <w:r>
-        <w:rPr>
-          <w:sz w:val="32"/>
-        </w:rPr>
-        <w:t>数据库表：</w:t>
-      </w:r>
     </w:p>
     <w:p>
-      <w:pPr>
-        <w:rPr>
-          <w:rFonts w:hint="eastAsia"/>
-          <w:sz w:val="32"/>
-        </w:rPr>
-      </w:pPr>
-    </w:p>
-    <w:p>
-      <w:pPr>
-        <w:rPr>
-          <w:rFonts w:hint="eastAsia"/>
-        </w:rPr>
-      </w:pPr>
       <w:r>
         <w:rPr>
           <w:rFonts w:hint="eastAsia"/>
@@ -5971,13 +5696,7 @@
         <w:t>User:</w:t>
       </w:r>
     </w:p>
-    <w:p>
-      <w:pPr>
-        <w:rPr>
-          <w:rFonts w:hint="eastAsia"/>
-        </w:rPr>
-      </w:pPr>
-    </w:p>
+    <w:p/>
     <w:tbl>
       <w:tblPr>
         <w:tblStyle w:val="a6"/>
@@ -5999,14 +5718,12 @@
           <w:p>
             <w:pPr>
               <w:jc w:val="center"/>
-              <w:rPr>
-                <w:rFonts w:hint="eastAsia"/>
-              </w:rPr>
-            </w:pPr>
-            <w:r>
-              <w:rPr>
-                <w:rFonts w:hint="eastAsia"/>
-              </w:rPr>
+            </w:pPr>
+            <w:r>
+              <w:rPr>
+                <w:rFonts w:hint="eastAsia"/>
+              </w:rPr>
+              <w:lastRenderedPageBreak/>
               <w:t>字段名</w:t>
             </w:r>
           </w:p>
@@ -6018,9 +5735,6 @@
           <w:p>
             <w:pPr>
               <w:jc w:val="center"/>
-              <w:rPr>
-                <w:rFonts w:hint="eastAsia"/>
-              </w:rPr>
             </w:pPr>
             <w:r>
               <w:rPr>
@@ -6037,9 +5751,6 @@
           <w:p>
             <w:pPr>
               <w:jc w:val="center"/>
-              <w:rPr>
-                <w:rFonts w:hint="eastAsia"/>
-              </w:rPr>
             </w:pPr>
             <w:r>
               <w:rPr>
@@ -6056,9 +5767,6 @@
           <w:p>
             <w:pPr>
               <w:jc w:val="center"/>
-              <w:rPr>
-                <w:rFonts w:hint="eastAsia"/>
-              </w:rPr>
             </w:pPr>
             <w:r>
               <w:rPr>
@@ -6075,9 +5783,6 @@
           <w:p>
             <w:pPr>
               <w:jc w:val="center"/>
-              <w:rPr>
-                <w:rFonts w:hint="eastAsia"/>
-              </w:rPr>
             </w:pPr>
             <w:r>
               <w:rPr>
@@ -6131,9 +5836,6 @@
           <w:p>
             <w:pPr>
               <w:jc w:val="center"/>
-              <w:rPr>
-                <w:rFonts w:hint="eastAsia"/>
-              </w:rPr>
             </w:pPr>
             <w:r>
               <w:rPr>
@@ -6150,9 +5852,6 @@
           <w:p>
             <w:pPr>
               <w:jc w:val="center"/>
-              <w:rPr>
-                <w:rFonts w:hint="eastAsia"/>
-              </w:rPr>
             </w:pPr>
             <w:r>
               <w:rPr>
@@ -6170,7 +5869,6 @@
             <w:pPr>
               <w:jc w:val="center"/>
               <w:rPr>
-                <w:rFonts w:hint="eastAsia"/>
                 <w:sz w:val="18"/>
               </w:rPr>
             </w:pPr>
@@ -6218,9 +5916,6 @@
           <w:p>
             <w:pPr>
               <w:jc w:val="center"/>
-              <w:rPr>
-                <w:rFonts w:hint="eastAsia"/>
-              </w:rPr>
             </w:pPr>
             <w:r>
               <w:rPr>
@@ -6237,9 +5932,6 @@
           <w:p>
             <w:pPr>
               <w:jc w:val="center"/>
-              <w:rPr>
-                <w:rFonts w:hint="eastAsia"/>
-              </w:rPr>
             </w:pPr>
             <w:r>
               <w:rPr>
@@ -6256,9 +5948,6 @@
           <w:p>
             <w:pPr>
               <w:jc w:val="center"/>
-              <w:rPr>
-                <w:rFonts w:hint="eastAsia"/>
-              </w:rPr>
             </w:pPr>
             <w:r>
               <w:rPr>
@@ -6304,9 +5993,6 @@
           <w:p>
             <w:pPr>
               <w:jc w:val="center"/>
-              <w:rPr>
-                <w:rFonts w:hint="eastAsia"/>
-              </w:rPr>
             </w:pPr>
             <w:r>
               <w:rPr>
@@ -6323,9 +6009,6 @@
           <w:p>
             <w:pPr>
               <w:jc w:val="center"/>
-              <w:rPr>
-                <w:rFonts w:hint="eastAsia"/>
-              </w:rPr>
             </w:pPr>
             <w:r>
               <w:rPr>
@@ -6342,9 +6025,6 @@
           <w:p>
             <w:pPr>
               <w:jc w:val="center"/>
-              <w:rPr>
-                <w:rFonts w:hint="eastAsia"/>
-              </w:rPr>
             </w:pPr>
             <w:r>
               <w:rPr>
@@ -6389,9 +6069,6 @@
           <w:p>
             <w:pPr>
               <w:jc w:val="center"/>
-              <w:rPr>
-                <w:rFonts w:hint="eastAsia"/>
-              </w:rPr>
             </w:pPr>
             <w:r>
               <w:rPr>
@@ -6408,9 +6085,6 @@
           <w:p>
             <w:pPr>
               <w:jc w:val="center"/>
-              <w:rPr>
-                <w:rFonts w:hint="eastAsia"/>
-              </w:rPr>
             </w:pPr>
             <w:r>
               <w:rPr>
@@ -6427,9 +6101,6 @@
           <w:p>
             <w:pPr>
               <w:jc w:val="center"/>
-              <w:rPr>
-                <w:rFonts w:hint="eastAsia"/>
-              </w:rPr>
             </w:pPr>
             <w:r>
               <w:rPr>
@@ -6477,9 +6148,6 @@
           <w:p>
             <w:pPr>
               <w:jc w:val="center"/>
-              <w:rPr>
-                <w:rFonts w:hint="eastAsia"/>
-              </w:rPr>
             </w:pPr>
             <w:r>
               <w:rPr>
@@ -6496,9 +6164,6 @@
           <w:p>
             <w:pPr>
               <w:jc w:val="center"/>
-              <w:rPr>
-                <w:rFonts w:hint="eastAsia"/>
-              </w:rPr>
             </w:pPr>
             <w:r>
               <w:rPr>
@@ -6515,9 +6180,6 @@
           <w:p>
             <w:pPr>
               <w:jc w:val="center"/>
-              <w:rPr>
-                <w:rFonts w:hint="eastAsia"/>
-              </w:rPr>
             </w:pPr>
             <w:r>
               <w:rPr>
@@ -6555,9 +6217,6 @@
           <w:p>
             <w:pPr>
               <w:jc w:val="center"/>
-              <w:rPr>
-                <w:rFonts w:hint="eastAsia"/>
-              </w:rPr>
             </w:pPr>
             <w:r>
               <w:t>I</w:t>
@@ -6577,9 +6236,6 @@
           <w:p>
             <w:pPr>
               <w:jc w:val="center"/>
-              <w:rPr>
-                <w:rFonts w:hint="eastAsia"/>
-              </w:rPr>
             </w:pPr>
             <w:r>
               <w:rPr>
@@ -6596,9 +6252,6 @@
           <w:p>
             <w:pPr>
               <w:jc w:val="center"/>
-              <w:rPr>
-                <w:rFonts w:hint="eastAsia"/>
-              </w:rPr>
             </w:pPr>
             <w:r>
               <w:rPr>
@@ -6615,9 +6268,6 @@
           <w:p>
             <w:pPr>
               <w:jc w:val="center"/>
-              <w:rPr>
-                <w:rFonts w:hint="eastAsia"/>
-              </w:rPr>
             </w:pPr>
             <w:r>
               <w:rPr>
@@ -6667,9 +6317,6 @@
           <w:p>
             <w:pPr>
               <w:jc w:val="center"/>
-              <w:rPr>
-                <w:rFonts w:hint="eastAsia"/>
-              </w:rPr>
             </w:pPr>
             <w:r>
               <w:rPr>
@@ -6686,9 +6333,6 @@
           <w:p>
             <w:pPr>
               <w:jc w:val="center"/>
-              <w:rPr>
-                <w:rFonts w:hint="eastAsia"/>
-              </w:rPr>
             </w:pPr>
             <w:r>
               <w:rPr>
@@ -6705,9 +6349,6 @@
           <w:p>
             <w:pPr>
               <w:jc w:val="center"/>
-              <w:rPr>
-                <w:rFonts w:hint="eastAsia"/>
-              </w:rPr>
             </w:pPr>
             <w:r>
               <w:rPr>
@@ -6724,9 +6365,6 @@
           <w:p>
             <w:pPr>
               <w:jc w:val="center"/>
-              <w:rPr>
-                <w:rFonts w:hint="eastAsia"/>
-              </w:rPr>
             </w:pPr>
             <w:r>
               <w:rPr>
@@ -6743,9 +6381,6 @@
           <w:p>
             <w:pPr>
               <w:jc w:val="center"/>
-              <w:rPr>
-                <w:rFonts w:hint="eastAsia"/>
-              </w:rPr>
             </w:pPr>
             <w:r>
               <w:rPr>
@@ -6762,9 +6397,6 @@
           <w:p>
             <w:pPr>
               <w:jc w:val="center"/>
-              <w:rPr>
-                <w:rFonts w:hint="eastAsia"/>
-              </w:rPr>
             </w:pPr>
             <w:r>
               <w:rPr>
@@ -6783,9 +6415,6 @@
           <w:p>
             <w:pPr>
               <w:jc w:val="center"/>
-              <w:rPr>
-                <w:rFonts w:hint="eastAsia"/>
-              </w:rPr>
             </w:pPr>
             <w:r>
               <w:t>portrait</w:t>
@@ -6805,9 +6434,6 @@
           <w:p>
             <w:pPr>
               <w:jc w:val="center"/>
-              <w:rPr>
-                <w:rFonts w:hint="eastAsia"/>
-              </w:rPr>
             </w:pPr>
             <w:r>
               <w:t>I</w:t>
@@ -6827,9 +6453,6 @@
           <w:p>
             <w:pPr>
               <w:jc w:val="center"/>
-              <w:rPr>
-                <w:rFonts w:hint="eastAsia"/>
-              </w:rPr>
             </w:pPr>
             <w:r>
               <w:rPr>
@@ -6846,9 +6469,6 @@
           <w:p>
             <w:pPr>
               <w:jc w:val="center"/>
-              <w:rPr>
-                <w:rFonts w:hint="eastAsia"/>
-              </w:rPr>
             </w:pPr>
             <w:r>
               <w:rPr>
@@ -6865,9 +6485,6 @@
           <w:p>
             <w:pPr>
               <w:jc w:val="center"/>
-              <w:rPr>
-                <w:rFonts w:hint="eastAsia"/>
-              </w:rPr>
             </w:pPr>
             <w:r>
               <w:rPr>
@@ -6884,9 +6501,6 @@
           <w:p>
             <w:pPr>
               <w:jc w:val="center"/>
-              <w:rPr>
-                <w:rFonts w:hint="eastAsia"/>
-              </w:rPr>
             </w:pPr>
           </w:p>
         </w:tc>
@@ -6899,9 +6513,6 @@
           <w:p>
             <w:pPr>
               <w:jc w:val="center"/>
-              <w:rPr>
-                <w:rFonts w:hint="eastAsia"/>
-              </w:rPr>
             </w:pPr>
             <w:r>
               <w:t>userid</w:t>
@@ -6915,9 +6526,6 @@
           <w:p>
             <w:pPr>
               <w:jc w:val="center"/>
-              <w:rPr>
-                <w:rFonts w:hint="eastAsia"/>
-              </w:rPr>
             </w:pPr>
             <w:r>
               <w:t>Varchar</w:t>
@@ -6931,9 +6539,6 @@
           <w:p>
             <w:pPr>
               <w:jc w:val="center"/>
-              <w:rPr>
-                <w:rFonts w:hint="eastAsia"/>
-              </w:rPr>
             </w:pPr>
             <w:r>
               <w:rPr>
@@ -6950,9 +6555,6 @@
           <w:p>
             <w:pPr>
               <w:jc w:val="center"/>
-              <w:rPr>
-                <w:rFonts w:hint="eastAsia"/>
-              </w:rPr>
             </w:pPr>
             <w:r>
               <w:rPr>
@@ -6969,9 +6571,6 @@
           <w:p>
             <w:pPr>
               <w:jc w:val="center"/>
-              <w:rPr>
-                <w:rFonts w:hint="eastAsia"/>
-              </w:rPr>
             </w:pPr>
             <w:r>
               <w:rPr>
@@ -6986,11 +6585,6 @@
             <w:tcW w:w="1405" w:type="dxa"/>
           </w:tcPr>
           <w:p>
-            <w:pPr>
-              <w:rPr>
-                <w:rFonts w:hint="eastAsia"/>
-              </w:rPr>
-            </w:pPr>
             <w:r>
               <w:rPr>
                 <w:rFonts w:hint="eastAsia"/>
@@ -7023,9 +6617,6 @@
           <w:p>
             <w:pPr>
               <w:jc w:val="center"/>
-              <w:rPr>
-                <w:rFonts w:hint="eastAsia"/>
-              </w:rPr>
             </w:pPr>
             <w:r>
               <w:rPr>
@@ -7042,15 +6633,9 @@
           <w:p>
             <w:pPr>
               <w:jc w:val="center"/>
-              <w:rPr>
-                <w:rFonts w:hint="eastAsia"/>
-              </w:rPr>
-            </w:pPr>
-            <w:r>
-              <w:t>medium</w:t>
-            </w:r>
-            <w:r>
-              <w:t>Blob</w:t>
+            </w:pPr>
+            <w:r>
+              <w:t>mediumBlob</w:t>
             </w:r>
           </w:p>
         </w:tc>
@@ -7062,7 +6647,6 @@
             <w:pPr>
               <w:jc w:val="center"/>
               <w:rPr>
-                <w:rFonts w:hint="eastAsia"/>
                 <w:b/>
               </w:rPr>
             </w:pPr>
@@ -7081,9 +6665,6 @@
           <w:p>
             <w:pPr>
               <w:jc w:val="center"/>
-              <w:rPr>
-                <w:rFonts w:hint="eastAsia"/>
-              </w:rPr>
             </w:pPr>
           </w:p>
         </w:tc>
@@ -7094,9 +6675,6 @@
           <w:p>
             <w:pPr>
               <w:jc w:val="center"/>
-              <w:rPr>
-                <w:rFonts w:hint="eastAsia"/>
-              </w:rPr>
             </w:pPr>
             <w:r>
               <w:rPr>
@@ -7165,9 +6743,6 @@
           <w:p>
             <w:pPr>
               <w:jc w:val="center"/>
-              <w:rPr>
-                <w:rFonts w:hint="eastAsia"/>
-              </w:rPr>
             </w:pPr>
           </w:p>
         </w:tc>
@@ -7202,9 +6777,6 @@
           <w:p>
             <w:pPr>
               <w:jc w:val="center"/>
-              <w:rPr>
-                <w:rFonts w:hint="eastAsia"/>
-              </w:rPr>
             </w:pPr>
             <w:r>
               <w:rPr>
@@ -7221,9 +6793,6 @@
           <w:p>
             <w:pPr>
               <w:jc w:val="center"/>
-              <w:rPr>
-                <w:rFonts w:hint="eastAsia"/>
-              </w:rPr>
             </w:pPr>
             <w:r>
               <w:rPr>
@@ -7240,9 +6809,6 @@
           <w:p>
             <w:pPr>
               <w:jc w:val="center"/>
-              <w:rPr>
-                <w:rFonts w:hint="eastAsia"/>
-              </w:rPr>
             </w:pPr>
             <w:r>
               <w:rPr>
@@ -7259,9 +6825,6 @@
           <w:p>
             <w:pPr>
               <w:jc w:val="center"/>
-              <w:rPr>
-                <w:rFonts w:hint="eastAsia"/>
-              </w:rPr>
             </w:pPr>
             <w:r>
               <w:rPr>
@@ -7278,9 +6841,6 @@
           <w:p>
             <w:pPr>
               <w:jc w:val="center"/>
-              <w:rPr>
-                <w:rFonts w:hint="eastAsia"/>
-              </w:rPr>
             </w:pPr>
             <w:r>
               <w:rPr>
@@ -7297,9 +6857,6 @@
           <w:p>
             <w:pPr>
               <w:jc w:val="center"/>
-              <w:rPr>
-                <w:rFonts w:hint="eastAsia"/>
-              </w:rPr>
             </w:pPr>
             <w:r>
               <w:rPr>
@@ -7318,9 +6875,6 @@
           <w:p>
             <w:pPr>
               <w:jc w:val="center"/>
-              <w:rPr>
-                <w:rFonts w:hint="eastAsia"/>
-              </w:rPr>
             </w:pPr>
             <w:r>
               <w:t>Ufid</w:t>
@@ -7334,9 +6888,6 @@
           <w:p>
             <w:pPr>
               <w:jc w:val="center"/>
-              <w:rPr>
-                <w:rFonts w:hint="eastAsia"/>
-              </w:rPr>
             </w:pPr>
             <w:r>
               <w:t>I</w:t>
@@ -7356,9 +6907,6 @@
           <w:p>
             <w:pPr>
               <w:jc w:val="center"/>
-              <w:rPr>
-                <w:rFonts w:hint="eastAsia"/>
-              </w:rPr>
             </w:pPr>
             <w:r>
               <w:rPr>
@@ -7375,9 +6923,6 @@
           <w:p>
             <w:pPr>
               <w:jc w:val="center"/>
-              <w:rPr>
-                <w:rFonts w:hint="eastAsia"/>
-              </w:rPr>
             </w:pPr>
             <w:r>
               <w:rPr>
@@ -7394,9 +6939,6 @@
           <w:p>
             <w:pPr>
               <w:jc w:val="center"/>
-              <w:rPr>
-                <w:rFonts w:hint="eastAsia"/>
-              </w:rPr>
             </w:pPr>
             <w:r>
               <w:rPr>
@@ -7413,9 +6955,6 @@
           <w:p>
             <w:pPr>
               <w:jc w:val="center"/>
-              <w:rPr>
-                <w:rFonts w:hint="eastAsia"/>
-              </w:rPr>
             </w:pPr>
           </w:p>
         </w:tc>
@@ -7428,9 +6967,6 @@
           <w:p>
             <w:pPr>
               <w:jc w:val="center"/>
-              <w:rPr>
-                <w:rFonts w:hint="eastAsia"/>
-              </w:rPr>
             </w:pPr>
             <w:r>
               <w:rPr>
@@ -7450,9 +6986,6 @@
           <w:p>
             <w:pPr>
               <w:jc w:val="center"/>
-              <w:rPr>
-                <w:rFonts w:hint="eastAsia"/>
-              </w:rPr>
             </w:pPr>
             <w:r>
               <w:t>varchar</w:t>
@@ -7466,9 +6999,6 @@
           <w:p>
             <w:pPr>
               <w:jc w:val="center"/>
-              <w:rPr>
-                <w:rFonts w:hint="eastAsia"/>
-              </w:rPr>
             </w:pPr>
             <w:r>
               <w:rPr>
@@ -7485,9 +7015,6 @@
           <w:p>
             <w:pPr>
               <w:jc w:val="center"/>
-              <w:rPr>
-                <w:rFonts w:hint="eastAsia"/>
-              </w:rPr>
             </w:pPr>
             <w:r>
               <w:rPr>
@@ -7504,9 +7031,6 @@
           <w:p>
             <w:pPr>
               <w:jc w:val="center"/>
-              <w:rPr>
-                <w:rFonts w:hint="eastAsia"/>
-              </w:rPr>
             </w:pPr>
           </w:p>
         </w:tc>
@@ -7517,9 +7041,6 @@
           <w:p>
             <w:pPr>
               <w:jc w:val="center"/>
-              <w:rPr>
-                <w:rFonts w:hint="eastAsia"/>
-              </w:rPr>
             </w:pPr>
             <w:r>
               <w:rPr>
@@ -7550,9 +7071,6 @@
           <w:p>
             <w:pPr>
               <w:jc w:val="center"/>
-              <w:rPr>
-                <w:rFonts w:hint="eastAsia"/>
-              </w:rPr>
             </w:pPr>
             <w:r>
               <w:t>U</w:t>
@@ -7575,9 +7093,6 @@
           <w:p>
             <w:pPr>
               <w:jc w:val="center"/>
-              <w:rPr>
-                <w:rFonts w:hint="eastAsia"/>
-              </w:rPr>
             </w:pPr>
             <w:r>
               <w:t>V</w:t>
@@ -7597,9 +7112,6 @@
           <w:p>
             <w:pPr>
               <w:jc w:val="center"/>
-              <w:rPr>
-                <w:rFonts w:hint="eastAsia"/>
-              </w:rPr>
             </w:pPr>
             <w:r>
               <w:rPr>
@@ -7616,9 +7128,6 @@
           <w:p>
             <w:pPr>
               <w:jc w:val="center"/>
-              <w:rPr>
-                <w:rFonts w:hint="eastAsia"/>
-              </w:rPr>
             </w:pPr>
             <w:r>
               <w:rPr>
@@ -7635,9 +7144,6 @@
           <w:p>
             <w:pPr>
               <w:jc w:val="center"/>
-              <w:rPr>
-                <w:rFonts w:hint="eastAsia"/>
-              </w:rPr>
             </w:pPr>
           </w:p>
         </w:tc>
@@ -7648,9 +7154,6 @@
           <w:p>
             <w:pPr>
               <w:jc w:val="center"/>
-              <w:rPr>
-                <w:rFonts w:hint="eastAsia"/>
-              </w:rPr>
             </w:pPr>
             <w:r>
               <w:rPr>
@@ -7669,9 +7172,6 @@
           <w:p>
             <w:pPr>
               <w:jc w:val="center"/>
-              <w:rPr>
-                <w:rFonts w:hint="eastAsia"/>
-              </w:rPr>
             </w:pPr>
             <w:r>
               <w:t>portrait</w:t>
@@ -7691,9 +7191,6 @@
           <w:p>
             <w:pPr>
               <w:jc w:val="center"/>
-              <w:rPr>
-                <w:rFonts w:hint="eastAsia"/>
-              </w:rPr>
             </w:pPr>
             <w:r>
               <w:t>I</w:t>
@@ -7713,9 +7210,6 @@
           <w:p>
             <w:pPr>
               <w:jc w:val="center"/>
-              <w:rPr>
-                <w:rFonts w:hint="eastAsia"/>
-              </w:rPr>
             </w:pPr>
             <w:r>
               <w:rPr>
@@ -7732,9 +7226,6 @@
           <w:p>
             <w:pPr>
               <w:jc w:val="center"/>
-              <w:rPr>
-                <w:rFonts w:hint="eastAsia"/>
-              </w:rPr>
             </w:pPr>
             <w:r>
               <w:rPr>
@@ -7751,9 +7242,6 @@
           <w:p>
             <w:pPr>
               <w:jc w:val="center"/>
-              <w:rPr>
-                <w:rFonts w:hint="eastAsia"/>
-              </w:rPr>
             </w:pPr>
             <w:r>
               <w:rPr>
@@ -7770,9 +7258,6 @@
           <w:p>
             <w:pPr>
               <w:jc w:val="center"/>
-              <w:rPr>
-                <w:rFonts w:hint="eastAsia"/>
-              </w:rPr>
             </w:pPr>
             <w:r>
               <w:rPr>
@@ -7812,9 +7297,6 @@
           <w:p>
             <w:pPr>
               <w:jc w:val="center"/>
-              <w:rPr>
-                <w:rFonts w:hint="eastAsia"/>
-              </w:rPr>
             </w:pPr>
             <w:r>
               <w:rPr>
@@ -7831,9 +7313,6 @@
           <w:p>
             <w:pPr>
               <w:jc w:val="center"/>
-              <w:rPr>
-                <w:rFonts w:hint="eastAsia"/>
-              </w:rPr>
             </w:pPr>
             <w:r>
               <w:rPr>
@@ -7850,9 +7329,6 @@
           <w:p>
             <w:pPr>
               <w:jc w:val="center"/>
-              <w:rPr>
-                <w:rFonts w:hint="eastAsia"/>
-              </w:rPr>
             </w:pPr>
             <w:r>
               <w:rPr>
@@ -7869,9 +7345,6 @@
           <w:p>
             <w:pPr>
               <w:jc w:val="center"/>
-              <w:rPr>
-                <w:rFonts w:hint="eastAsia"/>
-              </w:rPr>
             </w:pPr>
             <w:r>
               <w:rPr>
@@ -7888,9 +7361,6 @@
           <w:p>
             <w:pPr>
               <w:jc w:val="center"/>
-              <w:rPr>
-                <w:rFonts w:hint="eastAsia"/>
-              </w:rPr>
             </w:pPr>
             <w:r>
               <w:rPr>
@@ -7907,9 +7377,6 @@
           <w:p>
             <w:pPr>
               <w:jc w:val="center"/>
-              <w:rPr>
-                <w:rFonts w:hint="eastAsia"/>
-              </w:rPr>
             </w:pPr>
             <w:r>
               <w:rPr>
@@ -7926,11 +7393,6 @@
             <w:tcW w:w="1429" w:type="dxa"/>
           </w:tcPr>
           <w:p>
-            <w:pPr>
-              <w:rPr>
-                <w:rFonts w:hint="eastAsia"/>
-              </w:rPr>
-            </w:pPr>
             <w:r>
               <w:t>B</w:t>
             </w:r>
@@ -7947,11 +7409,6 @@
             <w:tcW w:w="1386" w:type="dxa"/>
           </w:tcPr>
           <w:p>
-            <w:pPr>
-              <w:rPr>
-                <w:rFonts w:hint="eastAsia"/>
-              </w:rPr>
-            </w:pPr>
             <w:r>
               <w:t>I</w:t>
             </w:r>
@@ -7968,11 +7425,6 @@
             <w:tcW w:w="1381" w:type="dxa"/>
           </w:tcPr>
           <w:p>
-            <w:pPr>
-              <w:rPr>
-                <w:rFonts w:hint="eastAsia"/>
-              </w:rPr>
-            </w:pPr>
             <w:r>
               <w:rPr>
                 <w:rFonts w:hint="eastAsia"/>
@@ -7986,11 +7438,6 @@
             <w:tcW w:w="1382" w:type="dxa"/>
           </w:tcPr>
           <w:p>
-            <w:pPr>
-              <w:rPr>
-                <w:rFonts w:hint="eastAsia"/>
-              </w:rPr>
-            </w:pPr>
             <w:r>
               <w:rPr>
                 <w:rFonts w:hint="eastAsia"/>
@@ -8003,24 +7450,13 @@
           <w:tcPr>
             <w:tcW w:w="1336" w:type="dxa"/>
           </w:tcPr>
-          <w:p>
-            <w:pPr>
-              <w:rPr>
-                <w:rFonts w:hint="eastAsia"/>
-              </w:rPr>
-            </w:pPr>
-          </w:p>
+          <w:p/>
         </w:tc>
         <w:tc>
           <w:tcPr>
             <w:tcW w:w="1382" w:type="dxa"/>
           </w:tcPr>
           <w:p>
-            <w:pPr>
-              <w:rPr>
-                <w:rFonts w:hint="eastAsia"/>
-              </w:rPr>
-            </w:pPr>
             <w:r>
               <w:rPr>
                 <w:rFonts w:hint="eastAsia"/>
@@ -8037,7 +7473,6 @@
           </w:tcPr>
           <w:p>
             <w:r>
-              <w:lastRenderedPageBreak/>
               <w:t>Uid</w:t>
             </w:r>
           </w:p>
@@ -8063,11 +7498,6 @@
             <w:tcW w:w="1381" w:type="dxa"/>
           </w:tcPr>
           <w:p>
-            <w:pPr>
-              <w:rPr>
-                <w:rFonts w:hint="eastAsia"/>
-              </w:rPr>
-            </w:pPr>
             <w:r>
               <w:rPr>
                 <w:rFonts w:hint="eastAsia"/>
@@ -8081,11 +7511,6 @@
             <w:tcW w:w="1382" w:type="dxa"/>
           </w:tcPr>
           <w:p>
-            <w:pPr>
-              <w:rPr>
-                <w:rFonts w:hint="eastAsia"/>
-              </w:rPr>
-            </w:pPr>
             <w:r>
               <w:rPr>
                 <w:rFonts w:hint="eastAsia"/>
@@ -8099,11 +7524,6 @@
             <w:tcW w:w="1336" w:type="dxa"/>
           </w:tcPr>
           <w:p>
-            <w:pPr>
-              <w:rPr>
-                <w:rFonts w:hint="eastAsia"/>
-              </w:rPr>
-            </w:pPr>
             <w:r>
               <w:rPr>
                 <w:rFonts w:hint="eastAsia"/>
@@ -8117,11 +7537,6 @@
             <w:tcW w:w="1382" w:type="dxa"/>
           </w:tcPr>
           <w:p>
-            <w:pPr>
-              <w:rPr>
-                <w:rFonts w:hint="eastAsia"/>
-              </w:rPr>
-            </w:pPr>
             <w:r>
               <w:rPr>
                 <w:rFonts w:hint="eastAsia"/>
@@ -8181,11 +7596,6 @@
             <w:tcW w:w="1381" w:type="dxa"/>
           </w:tcPr>
           <w:p>
-            <w:pPr>
-              <w:rPr>
-                <w:rFonts w:hint="eastAsia"/>
-              </w:rPr>
-            </w:pPr>
             <w:r>
               <w:rPr>
                 <w:rFonts w:hint="eastAsia"/>
@@ -8199,11 +7609,6 @@
             <w:tcW w:w="1382" w:type="dxa"/>
           </w:tcPr>
           <w:p>
-            <w:pPr>
-              <w:rPr>
-                <w:rFonts w:hint="eastAsia"/>
-              </w:rPr>
-            </w:pPr>
             <w:r>
               <w:rPr>
                 <w:rFonts w:hint="eastAsia"/>
@@ -8217,11 +7622,6 @@
             <w:tcW w:w="1336" w:type="dxa"/>
           </w:tcPr>
           <w:p>
-            <w:pPr>
-              <w:rPr>
-                <w:rFonts w:hint="eastAsia"/>
-              </w:rPr>
-            </w:pPr>
             <w:r>
               <w:rPr>
                 <w:rFonts w:hint="eastAsia"/>
@@ -8235,11 +7635,6 @@
             <w:tcW w:w="1382" w:type="dxa"/>
           </w:tcPr>
           <w:p>
-            <w:pPr>
-              <w:rPr>
-                <w:rFonts w:hint="eastAsia"/>
-              </w:rPr>
-            </w:pPr>
             <w:r>
               <w:rPr>
                 <w:rFonts w:hint="eastAsia"/>
@@ -8293,11 +7688,6 @@
             <w:tcW w:w="1381" w:type="dxa"/>
           </w:tcPr>
           <w:p>
-            <w:pPr>
-              <w:rPr>
-                <w:rFonts w:hint="eastAsia"/>
-              </w:rPr>
-            </w:pPr>
             <w:r>
               <w:rPr>
                 <w:rFonts w:hint="eastAsia"/>
@@ -8311,11 +7701,6 @@
             <w:tcW w:w="1382" w:type="dxa"/>
           </w:tcPr>
           <w:p>
-            <w:pPr>
-              <w:rPr>
-                <w:rFonts w:hint="eastAsia"/>
-              </w:rPr>
-            </w:pPr>
             <w:r>
               <w:rPr>
                 <w:rFonts w:hint="eastAsia"/>
@@ -8329,11 +7714,6 @@
             <w:tcW w:w="1336" w:type="dxa"/>
           </w:tcPr>
           <w:p>
-            <w:pPr>
-              <w:rPr>
-                <w:rFonts w:hint="eastAsia"/>
-              </w:rPr>
-            </w:pPr>
             <w:r>
               <w:rPr>
                 <w:rFonts w:hint="eastAsia"/>
@@ -8347,11 +7727,6 @@
             <w:tcW w:w="1382" w:type="dxa"/>
           </w:tcPr>
           <w:p>
-            <w:pPr>
-              <w:rPr>
-                <w:rFonts w:hint="eastAsia"/>
-              </w:rPr>
-            </w:pPr>
             <w:r>
               <w:rPr>
                 <w:rFonts w:hint="eastAsia"/>
@@ -8402,11 +7777,6 @@
             <w:tcW w:w="1381" w:type="dxa"/>
           </w:tcPr>
           <w:p>
-            <w:pPr>
-              <w:rPr>
-                <w:rFonts w:hint="eastAsia"/>
-              </w:rPr>
-            </w:pPr>
             <w:r>
               <w:rPr>
                 <w:rFonts w:hint="eastAsia"/>
@@ -8420,11 +7790,6 @@
             <w:tcW w:w="1382" w:type="dxa"/>
           </w:tcPr>
           <w:p>
-            <w:pPr>
-              <w:rPr>
-                <w:rFonts w:hint="eastAsia"/>
-              </w:rPr>
-            </w:pPr>
             <w:r>
               <w:rPr>
                 <w:rFonts w:hint="eastAsia"/>
@@ -8437,24 +7802,13 @@
           <w:tcPr>
             <w:tcW w:w="1336" w:type="dxa"/>
           </w:tcPr>
-          <w:p>
-            <w:pPr>
-              <w:rPr>
-                <w:rFonts w:hint="eastAsia"/>
-              </w:rPr>
-            </w:pPr>
-          </w:p>
+          <w:p/>
         </w:tc>
         <w:tc>
           <w:tcPr>
             <w:tcW w:w="1382" w:type="dxa"/>
           </w:tcPr>
           <w:p>
-            <w:pPr>
-              <w:rPr>
-                <w:rFonts w:hint="eastAsia"/>
-              </w:rPr>
-            </w:pPr>
             <w:r>
               <w:rPr>
                 <w:rFonts w:hint="eastAsia"/>
@@ -8470,18 +7824,13 @@
     <w:p/>
     <w:p/>
     <w:p/>
+    <w:p/>
     <w:p>
-      <w:pPr>
+      <w:r>
         <w:rPr>
           <w:rFonts w:hint="eastAsia"/>
         </w:rPr>
-      </w:pPr>
-    </w:p>
-    <w:p>
-      <w:r>
-        <w:rPr>
-          <w:rFonts w:hint="eastAsia"/>
-        </w:rPr>
+        <w:lastRenderedPageBreak/>
         <w:t>TranType:</w:t>
       </w:r>
     </w:p>
@@ -8509,9 +7858,6 @@
           <w:p>
             <w:pPr>
               <w:jc w:val="center"/>
-              <w:rPr>
-                <w:rFonts w:hint="eastAsia"/>
-              </w:rPr>
             </w:pPr>
             <w:r>
               <w:rPr>
@@ -8528,9 +7874,6 @@
           <w:p>
             <w:pPr>
               <w:jc w:val="center"/>
-              <w:rPr>
-                <w:rFonts w:hint="eastAsia"/>
-              </w:rPr>
             </w:pPr>
             <w:r>
               <w:rPr>
@@ -8547,9 +7890,6 @@
           <w:p>
             <w:pPr>
               <w:jc w:val="center"/>
-              <w:rPr>
-                <w:rFonts w:hint="eastAsia"/>
-              </w:rPr>
             </w:pPr>
             <w:r>
               <w:rPr>
@@ -8566,9 +7906,6 @@
           <w:p>
             <w:pPr>
               <w:jc w:val="center"/>
-              <w:rPr>
-                <w:rFonts w:hint="eastAsia"/>
-              </w:rPr>
             </w:pPr>
             <w:r>
               <w:rPr>
@@ -8585,9 +7922,6 @@
           <w:p>
             <w:pPr>
               <w:jc w:val="center"/>
-              <w:rPr>
-                <w:rFonts w:hint="eastAsia"/>
-              </w:rPr>
             </w:pPr>
             <w:r>
               <w:rPr>
@@ -8609,9 +7943,6 @@
           <w:p>
             <w:pPr>
               <w:jc w:val="center"/>
-              <w:rPr>
-                <w:rFonts w:hint="eastAsia"/>
-              </w:rPr>
             </w:pPr>
             <w:r>
               <w:rPr>
@@ -8628,9 +7959,6 @@
           <w:p>
             <w:pPr>
               <w:jc w:val="center"/>
-              <w:rPr>
-                <w:rFonts w:hint="eastAsia"/>
-              </w:rPr>
             </w:pPr>
             <w:r>
               <w:t>I</w:t>
@@ -8650,9 +7978,6 @@
           <w:p>
             <w:pPr>
               <w:jc w:val="center"/>
-              <w:rPr>
-                <w:rFonts w:hint="eastAsia"/>
-              </w:rPr>
             </w:pPr>
             <w:r>
               <w:rPr>
@@ -8669,9 +7994,6 @@
           <w:p>
             <w:pPr>
               <w:jc w:val="center"/>
-              <w:rPr>
-                <w:rFonts w:hint="eastAsia"/>
-              </w:rPr>
             </w:pPr>
             <w:r>
               <w:rPr>
@@ -8688,9 +8010,6 @@
           <w:p>
             <w:pPr>
               <w:jc w:val="center"/>
-              <w:rPr>
-                <w:rFonts w:hint="eastAsia"/>
-              </w:rPr>
             </w:pPr>
             <w:r>
               <w:rPr>
@@ -8712,9 +8031,6 @@
           <w:p>
             <w:pPr>
               <w:jc w:val="center"/>
-              <w:rPr>
-                <w:rFonts w:hint="eastAsia"/>
-              </w:rPr>
             </w:pPr>
             <w:r>
               <w:t>T</w:t>
@@ -8734,9 +8050,6 @@
           <w:p>
             <w:pPr>
               <w:jc w:val="center"/>
-              <w:rPr>
-                <w:rFonts w:hint="eastAsia"/>
-              </w:rPr>
             </w:pPr>
             <w:r>
               <w:t>V</w:t>
@@ -8756,9 +8069,6 @@
           <w:p>
             <w:pPr>
               <w:jc w:val="center"/>
-              <w:rPr>
-                <w:rFonts w:hint="eastAsia"/>
-              </w:rPr>
             </w:pPr>
             <w:r>
               <w:rPr>
@@ -8781,9 +8091,6 @@
           <w:p>
             <w:pPr>
               <w:jc w:val="center"/>
-              <w:rPr>
-                <w:rFonts w:hint="eastAsia"/>
-              </w:rPr>
             </w:pPr>
             <w:r>
               <w:rPr>
@@ -8800,9 +8107,6 @@
           <w:p>
             <w:pPr>
               <w:jc w:val="center"/>
-              <w:rPr>
-                <w:rFonts w:hint="eastAsia"/>
-              </w:rPr>
             </w:pPr>
             <w:r>
               <w:rPr>
@@ -8814,13 +8118,2364 @@
         </w:tc>
       </w:tr>
     </w:tbl>
+    <w:p/>
+    <w:p/>
+    <w:p/>
+    <w:p>
+      <w:r>
+        <w:t>界面：</w:t>
+      </w:r>
+    </w:p>
+    <w:p>
+      <w:r>
+        <w:t>Tran</w:t>
+      </w:r>
+      <w:r>
+        <w:rPr>
+          <w:rFonts w:hint="eastAsia"/>
+        </w:rPr>
+        <w:t>Choice:</w:t>
+      </w:r>
+    </w:p>
+    <w:p/>
+    <w:p/>
+    <w:p>
+      <w:r>
+        <w:rPr>
+          <w:noProof/>
+          <w:sz w:val="32"/>
+        </w:rPr>
+        <mc:AlternateContent>
+          <mc:Choice Requires="wps">
+            <w:drawing>
+              <wp:anchor distT="45720" distB="45720" distL="114300" distR="114300" simplePos="0" relativeHeight="251679744" behindDoc="0" locked="0" layoutInCell="1" allowOverlap="1" wp14:anchorId="7720DF3B" wp14:editId="4320C1C3">
+                <wp:simplePos x="0" y="0"/>
+                <wp:positionH relativeFrom="column">
+                  <wp:posOffset>5483860</wp:posOffset>
+                </wp:positionH>
+                <wp:positionV relativeFrom="paragraph">
+                  <wp:posOffset>2476500</wp:posOffset>
+                </wp:positionV>
+                <wp:extent cx="857250" cy="285750"/>
+                <wp:effectExtent l="0" t="0" r="19050" b="19050"/>
+                <wp:wrapSquare wrapText="bothSides"/>
+                <wp:docPr id="20" name="文本框 2"/>
+                <wp:cNvGraphicFramePr>
+                  <a:graphicFrameLocks xmlns:a="http://schemas.openxmlformats.org/drawingml/2006/main"/>
+                </wp:cNvGraphicFramePr>
+                <a:graphic xmlns:a="http://schemas.openxmlformats.org/drawingml/2006/main">
+                  <a:graphicData uri="http://schemas.microsoft.com/office/word/2010/wordprocessingShape">
+                    <wps:wsp>
+                      <wps:cNvSpPr txBox="1">
+                        <a:spLocks noChangeArrowheads="1"/>
+                      </wps:cNvSpPr>
+                      <wps:spPr bwMode="auto">
+                        <a:xfrm>
+                          <a:off x="0" y="0"/>
+                          <a:ext cx="857250" cy="285750"/>
+                        </a:xfrm>
+                        <a:prstGeom prst="rect">
+                          <a:avLst/>
+                        </a:prstGeom>
+                        <a:solidFill>
+                          <a:srgbClr val="FFFFFF"/>
+                        </a:solidFill>
+                        <a:ln w="9525">
+                          <a:solidFill>
+                            <a:schemeClr val="bg1">
+                              <a:lumMod val="95000"/>
+                            </a:schemeClr>
+                          </a:solidFill>
+                          <a:miter lim="800000"/>
+                          <a:headEnd/>
+                          <a:tailEnd/>
+                        </a:ln>
+                      </wps:spPr>
+                      <wps:txbx>
+                        <w:txbxContent>
+                          <w:p>
+                            <w:r>
+                              <w:rPr>
+                                <w:rFonts w:hint="eastAsia"/>
+                              </w:rPr>
+                              <w:t>跳转</w:t>
+                            </w:r>
+                            <w:r>
+                              <w:rPr>
+                                <w:rFonts w:hint="eastAsia"/>
+                              </w:rPr>
+                              <w:t>B</w:t>
+                            </w:r>
+                            <w:r>
+                              <w:t>utton</w:t>
+                            </w:r>
+                          </w:p>
+                        </w:txbxContent>
+                      </wps:txbx>
+                      <wps:bodyPr rot="0" vert="horz" wrap="square" lIns="91440" tIns="45720" rIns="91440" bIns="45720" anchor="t" anchorCtr="0">
+                        <a:noAutofit/>
+                      </wps:bodyPr>
+                    </wps:wsp>
+                  </a:graphicData>
+                </a:graphic>
+                <wp14:sizeRelH relativeFrom="margin">
+                  <wp14:pctWidth>0</wp14:pctWidth>
+                </wp14:sizeRelH>
+                <wp14:sizeRelV relativeFrom="margin">
+                  <wp14:pctHeight>0</wp14:pctHeight>
+                </wp14:sizeRelV>
+              </wp:anchor>
+            </w:drawing>
+          </mc:Choice>
+          <mc:Fallback>
+            <w:pict>
+              <v:shapetype w14:anchorId="7720DF3B" id="_x0000_t202" coordsize="21600,21600" o:spt="202" path="m,l,21600r21600,l21600,xe">
+                <v:stroke joinstyle="miter"/>
+                <v:path gradientshapeok="t" o:connecttype="rect"/>
+              </v:shapetype>
+              <v:shape id="文本框 2" o:spid="_x0000_s1026" type="#_x0000_t202" style="position:absolute;left:0;text-align:left;margin-left:431.8pt;margin-top:195pt;width:67.5pt;height:22.5pt;z-index:251679744;visibility:visible;mso-wrap-style:square;mso-width-percent:0;mso-height-percent:0;mso-wrap-distance-left:9pt;mso-wrap-distance-top:3.6pt;mso-wrap-distance-right:9pt;mso-wrap-distance-bottom:3.6pt;mso-position-horizontal:absolute;mso-position-horizontal-relative:text;mso-position-vertical:absolute;mso-position-vertical-relative:text;mso-width-percent:0;mso-height-percent:0;mso-width-relative:margin;mso-height-relative:margin;v-text-anchor:top" o:gfxdata="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" strokecolor="#f2f2f2 [3052]">
+                <v:textbox>
+                  <w:txbxContent>
+                    <w:p>
+                      <w:r>
+                        <w:rPr>
+                          <w:rFonts w:hint="eastAsia"/>
+                        </w:rPr>
+                        <w:t>跳转</w:t>
+                      </w:r>
+                      <w:r>
+                        <w:rPr>
+                          <w:rFonts w:hint="eastAsia"/>
+                        </w:rPr>
+                        <w:t>B</w:t>
+                      </w:r>
+                      <w:r>
+                        <w:t>utton</w:t>
+                      </w:r>
+                    </w:p>
+                  </w:txbxContent>
+                </v:textbox>
+                <w10:wrap type="square"/>
+              </v:shape>
+            </w:pict>
+          </mc:Fallback>
+        </mc:AlternateContent>
+      </w:r>
+      <w:r>
+        <w:rPr>
+          <w:noProof/>
+          <w:sz w:val="32"/>
+        </w:rPr>
+        <mc:AlternateContent>
+          <mc:Choice Requires="wps">
+            <w:drawing>
+              <wp:anchor distT="0" distB="0" distL="114300" distR="114300" simplePos="0" relativeHeight="251678720" behindDoc="0" locked="0" layoutInCell="1" allowOverlap="1" wp14:anchorId="01240A8A" wp14:editId="5EB4F9CB">
+                <wp:simplePos x="0" y="0"/>
+                <wp:positionH relativeFrom="column">
+                  <wp:posOffset>3724275</wp:posOffset>
+                </wp:positionH>
+                <wp:positionV relativeFrom="paragraph">
+                  <wp:posOffset>2657475</wp:posOffset>
+                </wp:positionV>
+                <wp:extent cx="1847850" cy="1619250"/>
+                <wp:effectExtent l="0" t="0" r="19050" b="19050"/>
+                <wp:wrapNone/>
+                <wp:docPr id="19" name="直接连接符 19"/>
+                <wp:cNvGraphicFramePr/>
+                <a:graphic xmlns:a="http://schemas.openxmlformats.org/drawingml/2006/main">
+                  <a:graphicData uri="http://schemas.microsoft.com/office/word/2010/wordprocessingShape">
+                    <wps:wsp>
+                      <wps:cNvCnPr/>
+                      <wps:spPr>
+                        <a:xfrm flipV="1">
+                          <a:off x="0" y="0"/>
+                          <a:ext cx="1847850" cy="1619250"/>
+                        </a:xfrm>
+                        <a:prstGeom prst="line">
+                          <a:avLst/>
+                        </a:prstGeom>
+                      </wps:spPr>
+                      <wps:style>
+                        <a:lnRef idx="1">
+                          <a:schemeClr val="accent1"/>
+                        </a:lnRef>
+                        <a:fillRef idx="0">
+                          <a:schemeClr val="accent1"/>
+                        </a:fillRef>
+                        <a:effectRef idx="0">
+                          <a:schemeClr val="accent1"/>
+                        </a:effectRef>
+                        <a:fontRef idx="minor">
+                          <a:schemeClr val="tx1"/>
+                        </a:fontRef>
+                      </wps:style>
+                      <wps:bodyPr/>
+                    </wps:wsp>
+                  </a:graphicData>
+                </a:graphic>
+              </wp:anchor>
+            </w:drawing>
+          </mc:Choice>
+          <mc:Fallback>
+            <w:pict>
+              <v:line w14:anchorId="35F6B0AA" id="直接连接符 19" o:spid="_x0000_s1026" style="position:absolute;left:0;text-align:left;flip:y;z-index:251678720;visibility:visible;mso-wrap-style:square;mso-wrap-distance-left:9pt;mso-wrap-distance-top:0;mso-wrap-distance-right:9pt;mso-wrap-distance-bottom:0;mso-position-horizontal:absolute;mso-position-horizontal-relative:text;mso-position-vertical:absolute;mso-position-vertical-relative:text" from="293.25pt,209.25pt" to="438.75pt,336.75pt" o:gfxdata="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" strokecolor="#5b9bd5 [3204]" strokeweight=".5pt">
+                <v:stroke joinstyle="miter"/>
+              </v:line>
+            </w:pict>
+          </mc:Fallback>
+        </mc:AlternateContent>
+      </w:r>
+      <w:r>
+        <w:rPr>
+          <w:noProof/>
+          <w:sz w:val="32"/>
+        </w:rPr>
+        <mc:AlternateContent>
+          <mc:Choice Requires="wps">
+            <w:drawing>
+              <wp:anchor distT="0" distB="0" distL="114300" distR="114300" simplePos="0" relativeHeight="251677696" behindDoc="0" locked="0" layoutInCell="1" allowOverlap="1" wp14:anchorId="5FDFBA49" wp14:editId="24FA6A26">
+                <wp:simplePos x="0" y="0"/>
+                <wp:positionH relativeFrom="column">
+                  <wp:posOffset>3724275</wp:posOffset>
+                </wp:positionH>
+                <wp:positionV relativeFrom="paragraph">
+                  <wp:posOffset>2657475</wp:posOffset>
+                </wp:positionV>
+                <wp:extent cx="1847850" cy="1038225"/>
+                <wp:effectExtent l="0" t="0" r="19050" b="28575"/>
+                <wp:wrapNone/>
+                <wp:docPr id="18" name="直接连接符 18"/>
+                <wp:cNvGraphicFramePr/>
+                <a:graphic xmlns:a="http://schemas.openxmlformats.org/drawingml/2006/main">
+                  <a:graphicData uri="http://schemas.microsoft.com/office/word/2010/wordprocessingShape">
+                    <wps:wsp>
+                      <wps:cNvCnPr/>
+                      <wps:spPr>
+                        <a:xfrm flipV="1">
+                          <a:off x="0" y="0"/>
+                          <a:ext cx="1847850" cy="1038225"/>
+                        </a:xfrm>
+                        <a:prstGeom prst="line">
+                          <a:avLst/>
+                        </a:prstGeom>
+                      </wps:spPr>
+                      <wps:style>
+                        <a:lnRef idx="1">
+                          <a:schemeClr val="accent1"/>
+                        </a:lnRef>
+                        <a:fillRef idx="0">
+                          <a:schemeClr val="accent1"/>
+                        </a:fillRef>
+                        <a:effectRef idx="0">
+                          <a:schemeClr val="accent1"/>
+                        </a:effectRef>
+                        <a:fontRef idx="minor">
+                          <a:schemeClr val="tx1"/>
+                        </a:fontRef>
+                      </wps:style>
+                      <wps:bodyPr/>
+                    </wps:wsp>
+                  </a:graphicData>
+                </a:graphic>
+              </wp:anchor>
+            </w:drawing>
+          </mc:Choice>
+          <mc:Fallback>
+            <w:pict>
+              <v:line w14:anchorId="7F393109" id="直接连接符 18" o:spid="_x0000_s1026" style="position:absolute;left:0;text-align:left;flip:y;z-index:251677696;visibility:visible;mso-wrap-style:square;mso-wrap-distance-left:9pt;mso-wrap-distance-top:0;mso-wrap-distance-right:9pt;mso-wrap-distance-bottom:0;mso-position-horizontal:absolute;mso-position-horizontal-relative:text;mso-position-vertical:absolute;mso-position-vertical-relative:text" from="293.25pt,209.25pt" to="438.75pt,291pt" o:gfxdata="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" strokecolor="#5b9bd5 [3204]" strokeweight=".5pt">
+                <v:stroke joinstyle="miter"/>
+              </v:line>
+            </w:pict>
+          </mc:Fallback>
+        </mc:AlternateContent>
+      </w:r>
+      <w:r>
+        <w:rPr>
+          <w:noProof/>
+          <w:sz w:val="32"/>
+        </w:rPr>
+        <mc:AlternateContent>
+          <mc:Choice Requires="wps">
+            <w:drawing>
+              <wp:anchor distT="0" distB="0" distL="114300" distR="114300" simplePos="0" relativeHeight="251676672" behindDoc="0" locked="0" layoutInCell="1" allowOverlap="1" wp14:anchorId="35C6EF4C" wp14:editId="2BD718FE">
+                <wp:simplePos x="0" y="0"/>
+                <wp:positionH relativeFrom="column">
+                  <wp:posOffset>3724275</wp:posOffset>
+                </wp:positionH>
+                <wp:positionV relativeFrom="paragraph">
+                  <wp:posOffset>2657475</wp:posOffset>
+                </wp:positionV>
+                <wp:extent cx="1847850" cy="504825"/>
+                <wp:effectExtent l="0" t="0" r="19050" b="28575"/>
+                <wp:wrapNone/>
+                <wp:docPr id="17" name="直接连接符 17"/>
+                <wp:cNvGraphicFramePr/>
+                <a:graphic xmlns:a="http://schemas.openxmlformats.org/drawingml/2006/main">
+                  <a:graphicData uri="http://schemas.microsoft.com/office/word/2010/wordprocessingShape">
+                    <wps:wsp>
+                      <wps:cNvCnPr/>
+                      <wps:spPr>
+                        <a:xfrm flipV="1">
+                          <a:off x="0" y="0"/>
+                          <a:ext cx="1847850" cy="504825"/>
+                        </a:xfrm>
+                        <a:prstGeom prst="line">
+                          <a:avLst/>
+                        </a:prstGeom>
+                      </wps:spPr>
+                      <wps:style>
+                        <a:lnRef idx="1">
+                          <a:schemeClr val="accent1"/>
+                        </a:lnRef>
+                        <a:fillRef idx="0">
+                          <a:schemeClr val="accent1"/>
+                        </a:fillRef>
+                        <a:effectRef idx="0">
+                          <a:schemeClr val="accent1"/>
+                        </a:effectRef>
+                        <a:fontRef idx="minor">
+                          <a:schemeClr val="tx1"/>
+                        </a:fontRef>
+                      </wps:style>
+                      <wps:bodyPr/>
+                    </wps:wsp>
+                  </a:graphicData>
+                </a:graphic>
+              </wp:anchor>
+            </w:drawing>
+          </mc:Choice>
+          <mc:Fallback>
+            <w:pict>
+              <v:line w14:anchorId="52317EB3" id="直接连接符 17" o:spid="_x0000_s1026" style="position:absolute;left:0;text-align:left;flip:y;z-index:251676672;visibility:visible;mso-wrap-style:square;mso-wrap-distance-left:9pt;mso-wrap-distance-top:0;mso-wrap-distance-right:9pt;mso-wrap-distance-bottom:0;mso-position-horizontal:absolute;mso-position-horizontal-relative:text;mso-position-vertical:absolute;mso-position-vertical-relative:text" from="293.25pt,209.25pt" to="438.75pt,249pt" o:gfxdata="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" strokecolor="#5b9bd5 [3204]" strokeweight=".5pt">
+                <v:stroke joinstyle="miter"/>
+              </v:line>
+            </w:pict>
+          </mc:Fallback>
+        </mc:AlternateContent>
+      </w:r>
+      <w:r>
+        <w:rPr>
+          <w:noProof/>
+          <w:sz w:val="32"/>
+        </w:rPr>
+        <mc:AlternateContent>
+          <mc:Choice Requires="wps">
+            <w:drawing>
+              <wp:anchor distT="45720" distB="45720" distL="114300" distR="114300" simplePos="0" relativeHeight="251675648" behindDoc="0" locked="0" layoutInCell="1" allowOverlap="1" wp14:anchorId="75E68EB4" wp14:editId="28FD85B4">
+                <wp:simplePos x="0" y="0"/>
+                <wp:positionH relativeFrom="column">
+                  <wp:posOffset>-1076325</wp:posOffset>
+                </wp:positionH>
+                <wp:positionV relativeFrom="paragraph">
+                  <wp:posOffset>1932940</wp:posOffset>
+                </wp:positionV>
+                <wp:extent cx="857250" cy="504825"/>
+                <wp:effectExtent l="0" t="0" r="19050" b="28575"/>
+                <wp:wrapSquare wrapText="bothSides"/>
+                <wp:docPr id="16" name="文本框 2"/>
+                <wp:cNvGraphicFramePr>
+                  <a:graphicFrameLocks xmlns:a="http://schemas.openxmlformats.org/drawingml/2006/main"/>
+                </wp:cNvGraphicFramePr>
+                <a:graphic xmlns:a="http://schemas.openxmlformats.org/drawingml/2006/main">
+                  <a:graphicData uri="http://schemas.microsoft.com/office/word/2010/wordprocessingShape">
+                    <wps:wsp>
+                      <wps:cNvSpPr txBox="1">
+                        <a:spLocks noChangeArrowheads="1"/>
+                      </wps:cNvSpPr>
+                      <wps:spPr bwMode="auto">
+                        <a:xfrm>
+                          <a:off x="0" y="0"/>
+                          <a:ext cx="857250" cy="504825"/>
+                        </a:xfrm>
+                        <a:prstGeom prst="rect">
+                          <a:avLst/>
+                        </a:prstGeom>
+                        <a:solidFill>
+                          <a:srgbClr val="FFFFFF"/>
+                        </a:solidFill>
+                        <a:ln w="9525">
+                          <a:solidFill>
+                            <a:schemeClr val="bg1">
+                              <a:lumMod val="95000"/>
+                            </a:schemeClr>
+                          </a:solidFill>
+                          <a:miter lim="800000"/>
+                          <a:headEnd/>
+                          <a:tailEnd/>
+                        </a:ln>
+                      </wps:spPr>
+                      <wps:txbx>
+                        <w:txbxContent>
+                          <w:p>
+                            <w:r>
+                              <w:t>使用者</w:t>
+                            </w:r>
+                            <w:r>
+                              <w:rPr>
+                                <w:rFonts w:hint="eastAsia"/>
+                              </w:rPr>
+                              <w:t>用户</w:t>
+                            </w:r>
+                            <w:r>
+                              <w:rPr>
+                                <w:rFonts w:hint="eastAsia"/>
+                              </w:rPr>
+                              <w:t>ID</w:t>
+                            </w:r>
+                            <w:r>
+                              <w:rPr>
+                                <w:rFonts w:hint="eastAsia"/>
+                              </w:rPr>
+                              <w:t>，</w:t>
+                            </w:r>
+                            <w:r>
+                              <w:t>显示</w:t>
+                            </w:r>
+                          </w:p>
+                        </w:txbxContent>
+                      </wps:txbx>
+                      <wps:bodyPr rot="0" vert="horz" wrap="square" lIns="91440" tIns="45720" rIns="91440" bIns="45720" anchor="t" anchorCtr="0">
+                        <a:noAutofit/>
+                      </wps:bodyPr>
+                    </wps:wsp>
+                  </a:graphicData>
+                </a:graphic>
+                <wp14:sizeRelH relativeFrom="margin">
+                  <wp14:pctWidth>0</wp14:pctWidth>
+                </wp14:sizeRelH>
+                <wp14:sizeRelV relativeFrom="margin">
+                  <wp14:pctHeight>0</wp14:pctHeight>
+                </wp14:sizeRelV>
+              </wp:anchor>
+            </w:drawing>
+          </mc:Choice>
+          <mc:Fallback>
+            <w:pict>
+              <v:shape w14:anchorId="75E68EB4" id="_x0000_s1027" type="#_x0000_t202" style="position:absolute;left:0;text-align:left;margin-left:-84.75pt;margin-top:152.2pt;width:67.5pt;height:39.75pt;z-index:251675648;visibility:visible;mso-wrap-style:square;mso-width-percent:0;mso-height-percent:0;mso-wrap-distance-left:9pt;mso-wrap-distance-top:3.6pt;mso-wrap-distance-right:9pt;mso-wrap-distance-bottom:3.6pt;mso-position-horizontal:absolute;mso-position-horizontal-relative:text;mso-position-vertical:absolute;mso-position-vertical-relative:text;mso-width-percent:0;mso-height-percent:0;mso-width-relative:margin;mso-height-relative:margin;v-text-anchor:top" o:gfxdata="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" strokecolor="#f2f2f2 [3052]">
+                <v:textbox>
+                  <w:txbxContent>
+                    <w:p>
+                      <w:r>
+                        <w:t>使用者</w:t>
+                      </w:r>
+                      <w:r>
+                        <w:rPr>
+                          <w:rFonts w:hint="eastAsia"/>
+                        </w:rPr>
+                        <w:t>用户</w:t>
+                      </w:r>
+                      <w:r>
+                        <w:rPr>
+                          <w:rFonts w:hint="eastAsia"/>
+                        </w:rPr>
+                        <w:t>ID</w:t>
+                      </w:r>
+                      <w:r>
+                        <w:rPr>
+                          <w:rFonts w:hint="eastAsia"/>
+                        </w:rPr>
+                        <w:t>，</w:t>
+                      </w:r>
+                      <w:r>
+                        <w:t>显示</w:t>
+                      </w:r>
+                    </w:p>
+                  </w:txbxContent>
+                </v:textbox>
+                <w10:wrap type="square"/>
+              </v:shape>
+            </w:pict>
+          </mc:Fallback>
+        </mc:AlternateContent>
+      </w:r>
+      <w:r>
+        <w:rPr>
+          <w:noProof/>
+          <w:sz w:val="32"/>
+        </w:rPr>
+        <mc:AlternateContent>
+          <mc:Choice Requires="wps">
+            <w:drawing>
+              <wp:anchor distT="45720" distB="45720" distL="114300" distR="114300" simplePos="0" relativeHeight="251671552" behindDoc="0" locked="0" layoutInCell="1" allowOverlap="1" wp14:anchorId="20FF1D0A" wp14:editId="7609C985">
+                <wp:simplePos x="0" y="0"/>
+                <wp:positionH relativeFrom="column">
+                  <wp:posOffset>247650</wp:posOffset>
+                </wp:positionH>
+                <wp:positionV relativeFrom="paragraph">
+                  <wp:posOffset>628650</wp:posOffset>
+                </wp:positionV>
+                <wp:extent cx="857250" cy="285750"/>
+                <wp:effectExtent l="0" t="0" r="19050" b="19050"/>
+                <wp:wrapSquare wrapText="bothSides"/>
+                <wp:docPr id="217" name="文本框 2"/>
+                <wp:cNvGraphicFramePr>
+                  <a:graphicFrameLocks xmlns:a="http://schemas.openxmlformats.org/drawingml/2006/main"/>
+                </wp:cNvGraphicFramePr>
+                <a:graphic xmlns:a="http://schemas.openxmlformats.org/drawingml/2006/main">
+                  <a:graphicData uri="http://schemas.microsoft.com/office/word/2010/wordprocessingShape">
+                    <wps:wsp>
+                      <wps:cNvSpPr txBox="1">
+                        <a:spLocks noChangeArrowheads="1"/>
+                      </wps:cNvSpPr>
+                      <wps:spPr bwMode="auto">
+                        <a:xfrm>
+                          <a:off x="0" y="0"/>
+                          <a:ext cx="857250" cy="285750"/>
+                        </a:xfrm>
+                        <a:prstGeom prst="rect">
+                          <a:avLst/>
+                        </a:prstGeom>
+                        <a:solidFill>
+                          <a:srgbClr val="FFFFFF"/>
+                        </a:solidFill>
+                        <a:ln w="9525">
+                          <a:solidFill>
+                            <a:schemeClr val="bg1">
+                              <a:lumMod val="95000"/>
+                            </a:schemeClr>
+                          </a:solidFill>
+                          <a:miter lim="800000"/>
+                          <a:headEnd/>
+                          <a:tailEnd/>
+                        </a:ln>
+                      </wps:spPr>
+                      <wps:txbx>
+                        <w:txbxContent>
+                          <w:p>
+                            <w:r>
+                              <w:rPr>
+                                <w:rFonts w:hint="eastAsia"/>
+                              </w:rPr>
+                              <w:t>应用名称</w:t>
+                            </w:r>
+                          </w:p>
+                        </w:txbxContent>
+                      </wps:txbx>
+                      <wps:bodyPr rot="0" vert="horz" wrap="square" lIns="91440" tIns="45720" rIns="91440" bIns="45720" anchor="t" anchorCtr="0">
+                        <a:noAutofit/>
+                      </wps:bodyPr>
+                    </wps:wsp>
+                  </a:graphicData>
+                </a:graphic>
+                <wp14:sizeRelH relativeFrom="margin">
+                  <wp14:pctWidth>0</wp14:pctWidth>
+                </wp14:sizeRelH>
+                <wp14:sizeRelV relativeFrom="margin">
+                  <wp14:pctHeight>0</wp14:pctHeight>
+                </wp14:sizeRelV>
+              </wp:anchor>
+            </w:drawing>
+          </mc:Choice>
+          <mc:Fallback>
+            <w:pict>
+              <v:shape w14:anchorId="20FF1D0A" id="_x0000_s1028" type="#_x0000_t202" style="position:absolute;left:0;text-align:left;margin-left:19.5pt;margin-top:49.5pt;width:67.5pt;height:22.5pt;z-index:251671552;visibility:visible;mso-wrap-style:square;mso-width-percent:0;mso-height-percent:0;mso-wrap-distance-left:9pt;mso-wrap-distance-top:3.6pt;mso-wrap-distance-right:9pt;mso-wrap-distance-bottom:3.6pt;mso-position-horizontal:absolute;mso-position-horizontal-relative:text;mso-position-vertical:absolute;mso-position-vertical-relative:text;mso-width-percent:0;mso-height-percent:0;mso-width-relative:margin;mso-height-relative:margin;v-text-anchor:top" o:gfxdata="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" strokecolor="#f2f2f2 [3052]">
+                <v:textbox>
+                  <w:txbxContent>
+                    <w:p>
+                      <w:r>
+                        <w:rPr>
+                          <w:rFonts w:hint="eastAsia"/>
+                        </w:rPr>
+                        <w:t>应用名称</w:t>
+                      </w:r>
+                    </w:p>
+                  </w:txbxContent>
+                </v:textbox>
+                <w10:wrap type="square"/>
+              </v:shape>
+            </w:pict>
+          </mc:Fallback>
+        </mc:AlternateContent>
+      </w:r>
+      <w:r>
+        <w:rPr>
+          <w:noProof/>
+          <w:sz w:val="32"/>
+        </w:rPr>
+        <mc:AlternateContent>
+          <mc:Choice Requires="wps">
+            <w:drawing>
+              <wp:anchor distT="0" distB="0" distL="114300" distR="114300" simplePos="0" relativeHeight="251674624" behindDoc="0" locked="0" layoutInCell="1" allowOverlap="1" wp14:anchorId="73930242" wp14:editId="69CA982F">
+                <wp:simplePos x="0" y="0"/>
+                <wp:positionH relativeFrom="column">
+                  <wp:posOffset>-161925</wp:posOffset>
+                </wp:positionH>
+                <wp:positionV relativeFrom="paragraph">
+                  <wp:posOffset>2057400</wp:posOffset>
+                </wp:positionV>
+                <wp:extent cx="676275" cy="114300"/>
+                <wp:effectExtent l="0" t="0" r="28575" b="19050"/>
+                <wp:wrapNone/>
+                <wp:docPr id="15" name="直接连接符 15"/>
+                <wp:cNvGraphicFramePr/>
+                <a:graphic xmlns:a="http://schemas.openxmlformats.org/drawingml/2006/main">
+                  <a:graphicData uri="http://schemas.microsoft.com/office/word/2010/wordprocessingShape">
+                    <wps:wsp>
+                      <wps:cNvCnPr/>
+                      <wps:spPr>
+                        <a:xfrm flipH="1">
+                          <a:off x="0" y="0"/>
+                          <a:ext cx="676275" cy="114300"/>
+                        </a:xfrm>
+                        <a:prstGeom prst="line">
+                          <a:avLst/>
+                        </a:prstGeom>
+                      </wps:spPr>
+                      <wps:style>
+                        <a:lnRef idx="1">
+                          <a:schemeClr val="accent1"/>
+                        </a:lnRef>
+                        <a:fillRef idx="0">
+                          <a:schemeClr val="accent1"/>
+                        </a:fillRef>
+                        <a:effectRef idx="0">
+                          <a:schemeClr val="accent1"/>
+                        </a:effectRef>
+                        <a:fontRef idx="minor">
+                          <a:schemeClr val="tx1"/>
+                        </a:fontRef>
+                      </wps:style>
+                      <wps:bodyPr/>
+                    </wps:wsp>
+                  </a:graphicData>
+                </a:graphic>
+              </wp:anchor>
+            </w:drawing>
+          </mc:Choice>
+          <mc:Fallback>
+            <w:pict>
+              <v:line w14:anchorId="05598282" id="直接连接符 15" o:spid="_x0000_s1026" style="position:absolute;left:0;text-align:left;flip:x;z-index:251674624;visibility:visible;mso-wrap-style:square;mso-wrap-distance-left:9pt;mso-wrap-distance-top:0;mso-wrap-distance-right:9pt;mso-wrap-distance-bottom:0;mso-position-horizontal:absolute;mso-position-horizontal-relative:text;mso-position-vertical:absolute;mso-position-vertical-relative:text" from="-12.75pt,162pt" to="40.5pt,171pt" o:gfxdata="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" strokecolor="#5b9bd5 [3204]" strokeweight=".5pt">
+                <v:stroke joinstyle="miter"/>
+              </v:line>
+            </w:pict>
+          </mc:Fallback>
+        </mc:AlternateContent>
+      </w:r>
+      <w:r>
+        <w:rPr>
+          <w:noProof/>
+          <w:sz w:val="32"/>
+        </w:rPr>
+        <mc:AlternateContent>
+          <mc:Choice Requires="wps">
+            <w:drawing>
+              <wp:anchor distT="45720" distB="45720" distL="114300" distR="114300" simplePos="0" relativeHeight="251673600" behindDoc="0" locked="0" layoutInCell="1" allowOverlap="1" wp14:anchorId="68C6BC63" wp14:editId="2B36065F">
+                <wp:simplePos x="0" y="0"/>
+                <wp:positionH relativeFrom="column">
+                  <wp:posOffset>4143375</wp:posOffset>
+                </wp:positionH>
+                <wp:positionV relativeFrom="paragraph">
+                  <wp:posOffset>218440</wp:posOffset>
+                </wp:positionV>
+                <wp:extent cx="857250" cy="485775"/>
+                <wp:effectExtent l="0" t="0" r="19050" b="28575"/>
+                <wp:wrapSquare wrapText="bothSides"/>
+                <wp:docPr id="14" name="文本框 2"/>
+                <wp:cNvGraphicFramePr>
+                  <a:graphicFrameLocks xmlns:a="http://schemas.openxmlformats.org/drawingml/2006/main"/>
+                </wp:cNvGraphicFramePr>
+                <a:graphic xmlns:a="http://schemas.openxmlformats.org/drawingml/2006/main">
+                  <a:graphicData uri="http://schemas.microsoft.com/office/word/2010/wordprocessingShape">
+                    <wps:wsp>
+                      <wps:cNvSpPr txBox="1">
+                        <a:spLocks noChangeArrowheads="1"/>
+                      </wps:cNvSpPr>
+                      <wps:spPr bwMode="auto">
+                        <a:xfrm>
+                          <a:off x="0" y="0"/>
+                          <a:ext cx="857250" cy="485775"/>
+                        </a:xfrm>
+                        <a:prstGeom prst="rect">
+                          <a:avLst/>
+                        </a:prstGeom>
+                        <a:solidFill>
+                          <a:srgbClr val="FFFFFF"/>
+                        </a:solidFill>
+                        <a:ln w="9525">
+                          <a:solidFill>
+                            <a:schemeClr val="bg1">
+                              <a:lumMod val="95000"/>
+                            </a:schemeClr>
+                          </a:solidFill>
+                          <a:miter lim="800000"/>
+                          <a:headEnd/>
+                          <a:tailEnd/>
+                        </a:ln>
+                      </wps:spPr>
+                      <wps:txbx>
+                        <w:txbxContent>
+                          <w:p>
+                            <w:r>
+                              <w:rPr>
+                                <w:rFonts w:hint="eastAsia"/>
+                              </w:rPr>
+                              <w:t>关闭应用</w:t>
+                            </w:r>
+                            <w:r>
+                              <w:t>Button</w:t>
+                            </w:r>
+                          </w:p>
+                        </w:txbxContent>
+                      </wps:txbx>
+                      <wps:bodyPr rot="0" vert="horz" wrap="square" lIns="91440" tIns="45720" rIns="91440" bIns="45720" anchor="t" anchorCtr="0">
+                        <a:noAutofit/>
+                      </wps:bodyPr>
+                    </wps:wsp>
+                  </a:graphicData>
+                </a:graphic>
+                <wp14:sizeRelH relativeFrom="margin">
+                  <wp14:pctWidth>0</wp14:pctWidth>
+                </wp14:sizeRelH>
+                <wp14:sizeRelV relativeFrom="margin">
+                  <wp14:pctHeight>0</wp14:pctHeight>
+                </wp14:sizeRelV>
+              </wp:anchor>
+            </w:drawing>
+          </mc:Choice>
+          <mc:Fallback>
+            <w:pict>
+              <v:shape w14:anchorId="68C6BC63" id="_x0000_s1029" type="#_x0000_t202" style="position:absolute;left:0;text-align:left;margin-left:326.25pt;margin-top:17.2pt;width:67.5pt;height:38.25pt;z-index:251673600;visibility:visible;mso-wrap-style:square;mso-width-percent:0;mso-height-percent:0;mso-wrap-distance-left:9pt;mso-wrap-distance-top:3.6pt;mso-wrap-distance-right:9pt;mso-wrap-distance-bottom:3.6pt;mso-position-horizontal:absolute;mso-position-horizontal-relative:text;mso-position-vertical:absolute;mso-position-vertical-relative:text;mso-width-percent:0;mso-height-percent:0;mso-width-relative:margin;mso-height-relative:margin;v-text-anchor:top" o:gfxdata="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" strokecolor="#f2f2f2 [3052]">
+                <v:textbox>
+                  <w:txbxContent>
+                    <w:p>
+                      <w:r>
+                        <w:rPr>
+                          <w:rFonts w:hint="eastAsia"/>
+                        </w:rPr>
+                        <w:t>关闭应用</w:t>
+                      </w:r>
+                      <w:r>
+                        <w:t>Button</w:t>
+                      </w:r>
+                    </w:p>
+                  </w:txbxContent>
+                </v:textbox>
+                <w10:wrap type="square"/>
+              </v:shape>
+            </w:pict>
+          </mc:Fallback>
+        </mc:AlternateContent>
+      </w:r>
+      <w:r>
+        <w:rPr>
+          <w:noProof/>
+          <w:sz w:val="32"/>
+        </w:rPr>
+        <mc:AlternateContent>
+          <mc:Choice Requires="wps">
+            <w:drawing>
+              <wp:anchor distT="0" distB="0" distL="114300" distR="114300" simplePos="0" relativeHeight="251672576" behindDoc="0" locked="0" layoutInCell="1" allowOverlap="1" wp14:anchorId="529F2D46" wp14:editId="3F98AA33">
+                <wp:simplePos x="0" y="0"/>
+                <wp:positionH relativeFrom="column">
+                  <wp:posOffset>4572000</wp:posOffset>
+                </wp:positionH>
+                <wp:positionV relativeFrom="paragraph">
+                  <wp:posOffset>676275</wp:posOffset>
+                </wp:positionV>
+                <wp:extent cx="504825" cy="752475"/>
+                <wp:effectExtent l="0" t="0" r="28575" b="28575"/>
+                <wp:wrapNone/>
+                <wp:docPr id="13" name="直接连接符 13"/>
+                <wp:cNvGraphicFramePr/>
+                <a:graphic xmlns:a="http://schemas.openxmlformats.org/drawingml/2006/main">
+                  <a:graphicData uri="http://schemas.microsoft.com/office/word/2010/wordprocessingShape">
+                    <wps:wsp>
+                      <wps:cNvCnPr/>
+                      <wps:spPr>
+                        <a:xfrm flipH="1" flipV="1">
+                          <a:off x="0" y="0"/>
+                          <a:ext cx="504825" cy="752475"/>
+                        </a:xfrm>
+                        <a:prstGeom prst="line">
+                          <a:avLst/>
+                        </a:prstGeom>
+                      </wps:spPr>
+                      <wps:style>
+                        <a:lnRef idx="1">
+                          <a:schemeClr val="accent1"/>
+                        </a:lnRef>
+                        <a:fillRef idx="0">
+                          <a:schemeClr val="accent1"/>
+                        </a:fillRef>
+                        <a:effectRef idx="0">
+                          <a:schemeClr val="accent1"/>
+                        </a:effectRef>
+                        <a:fontRef idx="minor">
+                          <a:schemeClr val="tx1"/>
+                        </a:fontRef>
+                      </wps:style>
+                      <wps:bodyPr/>
+                    </wps:wsp>
+                  </a:graphicData>
+                </a:graphic>
+              </wp:anchor>
+            </w:drawing>
+          </mc:Choice>
+          <mc:Fallback>
+            <w:pict>
+              <v:line w14:anchorId="4F5DE4FE" id="直接连接符 13" o:spid="_x0000_s1026" style="position:absolute;left:0;text-align:left;flip:x y;z-index:251672576;visibility:visible;mso-wrap-style:square;mso-wrap-distance-left:9pt;mso-wrap-distance-top:0;mso-wrap-distance-right:9pt;mso-wrap-distance-bottom:0;mso-position-horizontal:absolute;mso-position-horizontal-relative:text;mso-position-vertical:absolute;mso-position-vertical-relative:text" from="5in,53.25pt" to="399.75pt,112.5pt" o:gfxdata="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" strokecolor="#5b9bd5 [3204]" strokeweight=".5pt">
+                <v:stroke joinstyle="miter"/>
+              </v:line>
+            </w:pict>
+          </mc:Fallback>
+        </mc:AlternateContent>
+      </w:r>
+      <w:r>
+        <w:rPr>
+          <w:noProof/>
+          <w:sz w:val="36"/>
+        </w:rPr>
+        <mc:AlternateContent>
+          <mc:Choice Requires="wps">
+            <w:drawing>
+              <wp:anchor distT="0" distB="0" distL="114300" distR="114300" simplePos="0" relativeHeight="251670528" behindDoc="0" locked="0" layoutInCell="1" allowOverlap="1" wp14:anchorId="5EC64336" wp14:editId="770D62E7">
+                <wp:simplePos x="0" y="0"/>
+                <wp:positionH relativeFrom="column">
+                  <wp:posOffset>676275</wp:posOffset>
+                </wp:positionH>
+                <wp:positionV relativeFrom="paragraph">
+                  <wp:posOffset>781050</wp:posOffset>
+                </wp:positionV>
+                <wp:extent cx="142875" cy="647700"/>
+                <wp:effectExtent l="0" t="0" r="28575" b="19050"/>
+                <wp:wrapNone/>
+                <wp:docPr id="12" name="直接连接符 12"/>
+                <wp:cNvGraphicFramePr/>
+                <a:graphic xmlns:a="http://schemas.openxmlformats.org/drawingml/2006/main">
+                  <a:graphicData uri="http://schemas.microsoft.com/office/word/2010/wordprocessingShape">
+                    <wps:wsp>
+                      <wps:cNvCnPr/>
+                      <wps:spPr>
+                        <a:xfrm flipH="1" flipV="1">
+                          <a:off x="0" y="0"/>
+                          <a:ext cx="142875" cy="647700"/>
+                        </a:xfrm>
+                        <a:prstGeom prst="line">
+                          <a:avLst/>
+                        </a:prstGeom>
+                      </wps:spPr>
+                      <wps:style>
+                        <a:lnRef idx="1">
+                          <a:schemeClr val="accent1"/>
+                        </a:lnRef>
+                        <a:fillRef idx="0">
+                          <a:schemeClr val="accent1"/>
+                        </a:fillRef>
+                        <a:effectRef idx="0">
+                          <a:schemeClr val="accent1"/>
+                        </a:effectRef>
+                        <a:fontRef idx="minor">
+                          <a:schemeClr val="tx1"/>
+                        </a:fontRef>
+                      </wps:style>
+                      <wps:bodyPr/>
+                    </wps:wsp>
+                  </a:graphicData>
+                </a:graphic>
+              </wp:anchor>
+            </w:drawing>
+          </mc:Choice>
+          <mc:Fallback>
+            <w:pict>
+              <v:line w14:anchorId="474E2E44" id="直接连接符 12" o:spid="_x0000_s1026" style="position:absolute;left:0;text-align:left;flip:x y;z-index:251670528;visibility:visible;mso-wrap-style:square;mso-wrap-distance-left:9pt;mso-wrap-distance-top:0;mso-wrap-distance-right:9pt;mso-wrap-distance-bottom:0;mso-position-horizontal:absolute;mso-position-horizontal-relative:text;mso-position-vertical:absolute;mso-position-vertical-relative:text" from="53.25pt,61.5pt" to="64.5pt,112.5pt" o:gfxdata="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" strokecolor="#5b9bd5 [3204]" strokeweight=".5pt">
+                <v:stroke joinstyle="miter"/>
+              </v:line>
+            </w:pict>
+          </mc:Fallback>
+        </mc:AlternateContent>
+      </w:r>
+      <w:r>
+        <w:rPr>
+          <w:noProof/>
+          <w:sz w:val="36"/>
+        </w:rPr>
+        <mc:AlternateContent>
+          <mc:Choice Requires="wps">
+            <w:drawing>
+              <wp:anchor distT="0" distB="0" distL="114300" distR="114300" simplePos="0" relativeHeight="251669504" behindDoc="0" locked="0" layoutInCell="1" allowOverlap="1" wp14:anchorId="57983486" wp14:editId="0523D538">
+                <wp:simplePos x="0" y="0"/>
+                <wp:positionH relativeFrom="column">
+                  <wp:posOffset>1352550</wp:posOffset>
+                </wp:positionH>
+                <wp:positionV relativeFrom="paragraph">
+                  <wp:posOffset>4067175</wp:posOffset>
+                </wp:positionV>
+                <wp:extent cx="2590800" cy="390525"/>
+                <wp:effectExtent l="0" t="0" r="19050" b="28575"/>
+                <wp:wrapNone/>
+                <wp:docPr id="11" name="圆角矩形 11"/>
+                <wp:cNvGraphicFramePr/>
+                <a:graphic xmlns:a="http://schemas.openxmlformats.org/drawingml/2006/main">
+                  <a:graphicData uri="http://schemas.microsoft.com/office/word/2010/wordprocessingShape">
+                    <wps:wsp>
+                      <wps:cNvSpPr/>
+                      <wps:spPr>
+                        <a:xfrm>
+                          <a:off x="0" y="0"/>
+                          <a:ext cx="2590800" cy="390525"/>
+                        </a:xfrm>
+                        <a:prstGeom prst="roundRect">
+                          <a:avLst/>
+                        </a:prstGeom>
+                        <a:solidFill>
+                          <a:schemeClr val="bg1"/>
+                        </a:solidFill>
+                      </wps:spPr>
+                      <wps:style>
+                        <a:lnRef idx="2">
+                          <a:schemeClr val="accent1">
+                            <a:shade val="50000"/>
+                          </a:schemeClr>
+                        </a:lnRef>
+                        <a:fillRef idx="1">
+                          <a:schemeClr val="accent1"/>
+                        </a:fillRef>
+                        <a:effectRef idx="0">
+                          <a:schemeClr val="accent1"/>
+                        </a:effectRef>
+                        <a:fontRef idx="minor">
+                          <a:schemeClr val="lt1"/>
+                        </a:fontRef>
+                      </wps:style>
+                      <wps:txbx>
+                        <w:txbxContent>
+                          <w:p>
+                            <w:pPr>
+                              <w:jc w:val="center"/>
+                              <w:rPr>
+                                <w:color w:val="000000" w:themeColor="text1"/>
+                              </w:rPr>
+                            </w:pPr>
+                            <w:r>
+                              <w:rPr>
+                                <w:rFonts w:hint="eastAsia"/>
+                                <w:color w:val="000000" w:themeColor="text1"/>
+                              </w:rPr>
+                              <w:t>0</w:t>
+                            </w:r>
+                            <w:r>
+                              <w:rPr>
+                                <w:color w:val="000000" w:themeColor="text1"/>
+                              </w:rPr>
+                              <w:t>3.</w:t>
+                            </w:r>
+                            <w:r>
+                              <w:rPr>
+                                <w:rFonts w:hint="eastAsia"/>
+                                <w:color w:val="000000" w:themeColor="text1"/>
+                              </w:rPr>
+                              <w:t>向银行卡</w:t>
+                            </w:r>
+                            <w:r>
+                              <w:rPr>
+                                <w:rFonts w:hint="eastAsia"/>
+                                <w:color w:val="000000" w:themeColor="text1"/>
+                              </w:rPr>
+                              <w:t>转账</w:t>
+                            </w:r>
+                          </w:p>
+                        </w:txbxContent>
+                      </wps:txbx>
+                      <wps:bodyPr rot="0" spcFirstLastPara="0" vertOverflow="overflow" horzOverflow="overflow" vert="horz" wrap="square" lIns="91440" tIns="45720" rIns="91440" bIns="45720" numCol="1" spcCol="0" rtlCol="0" fromWordArt="0" anchor="ctr" anchorCtr="0" forceAA="0" compatLnSpc="1">
+                        <a:prstTxWarp prst="textNoShape">
+                          <a:avLst/>
+                        </a:prstTxWarp>
+                        <a:noAutofit/>
+                      </wps:bodyPr>
+                    </wps:wsp>
+                  </a:graphicData>
+                </a:graphic>
+              </wp:anchor>
+            </w:drawing>
+          </mc:Choice>
+          <mc:Fallback>
+            <w:pict>
+              <v:roundrect w14:anchorId="57983486" id="圆角矩形 11" o:spid="_x0000_s1030" style="position:absolute;left:0;text-align:left;margin-left:106.5pt;margin-top:320.25pt;width:204pt;height:30.75pt;z-index:251669504;visibility:visible;mso-wrap-style:square;mso-wrap-distance-left:9pt;mso-wrap-distance-top:0;mso-wrap-distance-right:9pt;mso-wrap-distance-bottom:0;mso-position-horizontal:absolute;mso-position-horizontal-relative:text;mso-position-vertical:absolute;mso-position-vertical-relative:text;v-text-anchor:middle" arcsize="10923f" o:gfxdata="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" fillcolor="white [3212]" strokecolor="#1f4d78 [1604]" strokeweight="1pt">
+                <v:stroke joinstyle="miter"/>
+                <v:textbox>
+                  <w:txbxContent>
+                    <w:p>
+                      <w:pPr>
+                        <w:jc w:val="center"/>
+                        <w:rPr>
+                          <w:color w:val="000000" w:themeColor="text1"/>
+                        </w:rPr>
+                      </w:pPr>
+                      <w:r>
+                        <w:rPr>
+                          <w:rFonts w:hint="eastAsia"/>
+                          <w:color w:val="000000" w:themeColor="text1"/>
+                        </w:rPr>
+                        <w:t>0</w:t>
+                      </w:r>
+                      <w:r>
+                        <w:rPr>
+                          <w:color w:val="000000" w:themeColor="text1"/>
+                        </w:rPr>
+                        <w:t>3.</w:t>
+                      </w:r>
+                      <w:r>
+                        <w:rPr>
+                          <w:rFonts w:hint="eastAsia"/>
+                          <w:color w:val="000000" w:themeColor="text1"/>
+                        </w:rPr>
+                        <w:t>向银行卡</w:t>
+                      </w:r>
+                      <w:r>
+                        <w:rPr>
+                          <w:rFonts w:hint="eastAsia"/>
+                          <w:color w:val="000000" w:themeColor="text1"/>
+                        </w:rPr>
+                        <w:t>转账</w:t>
+                      </w:r>
+                    </w:p>
+                  </w:txbxContent>
+                </v:textbox>
+              </v:roundrect>
+            </w:pict>
+          </mc:Fallback>
+        </mc:AlternateContent>
+      </w:r>
+      <w:r>
+        <w:rPr>
+          <w:noProof/>
+          <w:sz w:val="36"/>
+        </w:rPr>
+        <mc:AlternateContent>
+          <mc:Choice Requires="wps">
+            <w:drawing>
+              <wp:anchor distT="0" distB="0" distL="114300" distR="114300" simplePos="0" relativeHeight="251668480" behindDoc="0" locked="0" layoutInCell="1" allowOverlap="1" wp14:anchorId="4AB78555" wp14:editId="7D82EC5C">
+                <wp:simplePos x="0" y="0"/>
+                <wp:positionH relativeFrom="column">
+                  <wp:posOffset>1352550</wp:posOffset>
+                </wp:positionH>
+                <wp:positionV relativeFrom="paragraph">
+                  <wp:posOffset>3524250</wp:posOffset>
+                </wp:positionV>
+                <wp:extent cx="2590800" cy="390525"/>
+                <wp:effectExtent l="0" t="0" r="19050" b="28575"/>
+                <wp:wrapNone/>
+                <wp:docPr id="10" name="圆角矩形 10"/>
+                <wp:cNvGraphicFramePr/>
+                <a:graphic xmlns:a="http://schemas.openxmlformats.org/drawingml/2006/main">
+                  <a:graphicData uri="http://schemas.microsoft.com/office/word/2010/wordprocessingShape">
+                    <wps:wsp>
+                      <wps:cNvSpPr/>
+                      <wps:spPr>
+                        <a:xfrm>
+                          <a:off x="0" y="0"/>
+                          <a:ext cx="2590800" cy="390525"/>
+                        </a:xfrm>
+                        <a:prstGeom prst="roundRect">
+                          <a:avLst/>
+                        </a:prstGeom>
+                        <a:solidFill>
+                          <a:schemeClr val="bg1"/>
+                        </a:solidFill>
+                      </wps:spPr>
+                      <wps:style>
+                        <a:lnRef idx="2">
+                          <a:schemeClr val="accent1">
+                            <a:shade val="50000"/>
+                          </a:schemeClr>
+                        </a:lnRef>
+                        <a:fillRef idx="1">
+                          <a:schemeClr val="accent1"/>
+                        </a:fillRef>
+                        <a:effectRef idx="0">
+                          <a:schemeClr val="accent1"/>
+                        </a:effectRef>
+                        <a:fontRef idx="minor">
+                          <a:schemeClr val="lt1"/>
+                        </a:fontRef>
+                      </wps:style>
+                      <wps:txbx>
+                        <w:txbxContent>
+                          <w:p>
+                            <w:pPr>
+                              <w:jc w:val="center"/>
+                              <w:rPr>
+                                <w:color w:val="000000" w:themeColor="text1"/>
+                              </w:rPr>
+                            </w:pPr>
+                            <w:r>
+                              <w:rPr>
+                                <w:rFonts w:hint="eastAsia"/>
+                                <w:color w:val="000000" w:themeColor="text1"/>
+                              </w:rPr>
+                              <w:t>0</w:t>
+                            </w:r>
+                            <w:r>
+                              <w:rPr>
+                                <w:color w:val="000000" w:themeColor="text1"/>
+                              </w:rPr>
+                              <w:t>2.</w:t>
+                            </w:r>
+                            <w:r>
+                              <w:rPr>
+                                <w:rFonts w:hint="eastAsia"/>
+                                <w:color w:val="000000" w:themeColor="text1"/>
+                              </w:rPr>
+                              <w:t>向指定账号转账</w:t>
+                            </w:r>
+                          </w:p>
+                        </w:txbxContent>
+                      </wps:txbx>
+                      <wps:bodyPr rot="0" spcFirstLastPara="0" vertOverflow="overflow" horzOverflow="overflow" vert="horz" wrap="square" lIns="91440" tIns="45720" rIns="91440" bIns="45720" numCol="1" spcCol="0" rtlCol="0" fromWordArt="0" anchor="ctr" anchorCtr="0" forceAA="0" compatLnSpc="1">
+                        <a:prstTxWarp prst="textNoShape">
+                          <a:avLst/>
+                        </a:prstTxWarp>
+                        <a:noAutofit/>
+                      </wps:bodyPr>
+                    </wps:wsp>
+                  </a:graphicData>
+                </a:graphic>
+              </wp:anchor>
+            </w:drawing>
+          </mc:Choice>
+          <mc:Fallback>
+            <w:pict>
+              <v:roundrect w14:anchorId="4AB78555" id="圆角矩形 10" o:spid="_x0000_s1031" style="position:absolute;left:0;text-align:left;margin-left:106.5pt;margin-top:277.5pt;width:204pt;height:30.75pt;z-index:251668480;visibility:visible;mso-wrap-style:square;mso-wrap-distance-left:9pt;mso-wrap-distance-top:0;mso-wrap-distance-right:9pt;mso-wrap-distance-bottom:0;mso-position-horizontal:absolute;mso-position-horizontal-relative:text;mso-position-vertical:absolute;mso-position-vertical-relative:text;v-text-anchor:middle" arcsize="10923f" o:gfxdata="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" fillcolor="white [3212]" strokecolor="#1f4d78 [1604]" strokeweight="1pt">
+                <v:stroke joinstyle="miter"/>
+                <v:textbox>
+                  <w:txbxContent>
+                    <w:p>
+                      <w:pPr>
+                        <w:jc w:val="center"/>
+                        <w:rPr>
+                          <w:color w:val="000000" w:themeColor="text1"/>
+                        </w:rPr>
+                      </w:pPr>
+                      <w:r>
+                        <w:rPr>
+                          <w:rFonts w:hint="eastAsia"/>
+                          <w:color w:val="000000" w:themeColor="text1"/>
+                        </w:rPr>
+                        <w:t>0</w:t>
+                      </w:r>
+                      <w:r>
+                        <w:rPr>
+                          <w:color w:val="000000" w:themeColor="text1"/>
+                        </w:rPr>
+                        <w:t>2.</w:t>
+                      </w:r>
+                      <w:r>
+                        <w:rPr>
+                          <w:rFonts w:hint="eastAsia"/>
+                          <w:color w:val="000000" w:themeColor="text1"/>
+                        </w:rPr>
+                        <w:t>向指定账号转账</w:t>
+                      </w:r>
+                    </w:p>
+                  </w:txbxContent>
+                </v:textbox>
+              </v:roundrect>
+            </w:pict>
+          </mc:Fallback>
+        </mc:AlternateContent>
+      </w:r>
+      <w:r>
+        <w:rPr>
+          <w:noProof/>
+          <w:sz w:val="36"/>
+        </w:rPr>
+        <mc:AlternateContent>
+          <mc:Choice Requires="wps">
+            <w:drawing>
+              <wp:anchor distT="0" distB="0" distL="114300" distR="114300" simplePos="0" relativeHeight="251667456" behindDoc="0" locked="0" layoutInCell="1" allowOverlap="1" wp14:anchorId="22B28780" wp14:editId="3604F991">
+                <wp:simplePos x="0" y="0"/>
+                <wp:positionH relativeFrom="column">
+                  <wp:posOffset>1352550</wp:posOffset>
+                </wp:positionH>
+                <wp:positionV relativeFrom="paragraph">
+                  <wp:posOffset>2962275</wp:posOffset>
+                </wp:positionV>
+                <wp:extent cx="2590800" cy="390525"/>
+                <wp:effectExtent l="0" t="0" r="19050" b="28575"/>
+                <wp:wrapNone/>
+                <wp:docPr id="1" name="圆角矩形 1"/>
+                <wp:cNvGraphicFramePr/>
+                <a:graphic xmlns:a="http://schemas.openxmlformats.org/drawingml/2006/main">
+                  <a:graphicData uri="http://schemas.microsoft.com/office/word/2010/wordprocessingShape">
+                    <wps:wsp>
+                      <wps:cNvSpPr/>
+                      <wps:spPr>
+                        <a:xfrm>
+                          <a:off x="0" y="0"/>
+                          <a:ext cx="2590800" cy="390525"/>
+                        </a:xfrm>
+                        <a:prstGeom prst="roundRect">
+                          <a:avLst/>
+                        </a:prstGeom>
+                        <a:solidFill>
+                          <a:schemeClr val="bg1"/>
+                        </a:solidFill>
+                      </wps:spPr>
+                      <wps:style>
+                        <a:lnRef idx="2">
+                          <a:schemeClr val="accent1">
+                            <a:shade val="50000"/>
+                          </a:schemeClr>
+                        </a:lnRef>
+                        <a:fillRef idx="1">
+                          <a:schemeClr val="accent1"/>
+                        </a:fillRef>
+                        <a:effectRef idx="0">
+                          <a:schemeClr val="accent1"/>
+                        </a:effectRef>
+                        <a:fontRef idx="minor">
+                          <a:schemeClr val="lt1"/>
+                        </a:fontRef>
+                      </wps:style>
+                      <wps:txbx>
+                        <w:txbxContent>
+                          <w:p>
+                            <w:pPr>
+                              <w:jc w:val="center"/>
+                              <w:rPr>
+                                <w:color w:val="000000" w:themeColor="text1"/>
+                              </w:rPr>
+                            </w:pPr>
+                            <w:r>
+                              <w:rPr>
+                                <w:rFonts w:hint="eastAsia"/>
+                                <w:color w:val="000000" w:themeColor="text1"/>
+                              </w:rPr>
+                              <w:t>0</w:t>
+                            </w:r>
+                            <w:r>
+                              <w:rPr>
+                                <w:color w:val="000000" w:themeColor="text1"/>
+                              </w:rPr>
+                              <w:t>1.</w:t>
+                            </w:r>
+                            <w:r>
+                              <w:rPr>
+                                <w:rFonts w:hint="eastAsia"/>
+                                <w:color w:val="000000" w:themeColor="text1"/>
+                              </w:rPr>
+                              <w:t>向朋友转账</w:t>
+                            </w:r>
+                          </w:p>
+                        </w:txbxContent>
+                      </wps:txbx>
+                      <wps:bodyPr rot="0" spcFirstLastPara="0" vertOverflow="overflow" horzOverflow="overflow" vert="horz" wrap="square" lIns="91440" tIns="45720" rIns="91440" bIns="45720" numCol="1" spcCol="0" rtlCol="0" fromWordArt="0" anchor="ctr" anchorCtr="0" forceAA="0" compatLnSpc="1">
+                        <a:prstTxWarp prst="textNoShape">
+                          <a:avLst/>
+                        </a:prstTxWarp>
+                        <a:noAutofit/>
+                      </wps:bodyPr>
+                    </wps:wsp>
+                  </a:graphicData>
+                </a:graphic>
+              </wp:anchor>
+            </w:drawing>
+          </mc:Choice>
+          <mc:Fallback>
+            <w:pict>
+              <v:roundrect w14:anchorId="22B28780" id="圆角矩形 1" o:spid="_x0000_s1032" style="position:absolute;left:0;text-align:left;margin-left:106.5pt;margin-top:233.25pt;width:204pt;height:30.75pt;z-index:251667456;visibility:visible;mso-wrap-style:square;mso-wrap-distance-left:9pt;mso-wrap-distance-top:0;mso-wrap-distance-right:9pt;mso-wrap-distance-bottom:0;mso-position-horizontal:absolute;mso-position-horizontal-relative:text;mso-position-vertical:absolute;mso-position-vertical-relative:text;v-text-anchor:middle" arcsize="10923f" o:gfxdata="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" fillcolor="white [3212]" strokecolor="#1f4d78 [1604]" strokeweight="1pt">
+                <v:stroke joinstyle="miter"/>
+                <v:textbox>
+                  <w:txbxContent>
+                    <w:p>
+                      <w:pPr>
+                        <w:jc w:val="center"/>
+                        <w:rPr>
+                          <w:color w:val="000000" w:themeColor="text1"/>
+                        </w:rPr>
+                      </w:pPr>
+                      <w:r>
+                        <w:rPr>
+                          <w:rFonts w:hint="eastAsia"/>
+                          <w:color w:val="000000" w:themeColor="text1"/>
+                        </w:rPr>
+                        <w:t>0</w:t>
+                      </w:r>
+                      <w:r>
+                        <w:rPr>
+                          <w:color w:val="000000" w:themeColor="text1"/>
+                        </w:rPr>
+                        <w:t>1.</w:t>
+                      </w:r>
+                      <w:r>
+                        <w:rPr>
+                          <w:rFonts w:hint="eastAsia"/>
+                          <w:color w:val="000000" w:themeColor="text1"/>
+                        </w:rPr>
+                        <w:t>向朋友转账</w:t>
+                      </w:r>
+                    </w:p>
+                  </w:txbxContent>
+                </v:textbox>
+              </v:roundrect>
+            </w:pict>
+          </mc:Fallback>
+        </mc:AlternateContent>
+      </w:r>
+      <w:r>
+        <w:rPr>
+          <w:noProof/>
+          <w:sz w:val="36"/>
+        </w:rPr>
+        <mc:AlternateContent>
+          <mc:Choice Requires="wps">
+            <w:drawing>
+              <wp:anchor distT="0" distB="0" distL="114300" distR="114300" simplePos="0" relativeHeight="251666432" behindDoc="0" locked="0" layoutInCell="1" allowOverlap="1" wp14:anchorId="77E6EEC3" wp14:editId="7162ACCB">
+                <wp:simplePos x="0" y="0"/>
+                <wp:positionH relativeFrom="column">
+                  <wp:posOffset>1057274</wp:posOffset>
+                </wp:positionH>
+                <wp:positionV relativeFrom="paragraph">
+                  <wp:posOffset>2286000</wp:posOffset>
+                </wp:positionV>
+                <wp:extent cx="1171575" cy="371475"/>
+                <wp:effectExtent l="0" t="0" r="28575" b="28575"/>
+                <wp:wrapNone/>
+                <wp:docPr id="8" name="矩形 8"/>
+                <wp:cNvGraphicFramePr/>
+                <a:graphic xmlns:a="http://schemas.openxmlformats.org/drawingml/2006/main">
+                  <a:graphicData uri="http://schemas.microsoft.com/office/word/2010/wordprocessingShape">
+                    <wps:wsp>
+                      <wps:cNvSpPr/>
+                      <wps:spPr>
+                        <a:xfrm>
+                          <a:off x="0" y="0"/>
+                          <a:ext cx="1171575" cy="371475"/>
+                        </a:xfrm>
+                        <a:prstGeom prst="rect">
+                          <a:avLst/>
+                        </a:prstGeom>
+                        <a:solidFill>
+                          <a:schemeClr val="bg1"/>
+                        </a:solidFill>
+                      </wps:spPr>
+                      <wps:style>
+                        <a:lnRef idx="2">
+                          <a:schemeClr val="accent1">
+                            <a:shade val="50000"/>
+                          </a:schemeClr>
+                        </a:lnRef>
+                        <a:fillRef idx="1">
+                          <a:schemeClr val="accent1"/>
+                        </a:fillRef>
+                        <a:effectRef idx="0">
+                          <a:schemeClr val="accent1"/>
+                        </a:effectRef>
+                        <a:fontRef idx="minor">
+                          <a:schemeClr val="lt1"/>
+                        </a:fontRef>
+                      </wps:style>
+                      <wps:txbx>
+                        <w:txbxContent>
+                          <w:p>
+                            <w:pPr>
+                              <w:rPr>
+                                <w:color w:val="000000" w:themeColor="text1"/>
+                              </w:rPr>
+                            </w:pPr>
+                            <w:r>
+                              <w:rPr>
+                                <w:color w:val="000000" w:themeColor="text1"/>
+                              </w:rPr>
+                              <w:t>转账方式选择</w:t>
+                            </w:r>
+                            <w:r>
+                              <w:rPr>
+                                <w:rFonts w:hint="eastAsia"/>
+                                <w:color w:val="000000" w:themeColor="text1"/>
+                              </w:rPr>
+                              <w:t>：</w:t>
+                            </w:r>
+                          </w:p>
+                        </w:txbxContent>
+                      </wps:txbx>
+                      <wps:bodyPr rot="0" spcFirstLastPara="0" vertOverflow="overflow" horzOverflow="overflow" vert="horz" wrap="square" lIns="91440" tIns="45720" rIns="91440" bIns="45720" numCol="1" spcCol="0" rtlCol="0" fromWordArt="0" anchor="ctr" anchorCtr="0" forceAA="0" compatLnSpc="1">
+                        <a:prstTxWarp prst="textNoShape">
+                          <a:avLst/>
+                        </a:prstTxWarp>
+                        <a:noAutofit/>
+                      </wps:bodyPr>
+                    </wps:wsp>
+                  </a:graphicData>
+                </a:graphic>
+                <wp14:sizeRelH relativeFrom="margin">
+                  <wp14:pctWidth>0</wp14:pctWidth>
+                </wp14:sizeRelH>
+                <wp14:sizeRelV relativeFrom="margin">
+                  <wp14:pctHeight>0</wp14:pctHeight>
+                </wp14:sizeRelV>
+              </wp:anchor>
+            </w:drawing>
+          </mc:Choice>
+          <mc:Fallback>
+            <w:pict>
+              <v:rect w14:anchorId="77E6EEC3" id="矩形 8" o:spid="_x0000_s1033" style="position:absolute;left:0;text-align:left;margin-left:83.25pt;margin-top:180pt;width:92.25pt;height:29.25pt;z-index:251666432;visibility:visible;mso-wrap-style:square;mso-width-percent:0;mso-height-percent:0;mso-wrap-distance-left:9pt;mso-wrap-distance-top:0;mso-wrap-distance-right:9pt;mso-wrap-distance-bottom:0;mso-position-horizontal:absolute;mso-position-horizontal-relative:text;mso-position-vertical:absolute;mso-position-vertical-relative:text;mso-width-percent:0;mso-height-percent:0;mso-width-relative:margin;mso-height-relative:margin;v-text-anchor:middle" o:gfxdata="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" fillcolor="white [3212]" strokecolor="#1f4d78 [1604]" strokeweight="1pt">
+                <v:textbox>
+                  <w:txbxContent>
+                    <w:p>
+                      <w:pPr>
+                        <w:rPr>
+                          <w:color w:val="000000" w:themeColor="text1"/>
+                        </w:rPr>
+                      </w:pPr>
+                      <w:r>
+                        <w:rPr>
+                          <w:color w:val="000000" w:themeColor="text1"/>
+                        </w:rPr>
+                        <w:t>转账方式选择</w:t>
+                      </w:r>
+                      <w:r>
+                        <w:rPr>
+                          <w:rFonts w:hint="eastAsia"/>
+                          <w:color w:val="000000" w:themeColor="text1"/>
+                        </w:rPr>
+                        <w:t>：</w:t>
+                      </w:r>
+                    </w:p>
+                  </w:txbxContent>
+                </v:textbox>
+              </v:rect>
+            </w:pict>
+          </mc:Fallback>
+        </mc:AlternateContent>
+      </w:r>
+      <w:r>
+        <w:rPr>
+          <w:noProof/>
+          <w:sz w:val="36"/>
+        </w:rPr>
+        <mc:AlternateContent>
+          <mc:Choice Requires="wps">
+            <w:drawing>
+              <wp:anchor distT="0" distB="0" distL="114300" distR="114300" simplePos="0" relativeHeight="251665408" behindDoc="0" locked="0" layoutInCell="1" allowOverlap="1" wp14:anchorId="718BCE9F" wp14:editId="1B8292BD">
+                <wp:simplePos x="0" y="0"/>
+                <wp:positionH relativeFrom="column">
+                  <wp:posOffset>1057275</wp:posOffset>
+                </wp:positionH>
+                <wp:positionV relativeFrom="paragraph">
+                  <wp:posOffset>2762250</wp:posOffset>
+                </wp:positionV>
+                <wp:extent cx="3162300" cy="1885950"/>
+                <wp:effectExtent l="0" t="0" r="19050" b="19050"/>
+                <wp:wrapNone/>
+                <wp:docPr id="7" name="矩形 7"/>
+                <wp:cNvGraphicFramePr/>
+                <a:graphic xmlns:a="http://schemas.openxmlformats.org/drawingml/2006/main">
+                  <a:graphicData uri="http://schemas.microsoft.com/office/word/2010/wordprocessingShape">
+                    <wps:wsp>
+                      <wps:cNvSpPr/>
+                      <wps:spPr>
+                        <a:xfrm>
+                          <a:off x="0" y="0"/>
+                          <a:ext cx="3162300" cy="1885950"/>
+                        </a:xfrm>
+                        <a:prstGeom prst="rect">
+                          <a:avLst/>
+                        </a:prstGeom>
+                        <a:solidFill>
+                          <a:schemeClr val="bg1"/>
+                        </a:solidFill>
+                      </wps:spPr>
+                      <wps:style>
+                        <a:lnRef idx="2">
+                          <a:schemeClr val="accent1">
+                            <a:shade val="50000"/>
+                          </a:schemeClr>
+                        </a:lnRef>
+                        <a:fillRef idx="1">
+                          <a:schemeClr val="accent1"/>
+                        </a:fillRef>
+                        <a:effectRef idx="0">
+                          <a:schemeClr val="accent1"/>
+                        </a:effectRef>
+                        <a:fontRef idx="minor">
+                          <a:schemeClr val="lt1"/>
+                        </a:fontRef>
+                      </wps:style>
+                      <wps:bodyPr rot="0" spcFirstLastPara="0" vertOverflow="overflow" horzOverflow="overflow" vert="horz" wrap="square" lIns="91440" tIns="45720" rIns="91440" bIns="45720" numCol="1" spcCol="0" rtlCol="0" fromWordArt="0" anchor="ctr" anchorCtr="0" forceAA="0" compatLnSpc="1">
+                        <a:prstTxWarp prst="textNoShape">
+                          <a:avLst/>
+                        </a:prstTxWarp>
+                        <a:noAutofit/>
+                      </wps:bodyPr>
+                    </wps:wsp>
+                  </a:graphicData>
+                </a:graphic>
+                <wp14:sizeRelV relativeFrom="margin">
+                  <wp14:pctHeight>0</wp14:pctHeight>
+                </wp14:sizeRelV>
+              </wp:anchor>
+            </w:drawing>
+          </mc:Choice>
+          <mc:Fallback>
+            <w:pict>
+              <v:rect w14:anchorId="62C01593" id="矩形 7" o:spid="_x0000_s1026" style="position:absolute;left:0;text-align:left;margin-left:83.25pt;margin-top:217.5pt;width:249pt;height:148.5pt;z-index:251665408;visibility:visible;mso-wrap-style:square;mso-height-percent:0;mso-wrap-distance-left:9pt;mso-wrap-distance-top:0;mso-wrap-distance-right:9pt;mso-wrap-distance-bottom:0;mso-position-horizontal:absolute;mso-position-horizontal-relative:text;mso-position-vertical:absolute;mso-position-vertical-relative:text;mso-height-percent:0;mso-height-relative:margin;v-text-anchor:middle" o:gfxdata="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" fillcolor="white [3212]" strokecolor="#1f4d78 [1604]" strokeweight="1pt"/>
+            </w:pict>
+          </mc:Fallback>
+        </mc:AlternateContent>
+      </w:r>
+      <w:r>
+        <w:rPr>
+          <w:noProof/>
+          <w:sz w:val="36"/>
+        </w:rPr>
+        <mc:AlternateContent>
+          <mc:Choice Requires="wps">
+            <w:drawing>
+              <wp:anchor distT="0" distB="0" distL="114300" distR="114300" simplePos="0" relativeHeight="251664384" behindDoc="0" locked="0" layoutInCell="1" allowOverlap="1" wp14:anchorId="1C3D26CE" wp14:editId="71067D9B">
+                <wp:simplePos x="0" y="0"/>
+                <wp:positionH relativeFrom="column">
+                  <wp:posOffset>247650</wp:posOffset>
+                </wp:positionH>
+                <wp:positionV relativeFrom="paragraph">
+                  <wp:posOffset>1857375</wp:posOffset>
+                </wp:positionV>
+                <wp:extent cx="1219200" cy="314325"/>
+                <wp:effectExtent l="0" t="0" r="19050" b="28575"/>
+                <wp:wrapNone/>
+                <wp:docPr id="6" name="矩形 6"/>
+                <wp:cNvGraphicFramePr/>
+                <a:graphic xmlns:a="http://schemas.openxmlformats.org/drawingml/2006/main">
+                  <a:graphicData uri="http://schemas.microsoft.com/office/word/2010/wordprocessingShape">
+                    <wps:wsp>
+                      <wps:cNvSpPr/>
+                      <wps:spPr>
+                        <a:xfrm>
+                          <a:off x="0" y="0"/>
+                          <a:ext cx="1219200" cy="314325"/>
+                        </a:xfrm>
+                        <a:prstGeom prst="rect">
+                          <a:avLst/>
+                        </a:prstGeom>
+                        <a:solidFill>
+                          <a:schemeClr val="bg1"/>
+                        </a:solidFill>
+                      </wps:spPr>
+                      <wps:style>
+                        <a:lnRef idx="2">
+                          <a:schemeClr val="accent1">
+                            <a:shade val="50000"/>
+                          </a:schemeClr>
+                        </a:lnRef>
+                        <a:fillRef idx="1">
+                          <a:schemeClr val="accent1"/>
+                        </a:fillRef>
+                        <a:effectRef idx="0">
+                          <a:schemeClr val="accent1"/>
+                        </a:effectRef>
+                        <a:fontRef idx="minor">
+                          <a:schemeClr val="lt1"/>
+                        </a:fontRef>
+                      </wps:style>
+                      <wps:txbx>
+                        <w:txbxContent>
+                          <w:p>
+                            <w:pPr>
+                              <w:rPr>
+                                <w:color w:val="000000" w:themeColor="text1"/>
+                              </w:rPr>
+                            </w:pPr>
+                            <w:r>
+                              <w:rPr>
+                                <w:color w:val="000000" w:themeColor="text1"/>
+                              </w:rPr>
+                              <w:t>User:</w:t>
+                            </w:r>
+                            <w:r>
+                              <w:rPr>
+                                <w:color w:val="000000" w:themeColor="text1"/>
+                              </w:rPr>
+                              <w:t xml:space="preserve">  xxxxxxxxxx</w:t>
+                            </w:r>
+                          </w:p>
+                        </w:txbxContent>
+                      </wps:txbx>
+                      <wps:bodyPr rot="0" spcFirstLastPara="0" vertOverflow="overflow" horzOverflow="overflow" vert="horz" wrap="square" lIns="91440" tIns="45720" rIns="91440" bIns="45720" numCol="1" spcCol="0" rtlCol="0" fromWordArt="0" anchor="ctr" anchorCtr="0" forceAA="0" compatLnSpc="1">
+                        <a:prstTxWarp prst="textNoShape">
+                          <a:avLst/>
+                        </a:prstTxWarp>
+                        <a:noAutofit/>
+                      </wps:bodyPr>
+                    </wps:wsp>
+                  </a:graphicData>
+                </a:graphic>
+              </wp:anchor>
+            </w:drawing>
+          </mc:Choice>
+          <mc:Fallback>
+            <w:pict>
+              <v:rect w14:anchorId="1C3D26CE" id="矩形 6" o:spid="_x0000_s1034" style="position:absolute;left:0;text-align:left;margin-left:19.5pt;margin-top:146.25pt;width:96pt;height:24.75pt;z-index:251664384;visibility:visible;mso-wrap-style:square;mso-wrap-distance-left:9pt;mso-wrap-distance-top:0;mso-wrap-distance-right:9pt;mso-wrap-distance-bottom:0;mso-position-horizontal:absolute;mso-position-horizontal-relative:text;mso-position-vertical:absolute;mso-position-vertical-relative:text;v-text-anchor:middle" o:gfxdata="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" fillcolor="white [3212]" strokecolor="#1f4d78 [1604]" strokeweight="1pt">
+                <v:textbox>
+                  <w:txbxContent>
+                    <w:p>
+                      <w:pPr>
+                        <w:rPr>
+                          <w:color w:val="000000" w:themeColor="text1"/>
+                        </w:rPr>
+                      </w:pPr>
+                      <w:r>
+                        <w:rPr>
+                          <w:color w:val="000000" w:themeColor="text1"/>
+                        </w:rPr>
+                        <w:t>User:</w:t>
+                      </w:r>
+                      <w:r>
+                        <w:rPr>
+                          <w:color w:val="000000" w:themeColor="text1"/>
+                        </w:rPr>
+                        <w:t xml:space="preserve">  xxxxxxxxxx</w:t>
+                      </w:r>
+                    </w:p>
+                  </w:txbxContent>
+                </v:textbox>
+              </v:rect>
+            </w:pict>
+          </mc:Fallback>
+        </mc:AlternateContent>
+      </w:r>
+      <w:r>
+        <w:rPr>
+          <w:noProof/>
+          <w:sz w:val="36"/>
+        </w:rPr>
+        <mc:AlternateContent>
+          <mc:Choice Requires="wps">
+            <w:drawing>
+              <wp:anchor distT="0" distB="0" distL="114300" distR="114300" simplePos="0" relativeHeight="251663360" behindDoc="0" locked="0" layoutInCell="1" allowOverlap="1" wp14:anchorId="210D9C2C" wp14:editId="222CF703">
+                <wp:simplePos x="0" y="0"/>
+                <wp:positionH relativeFrom="column">
+                  <wp:posOffset>4867275</wp:posOffset>
+                </wp:positionH>
+                <wp:positionV relativeFrom="paragraph">
+                  <wp:posOffset>1352550</wp:posOffset>
+                </wp:positionV>
+                <wp:extent cx="295275" cy="295275"/>
+                <wp:effectExtent l="0" t="0" r="0" b="0"/>
+                <wp:wrapNone/>
+                <wp:docPr id="5" name="乘号 5"/>
+                <wp:cNvGraphicFramePr/>
+                <a:graphic xmlns:a="http://schemas.openxmlformats.org/drawingml/2006/main">
+                  <a:graphicData uri="http://schemas.microsoft.com/office/word/2010/wordprocessingShape">
+                    <wps:wsp>
+                      <wps:cNvSpPr/>
+                      <wps:spPr>
+                        <a:xfrm>
+                          <a:off x="0" y="0"/>
+                          <a:ext cx="295275" cy="295275"/>
+                        </a:xfrm>
+                        <a:prstGeom prst="mathMultiply">
+                          <a:avLst/>
+                        </a:prstGeom>
+                        <a:solidFill>
+                          <a:schemeClr val="tx1"/>
+                        </a:solidFill>
+                      </wps:spPr>
+                      <wps:style>
+                        <a:lnRef idx="2">
+                          <a:schemeClr val="accent1">
+                            <a:shade val="50000"/>
+                          </a:schemeClr>
+                        </a:lnRef>
+                        <a:fillRef idx="1">
+                          <a:schemeClr val="accent1"/>
+                        </a:fillRef>
+                        <a:effectRef idx="0">
+                          <a:schemeClr val="accent1"/>
+                        </a:effectRef>
+                        <a:fontRef idx="minor">
+                          <a:schemeClr val="lt1"/>
+                        </a:fontRef>
+                      </wps:style>
+                      <wps:bodyPr rot="0" spcFirstLastPara="0" vertOverflow="overflow" horzOverflow="overflow" vert="horz" wrap="square" lIns="91440" tIns="45720" rIns="91440" bIns="45720" numCol="1" spcCol="0" rtlCol="0" fromWordArt="0" anchor="ctr" anchorCtr="0" forceAA="0" compatLnSpc="1">
+                        <a:prstTxWarp prst="textNoShape">
+                          <a:avLst/>
+                        </a:prstTxWarp>
+                        <a:noAutofit/>
+                      </wps:bodyPr>
+                    </wps:wsp>
+                  </a:graphicData>
+                </a:graphic>
+                <wp14:sizeRelH relativeFrom="margin">
+                  <wp14:pctWidth>0</wp14:pctWidth>
+                </wp14:sizeRelH>
+                <wp14:sizeRelV relativeFrom="margin">
+                  <wp14:pctHeight>0</wp14:pctHeight>
+                </wp14:sizeRelV>
+              </wp:anchor>
+            </w:drawing>
+          </mc:Choice>
+          <mc:Fallback>
+            <w:pict>
+              <v:shape w14:anchorId="581116EB" id="乘号 5" o:spid="_x0000_s1026" style="position:absolute;left:0;text-align:left;margin-left:383.25pt;margin-top:106.5pt;width:23.25pt;height:23.25pt;z-index:251663360;visibility:visible;mso-wrap-style:square;mso-width-percent:0;mso-height-percent:0;mso-wrap-distance-left:9pt;mso-wrap-distance-top:0;mso-wrap-distance-right:9pt;mso-wrap-distance-bottom:0;mso-position-horizontal:absolute;mso-position-horizontal-relative:text;mso-position-vertical:absolute;mso-position-vertical-relative:text;mso-width-percent:0;mso-height-percent:0;mso-width-relative:margin;mso-height-relative:margin;v-text-anchor:middle" coordsize="295275,295275" o:gfxdata="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" path="m46364,95471l95471,46364r52167,52166l199804,46364r49107,49107l196745,147638r52166,52166l199804,248911,147638,196745,95471,248911,46364,199804,98530,147638,46364,95471xe" fillcolor="black [3213]" strokecolor="#1f4d78 [1604]" strokeweight="1pt">
+                <v:stroke joinstyle="miter"/>
+                <v:path arrowok="t" o:connecttype="custom" o:connectlocs="46364,95471;95471,46364;147638,98530;199804,46364;248911,95471;196745,147638;248911,199804;199804,248911;147638,196745;95471,248911;46364,199804;98530,147638;46364,95471" o:connectangles="0,0,0,0,0,0,0,0,0,0,0,0,0"/>
+              </v:shape>
+            </w:pict>
+          </mc:Fallback>
+        </mc:AlternateContent>
+      </w:r>
+      <w:r>
+        <w:rPr>
+          <w:noProof/>
+          <w:sz w:val="36"/>
+        </w:rPr>
+        <mc:AlternateContent>
+          <mc:Choice Requires="wps">
+            <w:drawing>
+              <wp:anchor distT="0" distB="0" distL="114300" distR="114300" simplePos="0" relativeHeight="251662336" behindDoc="0" locked="0" layoutInCell="1" allowOverlap="1" wp14:anchorId="61D564EA" wp14:editId="528D4E48">
+                <wp:simplePos x="0" y="0"/>
+                <wp:positionH relativeFrom="column">
+                  <wp:posOffset>4819650</wp:posOffset>
+                </wp:positionH>
+                <wp:positionV relativeFrom="paragraph">
+                  <wp:posOffset>1333500</wp:posOffset>
+                </wp:positionV>
+                <wp:extent cx="400050" cy="285750"/>
+                <wp:effectExtent l="0" t="0" r="19050" b="19050"/>
+                <wp:wrapNone/>
+                <wp:docPr id="4" name="矩形 4"/>
+                <wp:cNvGraphicFramePr/>
+                <a:graphic xmlns:a="http://schemas.openxmlformats.org/drawingml/2006/main">
+                  <a:graphicData uri="http://schemas.microsoft.com/office/word/2010/wordprocessingShape">
+                    <wps:wsp>
+                      <wps:cNvSpPr/>
+                      <wps:spPr>
+                        <a:xfrm>
+                          <a:off x="0" y="0"/>
+                          <a:ext cx="400050" cy="285750"/>
+                        </a:xfrm>
+                        <a:prstGeom prst="rect">
+                          <a:avLst/>
+                        </a:prstGeom>
+                        <a:solidFill>
+                          <a:schemeClr val="bg1"/>
+                        </a:solidFill>
+                      </wps:spPr>
+                      <wps:style>
+                        <a:lnRef idx="2">
+                          <a:schemeClr val="accent1">
+                            <a:shade val="50000"/>
+                          </a:schemeClr>
+                        </a:lnRef>
+                        <a:fillRef idx="1">
+                          <a:schemeClr val="accent1"/>
+                        </a:fillRef>
+                        <a:effectRef idx="0">
+                          <a:schemeClr val="accent1"/>
+                        </a:effectRef>
+                        <a:fontRef idx="minor">
+                          <a:schemeClr val="lt1"/>
+                        </a:fontRef>
+                      </wps:style>
+                      <wps:bodyPr rot="0" spcFirstLastPara="0" vertOverflow="overflow" horzOverflow="overflow" vert="horz" wrap="square" lIns="91440" tIns="45720" rIns="91440" bIns="45720" numCol="1" spcCol="0" rtlCol="0" fromWordArt="0" anchor="ctr" anchorCtr="0" forceAA="0" compatLnSpc="1">
+                        <a:prstTxWarp prst="textNoShape">
+                          <a:avLst/>
+                        </a:prstTxWarp>
+                        <a:noAutofit/>
+                      </wps:bodyPr>
+                    </wps:wsp>
+                  </a:graphicData>
+                </a:graphic>
+              </wp:anchor>
+            </w:drawing>
+          </mc:Choice>
+          <mc:Fallback>
+            <w:pict>
+              <v:rect w14:anchorId="307F556C" id="矩形 4" o:spid="_x0000_s1026" style="position:absolute;left:0;text-align:left;margin-left:379.5pt;margin-top:105pt;width:31.5pt;height:22.5pt;z-index:251662336;visibility:visible;mso-wrap-style:square;mso-wrap-distance-left:9pt;mso-wrap-distance-top:0;mso-wrap-distance-right:9pt;mso-wrap-distance-bottom:0;mso-position-horizontal:absolute;mso-position-horizontal-relative:text;mso-position-vertical:absolute;mso-position-vertical-relative:text;v-text-anchor:middle" o:gfxdata="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" fillcolor="white [3212]" strokecolor="#1f4d78 [1604]" strokeweight="1pt"/>
+            </w:pict>
+          </mc:Fallback>
+        </mc:AlternateContent>
+      </w:r>
+      <w:r>
+        <w:rPr>
+          <w:noProof/>
+          <w:sz w:val="36"/>
+        </w:rPr>
+        <mc:AlternateContent>
+          <mc:Choice Requires="wps">
+            <w:drawing>
+              <wp:anchor distT="0" distB="0" distL="114300" distR="114300" simplePos="0" relativeHeight="251661312" behindDoc="0" locked="0" layoutInCell="1" allowOverlap="1" wp14:anchorId="120101DE" wp14:editId="4BB14FBB">
+                <wp:simplePos x="0" y="0"/>
+                <wp:positionH relativeFrom="column">
+                  <wp:posOffset>123825</wp:posOffset>
+                </wp:positionH>
+                <wp:positionV relativeFrom="paragraph">
+                  <wp:posOffset>1333501</wp:posOffset>
+                </wp:positionV>
+                <wp:extent cx="876300" cy="285750"/>
+                <wp:effectExtent l="0" t="0" r="19050" b="19050"/>
+                <wp:wrapNone/>
+                <wp:docPr id="3" name="矩形 3"/>
+                <wp:cNvGraphicFramePr/>
+                <a:graphic xmlns:a="http://schemas.openxmlformats.org/drawingml/2006/main">
+                  <a:graphicData uri="http://schemas.microsoft.com/office/word/2010/wordprocessingShape">
+                    <wps:wsp>
+                      <wps:cNvSpPr/>
+                      <wps:spPr>
+                        <a:xfrm>
+                          <a:off x="0" y="0"/>
+                          <a:ext cx="876300" cy="285750"/>
+                        </a:xfrm>
+                        <a:prstGeom prst="rect">
+                          <a:avLst/>
+                        </a:prstGeom>
+                        <a:solidFill>
+                          <a:schemeClr val="bg1"/>
+                        </a:solidFill>
+                      </wps:spPr>
+                      <wps:style>
+                        <a:lnRef idx="2">
+                          <a:schemeClr val="accent1">
+                            <a:shade val="50000"/>
+                          </a:schemeClr>
+                        </a:lnRef>
+                        <a:fillRef idx="1">
+                          <a:schemeClr val="accent1"/>
+                        </a:fillRef>
+                        <a:effectRef idx="0">
+                          <a:schemeClr val="accent1"/>
+                        </a:effectRef>
+                        <a:fontRef idx="minor">
+                          <a:schemeClr val="lt1"/>
+                        </a:fontRef>
+                      </wps:style>
+                      <wps:txbx>
+                        <w:txbxContent>
+                          <w:p>
+                            <w:pPr>
+                              <w:rPr>
+                                <w:color w:val="000000" w:themeColor="text1"/>
+                                <w:sz w:val="24"/>
+                              </w:rPr>
+                            </w:pPr>
+                            <w:r>
+                              <w:rPr>
+                                <w:color w:val="000000" w:themeColor="text1"/>
+                                <w:sz w:val="24"/>
+                              </w:rPr>
+                              <w:t>TranApp</w:t>
+                            </w:r>
+                          </w:p>
+                          <w:p/>
+                          <w:p>
+                            <w:pPr>
+                              <w:rPr>
+                                <w:color w:val="000000" w:themeColor="text1"/>
+                              </w:rPr>
+                            </w:pPr>
+                            <w:r>
+                              <w:rPr>
+                                <w:color w:val="000000" w:themeColor="text1"/>
+                              </w:rPr>
+                              <w:t>User:</w:t>
+                            </w:r>
+                            <w:r>
+                              <w:rPr>
+                                <w:color w:val="000000" w:themeColor="text1"/>
+                              </w:rPr>
+                              <w:t xml:space="preserve">  xxxxxxxxxx</w:t>
+                            </w:r>
+                          </w:p>
+                          <w:p/>
+                          <w:p>
+                            <w:pPr>
+                              <w:rPr>
+                                <w:color w:val="000000" w:themeColor="text1"/>
+                              </w:rPr>
+                            </w:pPr>
+                            <w:r>
+                              <w:rPr>
+                                <w:color w:val="000000" w:themeColor="text1"/>
+                              </w:rPr>
+                              <w:t>转账方式选择</w:t>
+                            </w:r>
+                            <w:r>
+                              <w:rPr>
+                                <w:rFonts w:hint="eastAsia"/>
+                                <w:color w:val="000000" w:themeColor="text1"/>
+                              </w:rPr>
+                              <w:t>：</w:t>
+                            </w:r>
+                          </w:p>
+                          <w:p>
+                            <w:pPr>
+                              <w:rPr>
+                                <w:color w:val="000000" w:themeColor="text1"/>
+                              </w:rPr>
+                            </w:pPr>
+                          </w:p>
+                          <w:p>
+                            <w:pPr>
+                              <w:rPr>
+                                <w:color w:val="000000" w:themeColor="text1"/>
+                                <w:sz w:val="24"/>
+                              </w:rPr>
+                            </w:pPr>
+                            <w:r>
+                              <w:rPr>
+                                <w:color w:val="000000" w:themeColor="text1"/>
+                                <w:sz w:val="24"/>
+                              </w:rPr>
+                              <w:t>anApp</w:t>
+                            </w:r>
+                          </w:p>
+                        </w:txbxContent>
+                      </wps:txbx>
+                      <wps:bodyPr rot="0" spcFirstLastPara="0" vertOverflow="overflow" horzOverflow="overflow" vert="horz" wrap="square" lIns="91440" tIns="45720" rIns="91440" bIns="45720" numCol="1" spcCol="0" rtlCol="0" fromWordArt="0" anchor="ctr" anchorCtr="0" forceAA="0" compatLnSpc="1">
+                        <a:prstTxWarp prst="textNoShape">
+                          <a:avLst/>
+                        </a:prstTxWarp>
+                        <a:noAutofit/>
+                      </wps:bodyPr>
+                    </wps:wsp>
+                  </a:graphicData>
+                </a:graphic>
+                <wp14:sizeRelV relativeFrom="margin">
+                  <wp14:pctHeight>0</wp14:pctHeight>
+                </wp14:sizeRelV>
+              </wp:anchor>
+            </w:drawing>
+          </mc:Choice>
+          <mc:Fallback>
+            <w:pict>
+              <v:rect w14:anchorId="120101DE" id="矩形 3" o:spid="_x0000_s1035" style="position:absolute;left:0;text-align:left;margin-left:9.75pt;margin-top:105pt;width:69pt;height:22.5pt;z-index:251661312;visibility:visible;mso-wrap-style:square;mso-height-percent:0;mso-wrap-distance-left:9pt;mso-wrap-distance-top:0;mso-wrap-distance-right:9pt;mso-wrap-distance-bottom:0;mso-position-horizontal:absolute;mso-position-horizontal-relative:text;mso-position-vertical:absolute;mso-position-vertical-relative:text;mso-height-percent:0;mso-height-relative:margin;v-text-anchor:middle" o:gfxdata="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" fillcolor="white [3212]" strokecolor="#1f4d78 [1604]" strokeweight="1pt">
+                <v:textbox>
+                  <w:txbxContent>
+                    <w:p>
+                      <w:pPr>
+                        <w:rPr>
+                          <w:color w:val="000000" w:themeColor="text1"/>
+                          <w:sz w:val="24"/>
+                        </w:rPr>
+                      </w:pPr>
+                      <w:r>
+                        <w:rPr>
+                          <w:color w:val="000000" w:themeColor="text1"/>
+                          <w:sz w:val="24"/>
+                        </w:rPr>
+                        <w:t>TranApp</w:t>
+                      </w:r>
+                    </w:p>
+                    <w:p/>
+                    <w:p>
+                      <w:pPr>
+                        <w:rPr>
+                          <w:color w:val="000000" w:themeColor="text1"/>
+                        </w:rPr>
+                      </w:pPr>
+                      <w:r>
+                        <w:rPr>
+                          <w:color w:val="000000" w:themeColor="text1"/>
+                        </w:rPr>
+                        <w:t>User:</w:t>
+                      </w:r>
+                      <w:r>
+                        <w:rPr>
+                          <w:color w:val="000000" w:themeColor="text1"/>
+                        </w:rPr>
+                        <w:t xml:space="preserve">  xxxxxxxxxx</w:t>
+                      </w:r>
+                    </w:p>
+                    <w:p/>
+                    <w:p>
+                      <w:pPr>
+                        <w:rPr>
+                          <w:color w:val="000000" w:themeColor="text1"/>
+                        </w:rPr>
+                      </w:pPr>
+                      <w:r>
+                        <w:rPr>
+                          <w:color w:val="000000" w:themeColor="text1"/>
+                        </w:rPr>
+                        <w:t>转账方式选择</w:t>
+                      </w:r>
+                      <w:r>
+                        <w:rPr>
+                          <w:rFonts w:hint="eastAsia"/>
+                          <w:color w:val="000000" w:themeColor="text1"/>
+                        </w:rPr>
+                        <w:t>：</w:t>
+                      </w:r>
+                    </w:p>
+                    <w:p>
+                      <w:pPr>
+                        <w:rPr>
+                          <w:color w:val="000000" w:themeColor="text1"/>
+                        </w:rPr>
+                      </w:pPr>
+                    </w:p>
+                    <w:p>
+                      <w:pPr>
+                        <w:rPr>
+                          <w:color w:val="000000" w:themeColor="text1"/>
+                          <w:sz w:val="24"/>
+                        </w:rPr>
+                      </w:pPr>
+                      <w:r>
+                        <w:rPr>
+                          <w:color w:val="000000" w:themeColor="text1"/>
+                          <w:sz w:val="24"/>
+                        </w:rPr>
+                        <w:t>anApp</w:t>
+                      </w:r>
+                    </w:p>
+                  </w:txbxContent>
+                </v:textbox>
+              </v:rect>
+            </w:pict>
+          </mc:Fallback>
+        </mc:AlternateContent>
+      </w:r>
+      <w:r>
+        <w:rPr>
+          <w:noProof/>
+          <w:sz w:val="36"/>
+        </w:rPr>
+        <mc:AlternateContent>
+          <mc:Choice Requires="wps">
+            <w:drawing>
+              <wp:anchor distT="0" distB="0" distL="114300" distR="114300" simplePos="0" relativeHeight="251660288" behindDoc="0" locked="0" layoutInCell="1" allowOverlap="1" wp14:anchorId="6C4C879B" wp14:editId="4EFB3ADF">
+                <wp:simplePos x="0" y="0"/>
+                <wp:positionH relativeFrom="column">
+                  <wp:posOffset>0</wp:posOffset>
+                </wp:positionH>
+                <wp:positionV relativeFrom="paragraph">
+                  <wp:posOffset>1666875</wp:posOffset>
+                </wp:positionV>
+                <wp:extent cx="5353050" cy="19050"/>
+                <wp:effectExtent l="0" t="0" r="19050" b="19050"/>
+                <wp:wrapNone/>
+                <wp:docPr id="2" name="直接连接符 2"/>
+                <wp:cNvGraphicFramePr/>
+                <a:graphic xmlns:a="http://schemas.openxmlformats.org/drawingml/2006/main">
+                  <a:graphicData uri="http://schemas.microsoft.com/office/word/2010/wordprocessingShape">
+                    <wps:wsp>
+                      <wps:cNvCnPr/>
+                      <wps:spPr>
+                        <a:xfrm flipV="1">
+                          <a:off x="0" y="0"/>
+                          <a:ext cx="5353050" cy="19050"/>
+                        </a:xfrm>
+                        <a:prstGeom prst="line">
+                          <a:avLst/>
+                        </a:prstGeom>
+                        <a:ln>
+                          <a:solidFill>
+                            <a:schemeClr val="tx1"/>
+                          </a:solidFill>
+                        </a:ln>
+                      </wps:spPr>
+                      <wps:style>
+                        <a:lnRef idx="1">
+                          <a:schemeClr val="accent1"/>
+                        </a:lnRef>
+                        <a:fillRef idx="0">
+                          <a:schemeClr val="accent1"/>
+                        </a:fillRef>
+                        <a:effectRef idx="0">
+                          <a:schemeClr val="accent1"/>
+                        </a:effectRef>
+                        <a:fontRef idx="minor">
+                          <a:schemeClr val="tx1"/>
+                        </a:fontRef>
+                      </wps:style>
+                      <wps:bodyPr/>
+                    </wps:wsp>
+                  </a:graphicData>
+                </a:graphic>
+              </wp:anchor>
+            </w:drawing>
+          </mc:Choice>
+          <mc:Fallback>
+            <w:pict>
+              <v:line w14:anchorId="27CF8A7B" id="直接连接符 2" o:spid="_x0000_s1026" style="position:absolute;left:0;text-align:left;flip:y;z-index:251660288;visibility:visible;mso-wrap-style:square;mso-wrap-distance-left:9pt;mso-wrap-distance-top:0;mso-wrap-distance-right:9pt;mso-wrap-distance-bottom:0;mso-position-horizontal:absolute;mso-position-horizontal-relative:text;mso-position-vertical:absolute;mso-position-vertical-relative:text" from="0,131.25pt" to="421.5pt,132.75pt" o:gfxdata="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" strokecolor="black [3213]" strokeweight=".5pt">
+                <v:stroke joinstyle="miter"/>
+              </v:line>
+            </w:pict>
+          </mc:Fallback>
+        </mc:AlternateContent>
+      </w:r>
+      <w:r>
+        <w:rPr>
+          <w:noProof/>
+          <w:sz w:val="36"/>
+        </w:rPr>
+        <mc:AlternateContent>
+          <mc:Choice Requires="wps">
+            <w:drawing>
+              <wp:anchor distT="0" distB="0" distL="114300" distR="114300" simplePos="0" relativeHeight="251659264" behindDoc="0" locked="0" layoutInCell="1" allowOverlap="1" wp14:anchorId="1D85EBFC" wp14:editId="35BAE1A3">
+                <wp:simplePos x="0" y="0"/>
+                <wp:positionH relativeFrom="column">
+                  <wp:posOffset>0</wp:posOffset>
+                </wp:positionH>
+                <wp:positionV relativeFrom="paragraph">
+                  <wp:posOffset>1271905</wp:posOffset>
+                </wp:positionV>
+                <wp:extent cx="5353050" cy="3524250"/>
+                <wp:effectExtent l="0" t="0" r="19050" b="19050"/>
+                <wp:wrapSquare wrapText="bothSides"/>
+                <wp:docPr id="21" name="矩形 21"/>
+                <wp:cNvGraphicFramePr/>
+                <a:graphic xmlns:a="http://schemas.openxmlformats.org/drawingml/2006/main">
+                  <a:graphicData uri="http://schemas.microsoft.com/office/word/2010/wordprocessingShape">
+                    <wps:wsp>
+                      <wps:cNvSpPr/>
+                      <wps:spPr>
+                        <a:xfrm>
+                          <a:off x="0" y="0"/>
+                          <a:ext cx="5353050" cy="3524250"/>
+                        </a:xfrm>
+                        <a:prstGeom prst="rect">
+                          <a:avLst/>
+                        </a:prstGeom>
+                        <a:noFill/>
+                      </wps:spPr>
+                      <wps:style>
+                        <a:lnRef idx="2">
+                          <a:schemeClr val="accent1">
+                            <a:shade val="50000"/>
+                          </a:schemeClr>
+                        </a:lnRef>
+                        <a:fillRef idx="1">
+                          <a:schemeClr val="accent1"/>
+                        </a:fillRef>
+                        <a:effectRef idx="0">
+                          <a:schemeClr val="accent1"/>
+                        </a:effectRef>
+                        <a:fontRef idx="minor">
+                          <a:schemeClr val="lt1"/>
+                        </a:fontRef>
+                      </wps:style>
+                      <wps:bodyPr rot="0" spcFirstLastPara="0" vertOverflow="overflow" horzOverflow="overflow" vert="horz" wrap="square" lIns="91440" tIns="45720" rIns="91440" bIns="45720" numCol="1" spcCol="0" rtlCol="0" fromWordArt="0" anchor="ctr" anchorCtr="0" forceAA="0" compatLnSpc="1">
+                        <a:prstTxWarp prst="textNoShape">
+                          <a:avLst/>
+                        </a:prstTxWarp>
+                        <a:noAutofit/>
+                      </wps:bodyPr>
+                    </wps:wsp>
+                  </a:graphicData>
+                </a:graphic>
+                <wp14:sizeRelH relativeFrom="margin">
+                  <wp14:pctWidth>0</wp14:pctWidth>
+                </wp14:sizeRelH>
+                <wp14:sizeRelV relativeFrom="margin">
+                  <wp14:pctHeight>0</wp14:pctHeight>
+                </wp14:sizeRelV>
+              </wp:anchor>
+            </w:drawing>
+          </mc:Choice>
+          <mc:Fallback>
+            <w:pict>
+              <v:rect w14:anchorId="18BA44A5" id="矩形 21" o:spid="_x0000_s1026" style="position:absolute;left:0;text-align:left;margin-left:0;margin-top:100.15pt;width:421.5pt;height:277.5pt;z-index:251659264;visibility:visible;mso-wrap-style:square;mso-width-percent:0;mso-height-percent:0;mso-wrap-distance-left:9pt;mso-wrap-distance-top:0;mso-wrap-distance-right:9pt;mso-wrap-distance-bottom:0;mso-position-horizontal:absolute;mso-position-horizontal-relative:text;mso-position-vertical:absolute;mso-position-vertical-relative:text;mso-width-percent:0;mso-height-percent:0;mso-width-relative:margin;mso-height-relative:margin;v-text-anchor:middle" o:gfxdata="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" filled="f" strokecolor="#1f4d78 [1604]" strokeweight="1pt">
+                <w10:wrap type="square"/>
+              </v:rect>
+            </w:pict>
+          </mc:Fallback>
+        </mc:AlternateContent>
+      </w:r>
+    </w:p>
+    <w:p/>
+    <w:p/>
+    <w:p/>
+    <w:p/>
+    <w:p/>
+    <w:p/>
+    <w:p/>
+    <w:p/>
+    <w:p/>
+    <w:p/>
+    <w:p/>
+    <w:p/>
     <w:p>
       <w:pPr>
         <w:rPr>
           <w:rFonts w:hint="eastAsia"/>
         </w:rPr>
       </w:pPr>
+      <w:r>
+        <w:t>转账方式</w:t>
+      </w:r>
+      <w:r>
+        <w:t>01</w:t>
+      </w:r>
+      <w:r>
+        <w:t>，界面</w:t>
+      </w:r>
     </w:p>
+    <w:p/>
+    <w:p>
+      <w:pPr>
+        <w:rPr>
+          <w:rFonts w:hint="eastAsia"/>
+        </w:rPr>
+      </w:pPr>
+      <w:r>
+        <w:object w:dxaOrig="13276" w:dyaOrig="12946">
+          <v:shape id="_x0000_i1032" type="#_x0000_t75" style="width:327.75pt;height:318.75pt" o:ole="">
+            <v:imagedata r:id="rId18" o:title=""/>
+          </v:shape>
+          <o:OLEObject Type="Embed" ProgID="Visio.Drawing.15" ShapeID="_x0000_i1032" DrawAspect="Content" ObjectID="_1493386659" r:id="rId19"/>
+        </w:object>
+      </w:r>
+    </w:p>
+    <w:p>
+      <w:pPr>
+        <w:rPr>
+          <w:sz w:val="28"/>
+        </w:rPr>
+      </w:pPr>
+      <w:r>
+        <w:rPr>
+          <w:sz w:val="28"/>
+        </w:rPr>
+        <w:t>转账方式</w:t>
+      </w:r>
+      <w:r>
+        <w:rPr>
+          <w:sz w:val="28"/>
+        </w:rPr>
+        <w:t>02</w:t>
+      </w:r>
+      <w:r>
+        <w:rPr>
+          <w:sz w:val="28"/>
+        </w:rPr>
+        <w:t>，界面：</w:t>
+      </w:r>
+    </w:p>
+    <w:p>
+      <w:pPr>
+        <w:rPr>
+          <w:rFonts w:hint="eastAsia"/>
+          <w:sz w:val="28"/>
+        </w:rPr>
+      </w:pPr>
+    </w:p>
+    <w:p>
+      <w:pPr>
+        <w:rPr>
+          <w:rFonts w:hint="eastAsia"/>
+        </w:rPr>
+      </w:pPr>
+      <w:r>
+        <w:object w:dxaOrig="11670" w:dyaOrig="10426">
+          <v:shape id="_x0000_i1030" type="#_x0000_t75" style="width:337.5pt;height:301.5pt" o:ole="">
+            <v:imagedata r:id="rId20" o:title=""/>
+          </v:shape>
+          <o:OLEObject Type="Embed" ProgID="Visio.Drawing.15" ShapeID="_x0000_i1030" DrawAspect="Content" ObjectID="_1493386660" r:id="rId21"/>
+        </w:object>
+      </w:r>
+    </w:p>
+    <w:p>
+      <w:r>
+        <w:lastRenderedPageBreak/>
+        <w:t>转账方式</w:t>
+      </w:r>
+      <w:r>
+        <w:t>03</w:t>
+      </w:r>
+      <w:r>
+        <w:t>，界面：</w:t>
+      </w:r>
+    </w:p>
+    <w:p>
+      <w:pPr>
+        <w:rPr>
+          <w:rFonts w:hint="eastAsia"/>
+        </w:rPr>
+      </w:pPr>
+      <w:r>
+        <w:object w:dxaOrig="17730" w:dyaOrig="16591">
+          <v:shape id="_x0000_i1031" type="#_x0000_t75" style="width:352.5pt;height:330pt" o:ole="">
+            <v:imagedata r:id="rId22" o:title=""/>
+          </v:shape>
+          <o:OLEObject Type="Embed" ProgID="Visio.Drawing.15" ShapeID="_x0000_i1031" DrawAspect="Content" ObjectID="_1493386661" r:id="rId23"/>
+        </w:object>
+      </w:r>
+    </w:p>
+    <w:p/>
+    <w:p>
+      <w:pPr>
+        <w:rPr>
+          <w:sz w:val="36"/>
+        </w:rPr>
+      </w:pPr>
+      <w:r>
+        <w:rPr>
+          <w:sz w:val="36"/>
+        </w:rPr>
+        <w:t>转账余额、携带信息输入：</w:t>
+      </w:r>
+    </w:p>
+    <w:p>
+      <w:pPr>
+        <w:rPr>
+          <w:rFonts w:hint="eastAsia"/>
+        </w:rPr>
+      </w:pPr>
+      <w:r>
+        <w:object w:dxaOrig="14821" w:dyaOrig="12946">
+          <v:shape id="_x0000_i1033" type="#_x0000_t75" style="width:302.25pt;height:264pt" o:ole="">
+            <v:imagedata r:id="rId24" o:title=""/>
+          </v:shape>
+          <o:OLEObject Type="Embed" ProgID="Visio.Drawing.15" ShapeID="_x0000_i1033" DrawAspect="Content" ObjectID="_1493386662" r:id="rId25"/>
+        </w:object>
+      </w:r>
+    </w:p>
+    <w:p/>
+    <w:p>
+      <w:r>
+        <w:lastRenderedPageBreak/>
+        <w:t>余额不足提示窗口：</w:t>
+      </w:r>
+    </w:p>
+    <w:p>
+      <w:pPr>
+        <w:rPr>
+          <w:rFonts w:hint="eastAsia"/>
+        </w:rPr>
+      </w:pPr>
+      <w:r>
+        <w:object w:dxaOrig="12810" w:dyaOrig="14071">
+          <v:shape id="_x0000_i1034" type="#_x0000_t75" style="width:414.75pt;height:456pt" o:ole="">
+            <v:imagedata r:id="rId26" o:title=""/>
+          </v:shape>
+          <o:OLEObject Type="Embed" ProgID="Visio.Drawing.15" ShapeID="_x0000_i1034" DrawAspect="Content" ObjectID="_1493386663" r:id="rId27"/>
+        </w:object>
+      </w:r>
+    </w:p>
+    <w:p/>
+    <w:p>
+      <w:r>
+        <w:t>转账确认界面：</w:t>
+      </w:r>
+    </w:p>
+    <w:p>
+      <w:pPr>
+        <w:rPr>
+          <w:rFonts w:hint="eastAsia"/>
+        </w:rPr>
+      </w:pPr>
+      <w:r>
+        <w:object w:dxaOrig="12810" w:dyaOrig="13681">
+          <v:shape id="_x0000_i1035" type="#_x0000_t75" style="width:414.75pt;height:443.25pt" o:ole="">
+            <v:imagedata r:id="rId28" o:title=""/>
+          </v:shape>
+          <o:OLEObject Type="Embed" ProgID="Visio.Drawing.15" ShapeID="_x0000_i1035" DrawAspect="Content" ObjectID="_1493386664" r:id="rId29"/>
+        </w:object>
+      </w:r>
+      <w:bookmarkStart w:id="0" w:name="_GoBack"/>
+      <w:bookmarkEnd w:id="0"/>
+    </w:p>
+    <w:p/>
+    <w:p/>
+    <w:p/>
+    <w:p/>
+    <w:p/>
+    <w:p/>
+    <w:p/>
+    <w:p/>
+    <w:p/>
     <w:sectPr>
       <w:pgSz w:w="11906" w:h="16838"/>
       <w:pgMar w:top="1440" w:right="1800" w:bottom="1440" w:left="1800" w:header="851" w:footer="992" w:gutter="0"/>

--- a/Documents/转账模块详细设计.docx
+++ b/Documents/转账模块详细设计.docx
@@ -567,45 +567,543 @@
     <w:p/>
     <w:p/>
     <w:p>
+      <w:pPr>
+        <w:rPr>
+          <w:sz w:val="36"/>
+        </w:rPr>
+      </w:pPr>
       <w:r>
-        <w:t>问题：参数</w:t>
+        <w:rPr>
+          <w:sz w:val="36"/>
+        </w:rPr>
+        <w:t>结构体：</w:t>
       </w:r>
-      <w:r>
+    </w:p>
+    <w:tbl>
+      <w:tblPr>
+        <w:tblStyle w:val="a6"/>
+        <w:tblW w:w="8714" w:type="dxa"/>
+        <w:tblLook w:val="04A0" w:firstRow="1" w:lastRow="0" w:firstColumn="1" w:lastColumn="0" w:noHBand="0" w:noVBand="1"/>
+      </w:tblPr>
+      <w:tblGrid>
+        <w:gridCol w:w="2405"/>
+        <w:gridCol w:w="6309"/>
+      </w:tblGrid>
+      <w:tr>
+        <w:trPr>
+          <w:trHeight w:val="133"/>
+        </w:trPr>
+        <w:tc>
+          <w:tcPr>
+            <w:tcW w:w="2405" w:type="dxa"/>
+          </w:tcPr>
+          <w:p>
+            <w:pPr>
+              <w:jc w:val="center"/>
+              <w:rPr>
+                <w:rFonts w:hint="eastAsia"/>
+                <w:sz w:val="24"/>
+              </w:rPr>
+            </w:pPr>
+            <w:r>
+              <w:rPr>
+                <w:rFonts w:hint="eastAsia"/>
+                <w:sz w:val="36"/>
+              </w:rPr>
+              <w:t>结构体</w:t>
+            </w:r>
+            <w:r>
+              <w:rPr>
+                <w:rFonts w:hint="eastAsia"/>
+                <w:sz w:val="36"/>
+              </w:rPr>
+              <w:t>名称：</w:t>
+            </w:r>
+          </w:p>
+        </w:tc>
+        <w:tc>
+          <w:tcPr>
+            <w:tcW w:w="6309" w:type="dxa"/>
+          </w:tcPr>
+          <w:p>
+            <w:pPr>
+              <w:jc w:val="center"/>
+              <w:rPr>
+                <w:rFonts w:hint="eastAsia"/>
+                <w:sz w:val="36"/>
+              </w:rPr>
+            </w:pPr>
+            <w:r>
+              <w:rPr>
+                <w:rFonts w:hint="eastAsia"/>
+                <w:sz w:val="36"/>
+              </w:rPr>
+              <w:t>转账单</w:t>
+            </w:r>
+          </w:p>
+        </w:tc>
+      </w:tr>
+      <w:tr>
+        <w:trPr>
+          <w:trHeight w:val="233"/>
+        </w:trPr>
+        <w:tc>
+          <w:tcPr>
+            <w:tcW w:w="2405" w:type="dxa"/>
+          </w:tcPr>
+          <w:p>
+            <w:pPr>
+              <w:rPr>
+                <w:rFonts w:hint="eastAsia"/>
+                <w:sz w:val="36"/>
+              </w:rPr>
+            </w:pPr>
+            <w:r>
+              <w:rPr>
+                <w:rFonts w:hint="eastAsia"/>
+                <w:sz w:val="36"/>
+              </w:rPr>
+              <w:t>所含参数：</w:t>
+            </w:r>
+          </w:p>
+        </w:tc>
+        <w:tc>
+          <w:tcPr>
+            <w:tcW w:w="6309" w:type="dxa"/>
+          </w:tcPr>
+          <w:p>
+            <w:pPr>
+              <w:rPr>
+                <w:sz w:val="36"/>
+              </w:rPr>
+            </w:pPr>
+            <w:r>
+              <w:rPr>
+                <w:rFonts w:hint="eastAsia"/>
+                <w:sz w:val="36"/>
+              </w:rPr>
+              <w:t>1.user</w:t>
+            </w:r>
+            <w:r>
+              <w:rPr>
+                <w:sz w:val="36"/>
+              </w:rPr>
+              <w:t>Id</w:t>
+            </w:r>
+          </w:p>
+          <w:p>
+            <w:pPr>
+              <w:rPr>
+                <w:sz w:val="36"/>
+              </w:rPr>
+            </w:pPr>
+            <w:r>
+              <w:rPr>
+                <w:sz w:val="36"/>
+              </w:rPr>
+              <w:t>2.userName</w:t>
+            </w:r>
+          </w:p>
+          <w:p>
+            <w:pPr>
+              <w:rPr>
+                <w:sz w:val="36"/>
+              </w:rPr>
+            </w:pPr>
+            <w:r>
+              <w:rPr>
+                <w:sz w:val="36"/>
+              </w:rPr>
+              <w:t>3.TranType</w:t>
+            </w:r>
+          </w:p>
+          <w:p>
+            <w:pPr>
+              <w:rPr>
+                <w:sz w:val="36"/>
+              </w:rPr>
+            </w:pPr>
+            <w:r>
+              <w:rPr>
+                <w:sz w:val="36"/>
+              </w:rPr>
+              <w:t>4.RevId</w:t>
+            </w:r>
+          </w:p>
+          <w:p>
+            <w:pPr>
+              <w:rPr>
+                <w:sz w:val="36"/>
+              </w:rPr>
+            </w:pPr>
+            <w:r>
+              <w:rPr>
+                <w:sz w:val="36"/>
+              </w:rPr>
+              <w:t>5.RevName</w:t>
+            </w:r>
+          </w:p>
+          <w:p>
+            <w:pPr>
+              <w:rPr>
+                <w:sz w:val="36"/>
+              </w:rPr>
+            </w:pPr>
+            <w:r>
+              <w:rPr>
+                <w:sz w:val="36"/>
+              </w:rPr>
+              <w:t>6.RevCardId</w:t>
+            </w:r>
+          </w:p>
+          <w:p>
+            <w:pPr>
+              <w:rPr>
+                <w:sz w:val="36"/>
+              </w:rPr>
+            </w:pPr>
+            <w:r>
+              <w:rPr>
+                <w:rFonts w:hint="eastAsia"/>
+                <w:sz w:val="36"/>
+              </w:rPr>
+              <w:t>7.</w:t>
+            </w:r>
+            <w:r>
+              <w:rPr>
+                <w:sz w:val="36"/>
+              </w:rPr>
+              <w:t>TranCount</w:t>
+            </w:r>
+          </w:p>
+          <w:p>
+            <w:pPr>
+              <w:rPr>
+                <w:rFonts w:hint="eastAsia"/>
+                <w:sz w:val="36"/>
+              </w:rPr>
+            </w:pPr>
+            <w:r>
+              <w:rPr>
+                <w:sz w:val="36"/>
+              </w:rPr>
+              <w:t>8.</w:t>
+            </w:r>
+            <w:r>
+              <w:rPr>
+                <w:sz w:val="36"/>
+              </w:rPr>
+              <w:t>usercountCheck</w:t>
+            </w:r>
+          </w:p>
+        </w:tc>
+      </w:tr>
+      <w:tr>
+        <w:trPr>
+          <w:trHeight w:val="221"/>
+        </w:trPr>
+        <w:tc>
+          <w:tcPr>
+            <w:tcW w:w="2405" w:type="dxa"/>
+          </w:tcPr>
+          <w:p>
+            <w:pPr>
+              <w:rPr>
+                <w:rFonts w:hint="eastAsia"/>
+                <w:sz w:val="36"/>
+              </w:rPr>
+            </w:pPr>
+            <w:r>
+              <w:rPr>
+                <w:rFonts w:hint="eastAsia"/>
+                <w:sz w:val="36"/>
+              </w:rPr>
+              <w:t>定义：</w:t>
+            </w:r>
+          </w:p>
+        </w:tc>
+        <w:tc>
+          <w:tcPr>
+            <w:tcW w:w="6309" w:type="dxa"/>
+          </w:tcPr>
+          <w:p>
+            <w:pPr>
+              <w:widowControl/>
+              <w:shd w:val="clear" w:color="auto" w:fill="FFFFFF"/>
+              <w:spacing w:line="360" w:lineRule="atLeast"/>
+              <w:ind w:firstLine="480"/>
+              <w:jc w:val="left"/>
+              <w:rPr>
+                <w:sz w:val="36"/>
+              </w:rPr>
+            </w:pPr>
+          </w:p>
+          <w:p>
+            <w:pPr>
+              <w:widowControl/>
+              <w:shd w:val="clear" w:color="auto" w:fill="FFFFFF"/>
+              <w:spacing w:line="360" w:lineRule="atLeast"/>
+              <w:ind w:firstLine="480"/>
+              <w:jc w:val="left"/>
+              <w:rPr>
+                <w:sz w:val="36"/>
+              </w:rPr>
+            </w:pPr>
+            <w:r>
+              <w:rPr>
+                <w:sz w:val="36"/>
+              </w:rPr>
+              <w:lastRenderedPageBreak/>
+              <w:t xml:space="preserve">struct </w:t>
+            </w:r>
+            <w:r>
+              <w:rPr>
+                <w:sz w:val="36"/>
+              </w:rPr>
+              <w:t>TranBill</w:t>
+            </w:r>
+          </w:p>
+          <w:p>
+            <w:pPr>
+              <w:widowControl/>
+              <w:shd w:val="clear" w:color="auto" w:fill="FFFFFF"/>
+              <w:spacing w:line="360" w:lineRule="atLeast"/>
+              <w:ind w:firstLine="480"/>
+              <w:jc w:val="left"/>
+              <w:rPr>
+                <w:sz w:val="36"/>
+              </w:rPr>
+            </w:pPr>
+            <w:r>
+              <w:rPr>
+                <w:sz w:val="36"/>
+              </w:rPr>
+              <w:t>{</w:t>
+            </w:r>
+          </w:p>
+          <w:p>
+            <w:pPr>
+              <w:widowControl/>
+              <w:shd w:val="clear" w:color="auto" w:fill="FFFFFF"/>
+              <w:spacing w:line="360" w:lineRule="atLeast"/>
+              <w:ind w:firstLineChars="250" w:firstLine="900"/>
+              <w:jc w:val="left"/>
+              <w:rPr>
+                <w:sz w:val="36"/>
+              </w:rPr>
+            </w:pPr>
+            <w:r>
+              <w:rPr>
+                <w:sz w:val="36"/>
+              </w:rPr>
+              <w:t>string userId;</w:t>
+            </w:r>
+          </w:p>
+          <w:p>
+            <w:pPr>
+              <w:widowControl/>
+              <w:shd w:val="clear" w:color="auto" w:fill="FFFFFF"/>
+              <w:spacing w:line="360" w:lineRule="atLeast"/>
+              <w:ind w:firstLineChars="250" w:firstLine="900"/>
+              <w:jc w:val="left"/>
+              <w:rPr>
+                <w:sz w:val="36"/>
+              </w:rPr>
+            </w:pPr>
+            <w:r>
+              <w:rPr>
+                <w:rFonts w:hint="eastAsia"/>
+                <w:sz w:val="36"/>
+              </w:rPr>
+              <w:t xml:space="preserve">string </w:t>
+            </w:r>
+            <w:r>
+              <w:rPr>
+                <w:sz w:val="36"/>
+              </w:rPr>
+              <w:t>username</w:t>
+            </w:r>
+            <w:r>
+              <w:rPr>
+                <w:rFonts w:hint="eastAsia"/>
+                <w:sz w:val="36"/>
+              </w:rPr>
+              <w:t>;</w:t>
+            </w:r>
+          </w:p>
+          <w:p>
+            <w:pPr>
+              <w:widowControl/>
+              <w:shd w:val="clear" w:color="auto" w:fill="FFFFFF"/>
+              <w:spacing w:line="360" w:lineRule="atLeast"/>
+              <w:ind w:firstLineChars="250" w:firstLine="900"/>
+              <w:jc w:val="left"/>
+              <w:rPr>
+                <w:sz w:val="36"/>
+              </w:rPr>
+            </w:pPr>
+            <w:r>
+              <w:rPr>
+                <w:sz w:val="36"/>
+              </w:rPr>
+              <w:t xml:space="preserve">int </w:t>
+            </w:r>
+            <w:r>
+              <w:rPr>
+                <w:sz w:val="36"/>
+              </w:rPr>
+              <w:t>t</w:t>
+            </w:r>
+            <w:r>
+              <w:rPr>
+                <w:sz w:val="36"/>
+              </w:rPr>
+              <w:t>ranType</w:t>
+            </w:r>
+          </w:p>
+          <w:p>
+            <w:pPr>
+              <w:widowControl/>
+              <w:shd w:val="clear" w:color="auto" w:fill="FFFFFF"/>
+              <w:spacing w:line="360" w:lineRule="atLeast"/>
+              <w:ind w:firstLineChars="250" w:firstLine="900"/>
+              <w:jc w:val="left"/>
+              <w:rPr>
+                <w:sz w:val="36"/>
+              </w:rPr>
+            </w:pPr>
+            <w:r>
+              <w:rPr>
+                <w:sz w:val="36"/>
+              </w:rPr>
+              <w:t>string r</w:t>
+            </w:r>
+            <w:r>
+              <w:rPr>
+                <w:sz w:val="36"/>
+              </w:rPr>
+              <w:t>evId;</w:t>
+            </w:r>
+          </w:p>
+          <w:p>
+            <w:pPr>
+              <w:widowControl/>
+              <w:shd w:val="clear" w:color="auto" w:fill="FFFFFF"/>
+              <w:spacing w:line="360" w:lineRule="atLeast"/>
+              <w:ind w:firstLineChars="250" w:firstLine="900"/>
+              <w:jc w:val="left"/>
+              <w:rPr>
+                <w:sz w:val="36"/>
+              </w:rPr>
+            </w:pPr>
+            <w:r>
+              <w:rPr>
+                <w:sz w:val="36"/>
+              </w:rPr>
+              <w:t>string r</w:t>
+            </w:r>
+            <w:r>
+              <w:rPr>
+                <w:sz w:val="36"/>
+              </w:rPr>
+              <w:t>evName;</w:t>
+            </w:r>
+          </w:p>
+          <w:p>
+            <w:pPr>
+              <w:widowControl/>
+              <w:shd w:val="clear" w:color="auto" w:fill="FFFFFF"/>
+              <w:spacing w:line="360" w:lineRule="atLeast"/>
+              <w:ind w:firstLineChars="250" w:firstLine="900"/>
+              <w:jc w:val="left"/>
+              <w:rPr>
+                <w:sz w:val="36"/>
+              </w:rPr>
+            </w:pPr>
+            <w:r>
+              <w:rPr>
+                <w:sz w:val="36"/>
+              </w:rPr>
+              <w:t>string r</w:t>
+            </w:r>
+            <w:r>
+              <w:rPr>
+                <w:sz w:val="36"/>
+              </w:rPr>
+              <w:t>evCardId;</w:t>
+            </w:r>
+          </w:p>
+          <w:p>
+            <w:pPr>
+              <w:widowControl/>
+              <w:shd w:val="clear" w:color="auto" w:fill="FFFFFF"/>
+              <w:spacing w:line="360" w:lineRule="atLeast"/>
+              <w:ind w:firstLineChars="250" w:firstLine="900"/>
+              <w:jc w:val="left"/>
+              <w:rPr>
+                <w:sz w:val="36"/>
+              </w:rPr>
+            </w:pPr>
+            <w:r>
+              <w:rPr>
+                <w:sz w:val="36"/>
+              </w:rPr>
+              <w:t>double tranCount;</w:t>
+            </w:r>
+          </w:p>
+          <w:p>
+            <w:pPr>
+              <w:widowControl/>
+              <w:shd w:val="clear" w:color="auto" w:fill="FFFFFF"/>
+              <w:spacing w:line="360" w:lineRule="atLeast"/>
+              <w:ind w:firstLineChars="250" w:firstLine="900"/>
+              <w:jc w:val="left"/>
+              <w:rPr>
+                <w:sz w:val="36"/>
+              </w:rPr>
+            </w:pPr>
+            <w:r>
+              <w:rPr>
+                <w:sz w:val="36"/>
+              </w:rPr>
+              <w:t>double userCount;</w:t>
+            </w:r>
+          </w:p>
+          <w:p>
+            <w:pPr>
+              <w:widowControl/>
+              <w:shd w:val="clear" w:color="auto" w:fill="FFFFFF"/>
+              <w:spacing w:line="360" w:lineRule="atLeast"/>
+              <w:ind w:firstLine="480"/>
+              <w:jc w:val="left"/>
+              <w:rPr>
+                <w:sz w:val="36"/>
+              </w:rPr>
+            </w:pPr>
+            <w:r>
+              <w:rPr>
+                <w:sz w:val="36"/>
+              </w:rPr>
+              <w:t>};</w:t>
+            </w:r>
+          </w:p>
+          <w:p>
+            <w:pPr>
+              <w:rPr>
+                <w:rFonts w:hint="eastAsia"/>
+                <w:sz w:val="36"/>
+              </w:rPr>
+            </w:pPr>
+          </w:p>
+        </w:tc>
+      </w:tr>
+    </w:tbl>
+    <w:p>
+      <w:pPr>
         <w:rPr>
           <w:rFonts w:hint="eastAsia"/>
         </w:rPr>
-        <w:t xml:space="preserve"> </w:t>
-      </w:r>
-      <w:r>
-        <w:rPr>
-          <w:rFonts w:hint="eastAsia"/>
-        </w:rPr>
-        <w:t>、</w:t>
-      </w:r>
-      <w:r>
-        <w:rPr>
-          <w:rFonts w:hint="eastAsia"/>
-        </w:rPr>
-        <w:t xml:space="preserve"> </w:t>
-      </w:r>
-      <w:r>
-        <w:rPr>
-          <w:rFonts w:hint="eastAsia"/>
-        </w:rPr>
-        <w:t>方法</w:t>
-      </w:r>
-      <w:r>
-        <w:rPr>
-          <w:rFonts w:hint="eastAsia"/>
-        </w:rPr>
-        <w:t xml:space="preserve"> </w:t>
-      </w:r>
-      <w:r>
-        <w:rPr>
-          <w:rFonts w:hint="eastAsia"/>
-        </w:rPr>
-        <w:t>、结构体</w:t>
-      </w:r>
+      </w:pPr>
     </w:p>
     <w:tbl>
       <w:tblPr>
@@ -618,16 +1116,21 @@
           <w:insideH w:val="single" w:sz="4" w:space="0" w:color="auto"/>
           <w:insideV w:val="single" w:sz="4" w:space="0" w:color="auto"/>
         </w:tblBorders>
+        <w:tblLayout w:type="fixed"/>
         <w:tblLook w:val="04A0" w:firstRow="1" w:lastRow="0" w:firstColumn="1" w:lastColumn="0" w:noHBand="0" w:noVBand="1"/>
       </w:tblPr>
       <w:tblGrid>
         <w:gridCol w:w="1384"/>
-        <w:gridCol w:w="1559"/>
+        <w:gridCol w:w="29"/>
+        <w:gridCol w:w="1134"/>
+        <w:gridCol w:w="396"/>
         <w:gridCol w:w="382"/>
         <w:gridCol w:w="894"/>
-        <w:gridCol w:w="763"/>
+        <w:gridCol w:w="621"/>
+        <w:gridCol w:w="142"/>
         <w:gridCol w:w="371"/>
-        <w:gridCol w:w="1286"/>
+        <w:gridCol w:w="1215"/>
+        <w:gridCol w:w="71"/>
         <w:gridCol w:w="415"/>
         <w:gridCol w:w="1242"/>
       </w:tblGrid>
@@ -652,7 +1155,7 @@
         <w:tc>
           <w:tcPr>
             <w:tcW w:w="6912" w:type="dxa"/>
-            <w:gridSpan w:val="8"/>
+            <w:gridSpan w:val="12"/>
             <w:shd w:val="clear" w:color="auto" w:fill="auto"/>
           </w:tcPr>
           <w:p>
@@ -689,7 +1192,7 @@
         <w:tc>
           <w:tcPr>
             <w:tcW w:w="6912" w:type="dxa"/>
-            <w:gridSpan w:val="8"/>
+            <w:gridSpan w:val="12"/>
             <w:shd w:val="clear" w:color="auto" w:fill="auto"/>
           </w:tcPr>
           <w:p>
@@ -724,7 +1227,7 @@
         <w:tc>
           <w:tcPr>
             <w:tcW w:w="6912" w:type="dxa"/>
-            <w:gridSpan w:val="8"/>
+            <w:gridSpan w:val="12"/>
             <w:shd w:val="clear" w:color="auto" w:fill="auto"/>
           </w:tcPr>
           <w:p>
@@ -797,7 +1300,7 @@
         <w:tc>
           <w:tcPr>
             <w:tcW w:w="6912" w:type="dxa"/>
-            <w:gridSpan w:val="8"/>
+            <w:gridSpan w:val="12"/>
             <w:shd w:val="clear" w:color="auto" w:fill="auto"/>
           </w:tcPr>
           <w:p>
@@ -859,6 +1362,7 @@
         <w:tc>
           <w:tcPr>
             <w:tcW w:w="1559" w:type="dxa"/>
+            <w:gridSpan w:val="3"/>
             <w:shd w:val="clear" w:color="auto" w:fill="auto"/>
           </w:tcPr>
           <w:p>
@@ -894,6 +1398,85 @@
         <w:tc>
           <w:tcPr>
             <w:tcW w:w="1134" w:type="dxa"/>
+            <w:gridSpan w:val="3"/>
+            <w:vMerge w:val="restart"/>
+            <w:shd w:val="clear" w:color="auto" w:fill="auto"/>
+          </w:tcPr>
+          <w:p>
+            <w:pPr>
+              <w:jc w:val="left"/>
+            </w:pPr>
+          </w:p>
+        </w:tc>
+        <w:tc>
+          <w:tcPr>
+            <w:tcW w:w="1701" w:type="dxa"/>
+            <w:gridSpan w:val="3"/>
+            <w:shd w:val="clear" w:color="auto" w:fill="auto"/>
+          </w:tcPr>
+          <w:p>
+            <w:pPr>
+              <w:jc w:val="left"/>
+            </w:pPr>
+            <w:r>
+              <w:rPr>
+                <w:rFonts w:hint="eastAsia"/>
+              </w:rPr>
+              <w:t>数据来源</w:t>
+            </w:r>
+          </w:p>
+        </w:tc>
+        <w:tc>
+          <w:tcPr>
+            <w:tcW w:w="1242" w:type="dxa"/>
+            <w:shd w:val="clear" w:color="auto" w:fill="auto"/>
+          </w:tcPr>
+          <w:p>
+            <w:pPr>
+              <w:jc w:val="left"/>
+            </w:pPr>
+            <w:r>
+              <w:rPr>
+                <w:rFonts w:hint="eastAsia"/>
+              </w:rPr>
+              <w:t>附注</w:t>
+            </w:r>
+          </w:p>
+        </w:tc>
+      </w:tr>
+      <w:tr>
+        <w:trPr>
+          <w:trHeight w:val="573"/>
+        </w:trPr>
+        <w:tc>
+          <w:tcPr>
+            <w:tcW w:w="1384" w:type="dxa"/>
+            <w:vMerge/>
+            <w:shd w:val="clear" w:color="auto" w:fill="auto"/>
+          </w:tcPr>
+          <w:p/>
+        </w:tc>
+        <w:tc>
+          <w:tcPr>
+            <w:tcW w:w="1559" w:type="dxa"/>
+            <w:gridSpan w:val="3"/>
+            <w:shd w:val="clear" w:color="auto" w:fill="auto"/>
+          </w:tcPr>
+          <w:p>
+            <w:pPr>
+              <w:jc w:val="left"/>
+            </w:pPr>
+            <w:r>
+              <w:rPr>
+                <w:rFonts w:hint="eastAsia"/>
+              </w:rPr>
+              <w:t>账单</w:t>
+            </w:r>
+          </w:p>
+        </w:tc>
+        <w:tc>
+          <w:tcPr>
+            <w:tcW w:w="1276" w:type="dxa"/>
             <w:gridSpan w:val="2"/>
             <w:shd w:val="clear" w:color="auto" w:fill="auto"/>
           </w:tcPr>
@@ -905,14 +1488,27 @@
               <w:rPr>
                 <w:rFonts w:hint="eastAsia"/>
               </w:rPr>
-              <w:t>输入方式</w:t>
-            </w:r>
+              <w:t>结构体</w:t>
+            </w:r>
+          </w:p>
+        </w:tc>
+        <w:tc>
+          <w:tcPr>
+            <w:tcW w:w="1134" w:type="dxa"/>
+            <w:gridSpan w:val="3"/>
+            <w:vMerge/>
+            <w:shd w:val="clear" w:color="auto" w:fill="auto"/>
+          </w:tcPr>
+          <w:p>
+            <w:pPr>
+              <w:jc w:val="left"/>
+            </w:pPr>
           </w:p>
         </w:tc>
         <w:tc>
           <w:tcPr>
             <w:tcW w:w="1701" w:type="dxa"/>
-            <w:gridSpan w:val="2"/>
+            <w:gridSpan w:val="3"/>
             <w:shd w:val="clear" w:color="auto" w:fill="auto"/>
           </w:tcPr>
           <w:p>
@@ -920,10 +1516,7 @@
               <w:jc w:val="left"/>
             </w:pPr>
             <w:r>
-              <w:rPr>
-                <w:rFonts w:hint="eastAsia"/>
-              </w:rPr>
-              <w:t>数据来源</w:t>
+              <w:t>参数传入</w:t>
             </w:r>
           </w:p>
         </w:tc>
@@ -936,12 +1529,6 @@
             <w:pPr>
               <w:jc w:val="left"/>
             </w:pPr>
-            <w:r>
-              <w:rPr>
-                <w:rFonts w:hint="eastAsia"/>
-              </w:rPr>
-              <w:t>附注</w:t>
-            </w:r>
           </w:p>
         </w:tc>
       </w:tr>
@@ -952,97 +1539,82 @@
         <w:tc>
           <w:tcPr>
             <w:tcW w:w="1384" w:type="dxa"/>
-            <w:vMerge/>
-            <w:shd w:val="clear" w:color="auto" w:fill="auto"/>
-          </w:tcPr>
-          <w:p/>
-        </w:tc>
-        <w:tc>
-          <w:tcPr>
-            <w:tcW w:w="1559" w:type="dxa"/>
-            <w:shd w:val="clear" w:color="auto" w:fill="auto"/>
-          </w:tcPr>
-          <w:p>
-            <w:pPr>
-              <w:jc w:val="left"/>
-            </w:pPr>
-            <w:r>
-              <w:rPr>
-                <w:rFonts w:hint="eastAsia"/>
-              </w:rPr>
-              <w:t>转账方</w:t>
-            </w:r>
-            <w:r>
-              <w:rPr>
-                <w:rFonts w:hint="eastAsia"/>
-              </w:rPr>
-              <w:t>id</w:t>
-            </w:r>
-          </w:p>
-        </w:tc>
-        <w:tc>
-          <w:tcPr>
-            <w:tcW w:w="1276" w:type="dxa"/>
+            <w:vMerge w:val="restart"/>
+            <w:shd w:val="clear" w:color="auto" w:fill="auto"/>
+          </w:tcPr>
+          <w:p>
+            <w:r>
+              <w:rPr>
+                <w:rFonts w:hint="eastAsia"/>
+              </w:rPr>
+              <w:t>输出项目</w:t>
+            </w:r>
+          </w:p>
+        </w:tc>
+        <w:tc>
+          <w:tcPr>
+            <w:tcW w:w="1941" w:type="dxa"/>
+            <w:gridSpan w:val="4"/>
+            <w:shd w:val="clear" w:color="auto" w:fill="auto"/>
+          </w:tcPr>
+          <w:p>
+            <w:r>
+              <w:rPr>
+                <w:rFonts w:hint="eastAsia"/>
+              </w:rPr>
+              <w:t>输出项</w:t>
+            </w:r>
+          </w:p>
+        </w:tc>
+        <w:tc>
+          <w:tcPr>
+            <w:tcW w:w="1657" w:type="dxa"/>
+            <w:gridSpan w:val="3"/>
+            <w:shd w:val="clear" w:color="auto" w:fill="auto"/>
+          </w:tcPr>
+          <w:p>
+            <w:r>
+              <w:rPr>
+                <w:rFonts w:hint="eastAsia"/>
+              </w:rPr>
+              <w:t>数据类型</w:t>
+            </w:r>
+          </w:p>
+        </w:tc>
+        <w:tc>
+          <w:tcPr>
+            <w:tcW w:w="1657" w:type="dxa"/>
+            <w:gridSpan w:val="3"/>
+            <w:shd w:val="clear" w:color="auto" w:fill="auto"/>
+          </w:tcPr>
+          <w:p>
+            <w:r>
+              <w:rPr>
+                <w:rFonts w:hint="eastAsia"/>
+              </w:rPr>
+              <w:t>输出形式</w:t>
+            </w:r>
+          </w:p>
+        </w:tc>
+        <w:tc>
+          <w:tcPr>
+            <w:tcW w:w="1657" w:type="dxa"/>
             <w:gridSpan w:val="2"/>
             <w:shd w:val="clear" w:color="auto" w:fill="auto"/>
           </w:tcPr>
           <w:p>
-            <w:pPr>
-              <w:jc w:val="left"/>
-            </w:pPr>
-            <w:r>
-              <w:rPr>
-                <w:rFonts w:hint="eastAsia"/>
-              </w:rPr>
-              <w:t>字符串型</w:t>
-            </w:r>
-          </w:p>
-        </w:tc>
-        <w:tc>
-          <w:tcPr>
-            <w:tcW w:w="1134" w:type="dxa"/>
-            <w:gridSpan w:val="2"/>
-            <w:shd w:val="clear" w:color="auto" w:fill="auto"/>
-          </w:tcPr>
-          <w:p>
-            <w:pPr>
-              <w:jc w:val="left"/>
-            </w:pPr>
-          </w:p>
-        </w:tc>
-        <w:tc>
-          <w:tcPr>
-            <w:tcW w:w="1701" w:type="dxa"/>
-            <w:gridSpan w:val="2"/>
-            <w:shd w:val="clear" w:color="auto" w:fill="auto"/>
-          </w:tcPr>
-          <w:p>
-            <w:pPr>
-              <w:jc w:val="left"/>
-            </w:pPr>
-            <w:r>
-              <w:rPr>
-                <w:rFonts w:hint="eastAsia"/>
-              </w:rPr>
-              <w:t>系统自带数据库中的表</w:t>
-            </w:r>
-          </w:p>
-        </w:tc>
-        <w:tc>
-          <w:tcPr>
-            <w:tcW w:w="1242" w:type="dxa"/>
-            <w:shd w:val="clear" w:color="auto" w:fill="auto"/>
-          </w:tcPr>
-          <w:p>
-            <w:pPr>
-              <w:jc w:val="left"/>
-            </w:pPr>
+            <w:r>
+              <w:rPr>
+                <w:rFonts w:hint="eastAsia"/>
+              </w:rPr>
+              <w:t>输出内容</w:t>
+            </w:r>
           </w:p>
         </w:tc>
       </w:tr>
       <w:tr>
         <w:trPr>
-          <w:trHeight w:val="212"/>
+          <w:trHeight w:val="954"/>
         </w:trPr>
         <w:tc>
           <w:tcPr>
@@ -1054,314 +1626,337 @@
         </w:tc>
         <w:tc>
           <w:tcPr>
-            <w:tcW w:w="1559" w:type="dxa"/>
-            <w:shd w:val="clear" w:color="auto" w:fill="auto"/>
-          </w:tcPr>
-          <w:p>
-            <w:pPr>
-              <w:jc w:val="left"/>
-            </w:pPr>
-            <w:r>
-              <w:rPr>
-                <w:rFonts w:hint="eastAsia"/>
-              </w:rPr>
-              <w:t>用户名</w:t>
-            </w:r>
-          </w:p>
-        </w:tc>
-        <w:tc>
-          <w:tcPr>
-            <w:tcW w:w="1276" w:type="dxa"/>
+            <w:tcW w:w="1941" w:type="dxa"/>
+            <w:gridSpan w:val="4"/>
+            <w:shd w:val="clear" w:color="auto" w:fill="auto"/>
+          </w:tcPr>
+          <w:p>
+            <w:pPr>
+              <w:rPr>
+                <w:rFonts w:hint="eastAsia"/>
+              </w:rPr>
+            </w:pPr>
+            <w:r>
+              <w:t>账单（携带转账方式）</w:t>
+            </w:r>
+          </w:p>
+        </w:tc>
+        <w:tc>
+          <w:tcPr>
+            <w:tcW w:w="1657" w:type="dxa"/>
+            <w:gridSpan w:val="3"/>
+            <w:shd w:val="clear" w:color="auto" w:fill="auto"/>
+          </w:tcPr>
+          <w:p>
+            <w:r>
+              <w:rPr>
+                <w:rFonts w:hint="eastAsia"/>
+              </w:rPr>
+              <w:t>结构体</w:t>
+            </w:r>
+          </w:p>
+        </w:tc>
+        <w:tc>
+          <w:tcPr>
+            <w:tcW w:w="1657" w:type="dxa"/>
+            <w:gridSpan w:val="3"/>
+            <w:shd w:val="clear" w:color="auto" w:fill="auto"/>
+          </w:tcPr>
+          <w:p>
+            <w:r>
+              <w:t>参数返回</w:t>
+            </w:r>
+          </w:p>
+        </w:tc>
+        <w:tc>
+          <w:tcPr>
+            <w:tcW w:w="1657" w:type="dxa"/>
             <w:gridSpan w:val="2"/>
             <w:shd w:val="clear" w:color="auto" w:fill="auto"/>
           </w:tcPr>
-          <w:p>
-            <w:pPr>
-              <w:jc w:val="left"/>
-            </w:pPr>
-            <w:r>
-              <w:rPr>
-                <w:rFonts w:hint="eastAsia"/>
-              </w:rPr>
-              <w:t>字符串型</w:t>
-            </w:r>
-          </w:p>
-        </w:tc>
-        <w:tc>
-          <w:tcPr>
-            <w:tcW w:w="1134" w:type="dxa"/>
-            <w:gridSpan w:val="2"/>
-            <w:shd w:val="clear" w:color="auto" w:fill="auto"/>
-          </w:tcPr>
-          <w:p>
-            <w:pPr>
-              <w:jc w:val="left"/>
-            </w:pPr>
-            <w:r>
-              <w:rPr>
-                <w:rFonts w:hint="eastAsia"/>
-              </w:rPr>
-              <w:t>手工输入</w:t>
-            </w:r>
-          </w:p>
-        </w:tc>
-        <w:tc>
-          <w:tcPr>
-            <w:tcW w:w="1701" w:type="dxa"/>
-            <w:gridSpan w:val="2"/>
-            <w:shd w:val="clear" w:color="auto" w:fill="auto"/>
-          </w:tcPr>
-          <w:p>
-            <w:pPr>
-              <w:jc w:val="left"/>
-            </w:pPr>
-            <w:r>
-              <w:rPr>
-                <w:rFonts w:hint="eastAsia"/>
-              </w:rPr>
-              <w:t>同上</w:t>
-            </w:r>
-          </w:p>
-        </w:tc>
-        <w:tc>
-          <w:tcPr>
-            <w:tcW w:w="1242" w:type="dxa"/>
-            <w:shd w:val="clear" w:color="auto" w:fill="auto"/>
-          </w:tcPr>
-          <w:p>
-            <w:pPr>
-              <w:jc w:val="left"/>
-            </w:pPr>
+          <w:p/>
+          <w:p>
+            <w:r>
+              <w:t>01 02 03</w:t>
+            </w:r>
           </w:p>
         </w:tc>
       </w:tr>
       <w:tr>
-        <w:trPr>
-          <w:trHeight w:val="212"/>
-        </w:trPr>
-        <w:tc>
-          <w:tcPr>
-            <w:tcW w:w="1384" w:type="dxa"/>
-            <w:vMerge/>
-            <w:shd w:val="clear" w:color="auto" w:fill="auto"/>
-          </w:tcPr>
-          <w:p/>
-        </w:tc>
-        <w:tc>
-          <w:tcPr>
-            <w:tcW w:w="1559" w:type="dxa"/>
-            <w:shd w:val="clear" w:color="auto" w:fill="auto"/>
-          </w:tcPr>
-          <w:p>
-            <w:pPr>
-              <w:jc w:val="left"/>
-            </w:pPr>
-            <w:r>
-              <w:rPr>
-                <w:rFonts w:hint="eastAsia"/>
-              </w:rPr>
-              <w:t>转账方昵称</w:t>
-            </w:r>
-          </w:p>
-        </w:tc>
-        <w:tc>
-          <w:tcPr>
-            <w:tcW w:w="1276" w:type="dxa"/>
+        <w:tc>
+          <w:tcPr>
+            <w:tcW w:w="1413" w:type="dxa"/>
             <w:gridSpan w:val="2"/>
-            <w:shd w:val="clear" w:color="auto" w:fill="auto"/>
-          </w:tcPr>
-          <w:p>
-            <w:pPr>
-              <w:jc w:val="left"/>
-            </w:pPr>
-            <w:r>
-              <w:rPr>
-                <w:rFonts w:hint="eastAsia"/>
-              </w:rPr>
-              <w:t>字符串型</w:t>
+            <w:vMerge w:val="restart"/>
+            <w:shd w:val="clear" w:color="auto" w:fill="auto"/>
+          </w:tcPr>
+          <w:p>
+            <w:pPr>
+              <w:jc w:val="center"/>
+              <w:rPr>
+                <w:rFonts w:hint="eastAsia"/>
+              </w:rPr>
+            </w:pPr>
+            <w:r>
+              <w:rPr>
+                <w:rFonts w:hint="eastAsia"/>
+              </w:rPr>
+              <w:t>参数定义</w:t>
             </w:r>
           </w:p>
         </w:tc>
         <w:tc>
           <w:tcPr>
             <w:tcW w:w="1134" w:type="dxa"/>
-            <w:gridSpan w:val="2"/>
-            <w:shd w:val="clear" w:color="auto" w:fill="auto"/>
-          </w:tcPr>
-          <w:p>
-            <w:pPr>
-              <w:jc w:val="left"/>
-            </w:pPr>
-          </w:p>
-        </w:tc>
-        <w:tc>
-          <w:tcPr>
-            <w:tcW w:w="1701" w:type="dxa"/>
-            <w:gridSpan w:val="2"/>
-            <w:shd w:val="clear" w:color="auto" w:fill="auto"/>
-          </w:tcPr>
-          <w:p>
-            <w:pPr>
-              <w:jc w:val="left"/>
-            </w:pPr>
-            <w:r>
-              <w:rPr>
-                <w:rFonts w:hint="eastAsia"/>
-              </w:rPr>
-              <w:t>系统自带数据库中的表</w:t>
-            </w:r>
-          </w:p>
-        </w:tc>
-        <w:tc>
-          <w:tcPr>
-            <w:tcW w:w="1242" w:type="dxa"/>
-            <w:shd w:val="clear" w:color="auto" w:fill="auto"/>
-          </w:tcPr>
-          <w:p>
-            <w:pPr>
-              <w:jc w:val="left"/>
-            </w:pPr>
+            <w:shd w:val="clear" w:color="auto" w:fill="auto"/>
+          </w:tcPr>
+          <w:p>
+            <w:pPr>
+              <w:jc w:val="center"/>
+              <w:rPr>
+                <w:rFonts w:hint="eastAsia"/>
+              </w:rPr>
+            </w:pPr>
+            <w:r>
+              <w:rPr>
+                <w:rFonts w:hint="eastAsia"/>
+              </w:rPr>
+              <w:t>参数</w:t>
+            </w:r>
+          </w:p>
+        </w:tc>
+        <w:tc>
+          <w:tcPr>
+            <w:tcW w:w="2293" w:type="dxa"/>
+            <w:gridSpan w:val="4"/>
+            <w:shd w:val="clear" w:color="auto" w:fill="auto"/>
+          </w:tcPr>
+          <w:p>
+            <w:pPr>
+              <w:jc w:val="center"/>
+            </w:pPr>
+            <w:r>
+              <w:t>类型</w:t>
+            </w:r>
+          </w:p>
+        </w:tc>
+        <w:tc>
+          <w:tcPr>
+            <w:tcW w:w="1728" w:type="dxa"/>
+            <w:gridSpan w:val="3"/>
+            <w:shd w:val="clear" w:color="auto" w:fill="auto"/>
+          </w:tcPr>
+          <w:p>
+            <w:pPr>
+              <w:jc w:val="center"/>
+            </w:pPr>
+            <w:r>
+              <w:t>含义</w:t>
+            </w:r>
+          </w:p>
+        </w:tc>
+        <w:tc>
+          <w:tcPr>
+            <w:tcW w:w="1728" w:type="dxa"/>
+            <w:gridSpan w:val="3"/>
+            <w:shd w:val="clear" w:color="auto" w:fill="auto"/>
+          </w:tcPr>
+          <w:p>
+            <w:pPr>
+              <w:jc w:val="center"/>
+            </w:pPr>
+            <w:r>
+              <w:t>所属</w:t>
+            </w:r>
           </w:p>
         </w:tc>
       </w:tr>
       <w:tr>
-        <w:trPr>
-          <w:trHeight w:val="212"/>
-        </w:trPr>
-        <w:tc>
-          <w:tcPr>
-            <w:tcW w:w="1384" w:type="dxa"/>
-            <w:vMerge w:val="restart"/>
-            <w:shd w:val="clear" w:color="auto" w:fill="auto"/>
-          </w:tcPr>
-          <w:p>
-            <w:r>
-              <w:rPr>
-                <w:rFonts w:hint="eastAsia"/>
-              </w:rPr>
-              <w:t>输出项目</w:t>
-            </w:r>
-          </w:p>
-        </w:tc>
-        <w:tc>
-          <w:tcPr>
-            <w:tcW w:w="1941" w:type="dxa"/>
+        <w:tc>
+          <w:tcPr>
+            <w:tcW w:w="1413" w:type="dxa"/>
             <w:gridSpan w:val="2"/>
-            <w:shd w:val="clear" w:color="auto" w:fill="auto"/>
-          </w:tcPr>
-          <w:p>
-            <w:r>
-              <w:rPr>
-                <w:rFonts w:hint="eastAsia"/>
-              </w:rPr>
-              <w:t>输出项</w:t>
-            </w:r>
-          </w:p>
-        </w:tc>
-        <w:tc>
-          <w:tcPr>
-            <w:tcW w:w="1657" w:type="dxa"/>
-            <w:gridSpan w:val="2"/>
-            <w:shd w:val="clear" w:color="auto" w:fill="auto"/>
-          </w:tcPr>
-          <w:p>
-            <w:r>
-              <w:rPr>
-                <w:rFonts w:hint="eastAsia"/>
-              </w:rPr>
-              <w:t>数据类型</w:t>
-            </w:r>
-          </w:p>
-        </w:tc>
-        <w:tc>
-          <w:tcPr>
-            <w:tcW w:w="1657" w:type="dxa"/>
-            <w:gridSpan w:val="2"/>
-            <w:shd w:val="clear" w:color="auto" w:fill="auto"/>
-          </w:tcPr>
-          <w:p>
-            <w:r>
-              <w:rPr>
-                <w:rFonts w:hint="eastAsia"/>
-              </w:rPr>
-              <w:t>输出形式</w:t>
-            </w:r>
-          </w:p>
-        </w:tc>
-        <w:tc>
-          <w:tcPr>
-            <w:tcW w:w="1657" w:type="dxa"/>
-            <w:gridSpan w:val="2"/>
-            <w:shd w:val="clear" w:color="auto" w:fill="auto"/>
-          </w:tcPr>
-          <w:p>
-            <w:r>
-              <w:rPr>
-                <w:rFonts w:hint="eastAsia"/>
-              </w:rPr>
-              <w:t>输出内容</w:t>
+            <w:vMerge/>
+            <w:shd w:val="clear" w:color="auto" w:fill="auto"/>
+          </w:tcPr>
+          <w:p>
+            <w:pPr>
+              <w:jc w:val="center"/>
+              <w:rPr>
+                <w:rFonts w:hint="eastAsia"/>
+              </w:rPr>
+            </w:pPr>
+          </w:p>
+        </w:tc>
+        <w:tc>
+          <w:tcPr>
+            <w:tcW w:w="1134" w:type="dxa"/>
+            <w:shd w:val="clear" w:color="auto" w:fill="auto"/>
+          </w:tcPr>
+          <w:p>
+            <w:pPr>
+              <w:jc w:val="center"/>
+              <w:rPr>
+                <w:rFonts w:hint="eastAsia"/>
+              </w:rPr>
+            </w:pPr>
+            <w:r>
+              <w:rPr>
+                <w:rFonts w:hint="eastAsia"/>
+              </w:rPr>
+              <w:t>TranType</w:t>
+            </w:r>
+          </w:p>
+        </w:tc>
+        <w:tc>
+          <w:tcPr>
+            <w:tcW w:w="2293" w:type="dxa"/>
+            <w:gridSpan w:val="4"/>
+            <w:shd w:val="clear" w:color="auto" w:fill="auto"/>
+          </w:tcPr>
+          <w:p>
+            <w:pPr>
+              <w:jc w:val="center"/>
+            </w:pPr>
+            <w:r>
+              <w:t>Int</w:t>
+            </w:r>
+          </w:p>
+        </w:tc>
+        <w:tc>
+          <w:tcPr>
+            <w:tcW w:w="1728" w:type="dxa"/>
+            <w:gridSpan w:val="3"/>
+            <w:shd w:val="clear" w:color="auto" w:fill="auto"/>
+          </w:tcPr>
+          <w:p>
+            <w:pPr>
+              <w:jc w:val="center"/>
+            </w:pPr>
+            <w:r>
+              <w:rPr>
+                <w:rFonts w:hint="eastAsia"/>
+              </w:rPr>
+              <w:t>转账方式</w:t>
+            </w:r>
+          </w:p>
+        </w:tc>
+        <w:tc>
+          <w:tcPr>
+            <w:tcW w:w="1728" w:type="dxa"/>
+            <w:gridSpan w:val="3"/>
+            <w:shd w:val="clear" w:color="auto" w:fill="auto"/>
+          </w:tcPr>
+          <w:p>
+            <w:pPr>
+              <w:jc w:val="center"/>
+            </w:pPr>
+            <w:r>
+              <w:t>Tran</w:t>
+            </w:r>
+            <w:r>
+              <w:rPr>
+                <w:rFonts w:hint="eastAsia"/>
+              </w:rPr>
+              <w:t>Choice</w:t>
+            </w:r>
+            <w:r>
+              <w:t>UI</w:t>
             </w:r>
           </w:p>
         </w:tc>
       </w:tr>
       <w:tr>
-        <w:trPr>
-          <w:trHeight w:val="1590"/>
-        </w:trPr>
-        <w:tc>
-          <w:tcPr>
-            <w:tcW w:w="1384" w:type="dxa"/>
+        <w:tc>
+          <w:tcPr>
+            <w:tcW w:w="1413" w:type="dxa"/>
+            <w:gridSpan w:val="2"/>
             <w:vMerge/>
             <w:shd w:val="clear" w:color="auto" w:fill="auto"/>
           </w:tcPr>
-          <w:p/>
-        </w:tc>
-        <w:tc>
-          <w:tcPr>
-            <w:tcW w:w="1941" w:type="dxa"/>
-            <w:gridSpan w:val="2"/>
-            <w:shd w:val="clear" w:color="auto" w:fill="auto"/>
-          </w:tcPr>
-          <w:p>
-            <w:r>
-              <w:t>转账方式</w:t>
-            </w:r>
-          </w:p>
-        </w:tc>
-        <w:tc>
-          <w:tcPr>
-            <w:tcW w:w="1657" w:type="dxa"/>
-            <w:gridSpan w:val="2"/>
-            <w:shd w:val="clear" w:color="auto" w:fill="auto"/>
-          </w:tcPr>
-          <w:p>
-            <w:r>
-              <w:rPr>
-                <w:rFonts w:hint="eastAsia"/>
-              </w:rPr>
-              <w:t>整数</w:t>
-            </w:r>
-          </w:p>
-          <w:p/>
-        </w:tc>
-        <w:tc>
-          <w:tcPr>
-            <w:tcW w:w="1657" w:type="dxa"/>
-            <w:gridSpan w:val="2"/>
-            <w:shd w:val="clear" w:color="auto" w:fill="auto"/>
-          </w:tcPr>
-          <w:p/>
-        </w:tc>
-        <w:tc>
-          <w:tcPr>
-            <w:tcW w:w="1657" w:type="dxa"/>
-            <w:gridSpan w:val="2"/>
-            <w:shd w:val="clear" w:color="auto" w:fill="auto"/>
-          </w:tcPr>
-          <w:p/>
-          <w:p>
-            <w:r>
-              <w:t>01 02 03</w:t>
+          <w:p>
+            <w:pPr>
+              <w:jc w:val="center"/>
+              <w:rPr>
+                <w:rFonts w:hint="eastAsia"/>
+              </w:rPr>
+            </w:pPr>
+          </w:p>
+        </w:tc>
+        <w:tc>
+          <w:tcPr>
+            <w:tcW w:w="1134" w:type="dxa"/>
+            <w:shd w:val="clear" w:color="auto" w:fill="auto"/>
+          </w:tcPr>
+          <w:p>
+            <w:pPr>
+              <w:jc w:val="center"/>
+              <w:rPr>
+                <w:rFonts w:hint="eastAsia"/>
+              </w:rPr>
+            </w:pPr>
+            <w:r>
+              <w:t>userBill</w:t>
+            </w:r>
+          </w:p>
+        </w:tc>
+        <w:tc>
+          <w:tcPr>
+            <w:tcW w:w="2293" w:type="dxa"/>
+            <w:gridSpan w:val="4"/>
+            <w:shd w:val="clear" w:color="auto" w:fill="auto"/>
+          </w:tcPr>
+          <w:p>
+            <w:pPr>
+              <w:widowControl/>
+              <w:shd w:val="clear" w:color="auto" w:fill="FFFFFF"/>
+              <w:spacing w:line="360" w:lineRule="atLeast"/>
+              <w:ind w:firstLine="480"/>
+              <w:jc w:val="left"/>
+            </w:pPr>
+            <w:r>
+              <w:t xml:space="preserve">struct </w:t>
+            </w:r>
+            <w:r>
+              <w:t>TranBill</w:t>
+            </w:r>
+          </w:p>
+          <w:p>
+            <w:pPr>
+              <w:jc w:val="center"/>
+            </w:pPr>
+          </w:p>
+        </w:tc>
+        <w:tc>
+          <w:tcPr>
+            <w:tcW w:w="1728" w:type="dxa"/>
+            <w:gridSpan w:val="3"/>
+            <w:shd w:val="clear" w:color="auto" w:fill="auto"/>
+          </w:tcPr>
+          <w:p>
+            <w:pPr>
+              <w:jc w:val="center"/>
+            </w:pPr>
+            <w:r>
+              <w:rPr>
+                <w:rFonts w:hint="eastAsia"/>
+              </w:rPr>
+              <w:t>账单</w:t>
+            </w:r>
+          </w:p>
+        </w:tc>
+        <w:tc>
+          <w:tcPr>
+            <w:tcW w:w="1728" w:type="dxa"/>
+            <w:gridSpan w:val="3"/>
+            <w:shd w:val="clear" w:color="auto" w:fill="auto"/>
+          </w:tcPr>
+          <w:p>
+            <w:pPr>
+              <w:jc w:val="center"/>
+            </w:pPr>
+            <w:r>
+              <w:t>传入参数</w:t>
             </w:r>
           </w:p>
         </w:tc>
@@ -1369,7 +1964,155 @@
       <w:tr>
         <w:tc>
           <w:tcPr>
-            <w:tcW w:w="1384" w:type="dxa"/>
+            <w:tcW w:w="1413" w:type="dxa"/>
+            <w:gridSpan w:val="2"/>
+            <w:shd w:val="clear" w:color="auto" w:fill="auto"/>
+          </w:tcPr>
+          <w:p>
+            <w:pPr>
+              <w:rPr>
+                <w:rFonts w:hint="eastAsia"/>
+              </w:rPr>
+            </w:pPr>
+            <w:r>
+              <w:rPr>
+                <w:rFonts w:hint="eastAsia"/>
+              </w:rPr>
+              <w:t>方法</w:t>
+            </w:r>
+          </w:p>
+        </w:tc>
+        <w:tc>
+          <w:tcPr>
+            <w:tcW w:w="6883" w:type="dxa"/>
+            <w:gridSpan w:val="11"/>
+            <w:shd w:val="clear" w:color="auto" w:fill="auto"/>
+          </w:tcPr>
+          <w:p>
+            <w:r>
+              <w:t>OpenGetRecInfoUi(TranBill userBill,int TranType)</w:t>
+            </w:r>
+          </w:p>
+          <w:p>
+            <w:r>
+              <w:t>{</w:t>
+            </w:r>
+          </w:p>
+          <w:p>
+            <w:pPr>
+              <w:ind w:firstLine="420"/>
+            </w:pPr>
+            <w:r>
+              <w:lastRenderedPageBreak/>
+              <w:t>如果</w:t>
+            </w:r>
+            <w:r>
+              <w:t>TranType</w:t>
+            </w:r>
+            <w:r>
+              <w:t>==01</w:t>
+            </w:r>
+          </w:p>
+          <w:p>
+            <w:pPr>
+              <w:ind w:firstLineChars="400" w:firstLine="840"/>
+            </w:pPr>
+            <w:r>
+              <w:t>打开</w:t>
+            </w:r>
+            <w:r>
+              <w:rPr>
+                <w:rFonts w:hint="eastAsia"/>
+              </w:rPr>
+              <w:t>T</w:t>
+            </w:r>
+            <w:r>
+              <w:t>ranChoiceUi_01</w:t>
+            </w:r>
+            <w:r>
+              <w:t>界面</w:t>
+            </w:r>
+          </w:p>
+          <w:p>
+            <w:pPr>
+              <w:ind w:firstLine="420"/>
+            </w:pPr>
+            <w:r>
+              <w:t>如果</w:t>
+            </w:r>
+            <w:r>
+              <w:t>TranType</w:t>
+            </w:r>
+            <w:r>
+              <w:t>==02</w:t>
+            </w:r>
+          </w:p>
+          <w:p>
+            <w:pPr>
+              <w:ind w:firstLineChars="400" w:firstLine="840"/>
+            </w:pPr>
+            <w:r>
+              <w:t>打开</w:t>
+            </w:r>
+            <w:r>
+              <w:rPr>
+                <w:rFonts w:hint="eastAsia"/>
+              </w:rPr>
+              <w:t>T</w:t>
+            </w:r>
+            <w:r>
+              <w:t>ranChoiceUi_02</w:t>
+            </w:r>
+            <w:r>
+              <w:t>界面</w:t>
+            </w:r>
+          </w:p>
+          <w:p>
+            <w:pPr>
+              <w:ind w:firstLine="420"/>
+            </w:pPr>
+            <w:r>
+              <w:t>如果</w:t>
+            </w:r>
+            <w:r>
+              <w:t>TranType</w:t>
+            </w:r>
+            <w:r>
+              <w:t>==03</w:t>
+            </w:r>
+          </w:p>
+          <w:p>
+            <w:pPr>
+              <w:ind w:firstLineChars="400" w:firstLine="840"/>
+            </w:pPr>
+            <w:r>
+              <w:t>打开</w:t>
+            </w:r>
+            <w:r>
+              <w:rPr>
+                <w:rFonts w:hint="eastAsia"/>
+              </w:rPr>
+              <w:t>T</w:t>
+            </w:r>
+            <w:r>
+              <w:t>ranChoiceUi_03</w:t>
+            </w:r>
+            <w:r>
+              <w:t>界面</w:t>
+            </w:r>
+          </w:p>
+          <w:p>
+            <w:r>
+              <w:t>}</w:t>
+            </w:r>
+          </w:p>
+        </w:tc>
+      </w:tr>
+      <w:tr>
+        <w:tc>
+          <w:tcPr>
+            <w:tcW w:w="2547" w:type="dxa"/>
+            <w:gridSpan w:val="3"/>
             <w:shd w:val="clear" w:color="auto" w:fill="auto"/>
           </w:tcPr>
           <w:p>
@@ -1384,8 +2127,8 @@
         </w:tc>
         <w:tc>
           <w:tcPr>
-            <w:tcW w:w="6912" w:type="dxa"/>
-            <w:gridSpan w:val="8"/>
+            <w:tcW w:w="5749" w:type="dxa"/>
+            <w:gridSpan w:val="10"/>
             <w:shd w:val="clear" w:color="auto" w:fill="auto"/>
           </w:tcPr>
           <w:p>
@@ -1410,10 +2153,10 @@
                   <v:path o:extrusionok="f" gradientshapeok="t" o:connecttype="rect"/>
                   <o:lock v:ext="edit" aspectratio="t"/>
                 </v:shapetype>
-                <v:shape id="_x0000_i1025" type="#_x0000_t75" style="width:138.75pt;height:296.25pt" o:ole="">
+                <v:shape id="_x0000_i1033" type="#_x0000_t75" style="width:138.75pt;height:296.25pt" o:ole="">
                   <v:imagedata r:id="rId8" o:title=""/>
                 </v:shape>
-                <o:OLEObject Type="Embed" ProgID="Visio.Drawing.15" ShapeID="_x0000_i1025" DrawAspect="Content" ObjectID="_1493386654" r:id="rId9"/>
+                <o:OLEObject Type="Embed" ProgID="Visio.Drawing.15" ShapeID="_x0000_i1033" DrawAspect="Content" ObjectID="_1493473527" r:id="rId9"/>
               </w:object>
             </w:r>
           </w:p>
@@ -1422,54 +2165,63 @@
       <w:tr>
         <w:tc>
           <w:tcPr>
-            <w:tcW w:w="1384" w:type="dxa"/>
-            <w:shd w:val="clear" w:color="auto" w:fill="auto"/>
-          </w:tcPr>
-          <w:p>
-            <w:r>
-              <w:rPr>
-                <w:rFonts w:hint="eastAsia"/>
-              </w:rPr>
-              <w:t>程序逻辑</w:t>
-            </w:r>
-          </w:p>
-        </w:tc>
-        <w:tc>
-          <w:tcPr>
-            <w:tcW w:w="6912" w:type="dxa"/>
-            <w:gridSpan w:val="8"/>
-            <w:shd w:val="clear" w:color="auto" w:fill="auto"/>
-          </w:tcPr>
-          <w:p/>
+            <w:tcW w:w="2547" w:type="dxa"/>
+            <w:gridSpan w:val="3"/>
+            <w:shd w:val="clear" w:color="auto" w:fill="auto"/>
+          </w:tcPr>
+          <w:p>
+            <w:r>
+              <w:rPr>
+                <w:rFonts w:hint="eastAsia"/>
+              </w:rPr>
+              <w:t>接口</w:t>
+            </w:r>
+          </w:p>
+        </w:tc>
+        <w:tc>
+          <w:tcPr>
+            <w:tcW w:w="5749" w:type="dxa"/>
+            <w:gridSpan w:val="10"/>
+            <w:shd w:val="clear" w:color="auto" w:fill="auto"/>
+          </w:tcPr>
+          <w:p>
+            <w:r>
+              <w:rPr>
+                <w:rFonts w:hint="eastAsia"/>
+              </w:rPr>
+              <w:t>该模块调用其下属功能模块完成相应任务。</w:t>
+            </w:r>
+          </w:p>
         </w:tc>
       </w:tr>
       <w:tr>
         <w:tc>
           <w:tcPr>
-            <w:tcW w:w="1384" w:type="dxa"/>
-            <w:shd w:val="clear" w:color="auto" w:fill="auto"/>
-          </w:tcPr>
-          <w:p>
-            <w:r>
-              <w:rPr>
-                <w:rFonts w:hint="eastAsia"/>
-              </w:rPr>
-              <w:t>接口</w:t>
-            </w:r>
-          </w:p>
-        </w:tc>
-        <w:tc>
-          <w:tcPr>
-            <w:tcW w:w="6912" w:type="dxa"/>
-            <w:gridSpan w:val="8"/>
-            <w:shd w:val="clear" w:color="auto" w:fill="auto"/>
-          </w:tcPr>
-          <w:p>
-            <w:r>
-              <w:rPr>
-                <w:rFonts w:hint="eastAsia"/>
-              </w:rPr>
-              <w:t>该模块调用其下属功能模块完成相应任务。</w:t>
+            <w:tcW w:w="2547" w:type="dxa"/>
+            <w:gridSpan w:val="3"/>
+            <w:shd w:val="clear" w:color="auto" w:fill="auto"/>
+          </w:tcPr>
+          <w:p>
+            <w:r>
+              <w:rPr>
+                <w:rFonts w:hint="eastAsia"/>
+              </w:rPr>
+              <w:t>存储分配</w:t>
+            </w:r>
+          </w:p>
+        </w:tc>
+        <w:tc>
+          <w:tcPr>
+            <w:tcW w:w="5749" w:type="dxa"/>
+            <w:gridSpan w:val="10"/>
+            <w:shd w:val="clear" w:color="auto" w:fill="auto"/>
+          </w:tcPr>
+          <w:p>
+            <w:r>
+              <w:rPr>
+                <w:rFonts w:hint="eastAsia"/>
+              </w:rPr>
+              <w:t>无</w:t>
             </w:r>
           </w:p>
         </w:tc>
@@ -1477,62 +2229,8 @@
       <w:tr>
         <w:tc>
           <w:tcPr>
-            <w:tcW w:w="1384" w:type="dxa"/>
-            <w:shd w:val="clear" w:color="auto" w:fill="auto"/>
-          </w:tcPr>
-          <w:p>
-            <w:r>
-              <w:rPr>
-                <w:rFonts w:hint="eastAsia"/>
-              </w:rPr>
-              <w:t>存储分配</w:t>
-            </w:r>
-          </w:p>
-        </w:tc>
-        <w:tc>
-          <w:tcPr>
-            <w:tcW w:w="6912" w:type="dxa"/>
-            <w:gridSpan w:val="8"/>
-            <w:shd w:val="clear" w:color="auto" w:fill="auto"/>
-          </w:tcPr>
-          <w:p>
-            <w:r>
-              <w:rPr>
-                <w:rFonts w:hint="eastAsia"/>
-              </w:rPr>
-              <w:t>无</w:t>
-            </w:r>
-          </w:p>
-        </w:tc>
-      </w:tr>
-      <w:tr>
-        <w:tc>
-          <w:tcPr>
-            <w:tcW w:w="1384" w:type="dxa"/>
-            <w:shd w:val="clear" w:color="auto" w:fill="auto"/>
-          </w:tcPr>
-          <w:p>
-            <w:r>
-              <w:rPr>
-                <w:rFonts w:hint="eastAsia"/>
-              </w:rPr>
-              <w:t>限制条件</w:t>
-            </w:r>
-          </w:p>
-        </w:tc>
-        <w:tc>
-          <w:tcPr>
-            <w:tcW w:w="6912" w:type="dxa"/>
-            <w:gridSpan w:val="8"/>
-            <w:shd w:val="clear" w:color="auto" w:fill="auto"/>
-          </w:tcPr>
-          <w:p/>
-        </w:tc>
-      </w:tr>
-      <w:tr>
-        <w:tc>
-          <w:tcPr>
-            <w:tcW w:w="1384" w:type="dxa"/>
+            <w:tcW w:w="2547" w:type="dxa"/>
+            <w:gridSpan w:val="3"/>
             <w:shd w:val="clear" w:color="auto" w:fill="auto"/>
           </w:tcPr>
           <w:p>
@@ -1546,8 +2244,8 @@
         </w:tc>
         <w:tc>
           <w:tcPr>
-            <w:tcW w:w="6912" w:type="dxa"/>
-            <w:gridSpan w:val="8"/>
+            <w:tcW w:w="5749" w:type="dxa"/>
+            <w:gridSpan w:val="10"/>
             <w:shd w:val="clear" w:color="auto" w:fill="auto"/>
           </w:tcPr>
           <w:p>
@@ -1584,24 +2282,21 @@
         <w:tblLook w:val="04A0" w:firstRow="1" w:lastRow="0" w:firstColumn="1" w:lastColumn="0" w:noHBand="0" w:noVBand="1"/>
       </w:tblPr>
       <w:tblGrid>
-        <w:gridCol w:w="1384"/>
-        <w:gridCol w:w="1559"/>
-        <w:gridCol w:w="382"/>
-        <w:gridCol w:w="894"/>
-        <w:gridCol w:w="763"/>
-        <w:gridCol w:w="371"/>
-        <w:gridCol w:w="1701"/>
-        <w:gridCol w:w="1242"/>
-        <w:gridCol w:w="63"/>
+        <w:gridCol w:w="835"/>
+        <w:gridCol w:w="1756"/>
+        <w:gridCol w:w="194"/>
+        <w:gridCol w:w="280"/>
+        <w:gridCol w:w="1000"/>
+        <w:gridCol w:w="642"/>
+        <w:gridCol w:w="161"/>
+        <w:gridCol w:w="850"/>
+        <w:gridCol w:w="562"/>
+        <w:gridCol w:w="2079"/>
       </w:tblGrid>
       <w:tr>
-        <w:trPr>
-          <w:gridAfter w:val="1"/>
-          <w:wAfter w:w="63" w:type="dxa"/>
-        </w:trPr>
-        <w:tc>
-          <w:tcPr>
-            <w:tcW w:w="1384" w:type="dxa"/>
+        <w:tc>
+          <w:tcPr>
+            <w:tcW w:w="835" w:type="dxa"/>
             <w:shd w:val="clear" w:color="auto" w:fill="auto"/>
           </w:tcPr>
           <w:p>
@@ -1618,8 +2313,8 @@
         </w:tc>
         <w:tc>
           <w:tcPr>
-            <w:tcW w:w="6912" w:type="dxa"/>
-            <w:gridSpan w:val="7"/>
+            <w:tcW w:w="7494" w:type="dxa"/>
+            <w:gridSpan w:val="9"/>
             <w:shd w:val="clear" w:color="auto" w:fill="auto"/>
           </w:tcPr>
           <w:p>
@@ -1631,245 +2326,438 @@
                 <w:rFonts w:hint="eastAsia"/>
               </w:rPr>
               <w:t>具体描述</w:t>
+            </w:r>
+          </w:p>
+        </w:tc>
+      </w:tr>
+      <w:tr>
+        <w:tc>
+          <w:tcPr>
+            <w:tcW w:w="835" w:type="dxa"/>
+            <w:shd w:val="clear" w:color="auto" w:fill="auto"/>
+          </w:tcPr>
+          <w:p>
+            <w:pPr>
+              <w:jc w:val="center"/>
+            </w:pPr>
+            <w:r>
+              <w:rPr>
+                <w:rFonts w:hint="eastAsia"/>
+              </w:rPr>
+              <w:t>模块名称</w:t>
+            </w:r>
+          </w:p>
+        </w:tc>
+        <w:tc>
+          <w:tcPr>
+            <w:tcW w:w="7494" w:type="dxa"/>
+            <w:gridSpan w:val="9"/>
+            <w:shd w:val="clear" w:color="auto" w:fill="auto"/>
+          </w:tcPr>
+          <w:p>
+            <w:pPr>
+              <w:pStyle w:val="3"/>
+              <w:ind w:firstLineChars="600" w:firstLine="1265"/>
+            </w:pPr>
+            <w:r>
+              <w:rPr>
+                <w:rFonts w:hint="eastAsia"/>
+              </w:rPr>
+              <w:t>转账方式录入</w:t>
+            </w:r>
+          </w:p>
+        </w:tc>
+      </w:tr>
+      <w:tr>
+        <w:tc>
+          <w:tcPr>
+            <w:tcW w:w="835" w:type="dxa"/>
+            <w:shd w:val="clear" w:color="auto" w:fill="auto"/>
+          </w:tcPr>
+          <w:p>
+            <w:r>
+              <w:rPr>
+                <w:rFonts w:hint="eastAsia"/>
+              </w:rPr>
+              <w:t>功能</w:t>
+            </w:r>
+          </w:p>
+        </w:tc>
+        <w:tc>
+          <w:tcPr>
+            <w:tcW w:w="7494" w:type="dxa"/>
+            <w:gridSpan w:val="9"/>
+            <w:shd w:val="clear" w:color="auto" w:fill="auto"/>
+          </w:tcPr>
+          <w:p>
+            <w:pPr>
+              <w:pStyle w:val="3"/>
+              <w:ind w:left="0"/>
+              <w:rPr>
+                <w:b w:val="0"/>
+                <w:szCs w:val="21"/>
+              </w:rPr>
+            </w:pPr>
+            <w:r>
+              <w:rPr>
+                <w:rFonts w:hint="eastAsia"/>
+                <w:b w:val="0"/>
+                <w:szCs w:val="21"/>
+              </w:rPr>
+              <w:t>将转账单（</w:t>
+            </w:r>
+            <w:r>
+              <w:rPr>
+                <w:rFonts w:hint="eastAsia"/>
+                <w:b w:val="0"/>
+                <w:szCs w:val="21"/>
+              </w:rPr>
+              <w:t>2</w:t>
+            </w:r>
+            <w:r>
+              <w:rPr>
+                <w:rFonts w:hint="eastAsia"/>
+                <w:b w:val="0"/>
+                <w:szCs w:val="21"/>
+              </w:rPr>
+              <w:t>）作为参数传入，然后按照对应的转账方式来录入收方的信息。如果选择朋友账户，则从好友列表中选取选定的对象，然后将此好友关联的支付宝账户或银行卡账户填入转账单中生成转账单（</w:t>
+            </w:r>
+            <w:r>
+              <w:rPr>
+                <w:rFonts w:hint="eastAsia"/>
+                <w:b w:val="0"/>
+                <w:szCs w:val="21"/>
+              </w:rPr>
+              <w:t>3</w:t>
+            </w:r>
+            <w:r>
+              <w:rPr>
+                <w:rFonts w:hint="eastAsia"/>
+                <w:b w:val="0"/>
+                <w:szCs w:val="21"/>
+              </w:rPr>
+              <w:t>）。若选择收方账号或者银行卡支付，则录入收方账号或收方的银行卡信息，生成转账单（</w:t>
+            </w:r>
+            <w:r>
+              <w:rPr>
+                <w:rFonts w:hint="eastAsia"/>
+                <w:b w:val="0"/>
+                <w:szCs w:val="21"/>
+              </w:rPr>
+              <w:t>3</w:t>
+            </w:r>
+            <w:r>
+              <w:rPr>
+                <w:rFonts w:hint="eastAsia"/>
+                <w:b w:val="0"/>
+                <w:szCs w:val="21"/>
+              </w:rPr>
+              <w:t>）</w:t>
+            </w:r>
+          </w:p>
+        </w:tc>
+      </w:tr>
+      <w:tr>
+        <w:tc>
+          <w:tcPr>
+            <w:tcW w:w="835" w:type="dxa"/>
+            <w:shd w:val="clear" w:color="auto" w:fill="auto"/>
+          </w:tcPr>
+          <w:p>
+            <w:r>
+              <w:rPr>
+                <w:rFonts w:hint="eastAsia"/>
+              </w:rPr>
+              <w:t>性能</w:t>
+            </w:r>
+          </w:p>
+        </w:tc>
+        <w:tc>
+          <w:tcPr>
+            <w:tcW w:w="7494" w:type="dxa"/>
+            <w:gridSpan w:val="9"/>
+            <w:shd w:val="clear" w:color="auto" w:fill="auto"/>
+          </w:tcPr>
+          <w:p>
+            <w:pPr>
+              <w:ind w:left="360"/>
+            </w:pPr>
+            <w:r>
+              <w:rPr>
+                <w:rFonts w:hint="eastAsia"/>
+              </w:rPr>
+              <w:t>时间特性要求：要求等待时间</w:t>
+            </w:r>
+            <w:r>
+              <w:rPr>
+                <w:rFonts w:hint="eastAsia"/>
+              </w:rPr>
+              <w:t>&lt;0.</w:t>
+            </w:r>
+            <w:r>
+              <w:t>5</w:t>
+            </w:r>
+            <w:r>
+              <w:rPr>
+                <w:rFonts w:hint="eastAsia"/>
+              </w:rPr>
+              <w:t>s</w:t>
+            </w:r>
+            <w:r>
+              <w:rPr>
+                <w:rFonts w:hint="eastAsia"/>
+              </w:rPr>
+              <w:t>；</w:t>
             </w:r>
           </w:p>
         </w:tc>
       </w:tr>
       <w:tr>
         <w:trPr>
-          <w:gridAfter w:val="1"/>
-          <w:wAfter w:w="63" w:type="dxa"/>
+          <w:trHeight w:val="214"/>
         </w:trPr>
         <w:tc>
           <w:tcPr>
-            <w:tcW w:w="1384" w:type="dxa"/>
-            <w:shd w:val="clear" w:color="auto" w:fill="auto"/>
-          </w:tcPr>
-          <w:p>
-            <w:pPr>
-              <w:jc w:val="center"/>
-            </w:pPr>
-            <w:r>
-              <w:rPr>
-                <w:rFonts w:hint="eastAsia"/>
-              </w:rPr>
-              <w:t>模块名称</w:t>
-            </w:r>
-          </w:p>
-        </w:tc>
-        <w:tc>
-          <w:tcPr>
-            <w:tcW w:w="6912" w:type="dxa"/>
-            <w:gridSpan w:val="7"/>
-            <w:shd w:val="clear" w:color="auto" w:fill="auto"/>
-          </w:tcPr>
-          <w:p>
-            <w:pPr>
-              <w:pStyle w:val="3"/>
-              <w:ind w:firstLineChars="600" w:firstLine="1265"/>
-            </w:pPr>
-            <w:r>
-              <w:rPr>
-                <w:rFonts w:hint="eastAsia"/>
-              </w:rPr>
-              <w:t>转账方式录入</w:t>
+            <w:tcW w:w="835" w:type="dxa"/>
+            <w:vMerge w:val="restart"/>
+            <w:shd w:val="clear" w:color="auto" w:fill="auto"/>
+          </w:tcPr>
+          <w:p>
+            <w:r>
+              <w:rPr>
+                <w:rFonts w:hint="eastAsia"/>
+              </w:rPr>
+              <w:t>输入项目</w:t>
+            </w:r>
+          </w:p>
+        </w:tc>
+        <w:tc>
+          <w:tcPr>
+            <w:tcW w:w="1756" w:type="dxa"/>
+            <w:shd w:val="clear" w:color="auto" w:fill="auto"/>
+          </w:tcPr>
+          <w:p>
+            <w:pPr>
+              <w:jc w:val="left"/>
+            </w:pPr>
+            <w:r>
+              <w:rPr>
+                <w:rFonts w:hint="eastAsia"/>
+              </w:rPr>
+              <w:t>名称</w:t>
+            </w:r>
+          </w:p>
+        </w:tc>
+        <w:tc>
+          <w:tcPr>
+            <w:tcW w:w="1474" w:type="dxa"/>
+            <w:gridSpan w:val="3"/>
+            <w:shd w:val="clear" w:color="auto" w:fill="auto"/>
+          </w:tcPr>
+          <w:p>
+            <w:pPr>
+              <w:jc w:val="left"/>
+            </w:pPr>
+            <w:r>
+              <w:rPr>
+                <w:rFonts w:hint="eastAsia"/>
+              </w:rPr>
+              <w:t>类型</w:t>
+            </w:r>
+          </w:p>
+        </w:tc>
+        <w:tc>
+          <w:tcPr>
+            <w:tcW w:w="1653" w:type="dxa"/>
+            <w:gridSpan w:val="3"/>
+            <w:shd w:val="clear" w:color="auto" w:fill="auto"/>
+          </w:tcPr>
+          <w:p>
+            <w:pPr>
+              <w:jc w:val="left"/>
+            </w:pPr>
+            <w:r>
+              <w:rPr>
+                <w:rFonts w:hint="eastAsia"/>
+              </w:rPr>
+              <w:t>数据来源</w:t>
+            </w:r>
+          </w:p>
+        </w:tc>
+        <w:tc>
+          <w:tcPr>
+            <w:tcW w:w="2641" w:type="dxa"/>
+            <w:gridSpan w:val="2"/>
+            <w:shd w:val="clear" w:color="auto" w:fill="auto"/>
+          </w:tcPr>
+          <w:p>
+            <w:pPr>
+              <w:jc w:val="left"/>
+            </w:pPr>
+            <w:r>
+              <w:rPr>
+                <w:rFonts w:hint="eastAsia"/>
+              </w:rPr>
+              <w:t>附注</w:t>
             </w:r>
           </w:p>
         </w:tc>
       </w:tr>
       <w:tr>
         <w:trPr>
-          <w:gridAfter w:val="1"/>
-          <w:wAfter w:w="63" w:type="dxa"/>
+          <w:trHeight w:val="248"/>
         </w:trPr>
         <w:tc>
           <w:tcPr>
-            <w:tcW w:w="1384" w:type="dxa"/>
-            <w:shd w:val="clear" w:color="auto" w:fill="auto"/>
-          </w:tcPr>
-          <w:p>
-            <w:r>
-              <w:rPr>
-                <w:rFonts w:hint="eastAsia"/>
-              </w:rPr>
-              <w:t>功能</w:t>
-            </w:r>
-          </w:p>
-        </w:tc>
-        <w:tc>
-          <w:tcPr>
-            <w:tcW w:w="6912" w:type="dxa"/>
-            <w:gridSpan w:val="7"/>
-            <w:shd w:val="clear" w:color="auto" w:fill="auto"/>
-          </w:tcPr>
-          <w:p>
-            <w:pPr>
-              <w:pStyle w:val="3"/>
-              <w:ind w:left="0"/>
-              <w:rPr>
-                <w:b w:val="0"/>
-                <w:szCs w:val="21"/>
-              </w:rPr>
-            </w:pPr>
-            <w:r>
-              <w:rPr>
-                <w:rFonts w:hint="eastAsia"/>
-                <w:b w:val="0"/>
-                <w:szCs w:val="21"/>
-              </w:rPr>
-              <w:t>将转账单（</w:t>
-            </w:r>
-            <w:r>
-              <w:rPr>
-                <w:rFonts w:hint="eastAsia"/>
-                <w:b w:val="0"/>
-                <w:szCs w:val="21"/>
-              </w:rPr>
-              <w:t>2</w:t>
-            </w:r>
-            <w:r>
-              <w:rPr>
-                <w:rFonts w:hint="eastAsia"/>
-                <w:b w:val="0"/>
-                <w:szCs w:val="21"/>
-              </w:rPr>
-              <w:t>）作为参数传入，然后按照对应的转账方式来录入收方的信息。如果选择朋友账户，则从好友列表中选取选定的对象，然后将此好友关联的支付宝账户或银行卡账户填入转账单中生成转账单（</w:t>
-            </w:r>
-            <w:r>
-              <w:rPr>
-                <w:rFonts w:hint="eastAsia"/>
-                <w:b w:val="0"/>
-                <w:szCs w:val="21"/>
-              </w:rPr>
-              <w:t>3</w:t>
-            </w:r>
-            <w:r>
-              <w:rPr>
-                <w:rFonts w:hint="eastAsia"/>
-                <w:b w:val="0"/>
-                <w:szCs w:val="21"/>
-              </w:rPr>
-              <w:t>）。若选择收方账号或者银行卡支付，则录入收方账号或收方的银行卡信息，生成转账单（</w:t>
-            </w:r>
-            <w:r>
-              <w:rPr>
-                <w:rFonts w:hint="eastAsia"/>
-                <w:b w:val="0"/>
-                <w:szCs w:val="21"/>
-              </w:rPr>
-              <w:t>3</w:t>
-            </w:r>
-            <w:r>
-              <w:rPr>
-                <w:rFonts w:hint="eastAsia"/>
-                <w:b w:val="0"/>
-                <w:szCs w:val="21"/>
-              </w:rPr>
-              <w:t>）</w:t>
-            </w:r>
+            <w:tcW w:w="835" w:type="dxa"/>
+            <w:vMerge/>
+            <w:shd w:val="clear" w:color="auto" w:fill="auto"/>
+          </w:tcPr>
+          <w:p/>
+        </w:tc>
+        <w:tc>
+          <w:tcPr>
+            <w:tcW w:w="1756" w:type="dxa"/>
+            <w:shd w:val="clear" w:color="auto" w:fill="auto"/>
+          </w:tcPr>
+          <w:p>
+            <w:pPr>
+              <w:jc w:val="left"/>
+            </w:pPr>
+            <w:r>
+              <w:rPr>
+                <w:rFonts w:hint="eastAsia"/>
+              </w:rPr>
+              <w:t>账单</w:t>
+            </w:r>
+          </w:p>
+        </w:tc>
+        <w:tc>
+          <w:tcPr>
+            <w:tcW w:w="1474" w:type="dxa"/>
+            <w:gridSpan w:val="3"/>
+            <w:shd w:val="clear" w:color="auto" w:fill="auto"/>
+          </w:tcPr>
+          <w:p>
+            <w:pPr>
+              <w:jc w:val="left"/>
+            </w:pPr>
+            <w:r>
+              <w:rPr>
+                <w:rFonts w:hint="eastAsia"/>
+              </w:rPr>
+              <w:t>结构体</w:t>
+            </w:r>
+          </w:p>
+        </w:tc>
+        <w:tc>
+          <w:tcPr>
+            <w:tcW w:w="1653" w:type="dxa"/>
+            <w:gridSpan w:val="3"/>
+            <w:shd w:val="clear" w:color="auto" w:fill="auto"/>
+          </w:tcPr>
+          <w:p>
+            <w:pPr>
+              <w:jc w:val="left"/>
+            </w:pPr>
+            <w:r>
+              <w:rPr>
+                <w:rFonts w:hint="eastAsia"/>
+              </w:rPr>
+              <w:t>参数传入</w:t>
+            </w:r>
+          </w:p>
+        </w:tc>
+        <w:tc>
+          <w:tcPr>
+            <w:tcW w:w="2641" w:type="dxa"/>
+            <w:gridSpan w:val="2"/>
+            <w:shd w:val="clear" w:color="auto" w:fill="auto"/>
+          </w:tcPr>
+          <w:p>
+            <w:pPr>
+              <w:jc w:val="left"/>
+            </w:pPr>
           </w:p>
         </w:tc>
       </w:tr>
       <w:tr>
         <w:trPr>
-          <w:gridAfter w:val="1"/>
-          <w:wAfter w:w="63" w:type="dxa"/>
+          <w:trHeight w:val="247"/>
         </w:trPr>
         <w:tc>
           <w:tcPr>
-            <w:tcW w:w="1384" w:type="dxa"/>
-            <w:shd w:val="clear" w:color="auto" w:fill="auto"/>
-          </w:tcPr>
-          <w:p>
-            <w:r>
-              <w:rPr>
-                <w:rFonts w:hint="eastAsia"/>
-              </w:rPr>
-              <w:t>性能</w:t>
-            </w:r>
-          </w:p>
-        </w:tc>
-        <w:tc>
-          <w:tcPr>
-            <w:tcW w:w="6912" w:type="dxa"/>
-            <w:gridSpan w:val="7"/>
-            <w:shd w:val="clear" w:color="auto" w:fill="auto"/>
-          </w:tcPr>
-          <w:p>
-            <w:pPr>
-              <w:ind w:left="360"/>
-            </w:pPr>
-            <w:r>
-              <w:rPr>
-                <w:rFonts w:hint="eastAsia"/>
-              </w:rPr>
-              <w:t>时间特性要求：要求等待时间</w:t>
-            </w:r>
-            <w:r>
-              <w:rPr>
-                <w:rFonts w:hint="eastAsia"/>
-              </w:rPr>
-              <w:t>&lt;0.</w:t>
-            </w:r>
-            <w:r>
-              <w:t>5</w:t>
-            </w:r>
-            <w:r>
-              <w:rPr>
-                <w:rFonts w:hint="eastAsia"/>
-              </w:rPr>
-              <w:t>s</w:t>
-            </w:r>
-            <w:r>
-              <w:rPr>
-                <w:rFonts w:hint="eastAsia"/>
-              </w:rPr>
-              <w:t>；</w:t>
-            </w:r>
-          </w:p>
-        </w:tc>
-      </w:tr>
-      <w:tr>
-        <w:trPr>
-          <w:gridAfter w:val="1"/>
-          <w:wAfter w:w="63" w:type="dxa"/>
-          <w:trHeight w:val="214"/>
-        </w:trPr>
-        <w:tc>
-          <w:tcPr>
-            <w:tcW w:w="1384" w:type="dxa"/>
-            <w:vMerge w:val="restart"/>
-            <w:shd w:val="clear" w:color="auto" w:fill="auto"/>
-          </w:tcPr>
-          <w:p>
-            <w:r>
-              <w:rPr>
-                <w:rFonts w:hint="eastAsia"/>
-              </w:rPr>
-              <w:t>输入项目</w:t>
-            </w:r>
-          </w:p>
-        </w:tc>
-        <w:tc>
-          <w:tcPr>
-            <w:tcW w:w="1559" w:type="dxa"/>
+            <w:tcW w:w="835" w:type="dxa"/>
+            <w:vMerge/>
+            <w:shd w:val="clear" w:color="auto" w:fill="auto"/>
+          </w:tcPr>
+          <w:p/>
+        </w:tc>
+        <w:tc>
+          <w:tcPr>
+            <w:tcW w:w="1756" w:type="dxa"/>
             <w:shd w:val="clear" w:color="auto" w:fill="auto"/>
           </w:tcPr>
           <w:p>
             <w:pPr>
               <w:jc w:val="left"/>
-            </w:pPr>
-            <w:r>
-              <w:rPr>
-                <w:rFonts w:hint="eastAsia"/>
-              </w:rPr>
-              <w:t>名称</w:t>
-            </w:r>
-          </w:p>
-        </w:tc>
-        <w:tc>
-          <w:tcPr>
-            <w:tcW w:w="1276" w:type="dxa"/>
+              <w:rPr>
+                <w:rFonts w:hint="eastAsia"/>
+              </w:rPr>
+            </w:pPr>
+            <w:r>
+              <w:rPr>
+                <w:rFonts w:hint="eastAsia"/>
+              </w:rPr>
+              <w:t>转账方式</w:t>
+            </w:r>
+          </w:p>
+        </w:tc>
+        <w:tc>
+          <w:tcPr>
+            <w:tcW w:w="1474" w:type="dxa"/>
+            <w:gridSpan w:val="3"/>
+            <w:shd w:val="clear" w:color="auto" w:fill="auto"/>
+          </w:tcPr>
+          <w:p>
+            <w:pPr>
+              <w:jc w:val="left"/>
+              <w:rPr>
+                <w:rFonts w:hint="eastAsia"/>
+              </w:rPr>
+            </w:pPr>
+            <w:r>
+              <w:rPr>
+                <w:rFonts w:hint="eastAsia"/>
+              </w:rPr>
+              <w:t>整数</w:t>
+            </w:r>
+          </w:p>
+        </w:tc>
+        <w:tc>
+          <w:tcPr>
+            <w:tcW w:w="1653" w:type="dxa"/>
+            <w:gridSpan w:val="3"/>
+            <w:shd w:val="clear" w:color="auto" w:fill="auto"/>
+          </w:tcPr>
+          <w:p>
+            <w:pPr>
+              <w:jc w:val="left"/>
+              <w:rPr>
+                <w:rFonts w:hint="eastAsia"/>
+              </w:rPr>
+            </w:pPr>
+            <w:r>
+              <w:rPr>
+                <w:rFonts w:hint="eastAsia"/>
+              </w:rPr>
+              <w:t>参数传入</w:t>
+            </w:r>
+          </w:p>
+        </w:tc>
+        <w:tc>
+          <w:tcPr>
+            <w:tcW w:w="2641" w:type="dxa"/>
             <w:gridSpan w:val="2"/>
             <w:shd w:val="clear" w:color="auto" w:fill="auto"/>
           </w:tcPr>
@@ -1878,438 +2766,8 @@
               <w:jc w:val="left"/>
             </w:pPr>
             <w:r>
-              <w:rPr>
-                <w:rFonts w:hint="eastAsia"/>
-              </w:rPr>
-              <w:t>类型</w:t>
-            </w:r>
-          </w:p>
-        </w:tc>
-        <w:tc>
-          <w:tcPr>
-            <w:tcW w:w="1134" w:type="dxa"/>
-            <w:gridSpan w:val="2"/>
-            <w:shd w:val="clear" w:color="auto" w:fill="auto"/>
-          </w:tcPr>
-          <w:p>
-            <w:pPr>
-              <w:jc w:val="left"/>
-            </w:pPr>
-            <w:r>
-              <w:rPr>
-                <w:rFonts w:hint="eastAsia"/>
-              </w:rPr>
-              <w:t>输入方式</w:t>
-            </w:r>
-          </w:p>
-        </w:tc>
-        <w:tc>
-          <w:tcPr>
-            <w:tcW w:w="1701" w:type="dxa"/>
-            <w:shd w:val="clear" w:color="auto" w:fill="auto"/>
-          </w:tcPr>
-          <w:p>
-            <w:pPr>
-              <w:jc w:val="left"/>
-            </w:pPr>
-            <w:r>
-              <w:rPr>
-                <w:rFonts w:hint="eastAsia"/>
-              </w:rPr>
-              <w:t>数据来源</w:t>
-            </w:r>
-          </w:p>
-        </w:tc>
-        <w:tc>
-          <w:tcPr>
-            <w:tcW w:w="1242" w:type="dxa"/>
-            <w:shd w:val="clear" w:color="auto" w:fill="auto"/>
-          </w:tcPr>
-          <w:p>
-            <w:pPr>
-              <w:jc w:val="left"/>
-            </w:pPr>
-            <w:r>
-              <w:rPr>
-                <w:rFonts w:hint="eastAsia"/>
-              </w:rPr>
-              <w:t>附注</w:t>
-            </w:r>
-          </w:p>
-        </w:tc>
-      </w:tr>
-      <w:tr>
-        <w:trPr>
-          <w:gridAfter w:val="1"/>
-          <w:wAfter w:w="63" w:type="dxa"/>
-          <w:trHeight w:val="212"/>
-        </w:trPr>
-        <w:tc>
-          <w:tcPr>
-            <w:tcW w:w="1384" w:type="dxa"/>
-            <w:vMerge/>
-            <w:shd w:val="clear" w:color="auto" w:fill="auto"/>
-          </w:tcPr>
-          <w:p/>
-        </w:tc>
-        <w:tc>
-          <w:tcPr>
-            <w:tcW w:w="1559" w:type="dxa"/>
-            <w:shd w:val="clear" w:color="auto" w:fill="auto"/>
-          </w:tcPr>
-          <w:p>
-            <w:pPr>
-              <w:jc w:val="left"/>
-            </w:pPr>
-            <w:r>
-              <w:rPr>
-                <w:rFonts w:hint="eastAsia"/>
-              </w:rPr>
-              <w:t>转账方</w:t>
-            </w:r>
-            <w:r>
-              <w:rPr>
-                <w:rFonts w:hint="eastAsia"/>
-              </w:rPr>
-              <w:t>id</w:t>
-            </w:r>
-          </w:p>
-        </w:tc>
-        <w:tc>
-          <w:tcPr>
-            <w:tcW w:w="1276" w:type="dxa"/>
-            <w:gridSpan w:val="2"/>
-            <w:shd w:val="clear" w:color="auto" w:fill="auto"/>
-          </w:tcPr>
-          <w:p>
-            <w:pPr>
-              <w:jc w:val="left"/>
-            </w:pPr>
-            <w:r>
-              <w:rPr>
-                <w:rFonts w:hint="eastAsia"/>
-              </w:rPr>
-              <w:t>字符串型</w:t>
-            </w:r>
-          </w:p>
-        </w:tc>
-        <w:tc>
-          <w:tcPr>
-            <w:tcW w:w="1134" w:type="dxa"/>
-            <w:gridSpan w:val="2"/>
-            <w:shd w:val="clear" w:color="auto" w:fill="auto"/>
-          </w:tcPr>
-          <w:p>
-            <w:pPr>
-              <w:jc w:val="left"/>
-            </w:pPr>
-          </w:p>
-        </w:tc>
-        <w:tc>
-          <w:tcPr>
-            <w:tcW w:w="1701" w:type="dxa"/>
-            <w:shd w:val="clear" w:color="auto" w:fill="auto"/>
-          </w:tcPr>
-          <w:p>
-            <w:pPr>
-              <w:jc w:val="left"/>
-            </w:pPr>
-            <w:r>
-              <w:rPr>
-                <w:rFonts w:hint="eastAsia"/>
-              </w:rPr>
-              <w:t>系统自带数据库中的表</w:t>
-            </w:r>
-          </w:p>
-        </w:tc>
-        <w:tc>
-          <w:tcPr>
-            <w:tcW w:w="1242" w:type="dxa"/>
-            <w:shd w:val="clear" w:color="auto" w:fill="auto"/>
-          </w:tcPr>
-          <w:p>
-            <w:pPr>
-              <w:jc w:val="left"/>
-            </w:pPr>
-          </w:p>
-        </w:tc>
-      </w:tr>
-      <w:tr>
-        <w:trPr>
-          <w:gridAfter w:val="1"/>
-          <w:wAfter w:w="63" w:type="dxa"/>
-          <w:trHeight w:val="212"/>
-        </w:trPr>
-        <w:tc>
-          <w:tcPr>
-            <w:tcW w:w="1384" w:type="dxa"/>
-            <w:vMerge/>
-            <w:shd w:val="clear" w:color="auto" w:fill="auto"/>
-          </w:tcPr>
-          <w:p/>
-        </w:tc>
-        <w:tc>
-          <w:tcPr>
-            <w:tcW w:w="1559" w:type="dxa"/>
-            <w:shd w:val="clear" w:color="auto" w:fill="auto"/>
-          </w:tcPr>
-          <w:p>
-            <w:pPr>
-              <w:jc w:val="left"/>
-            </w:pPr>
-            <w:r>
-              <w:rPr>
-                <w:rFonts w:hint="eastAsia"/>
-              </w:rPr>
-              <w:t>用户名</w:t>
-            </w:r>
-          </w:p>
-        </w:tc>
-        <w:tc>
-          <w:tcPr>
-            <w:tcW w:w="1276" w:type="dxa"/>
-            <w:gridSpan w:val="2"/>
-            <w:shd w:val="clear" w:color="auto" w:fill="auto"/>
-          </w:tcPr>
-          <w:p>
-            <w:pPr>
-              <w:jc w:val="left"/>
-            </w:pPr>
-            <w:r>
-              <w:rPr>
-                <w:rFonts w:hint="eastAsia"/>
-              </w:rPr>
-              <w:t>字符串型</w:t>
-            </w:r>
-          </w:p>
-        </w:tc>
-        <w:tc>
-          <w:tcPr>
-            <w:tcW w:w="1134" w:type="dxa"/>
-            <w:gridSpan w:val="2"/>
-            <w:shd w:val="clear" w:color="auto" w:fill="auto"/>
-          </w:tcPr>
-          <w:p>
-            <w:pPr>
-              <w:jc w:val="left"/>
-            </w:pPr>
-            <w:r>
-              <w:rPr>
-                <w:rFonts w:hint="eastAsia"/>
-              </w:rPr>
-              <w:t>手工输入</w:t>
-            </w:r>
-          </w:p>
-        </w:tc>
-        <w:tc>
-          <w:tcPr>
-            <w:tcW w:w="1701" w:type="dxa"/>
-            <w:shd w:val="clear" w:color="auto" w:fill="auto"/>
-          </w:tcPr>
-          <w:p>
-            <w:pPr>
-              <w:jc w:val="left"/>
-            </w:pPr>
-            <w:r>
-              <w:rPr>
-                <w:rFonts w:hint="eastAsia"/>
-              </w:rPr>
-              <w:t>同上</w:t>
-            </w:r>
-          </w:p>
-        </w:tc>
-        <w:tc>
-          <w:tcPr>
-            <w:tcW w:w="1242" w:type="dxa"/>
-            <w:shd w:val="clear" w:color="auto" w:fill="auto"/>
-          </w:tcPr>
-          <w:p>
-            <w:pPr>
-              <w:jc w:val="left"/>
-            </w:pPr>
-          </w:p>
-        </w:tc>
-      </w:tr>
-      <w:tr>
-        <w:trPr>
-          <w:gridAfter w:val="1"/>
-          <w:wAfter w:w="63" w:type="dxa"/>
-          <w:trHeight w:val="238"/>
-        </w:trPr>
-        <w:tc>
-          <w:tcPr>
-            <w:tcW w:w="1384" w:type="dxa"/>
-            <w:vMerge/>
-            <w:shd w:val="clear" w:color="auto" w:fill="auto"/>
-          </w:tcPr>
-          <w:p/>
-        </w:tc>
-        <w:tc>
-          <w:tcPr>
-            <w:tcW w:w="1559" w:type="dxa"/>
-            <w:shd w:val="clear" w:color="auto" w:fill="auto"/>
-          </w:tcPr>
-          <w:p>
-            <w:pPr>
-              <w:jc w:val="left"/>
-            </w:pPr>
-            <w:r>
-              <w:rPr>
-                <w:rFonts w:hint="eastAsia"/>
-              </w:rPr>
-              <w:t>转账方昵称</w:t>
-            </w:r>
-          </w:p>
-        </w:tc>
-        <w:tc>
-          <w:tcPr>
-            <w:tcW w:w="1276" w:type="dxa"/>
-            <w:gridSpan w:val="2"/>
-            <w:shd w:val="clear" w:color="auto" w:fill="auto"/>
-          </w:tcPr>
-          <w:p>
-            <w:pPr>
-              <w:jc w:val="left"/>
-            </w:pPr>
-            <w:r>
-              <w:rPr>
-                <w:rFonts w:hint="eastAsia"/>
-              </w:rPr>
-              <w:t>字符串型</w:t>
-            </w:r>
-          </w:p>
-        </w:tc>
-        <w:tc>
-          <w:tcPr>
-            <w:tcW w:w="1134" w:type="dxa"/>
-            <w:gridSpan w:val="2"/>
-            <w:shd w:val="clear" w:color="auto" w:fill="auto"/>
-          </w:tcPr>
-          <w:p>
-            <w:pPr>
-              <w:jc w:val="left"/>
-            </w:pPr>
-          </w:p>
-        </w:tc>
-        <w:tc>
-          <w:tcPr>
-            <w:tcW w:w="1701" w:type="dxa"/>
-            <w:shd w:val="clear" w:color="auto" w:fill="auto"/>
-          </w:tcPr>
-          <w:p>
-            <w:pPr>
-              <w:jc w:val="left"/>
-            </w:pPr>
-            <w:r>
-              <w:rPr>
-                <w:rFonts w:hint="eastAsia"/>
-              </w:rPr>
-              <w:t>系统自带数据库中的表</w:t>
-            </w:r>
-          </w:p>
-        </w:tc>
-        <w:tc>
-          <w:tcPr>
-            <w:tcW w:w="1242" w:type="dxa"/>
-            <w:shd w:val="clear" w:color="auto" w:fill="auto"/>
-          </w:tcPr>
-          <w:p>
-            <w:pPr>
-              <w:jc w:val="left"/>
-            </w:pPr>
-          </w:p>
-        </w:tc>
-      </w:tr>
-      <w:tr>
-        <w:trPr>
-          <w:gridAfter w:val="1"/>
-          <w:wAfter w:w="63" w:type="dxa"/>
-          <w:trHeight w:val="238"/>
-        </w:trPr>
-        <w:tc>
-          <w:tcPr>
-            <w:tcW w:w="1384" w:type="dxa"/>
-            <w:vMerge/>
-            <w:shd w:val="clear" w:color="auto" w:fill="auto"/>
-          </w:tcPr>
-          <w:p/>
-        </w:tc>
-        <w:tc>
-          <w:tcPr>
-            <w:tcW w:w="1559" w:type="dxa"/>
-            <w:shd w:val="clear" w:color="auto" w:fill="auto"/>
-          </w:tcPr>
-          <w:p>
-            <w:pPr>
-              <w:jc w:val="left"/>
-            </w:pPr>
-            <w:r>
-              <w:rPr>
-                <w:rFonts w:hint="eastAsia"/>
-              </w:rPr>
-              <w:t>转账方式</w:t>
-            </w:r>
-          </w:p>
-        </w:tc>
-        <w:tc>
-          <w:tcPr>
-            <w:tcW w:w="1276" w:type="dxa"/>
-            <w:gridSpan w:val="2"/>
-            <w:shd w:val="clear" w:color="auto" w:fill="auto"/>
-          </w:tcPr>
-          <w:p>
-            <w:pPr>
-              <w:jc w:val="left"/>
-            </w:pPr>
-            <w:r>
-              <w:rPr>
-                <w:rFonts w:hint="eastAsia"/>
-              </w:rPr>
-              <w:t>整数</w:t>
-            </w:r>
-          </w:p>
-        </w:tc>
-        <w:tc>
-          <w:tcPr>
-            <w:tcW w:w="1134" w:type="dxa"/>
-            <w:gridSpan w:val="2"/>
-            <w:shd w:val="clear" w:color="auto" w:fill="auto"/>
-          </w:tcPr>
-          <w:p>
-            <w:pPr>
-              <w:jc w:val="left"/>
-            </w:pPr>
-            <w:r>
-              <w:t>上一模块传入</w:t>
-            </w:r>
-          </w:p>
-        </w:tc>
-        <w:tc>
-          <w:tcPr>
-            <w:tcW w:w="1701" w:type="dxa"/>
-            <w:shd w:val="clear" w:color="auto" w:fill="auto"/>
-          </w:tcPr>
-          <w:p>
-            <w:pPr>
-              <w:jc w:val="left"/>
-            </w:pPr>
-            <w:r>
-              <w:rPr>
-                <w:rFonts w:hint="eastAsia"/>
-              </w:rPr>
-              <w:t>代码中</w:t>
-            </w:r>
-          </w:p>
-        </w:tc>
-        <w:tc>
-          <w:tcPr>
-            <w:tcW w:w="1242" w:type="dxa"/>
-            <w:shd w:val="clear" w:color="auto" w:fill="auto"/>
-          </w:tcPr>
-          <w:p>
-            <w:pPr>
-              <w:jc w:val="left"/>
-            </w:pPr>
+              <w:t>01 02 03</w:t>
+            </w:r>
           </w:p>
         </w:tc>
       </w:tr>
@@ -2319,348 +2777,936 @@
         </w:trPr>
         <w:tc>
           <w:tcPr>
-            <w:tcW w:w="1384" w:type="dxa"/>
+            <w:tcW w:w="835" w:type="dxa"/>
+            <w:shd w:val="clear" w:color="auto" w:fill="auto"/>
+          </w:tcPr>
+          <w:p>
+            <w:r>
+              <w:rPr>
+                <w:rFonts w:hint="eastAsia"/>
+              </w:rPr>
+              <w:t>输出</w:t>
+            </w:r>
+            <w:r>
+              <w:rPr>
+                <w:rFonts w:hint="eastAsia"/>
+              </w:rPr>
+              <w:lastRenderedPageBreak/>
+              <w:t>项目</w:t>
+            </w:r>
+          </w:p>
+        </w:tc>
+        <w:tc>
+          <w:tcPr>
+            <w:tcW w:w="2230" w:type="dxa"/>
+            <w:gridSpan w:val="3"/>
+            <w:shd w:val="clear" w:color="auto" w:fill="auto"/>
+          </w:tcPr>
+          <w:p>
+            <w:r>
+              <w:rPr>
+                <w:rFonts w:hint="eastAsia"/>
+              </w:rPr>
+              <w:lastRenderedPageBreak/>
+              <w:t>输出项</w:t>
+            </w:r>
+          </w:p>
+        </w:tc>
+        <w:tc>
+          <w:tcPr>
+            <w:tcW w:w="1803" w:type="dxa"/>
+            <w:gridSpan w:val="3"/>
+            <w:shd w:val="clear" w:color="auto" w:fill="auto"/>
+          </w:tcPr>
+          <w:p>
+            <w:r>
+              <w:rPr>
+                <w:rFonts w:hint="eastAsia"/>
+              </w:rPr>
+              <w:t>数据类型</w:t>
+            </w:r>
+          </w:p>
+        </w:tc>
+        <w:tc>
+          <w:tcPr>
+            <w:tcW w:w="3491" w:type="dxa"/>
+            <w:gridSpan w:val="3"/>
+            <w:shd w:val="clear" w:color="auto" w:fill="auto"/>
+          </w:tcPr>
+          <w:p>
+            <w:r>
+              <w:rPr>
+                <w:rFonts w:hint="eastAsia"/>
+              </w:rPr>
+              <w:t>输出内容</w:t>
+            </w:r>
+          </w:p>
+        </w:tc>
+      </w:tr>
+      <w:tr>
+        <w:tc>
+          <w:tcPr>
+            <w:tcW w:w="835" w:type="dxa"/>
             <w:vMerge w:val="restart"/>
             <w:shd w:val="clear" w:color="auto" w:fill="auto"/>
           </w:tcPr>
           <w:p>
-            <w:r>
-              <w:rPr>
-                <w:rFonts w:hint="eastAsia"/>
-              </w:rPr>
-              <w:t>输出项目</w:t>
-            </w:r>
-          </w:p>
-        </w:tc>
-        <w:tc>
-          <w:tcPr>
-            <w:tcW w:w="1941" w:type="dxa"/>
+            <w:pPr>
+              <w:rPr>
+                <w:rFonts w:hint="eastAsia"/>
+              </w:rPr>
+            </w:pPr>
+            <w:r>
+              <w:rPr>
+                <w:rFonts w:hint="eastAsia"/>
+              </w:rPr>
+              <w:lastRenderedPageBreak/>
+              <w:t>参数定义</w:t>
+            </w:r>
+          </w:p>
+        </w:tc>
+        <w:tc>
+          <w:tcPr>
+            <w:tcW w:w="1950" w:type="dxa"/>
             <w:gridSpan w:val="2"/>
             <w:shd w:val="clear" w:color="auto" w:fill="auto"/>
           </w:tcPr>
           <w:p>
-            <w:r>
-              <w:rPr>
-                <w:rFonts w:hint="eastAsia"/>
-              </w:rPr>
-              <w:t>输出项</w:t>
-            </w:r>
-          </w:p>
-        </w:tc>
-        <w:tc>
-          <w:tcPr>
-            <w:tcW w:w="1657" w:type="dxa"/>
-            <w:gridSpan w:val="2"/>
-            <w:shd w:val="clear" w:color="auto" w:fill="auto"/>
-          </w:tcPr>
-          <w:p>
-            <w:r>
-              <w:rPr>
-                <w:rFonts w:hint="eastAsia"/>
-              </w:rPr>
-              <w:t>数据类型</w:t>
-            </w:r>
-          </w:p>
-        </w:tc>
-        <w:tc>
-          <w:tcPr>
-            <w:tcW w:w="3377" w:type="dxa"/>
-            <w:gridSpan w:val="4"/>
-            <w:shd w:val="clear" w:color="auto" w:fill="auto"/>
-          </w:tcPr>
-          <w:p>
-            <w:r>
-              <w:rPr>
-                <w:rFonts w:hint="eastAsia"/>
-              </w:rPr>
-              <w:t>输出内容</w:t>
+            <w:pPr>
+              <w:jc w:val="center"/>
+              <w:rPr>
+                <w:rFonts w:hint="eastAsia"/>
+              </w:rPr>
+            </w:pPr>
+            <w:r>
+              <w:rPr>
+                <w:rFonts w:hint="eastAsia"/>
+              </w:rPr>
+              <w:t>参数名称</w:t>
+            </w:r>
+          </w:p>
+        </w:tc>
+        <w:tc>
+          <w:tcPr>
+            <w:tcW w:w="1922" w:type="dxa"/>
+            <w:gridSpan w:val="3"/>
+            <w:shd w:val="clear" w:color="auto" w:fill="auto"/>
+          </w:tcPr>
+          <w:p>
+            <w:pPr>
+              <w:jc w:val="center"/>
+            </w:pPr>
+            <w:r>
+              <w:t>类型</w:t>
+            </w:r>
+          </w:p>
+        </w:tc>
+        <w:tc>
+          <w:tcPr>
+            <w:tcW w:w="1573" w:type="dxa"/>
+            <w:gridSpan w:val="3"/>
+            <w:shd w:val="clear" w:color="auto" w:fill="auto"/>
+          </w:tcPr>
+          <w:p>
+            <w:pPr>
+              <w:jc w:val="center"/>
+            </w:pPr>
+            <w:r>
+              <w:t>含义</w:t>
+            </w:r>
+          </w:p>
+        </w:tc>
+        <w:tc>
+          <w:tcPr>
+            <w:tcW w:w="2049" w:type="dxa"/>
+            <w:shd w:val="clear" w:color="auto" w:fill="auto"/>
+          </w:tcPr>
+          <w:p>
+            <w:pPr>
+              <w:jc w:val="center"/>
+            </w:pPr>
+            <w:r>
+              <w:t>所属</w:t>
             </w:r>
           </w:p>
         </w:tc>
       </w:tr>
       <w:tr>
         <w:trPr>
-          <w:trHeight w:val="601"/>
+          <w:trHeight w:val="338"/>
         </w:trPr>
         <w:tc>
           <w:tcPr>
-            <w:tcW w:w="1384" w:type="dxa"/>
+            <w:tcW w:w="835" w:type="dxa"/>
             <w:vMerge/>
             <w:shd w:val="clear" w:color="auto" w:fill="auto"/>
           </w:tcPr>
+          <w:p>
+            <w:pPr>
+              <w:rPr>
+                <w:rFonts w:hint="eastAsia"/>
+              </w:rPr>
+            </w:pPr>
+          </w:p>
+        </w:tc>
+        <w:tc>
+          <w:tcPr>
+            <w:tcW w:w="1950" w:type="dxa"/>
+            <w:gridSpan w:val="2"/>
+            <w:shd w:val="clear" w:color="auto" w:fill="auto"/>
+          </w:tcPr>
+          <w:p>
+            <w:r>
+              <w:t>userBill</w:t>
+            </w:r>
+          </w:p>
+        </w:tc>
+        <w:tc>
+          <w:tcPr>
+            <w:tcW w:w="1922" w:type="dxa"/>
+            <w:gridSpan w:val="3"/>
+            <w:shd w:val="clear" w:color="auto" w:fill="auto"/>
+          </w:tcPr>
+          <w:p>
+            <w:pPr>
+              <w:widowControl/>
+              <w:shd w:val="clear" w:color="auto" w:fill="FFFFFF"/>
+              <w:spacing w:line="360" w:lineRule="atLeast"/>
+              <w:jc w:val="left"/>
+            </w:pPr>
+            <w:r>
+              <w:t xml:space="preserve">struct </w:t>
+            </w:r>
+            <w:r>
+              <w:t>TranBill</w:t>
+            </w:r>
+          </w:p>
           <w:p/>
         </w:tc>
         <w:tc>
           <w:tcPr>
-            <w:tcW w:w="1941" w:type="dxa"/>
-            <w:gridSpan w:val="2"/>
-            <w:shd w:val="clear" w:color="auto" w:fill="auto"/>
-          </w:tcPr>
-          <w:p>
-            <w:r>
-              <w:t>转账方帐号</w:t>
-            </w:r>
-          </w:p>
-        </w:tc>
-        <w:tc>
-          <w:tcPr>
-            <w:tcW w:w="1657" w:type="dxa"/>
-            <w:gridSpan w:val="2"/>
-            <w:shd w:val="clear" w:color="auto" w:fill="auto"/>
-          </w:tcPr>
-          <w:p>
-            <w:r>
-              <w:rPr>
-                <w:rFonts w:hint="eastAsia"/>
-              </w:rPr>
-              <w:t>字符串</w:t>
-            </w:r>
-          </w:p>
-          <w:p/>
-        </w:tc>
-        <w:tc>
-          <w:tcPr>
-            <w:tcW w:w="3377" w:type="dxa"/>
-            <w:gridSpan w:val="4"/>
-            <w:shd w:val="clear" w:color="auto" w:fill="auto"/>
-          </w:tcPr>
-          <w:p>
-            <w:r>
-              <w:t>银行卡号、或者用户</w:t>
-            </w:r>
-            <w:r>
-              <w:rPr>
-                <w:rFonts w:hint="eastAsia"/>
-              </w:rPr>
-              <w:t>ID</w:t>
-            </w:r>
-          </w:p>
-          <w:p/>
+            <w:tcW w:w="1573" w:type="dxa"/>
+            <w:gridSpan w:val="3"/>
+            <w:shd w:val="clear" w:color="auto" w:fill="auto"/>
+          </w:tcPr>
+          <w:p>
+            <w:pPr>
+              <w:rPr>
+                <w:rFonts w:hint="eastAsia"/>
+              </w:rPr>
+            </w:pPr>
+            <w:r>
+              <w:rPr>
+                <w:rFonts w:hint="eastAsia"/>
+              </w:rPr>
+              <w:t>账单</w:t>
+            </w:r>
+          </w:p>
+        </w:tc>
+        <w:tc>
+          <w:tcPr>
+            <w:tcW w:w="2049" w:type="dxa"/>
+            <w:shd w:val="clear" w:color="auto" w:fill="auto"/>
+          </w:tcPr>
+          <w:p>
+            <w:r>
+              <w:t>参数传入</w:t>
+            </w:r>
+          </w:p>
         </w:tc>
       </w:tr>
       <w:tr>
         <w:trPr>
-          <w:trHeight w:val="601"/>
+          <w:trHeight w:val="180"/>
         </w:trPr>
         <w:tc>
           <w:tcPr>
-            <w:tcW w:w="1384" w:type="dxa"/>
+            <w:tcW w:w="835" w:type="dxa"/>
             <w:vMerge/>
             <w:shd w:val="clear" w:color="auto" w:fill="auto"/>
           </w:tcPr>
-          <w:p/>
-        </w:tc>
-        <w:tc>
-          <w:tcPr>
-            <w:tcW w:w="1941" w:type="dxa"/>
+          <w:p>
+            <w:pPr>
+              <w:rPr>
+                <w:rFonts w:hint="eastAsia"/>
+              </w:rPr>
+            </w:pPr>
+          </w:p>
+        </w:tc>
+        <w:tc>
+          <w:tcPr>
+            <w:tcW w:w="1950" w:type="dxa"/>
             <w:gridSpan w:val="2"/>
             <w:shd w:val="clear" w:color="auto" w:fill="auto"/>
           </w:tcPr>
           <w:p>
             <w:r>
-              <w:t>转账方姓名</w:t>
-            </w:r>
-          </w:p>
-        </w:tc>
-        <w:tc>
-          <w:tcPr>
-            <w:tcW w:w="1657" w:type="dxa"/>
-            <w:gridSpan w:val="2"/>
-            <w:shd w:val="clear" w:color="auto" w:fill="auto"/>
-          </w:tcPr>
-          <w:p>
-            <w:r>
-              <w:rPr>
-                <w:rFonts w:hint="eastAsia"/>
-              </w:rPr>
-              <w:t>字符串</w:t>
-            </w:r>
-          </w:p>
-        </w:tc>
-        <w:tc>
-          <w:tcPr>
-            <w:tcW w:w="3377" w:type="dxa"/>
-            <w:gridSpan w:val="4"/>
-            <w:shd w:val="clear" w:color="auto" w:fill="auto"/>
-          </w:tcPr>
-          <w:p>
-            <w:r>
-              <w:t>转账方昵称或者用户姓名</w:t>
+              <w:t>friendName</w:t>
+            </w:r>
+          </w:p>
+        </w:tc>
+        <w:tc>
+          <w:tcPr>
+            <w:tcW w:w="1922" w:type="dxa"/>
+            <w:gridSpan w:val="3"/>
+            <w:shd w:val="clear" w:color="auto" w:fill="auto"/>
+          </w:tcPr>
+          <w:p>
+            <w:pPr>
+              <w:widowControl/>
+              <w:shd w:val="clear" w:color="auto" w:fill="FFFFFF"/>
+              <w:spacing w:line="360" w:lineRule="atLeast"/>
+              <w:jc w:val="left"/>
+            </w:pPr>
+            <w:r>
+              <w:t>L</w:t>
+            </w:r>
+            <w:r>
+              <w:rPr>
+                <w:rFonts w:hint="eastAsia"/>
+              </w:rPr>
+              <w:t>ist&lt;</w:t>
+            </w:r>
+            <w:r>
+              <w:t>string&gt;</w:t>
+            </w:r>
+          </w:p>
+        </w:tc>
+        <w:tc>
+          <w:tcPr>
+            <w:tcW w:w="1573" w:type="dxa"/>
+            <w:gridSpan w:val="3"/>
+            <w:shd w:val="clear" w:color="auto" w:fill="auto"/>
+          </w:tcPr>
+          <w:p>
+            <w:pPr>
+              <w:rPr>
+                <w:rFonts w:hint="eastAsia"/>
+              </w:rPr>
+            </w:pPr>
+            <w:r>
+              <w:rPr>
+                <w:rFonts w:hint="eastAsia"/>
+              </w:rPr>
+              <w:t>好友姓名</w:t>
+            </w:r>
+            <w:r>
+              <w:t>list</w:t>
+            </w:r>
+          </w:p>
+        </w:tc>
+        <w:tc>
+          <w:tcPr>
+            <w:tcW w:w="2049" w:type="dxa"/>
+            <w:shd w:val="clear" w:color="auto" w:fill="auto"/>
+          </w:tcPr>
+          <w:p>
+            <w:r>
+              <w:rPr>
+                <w:rFonts w:hint="eastAsia"/>
+              </w:rPr>
+              <w:t>GetFriend()</w:t>
+            </w:r>
+            <w:r>
+              <w:rPr>
+                <w:rFonts w:hint="eastAsia"/>
+              </w:rPr>
+              <w:t>方法</w:t>
             </w:r>
           </w:p>
         </w:tc>
       </w:tr>
       <w:tr>
         <w:trPr>
-          <w:gridAfter w:val="1"/>
-          <w:wAfter w:w="63" w:type="dxa"/>
+          <w:trHeight w:val="180"/>
         </w:trPr>
         <w:tc>
           <w:tcPr>
-            <w:tcW w:w="1384" w:type="dxa"/>
-            <w:shd w:val="clear" w:color="auto" w:fill="auto"/>
-          </w:tcPr>
-          <w:p>
-            <w:r>
-              <w:rPr>
-                <w:rFonts w:hint="eastAsia"/>
-              </w:rPr>
-              <w:t>算法</w:t>
-            </w:r>
-          </w:p>
-        </w:tc>
-        <w:tc>
-          <w:tcPr>
-            <w:tcW w:w="6912" w:type="dxa"/>
-            <w:gridSpan w:val="7"/>
-            <w:shd w:val="clear" w:color="auto" w:fill="auto"/>
-          </w:tcPr>
-          <w:p>
-            <w:r>
-              <w:object w:dxaOrig="6015" w:dyaOrig="7575">
-                <v:shape id="_x0000_i1026" type="#_x0000_t75" style="width:3in;height:273pt" o:ole="">
-                  <v:imagedata r:id="rId10" o:title=""/>
-                </v:shape>
-                <o:OLEObject Type="Embed" ProgID="Visio.Drawing.15" ShapeID="_x0000_i1026" DrawAspect="Content" ObjectID="_1493386655" r:id="rId11"/>
-              </w:object>
+            <w:tcW w:w="835" w:type="dxa"/>
+            <w:vMerge/>
+            <w:shd w:val="clear" w:color="auto" w:fill="auto"/>
+          </w:tcPr>
+          <w:p>
+            <w:pPr>
+              <w:rPr>
+                <w:rFonts w:hint="eastAsia"/>
+              </w:rPr>
+            </w:pPr>
+          </w:p>
+        </w:tc>
+        <w:tc>
+          <w:tcPr>
+            <w:tcW w:w="1950" w:type="dxa"/>
+            <w:gridSpan w:val="2"/>
+            <w:shd w:val="clear" w:color="auto" w:fill="auto"/>
+          </w:tcPr>
+          <w:p>
+            <w:r>
+              <w:t>friendId</w:t>
+            </w:r>
+          </w:p>
+        </w:tc>
+        <w:tc>
+          <w:tcPr>
+            <w:tcW w:w="1922" w:type="dxa"/>
+            <w:gridSpan w:val="3"/>
+            <w:shd w:val="clear" w:color="auto" w:fill="auto"/>
+          </w:tcPr>
+          <w:p>
+            <w:pPr>
+              <w:widowControl/>
+              <w:shd w:val="clear" w:color="auto" w:fill="FFFFFF"/>
+              <w:spacing w:line="360" w:lineRule="atLeast"/>
+              <w:jc w:val="left"/>
+            </w:pPr>
+            <w:r>
+              <w:t>L</w:t>
+            </w:r>
+            <w:r>
+              <w:rPr>
+                <w:rFonts w:hint="eastAsia"/>
+              </w:rPr>
+              <w:t>ist&lt;</w:t>
+            </w:r>
+            <w:r>
+              <w:t>string&gt;</w:t>
+            </w:r>
+          </w:p>
+        </w:tc>
+        <w:tc>
+          <w:tcPr>
+            <w:tcW w:w="1573" w:type="dxa"/>
+            <w:gridSpan w:val="3"/>
+            <w:shd w:val="clear" w:color="auto" w:fill="auto"/>
+          </w:tcPr>
+          <w:p>
+            <w:pPr>
+              <w:rPr>
+                <w:rFonts w:hint="eastAsia"/>
+              </w:rPr>
+            </w:pPr>
+            <w:r>
+              <w:rPr>
+                <w:rFonts w:hint="eastAsia"/>
+              </w:rPr>
+              <w:t>好友</w:t>
+            </w:r>
+            <w:r>
+              <w:rPr>
+                <w:rFonts w:hint="eastAsia"/>
+              </w:rPr>
+              <w:t>ID</w:t>
+            </w:r>
+            <w:r>
+              <w:t xml:space="preserve"> list</w:t>
+            </w:r>
+          </w:p>
+        </w:tc>
+        <w:tc>
+          <w:tcPr>
+            <w:tcW w:w="2049" w:type="dxa"/>
+            <w:shd w:val="clear" w:color="auto" w:fill="auto"/>
+          </w:tcPr>
+          <w:p>
+            <w:r>
+              <w:rPr>
+                <w:rFonts w:hint="eastAsia"/>
+              </w:rPr>
+              <w:t>GetFriend()</w:t>
+            </w:r>
+            <w:r>
+              <w:rPr>
+                <w:rFonts w:hint="eastAsia"/>
+              </w:rPr>
+              <w:t>方法</w:t>
             </w:r>
           </w:p>
         </w:tc>
       </w:tr>
       <w:tr>
-        <w:trPr>
-          <w:gridAfter w:val="1"/>
-          <w:wAfter w:w="63" w:type="dxa"/>
-        </w:trPr>
-        <w:tc>
-          <w:tcPr>
-            <w:tcW w:w="1384" w:type="dxa"/>
-            <w:shd w:val="clear" w:color="auto" w:fill="auto"/>
-          </w:tcPr>
-          <w:p>
-            <w:r>
-              <w:rPr>
-                <w:rFonts w:hint="eastAsia"/>
-              </w:rPr>
-              <w:t>程序逻辑</w:t>
-            </w:r>
-          </w:p>
-        </w:tc>
-        <w:tc>
-          <w:tcPr>
-            <w:tcW w:w="6912" w:type="dxa"/>
-            <w:gridSpan w:val="7"/>
-            <w:shd w:val="clear" w:color="auto" w:fill="auto"/>
-          </w:tcPr>
-          <w:p/>
+        <w:tc>
+          <w:tcPr>
+            <w:tcW w:w="835" w:type="dxa"/>
+            <w:vMerge/>
+            <w:shd w:val="clear" w:color="auto" w:fill="auto"/>
+          </w:tcPr>
+          <w:p>
+            <w:pPr>
+              <w:rPr>
+                <w:rFonts w:hint="eastAsia"/>
+              </w:rPr>
+            </w:pPr>
+          </w:p>
+        </w:tc>
+        <w:tc>
+          <w:tcPr>
+            <w:tcW w:w="1950" w:type="dxa"/>
+            <w:gridSpan w:val="2"/>
+            <w:shd w:val="clear" w:color="auto" w:fill="auto"/>
+          </w:tcPr>
+          <w:p>
+            <w:r>
+              <w:rPr>
+                <w:rFonts w:hint="eastAsia"/>
+              </w:rPr>
+              <w:t>userid</w:t>
+            </w:r>
+          </w:p>
+        </w:tc>
+        <w:tc>
+          <w:tcPr>
+            <w:tcW w:w="1922" w:type="dxa"/>
+            <w:gridSpan w:val="3"/>
+            <w:shd w:val="clear" w:color="auto" w:fill="auto"/>
+          </w:tcPr>
+          <w:p>
+            <w:r>
+              <w:rPr>
+                <w:rFonts w:hint="eastAsia"/>
+              </w:rPr>
+              <w:t>string</w:t>
+            </w:r>
+          </w:p>
+        </w:tc>
+        <w:tc>
+          <w:tcPr>
+            <w:tcW w:w="1573" w:type="dxa"/>
+            <w:gridSpan w:val="3"/>
+            <w:shd w:val="clear" w:color="auto" w:fill="auto"/>
+          </w:tcPr>
+          <w:p>
+            <w:r>
+              <w:t>用户账号</w:t>
+            </w:r>
+          </w:p>
+        </w:tc>
+        <w:tc>
+          <w:tcPr>
+            <w:tcW w:w="2049" w:type="dxa"/>
+            <w:shd w:val="clear" w:color="auto" w:fill="auto"/>
+          </w:tcPr>
+          <w:p>
+            <w:r>
+              <w:rPr>
+                <w:rFonts w:hint="eastAsia"/>
+              </w:rPr>
+              <w:t>GetFriend()</w:t>
+            </w:r>
+            <w:r>
+              <w:rPr>
+                <w:rFonts w:hint="eastAsia"/>
+              </w:rPr>
+              <w:t>方法</w:t>
+            </w:r>
+          </w:p>
         </w:tc>
       </w:tr>
       <w:tr>
-        <w:trPr>
-          <w:gridAfter w:val="1"/>
-          <w:wAfter w:w="63" w:type="dxa"/>
-        </w:trPr>
-        <w:tc>
-          <w:tcPr>
-            <w:tcW w:w="1384" w:type="dxa"/>
-            <w:shd w:val="clear" w:color="auto" w:fill="auto"/>
-          </w:tcPr>
-          <w:p>
-            <w:r>
-              <w:rPr>
-                <w:rFonts w:hint="eastAsia"/>
-              </w:rPr>
-              <w:t>接口</w:t>
-            </w:r>
-          </w:p>
-        </w:tc>
-        <w:tc>
-          <w:tcPr>
-            <w:tcW w:w="6912" w:type="dxa"/>
-            <w:gridSpan w:val="7"/>
-            <w:shd w:val="clear" w:color="auto" w:fill="auto"/>
-          </w:tcPr>
-          <w:p>
-            <w:r>
-              <w:rPr>
-                <w:rFonts w:hint="eastAsia"/>
-              </w:rPr>
-              <w:t>该模块调用其下属功能模块完成相应任务。</w:t>
-            </w:r>
+        <w:tc>
+          <w:tcPr>
+            <w:tcW w:w="835" w:type="dxa"/>
+            <w:shd w:val="clear" w:color="auto" w:fill="auto"/>
+          </w:tcPr>
+          <w:p>
+            <w:pPr>
+              <w:rPr>
+                <w:rFonts w:hint="eastAsia"/>
+              </w:rPr>
+            </w:pPr>
+            <w:r>
+              <w:rPr>
+                <w:rFonts w:hint="eastAsia"/>
+              </w:rPr>
+              <w:t>方法</w:t>
+            </w:r>
+          </w:p>
+        </w:tc>
+        <w:tc>
+          <w:tcPr>
+            <w:tcW w:w="7494" w:type="dxa"/>
+            <w:gridSpan w:val="9"/>
+            <w:shd w:val="clear" w:color="auto" w:fill="auto"/>
+          </w:tcPr>
+          <w:p>
+            <w:r>
+              <w:rPr>
+                <w:rFonts w:ascii="Consolas" w:hAnsi="Consolas" w:cs="Consolas"/>
+                <w:color w:val="000000"/>
+                <w:sz w:val="20"/>
+                <w:szCs w:val="20"/>
+                <w:shd w:val="clear" w:color="auto" w:fill="FFFFFF"/>
+              </w:rPr>
+              <w:t>list&lt;string&gt;</w:t>
+            </w:r>
+            <w:r>
+              <w:rPr>
+                <w:rFonts w:ascii="Consolas" w:hAnsi="Consolas" w:cs="Consolas"/>
+                <w:color w:val="000000"/>
+                <w:sz w:val="20"/>
+                <w:szCs w:val="20"/>
+                <w:shd w:val="clear" w:color="auto" w:fill="FFFFFF"/>
+              </w:rPr>
+              <w:t xml:space="preserve"> </w:t>
+            </w:r>
+            <w:r>
+              <w:t>GetFriend(string userid)</w:t>
+            </w:r>
+          </w:p>
+          <w:p>
+            <w:pPr>
+              <w:ind w:firstLineChars="650" w:firstLine="1365"/>
+            </w:pPr>
+            <w:r>
+              <w:t>{</w:t>
+            </w:r>
+          </w:p>
+          <w:p>
+            <w:pPr>
+              <w:pStyle w:val="a3"/>
+              <w:numPr>
+                <w:ilvl w:val="0"/>
+                <w:numId w:val="8"/>
+              </w:numPr>
+              <w:ind w:firstLineChars="0"/>
+            </w:pPr>
+            <w:r>
+              <w:t>以userid为索引，查询数据库表“</w:t>
+            </w:r>
+            <w:r>
+              <w:t>UserFriends</w:t>
+            </w:r>
+            <w:r>
+              <w:t xml:space="preserve">” </w:t>
+            </w:r>
+          </w:p>
+          <w:p>
+            <w:pPr>
+              <w:pStyle w:val="a3"/>
+              <w:numPr>
+                <w:ilvl w:val="0"/>
+                <w:numId w:val="8"/>
+              </w:numPr>
+              <w:ind w:firstLineChars="0"/>
+            </w:pPr>
+            <w:r>
+              <w:t>获取好友信息</w:t>
+            </w:r>
+            <w:r>
+              <w:rPr>
+                <w:rFonts w:hint="eastAsia"/>
+              </w:rPr>
+              <w:t>从数据库中获取好友信息</w:t>
+            </w:r>
+          </w:p>
+          <w:p>
+            <w:pPr>
+              <w:pStyle w:val="a3"/>
+              <w:ind w:left="2145" w:firstLineChars="0" w:firstLine="0"/>
+            </w:pPr>
+            <w:r>
+              <w:t>放入</w:t>
+            </w:r>
+            <w:r>
+              <w:rPr>
+                <w:rFonts w:hint="eastAsia"/>
+              </w:rPr>
+              <w:t>list中，姓名放入</w:t>
+            </w:r>
+            <w:r>
+              <w:t>friendName</w:t>
+            </w:r>
+          </w:p>
+          <w:p>
+            <w:pPr>
+              <w:pStyle w:val="a3"/>
+              <w:ind w:left="2145" w:firstLineChars="0" w:firstLine="0"/>
+              <w:rPr>
+                <w:rFonts w:hint="eastAsia"/>
+              </w:rPr>
+            </w:pPr>
+            <w:r>
+              <w:t>Id 放入friendId</w:t>
+            </w:r>
+          </w:p>
+          <w:p>
+            <w:pPr>
+              <w:pStyle w:val="a3"/>
+              <w:ind w:left="2145" w:firstLineChars="0" w:firstLine="0"/>
+              <w:rPr>
+                <w:rFonts w:hint="eastAsia"/>
+              </w:rPr>
+            </w:pPr>
+          </w:p>
+          <w:p>
+            <w:pPr>
+              <w:ind w:firstLineChars="650" w:firstLine="1365"/>
+            </w:pPr>
+            <w:r>
+              <w:t>}</w:t>
+            </w:r>
+          </w:p>
+          <w:p>
+            <w:r>
+              <w:t>数据库操作：暂缺</w:t>
+            </w:r>
+          </w:p>
+          <w:p>
+            <w:pPr>
+              <w:rPr>
+                <w:rFonts w:hint="eastAsia"/>
+              </w:rPr>
+            </w:pPr>
           </w:p>
         </w:tc>
       </w:tr>
       <w:tr>
-        <w:trPr>
-          <w:gridAfter w:val="1"/>
-          <w:wAfter w:w="63" w:type="dxa"/>
-        </w:trPr>
-        <w:tc>
-          <w:tcPr>
-            <w:tcW w:w="1384" w:type="dxa"/>
-            <w:shd w:val="clear" w:color="auto" w:fill="auto"/>
-          </w:tcPr>
-          <w:p>
-            <w:r>
-              <w:rPr>
-                <w:rFonts w:hint="eastAsia"/>
-              </w:rPr>
-              <w:t>存储分配</w:t>
-            </w:r>
-          </w:p>
-        </w:tc>
-        <w:tc>
-          <w:tcPr>
-            <w:tcW w:w="6912" w:type="dxa"/>
-            <w:gridSpan w:val="7"/>
-            <w:shd w:val="clear" w:color="auto" w:fill="auto"/>
-          </w:tcPr>
-          <w:p>
-            <w:r>
-              <w:rPr>
-                <w:rFonts w:hint="eastAsia"/>
-              </w:rPr>
-              <w:t>从数据库读取朋友信息</w:t>
-            </w:r>
+        <w:tc>
+          <w:tcPr>
+            <w:tcW w:w="835" w:type="dxa"/>
+            <w:shd w:val="clear" w:color="auto" w:fill="auto"/>
+          </w:tcPr>
+          <w:p>
+            <w:pPr>
+              <w:rPr>
+                <w:rFonts w:hint="eastAsia"/>
+              </w:rPr>
+            </w:pPr>
+            <w:r>
+              <w:rPr>
+                <w:rFonts w:hint="eastAsia"/>
+              </w:rPr>
+              <w:t>附加</w:t>
+            </w:r>
+          </w:p>
+        </w:tc>
+        <w:tc>
+          <w:tcPr>
+            <w:tcW w:w="7494" w:type="dxa"/>
+            <w:gridSpan w:val="9"/>
+            <w:shd w:val="clear" w:color="auto" w:fill="auto"/>
+          </w:tcPr>
+          <w:p>
+            <w:pPr>
+              <w:rPr>
+                <w:rFonts w:ascii="Consolas" w:hAnsi="Consolas" w:cs="Consolas"/>
+                <w:color w:val="000000"/>
+                <w:sz w:val="20"/>
+                <w:szCs w:val="20"/>
+                <w:shd w:val="clear" w:color="auto" w:fill="FFFFFF"/>
+              </w:rPr>
+            </w:pPr>
+            <w:r>
+              <w:rPr>
+                <w:rFonts w:ascii="Consolas" w:hAnsi="Consolas" w:cs="Consolas"/>
+                <w:color w:val="000000"/>
+                <w:sz w:val="20"/>
+                <w:szCs w:val="20"/>
+                <w:shd w:val="clear" w:color="auto" w:fill="FFFFFF"/>
+              </w:rPr>
+              <w:t xml:space="preserve">C++ list </w:t>
+            </w:r>
+            <w:r>
+              <w:rPr>
+                <w:rFonts w:ascii="Consolas" w:hAnsi="Consolas" w:cs="Consolas"/>
+                <w:color w:val="000000"/>
+                <w:sz w:val="20"/>
+                <w:szCs w:val="20"/>
+                <w:shd w:val="clear" w:color="auto" w:fill="FFFFFF"/>
+              </w:rPr>
+              <w:t>学习：</w:t>
+            </w:r>
+          </w:p>
+          <w:p>
+            <w:pPr>
+              <w:rPr>
+                <w:rFonts w:ascii="Consolas" w:hAnsi="Consolas" w:cs="Consolas"/>
+                <w:color w:val="000000"/>
+                <w:sz w:val="20"/>
+                <w:szCs w:val="20"/>
+                <w:shd w:val="clear" w:color="auto" w:fill="FFFFFF"/>
+              </w:rPr>
+            </w:pPr>
+            <w:hyperlink r:id="rId10" w:history="1">
+              <w:r>
+                <w:rPr>
+                  <w:rStyle w:val="a7"/>
+                  <w:rFonts w:ascii="Consolas" w:hAnsi="Consolas" w:cs="Consolas"/>
+                  <w:sz w:val="20"/>
+                  <w:szCs w:val="20"/>
+                  <w:shd w:val="clear" w:color="auto" w:fill="FFFFFF"/>
+                </w:rPr>
+                <w:t>http://my.oschina.net/Tsybius2014/blog/292778?p={{currentPage+1}}</w:t>
+              </w:r>
+            </w:hyperlink>
+          </w:p>
+          <w:p>
+            <w:pPr>
+              <w:rPr>
+                <w:rFonts w:ascii="Consolas" w:hAnsi="Consolas" w:cs="Consolas"/>
+                <w:color w:val="000000"/>
+                <w:sz w:val="20"/>
+                <w:szCs w:val="20"/>
+                <w:shd w:val="clear" w:color="auto" w:fill="FFFFFF"/>
+              </w:rPr>
+            </w:pPr>
+            <w:r>
+              <w:rPr>
+                <w:rFonts w:ascii="Consolas" w:hAnsi="Consolas" w:cs="Consolas"/>
+                <w:color w:val="000000"/>
+                <w:sz w:val="20"/>
+                <w:szCs w:val="20"/>
+                <w:shd w:val="clear" w:color="auto" w:fill="FFFFFF"/>
+              </w:rPr>
+              <w:t>VC &amp; mysql:</w:t>
+            </w:r>
+          </w:p>
+          <w:p>
+            <w:pPr>
+              <w:rPr>
+                <w:rStyle w:val="a7"/>
+              </w:rPr>
+            </w:pPr>
+            <w:hyperlink r:id="rId11" w:history="1">
+              <w:r>
+                <w:rPr>
+                  <w:rStyle w:val="a7"/>
+                </w:rPr>
+                <w:t>http://zhidao.baidu.com/link?url</w:t>
+              </w:r>
+            </w:hyperlink>
+            <w:r>
+              <w:rPr>
+                <w:rStyle w:val="a7"/>
+              </w:rPr>
+              <w:t>=</w:t>
+            </w:r>
+          </w:p>
+          <w:p>
+            <w:pPr>
+              <w:rPr>
+                <w:rStyle w:val="a7"/>
+              </w:rPr>
+            </w:pPr>
+            <w:r>
+              <w:rPr>
+                <w:rStyle w:val="a7"/>
+              </w:rPr>
+              <w:t>j8B5s2tPGUbR1_8aDZ0WkkvxcFzPoCnBE5BxU9c0Xq5w3e_TgJCQpb8DsXf-hu_bmjUczWkzeTbTTudDz-43a</w:t>
+            </w:r>
+          </w:p>
+          <w:p>
+            <w:pPr>
+              <w:rPr>
+                <w:rFonts w:ascii="Consolas" w:hAnsi="Consolas" w:cs="Consolas"/>
+                <w:color w:val="000000"/>
+                <w:sz w:val="20"/>
+                <w:szCs w:val="20"/>
+                <w:shd w:val="clear" w:color="auto" w:fill="FFFFFF"/>
+              </w:rPr>
+            </w:pPr>
           </w:p>
         </w:tc>
       </w:tr>
       <w:tr>
-        <w:trPr>
-          <w:gridAfter w:val="1"/>
-          <w:wAfter w:w="63" w:type="dxa"/>
-        </w:trPr>
-        <w:tc>
-          <w:tcPr>
-            <w:tcW w:w="1384" w:type="dxa"/>
-            <w:shd w:val="clear" w:color="auto" w:fill="auto"/>
-          </w:tcPr>
-          <w:p>
-            <w:r>
-              <w:rPr>
-                <w:rFonts w:hint="eastAsia"/>
-              </w:rPr>
-              <w:t>限制条件</w:t>
-            </w:r>
-          </w:p>
-        </w:tc>
-        <w:tc>
-          <w:tcPr>
-            <w:tcW w:w="6912" w:type="dxa"/>
-            <w:gridSpan w:val="7"/>
-            <w:shd w:val="clear" w:color="auto" w:fill="auto"/>
-          </w:tcPr>
-          <w:p/>
+        <w:tc>
+          <w:tcPr>
+            <w:tcW w:w="835" w:type="dxa"/>
+            <w:shd w:val="clear" w:color="auto" w:fill="auto"/>
+          </w:tcPr>
+          <w:p>
+            <w:r>
+              <w:rPr>
+                <w:rFonts w:hint="eastAsia"/>
+              </w:rPr>
+              <w:t>算法</w:t>
+            </w:r>
+          </w:p>
+        </w:tc>
+        <w:tc>
+          <w:tcPr>
+            <w:tcW w:w="7494" w:type="dxa"/>
+            <w:gridSpan w:val="9"/>
+            <w:shd w:val="clear" w:color="auto" w:fill="auto"/>
+          </w:tcPr>
+          <w:p>
+            <w:r>
+              <w:object w:dxaOrig="6015" w:dyaOrig="7575">
+                <v:shape id="_x0000_i1034" type="#_x0000_t75" style="width:3in;height:273pt" o:ole="">
+                  <v:imagedata r:id="rId12" o:title=""/>
+                </v:shape>
+                <o:OLEObject Type="Embed" ProgID="Visio.Drawing.15" ShapeID="_x0000_i1034" DrawAspect="Content" ObjectID="_1493473528" r:id="rId13"/>
+              </w:object>
+            </w:r>
+          </w:p>
         </w:tc>
       </w:tr>
       <w:tr>
-        <w:trPr>
-          <w:gridAfter w:val="1"/>
-          <w:wAfter w:w="63" w:type="dxa"/>
-        </w:trPr>
-        <w:tc>
-          <w:tcPr>
-            <w:tcW w:w="1384" w:type="dxa"/>
+        <w:tc>
+          <w:tcPr>
+            <w:tcW w:w="835" w:type="dxa"/>
+            <w:shd w:val="clear" w:color="auto" w:fill="auto"/>
+          </w:tcPr>
+          <w:p>
+            <w:r>
+              <w:rPr>
+                <w:rFonts w:hint="eastAsia"/>
+              </w:rPr>
+              <w:lastRenderedPageBreak/>
+              <w:t>接口</w:t>
+            </w:r>
+          </w:p>
+        </w:tc>
+        <w:tc>
+          <w:tcPr>
+            <w:tcW w:w="7494" w:type="dxa"/>
+            <w:gridSpan w:val="9"/>
+            <w:shd w:val="clear" w:color="auto" w:fill="auto"/>
+          </w:tcPr>
+          <w:p>
+            <w:r>
+              <w:rPr>
+                <w:rFonts w:hint="eastAsia"/>
+              </w:rPr>
+              <w:t>该模块调用其下属功能模块完成相应任务。</w:t>
+            </w:r>
+          </w:p>
+        </w:tc>
+      </w:tr>
+      <w:tr>
+        <w:tc>
+          <w:tcPr>
+            <w:tcW w:w="835" w:type="dxa"/>
+            <w:shd w:val="clear" w:color="auto" w:fill="auto"/>
+          </w:tcPr>
+          <w:p>
+            <w:r>
+              <w:rPr>
+                <w:rFonts w:hint="eastAsia"/>
+              </w:rPr>
+              <w:t>存储分配</w:t>
+            </w:r>
+          </w:p>
+        </w:tc>
+        <w:tc>
+          <w:tcPr>
+            <w:tcW w:w="7494" w:type="dxa"/>
+            <w:gridSpan w:val="9"/>
+            <w:shd w:val="clear" w:color="auto" w:fill="auto"/>
+          </w:tcPr>
+          <w:p>
+            <w:r>
+              <w:rPr>
+                <w:rFonts w:hint="eastAsia"/>
+              </w:rPr>
+              <w:t>从数据库读取朋友信息</w:t>
+            </w:r>
+          </w:p>
+        </w:tc>
+      </w:tr>
+      <w:tr>
+        <w:tc>
+          <w:tcPr>
+            <w:tcW w:w="835" w:type="dxa"/>
             <w:shd w:val="clear" w:color="auto" w:fill="auto"/>
           </w:tcPr>
           <w:p>
@@ -2674,8 +3720,8 @@
         </w:tc>
         <w:tc>
           <w:tcPr>
-            <w:tcW w:w="6912" w:type="dxa"/>
-            <w:gridSpan w:val="7"/>
+            <w:tcW w:w="7494" w:type="dxa"/>
+            <w:gridSpan w:val="9"/>
             <w:shd w:val="clear" w:color="auto" w:fill="auto"/>
           </w:tcPr>
           <w:p>
@@ -2749,7 +3795,7 @@
           </w:tcPr>
           <w:p>
             <w:pPr>
-              <w:jc w:val="left"/>
+              <w:jc w:val="center"/>
             </w:pPr>
             <w:r>
               <w:rPr>
@@ -2786,11 +3832,16 @@
           </w:tcPr>
           <w:p>
             <w:pPr>
-              <w:jc w:val="left"/>
-            </w:pPr>
-            <w:r>
-              <w:rPr>
-                <w:rFonts w:hint="eastAsia"/>
+              <w:jc w:val="center"/>
+              <w:rPr>
+                <w:b/>
+              </w:rPr>
+            </w:pPr>
+            <w:r>
+              <w:rPr>
+                <w:rFonts w:hint="eastAsia"/>
+                <w:b/>
+                <w:sz w:val="24"/>
               </w:rPr>
               <w:t>输入转账金额及携带信息</w:t>
             </w:r>
@@ -2939,6 +3990,360 @@
               </w:rPr>
               <w:t>。</w:t>
             </w:r>
+          </w:p>
+        </w:tc>
+      </w:tr>
+      <w:tr>
+        <w:tc>
+          <w:tcPr>
+            <w:tcW w:w="1668" w:type="dxa"/>
+            <w:shd w:val="clear" w:color="auto" w:fill="auto"/>
+          </w:tcPr>
+          <w:p>
+            <w:pPr>
+              <w:rPr>
+                <w:rFonts w:hint="eastAsia"/>
+              </w:rPr>
+            </w:pPr>
+            <w:r>
+              <w:rPr>
+                <w:rFonts w:hint="eastAsia"/>
+              </w:rPr>
+              <w:t>参数</w:t>
+            </w:r>
+          </w:p>
+        </w:tc>
+        <w:tc>
+          <w:tcPr>
+            <w:tcW w:w="1657" w:type="dxa"/>
+            <w:gridSpan w:val="2"/>
+            <w:shd w:val="clear" w:color="auto" w:fill="auto"/>
+          </w:tcPr>
+          <w:p>
+            <w:pPr>
+              <w:jc w:val="center"/>
+              <w:rPr>
+                <w:rFonts w:hint="eastAsia"/>
+              </w:rPr>
+            </w:pPr>
+            <w:r>
+              <w:rPr>
+                <w:rFonts w:hint="eastAsia"/>
+              </w:rPr>
+              <w:t>参数名称</w:t>
+            </w:r>
+          </w:p>
+        </w:tc>
+        <w:tc>
+          <w:tcPr>
+            <w:tcW w:w="1657" w:type="dxa"/>
+            <w:gridSpan w:val="2"/>
+            <w:shd w:val="clear" w:color="auto" w:fill="auto"/>
+          </w:tcPr>
+          <w:p>
+            <w:pPr>
+              <w:jc w:val="center"/>
+            </w:pPr>
+            <w:r>
+              <w:t>类型</w:t>
+            </w:r>
+          </w:p>
+        </w:tc>
+        <w:tc>
+          <w:tcPr>
+            <w:tcW w:w="1657" w:type="dxa"/>
+            <w:gridSpan w:val="2"/>
+            <w:shd w:val="clear" w:color="auto" w:fill="auto"/>
+          </w:tcPr>
+          <w:p>
+            <w:pPr>
+              <w:jc w:val="center"/>
+            </w:pPr>
+            <w:r>
+              <w:t>含义</w:t>
+            </w:r>
+          </w:p>
+        </w:tc>
+        <w:tc>
+          <w:tcPr>
+            <w:tcW w:w="1657" w:type="dxa"/>
+            <w:gridSpan w:val="2"/>
+            <w:shd w:val="clear" w:color="auto" w:fill="auto"/>
+          </w:tcPr>
+          <w:p>
+            <w:pPr>
+              <w:jc w:val="center"/>
+            </w:pPr>
+            <w:r>
+              <w:t>所属</w:t>
+            </w:r>
+          </w:p>
+        </w:tc>
+      </w:tr>
+      <w:tr>
+        <w:tc>
+          <w:tcPr>
+            <w:tcW w:w="1668" w:type="dxa"/>
+            <w:shd w:val="clear" w:color="auto" w:fill="auto"/>
+          </w:tcPr>
+          <w:p>
+            <w:pPr>
+              <w:rPr>
+                <w:rFonts w:hint="eastAsia"/>
+              </w:rPr>
+            </w:pPr>
+          </w:p>
+        </w:tc>
+        <w:tc>
+          <w:tcPr>
+            <w:tcW w:w="1657" w:type="dxa"/>
+            <w:gridSpan w:val="2"/>
+            <w:shd w:val="clear" w:color="auto" w:fill="auto"/>
+          </w:tcPr>
+          <w:p>
+            <w:pPr>
+              <w:ind w:left="360"/>
+              <w:rPr>
+                <w:rFonts w:hint="eastAsia"/>
+              </w:rPr>
+            </w:pPr>
+          </w:p>
+        </w:tc>
+        <w:tc>
+          <w:tcPr>
+            <w:tcW w:w="1657" w:type="dxa"/>
+            <w:gridSpan w:val="2"/>
+            <w:shd w:val="clear" w:color="auto" w:fill="auto"/>
+          </w:tcPr>
+          <w:p>
+            <w:pPr>
+              <w:ind w:left="360"/>
+              <w:rPr>
+                <w:rFonts w:hint="eastAsia"/>
+              </w:rPr>
+            </w:pPr>
+          </w:p>
+        </w:tc>
+        <w:tc>
+          <w:tcPr>
+            <w:tcW w:w="1657" w:type="dxa"/>
+            <w:gridSpan w:val="2"/>
+            <w:shd w:val="clear" w:color="auto" w:fill="auto"/>
+          </w:tcPr>
+          <w:p>
+            <w:pPr>
+              <w:ind w:left="360"/>
+              <w:rPr>
+                <w:rFonts w:hint="eastAsia"/>
+              </w:rPr>
+            </w:pPr>
+          </w:p>
+        </w:tc>
+        <w:tc>
+          <w:tcPr>
+            <w:tcW w:w="1657" w:type="dxa"/>
+            <w:gridSpan w:val="2"/>
+            <w:shd w:val="clear" w:color="auto" w:fill="auto"/>
+          </w:tcPr>
+          <w:p>
+            <w:pPr>
+              <w:ind w:left="360"/>
+              <w:rPr>
+                <w:rFonts w:hint="eastAsia"/>
+              </w:rPr>
+            </w:pPr>
+          </w:p>
+        </w:tc>
+      </w:tr>
+      <w:tr>
+        <w:tc>
+          <w:tcPr>
+            <w:tcW w:w="1668" w:type="dxa"/>
+            <w:shd w:val="clear" w:color="auto" w:fill="auto"/>
+          </w:tcPr>
+          <w:p>
+            <w:pPr>
+              <w:rPr>
+                <w:rFonts w:hint="eastAsia"/>
+              </w:rPr>
+            </w:pPr>
+          </w:p>
+        </w:tc>
+        <w:tc>
+          <w:tcPr>
+            <w:tcW w:w="1657" w:type="dxa"/>
+            <w:gridSpan w:val="2"/>
+            <w:shd w:val="clear" w:color="auto" w:fill="auto"/>
+          </w:tcPr>
+          <w:p>
+            <w:pPr>
+              <w:ind w:left="360"/>
+              <w:rPr>
+                <w:rFonts w:hint="eastAsia"/>
+              </w:rPr>
+            </w:pPr>
+          </w:p>
+        </w:tc>
+        <w:tc>
+          <w:tcPr>
+            <w:tcW w:w="1657" w:type="dxa"/>
+            <w:gridSpan w:val="2"/>
+            <w:shd w:val="clear" w:color="auto" w:fill="auto"/>
+          </w:tcPr>
+          <w:p>
+            <w:pPr>
+              <w:ind w:left="360"/>
+              <w:rPr>
+                <w:rFonts w:hint="eastAsia"/>
+              </w:rPr>
+            </w:pPr>
+          </w:p>
+        </w:tc>
+        <w:tc>
+          <w:tcPr>
+            <w:tcW w:w="1657" w:type="dxa"/>
+            <w:gridSpan w:val="2"/>
+            <w:shd w:val="clear" w:color="auto" w:fill="auto"/>
+          </w:tcPr>
+          <w:p>
+            <w:pPr>
+              <w:ind w:left="360"/>
+              <w:rPr>
+                <w:rFonts w:hint="eastAsia"/>
+              </w:rPr>
+            </w:pPr>
+          </w:p>
+        </w:tc>
+        <w:tc>
+          <w:tcPr>
+            <w:tcW w:w="1657" w:type="dxa"/>
+            <w:gridSpan w:val="2"/>
+            <w:shd w:val="clear" w:color="auto" w:fill="auto"/>
+          </w:tcPr>
+          <w:p>
+            <w:pPr>
+              <w:ind w:left="360"/>
+              <w:rPr>
+                <w:rFonts w:hint="eastAsia"/>
+              </w:rPr>
+            </w:pPr>
+          </w:p>
+        </w:tc>
+      </w:tr>
+      <w:tr>
+        <w:tc>
+          <w:tcPr>
+            <w:tcW w:w="1668" w:type="dxa"/>
+            <w:shd w:val="clear" w:color="auto" w:fill="auto"/>
+          </w:tcPr>
+          <w:p>
+            <w:pPr>
+              <w:rPr>
+                <w:rFonts w:hint="eastAsia"/>
+              </w:rPr>
+            </w:pPr>
+          </w:p>
+        </w:tc>
+        <w:tc>
+          <w:tcPr>
+            <w:tcW w:w="1657" w:type="dxa"/>
+            <w:gridSpan w:val="2"/>
+            <w:shd w:val="clear" w:color="auto" w:fill="auto"/>
+          </w:tcPr>
+          <w:p>
+            <w:pPr>
+              <w:ind w:left="360"/>
+              <w:rPr>
+                <w:rFonts w:hint="eastAsia"/>
+              </w:rPr>
+            </w:pPr>
+          </w:p>
+        </w:tc>
+        <w:tc>
+          <w:tcPr>
+            <w:tcW w:w="1657" w:type="dxa"/>
+            <w:gridSpan w:val="2"/>
+            <w:shd w:val="clear" w:color="auto" w:fill="auto"/>
+          </w:tcPr>
+          <w:p>
+            <w:pPr>
+              <w:ind w:left="360"/>
+              <w:rPr>
+                <w:rFonts w:hint="eastAsia"/>
+              </w:rPr>
+            </w:pPr>
+          </w:p>
+        </w:tc>
+        <w:tc>
+          <w:tcPr>
+            <w:tcW w:w="1657" w:type="dxa"/>
+            <w:gridSpan w:val="2"/>
+            <w:shd w:val="clear" w:color="auto" w:fill="auto"/>
+          </w:tcPr>
+          <w:p>
+            <w:pPr>
+              <w:ind w:left="360"/>
+              <w:rPr>
+                <w:rFonts w:hint="eastAsia"/>
+              </w:rPr>
+            </w:pPr>
+          </w:p>
+        </w:tc>
+        <w:tc>
+          <w:tcPr>
+            <w:tcW w:w="1657" w:type="dxa"/>
+            <w:gridSpan w:val="2"/>
+            <w:shd w:val="clear" w:color="auto" w:fill="auto"/>
+          </w:tcPr>
+          <w:p>
+            <w:pPr>
+              <w:ind w:left="360"/>
+              <w:rPr>
+                <w:rFonts w:hint="eastAsia"/>
+              </w:rPr>
+            </w:pPr>
+          </w:p>
+        </w:tc>
+      </w:tr>
+      <w:tr>
+        <w:trPr>
+          <w:trHeight w:val="634"/>
+        </w:trPr>
+        <w:tc>
+          <w:tcPr>
+            <w:tcW w:w="1668" w:type="dxa"/>
+            <w:shd w:val="clear" w:color="auto" w:fill="auto"/>
+          </w:tcPr>
+          <w:p>
+            <w:pPr>
+              <w:ind w:firstLineChars="200" w:firstLine="420"/>
+              <w:rPr>
+                <w:rFonts w:hint="eastAsia"/>
+              </w:rPr>
+            </w:pPr>
+            <w:bookmarkStart w:id="0" w:name="_GoBack"/>
+            <w:bookmarkEnd w:id="0"/>
+            <w:r>
+              <w:rPr>
+                <w:rFonts w:hint="eastAsia"/>
+              </w:rPr>
+              <w:t>方法：</w:t>
+            </w:r>
+          </w:p>
+        </w:tc>
+        <w:tc>
+          <w:tcPr>
+            <w:tcW w:w="6628" w:type="dxa"/>
+            <w:gridSpan w:val="8"/>
+            <w:shd w:val="clear" w:color="auto" w:fill="auto"/>
+          </w:tcPr>
+          <w:p>
+            <w:pPr>
+              <w:ind w:left="360"/>
+              <w:rPr>
+                <w:rFonts w:hint="eastAsia"/>
+              </w:rPr>
+            </w:pPr>
           </w:p>
         </w:tc>
       </w:tr>
@@ -3053,14 +4458,8 @@
             <w:shd w:val="clear" w:color="auto" w:fill="auto"/>
           </w:tcPr>
           <w:p>
-            <w:pPr>
-              <w:jc w:val="left"/>
-            </w:pPr>
-            <w:r>
-              <w:rPr>
-                <w:rFonts w:hint="eastAsia"/>
-              </w:rPr>
-              <w:t>转账方昵称</w:t>
+            <w:r>
+              <w:t>转账单</w:t>
             </w:r>
           </w:p>
         </w:tc>
@@ -3071,14 +4470,8 @@
             <w:shd w:val="clear" w:color="auto" w:fill="auto"/>
           </w:tcPr>
           <w:p>
-            <w:pPr>
-              <w:jc w:val="left"/>
-            </w:pPr>
-            <w:r>
-              <w:rPr>
-                <w:rFonts w:hint="eastAsia"/>
-              </w:rPr>
-              <w:t>字符串型</w:t>
+            <w:r>
+              <w:t>结构体</w:t>
             </w:r>
           </w:p>
         </w:tc>
@@ -3088,11 +4481,7 @@
             <w:gridSpan w:val="2"/>
             <w:shd w:val="clear" w:color="auto" w:fill="auto"/>
           </w:tcPr>
-          <w:p>
-            <w:pPr>
-              <w:jc w:val="left"/>
-            </w:pPr>
-          </w:p>
+          <w:p/>
         </w:tc>
         <w:tc>
           <w:tcPr>
@@ -3101,14 +4490,11 @@
             <w:shd w:val="clear" w:color="auto" w:fill="auto"/>
           </w:tcPr>
           <w:p>
-            <w:pPr>
-              <w:jc w:val="left"/>
-            </w:pPr>
-            <w:r>
-              <w:rPr>
-                <w:rFonts w:hint="eastAsia"/>
-              </w:rPr>
-              <w:t>系统自带数据库中的表</w:t>
+            <w:r>
+              <w:rPr>
+                <w:rFonts w:hint="eastAsia"/>
+              </w:rPr>
+              <w:t>参参数传入数</w:t>
             </w:r>
           </w:p>
         </w:tc>
@@ -3117,11 +4503,7 @@
             <w:tcW w:w="1326" w:type="dxa"/>
             <w:shd w:val="clear" w:color="auto" w:fill="auto"/>
           </w:tcPr>
-          <w:p>
-            <w:pPr>
-              <w:jc w:val="left"/>
-            </w:pPr>
-          </w:p>
+          <w:p/>
         </w:tc>
       </w:tr>
       <w:tr>
@@ -3131,60 +4513,77 @@
         <w:tc>
           <w:tcPr>
             <w:tcW w:w="1668" w:type="dxa"/>
-            <w:vMerge/>
-            <w:shd w:val="clear" w:color="auto" w:fill="auto"/>
-          </w:tcPr>
-          <w:p/>
-        </w:tc>
-        <w:tc>
-          <w:tcPr>
-            <w:tcW w:w="1325" w:type="dxa"/>
-            <w:shd w:val="clear" w:color="auto" w:fill="auto"/>
-          </w:tcPr>
-          <w:p>
-            <w:r>
-              <w:t>转账方姓名</w:t>
-            </w:r>
-          </w:p>
-        </w:tc>
-        <w:tc>
-          <w:tcPr>
-            <w:tcW w:w="1326" w:type="dxa"/>
+            <w:vMerge w:val="restart"/>
+            <w:shd w:val="clear" w:color="auto" w:fill="auto"/>
+          </w:tcPr>
+          <w:p>
+            <w:r>
+              <w:rPr>
+                <w:rFonts w:hint="eastAsia"/>
+              </w:rPr>
+              <w:t>输出项目</w:t>
+            </w:r>
+          </w:p>
+        </w:tc>
+        <w:tc>
+          <w:tcPr>
+            <w:tcW w:w="1657" w:type="dxa"/>
             <w:gridSpan w:val="2"/>
             <w:shd w:val="clear" w:color="auto" w:fill="auto"/>
           </w:tcPr>
           <w:p>
             <w:r>
-              <w:t>字符串型</w:t>
-            </w:r>
-          </w:p>
-        </w:tc>
-        <w:tc>
-          <w:tcPr>
-            <w:tcW w:w="1325" w:type="dxa"/>
+              <w:rPr>
+                <w:rFonts w:hint="eastAsia"/>
+              </w:rPr>
+              <w:t>输入项</w:t>
+            </w:r>
+          </w:p>
+        </w:tc>
+        <w:tc>
+          <w:tcPr>
+            <w:tcW w:w="1657" w:type="dxa"/>
             <w:gridSpan w:val="2"/>
             <w:shd w:val="clear" w:color="auto" w:fill="auto"/>
           </w:tcPr>
           <w:p>
             <w:r>
-              <w:t>转账方昵称或者用户姓名</w:t>
-            </w:r>
-          </w:p>
-        </w:tc>
-        <w:tc>
-          <w:tcPr>
-            <w:tcW w:w="1326" w:type="dxa"/>
+              <w:rPr>
+                <w:rFonts w:hint="eastAsia"/>
+              </w:rPr>
+              <w:t>数据类型</w:t>
+            </w:r>
+          </w:p>
+        </w:tc>
+        <w:tc>
+          <w:tcPr>
+            <w:tcW w:w="1657" w:type="dxa"/>
             <w:gridSpan w:val="2"/>
             <w:shd w:val="clear" w:color="auto" w:fill="auto"/>
           </w:tcPr>
-          <w:p/>
-        </w:tc>
-        <w:tc>
-          <w:tcPr>
-            <w:tcW w:w="1326" w:type="dxa"/>
-            <w:shd w:val="clear" w:color="auto" w:fill="auto"/>
-          </w:tcPr>
-          <w:p/>
+          <w:p>
+            <w:r>
+              <w:rPr>
+                <w:rFonts w:hint="eastAsia"/>
+              </w:rPr>
+              <w:t>输出形式</w:t>
+            </w:r>
+          </w:p>
+        </w:tc>
+        <w:tc>
+          <w:tcPr>
+            <w:tcW w:w="1657" w:type="dxa"/>
+            <w:gridSpan w:val="2"/>
+            <w:shd w:val="clear" w:color="auto" w:fill="auto"/>
+          </w:tcPr>
+          <w:p>
+            <w:r>
+              <w:rPr>
+                <w:rFonts w:hint="eastAsia"/>
+              </w:rPr>
+              <w:t>输出内容</w:t>
+            </w:r>
+          </w:p>
         </w:tc>
       </w:tr>
       <w:tr>
@@ -3194,17 +4593,10 @@
         <w:tc>
           <w:tcPr>
             <w:tcW w:w="1668" w:type="dxa"/>
-            <w:vMerge w:val="restart"/>
-            <w:shd w:val="clear" w:color="auto" w:fill="auto"/>
-          </w:tcPr>
-          <w:p>
-            <w:r>
-              <w:rPr>
-                <w:rFonts w:hint="eastAsia"/>
-              </w:rPr>
-              <w:t>输出项目</w:t>
-            </w:r>
-          </w:p>
+            <w:vMerge/>
+            <w:shd w:val="clear" w:color="auto" w:fill="auto"/>
+          </w:tcPr>
+          <w:p/>
         </w:tc>
         <w:tc>
           <w:tcPr>
@@ -3214,10 +4606,7 @@
           </w:tcPr>
           <w:p>
             <w:r>
-              <w:rPr>
-                <w:rFonts w:hint="eastAsia"/>
-              </w:rPr>
-              <w:t>输入项</w:t>
+              <w:t>转账金额</w:t>
             </w:r>
           </w:p>
         </w:tc>
@@ -3229,10 +4618,7 @@
           </w:tcPr>
           <w:p>
             <w:r>
-              <w:rPr>
-                <w:rFonts w:hint="eastAsia"/>
-              </w:rPr>
-              <w:t>数据类型</w:t>
+              <w:t>浮点数</w:t>
             </w:r>
           </w:p>
         </w:tc>
@@ -3242,14 +4628,7 @@
             <w:gridSpan w:val="2"/>
             <w:shd w:val="clear" w:color="auto" w:fill="auto"/>
           </w:tcPr>
-          <w:p>
-            <w:r>
-              <w:rPr>
-                <w:rFonts w:hint="eastAsia"/>
-              </w:rPr>
-              <w:t>输出形式</w:t>
-            </w:r>
-          </w:p>
+          <w:p/>
         </w:tc>
         <w:tc>
           <w:tcPr>
@@ -3257,19 +4636,12 @@
             <w:gridSpan w:val="2"/>
             <w:shd w:val="clear" w:color="auto" w:fill="auto"/>
           </w:tcPr>
-          <w:p>
-            <w:r>
-              <w:rPr>
-                <w:rFonts w:hint="eastAsia"/>
-              </w:rPr>
-              <w:t>输出内容</w:t>
-            </w:r>
-          </w:p>
+          <w:p/>
         </w:tc>
       </w:tr>
       <w:tr>
         <w:trPr>
-          <w:trHeight w:val="70"/>
+          <w:trHeight w:val="638"/>
         </w:trPr>
         <w:tc>
           <w:tcPr>
@@ -3287,7 +4659,7 @@
           </w:tcPr>
           <w:p>
             <w:r>
-              <w:t>转账金额</w:t>
+              <w:t>账单携带信息</w:t>
             </w:r>
           </w:p>
         </w:tc>
@@ -3299,7 +4671,7 @@
           </w:tcPr>
           <w:p>
             <w:r>
-              <w:t>浮点数</w:t>
+              <w:t>字符串型</w:t>
             </w:r>
           </w:p>
         </w:tc>
@@ -3321,56 +4693,36 @@
         </w:tc>
       </w:tr>
       <w:tr>
-        <w:trPr>
-          <w:trHeight w:val="70"/>
-        </w:trPr>
         <w:tc>
           <w:tcPr>
             <w:tcW w:w="1668" w:type="dxa"/>
-            <w:vMerge/>
-            <w:shd w:val="clear" w:color="auto" w:fill="auto"/>
-          </w:tcPr>
-          <w:p/>
-        </w:tc>
-        <w:tc>
-          <w:tcPr>
-            <w:tcW w:w="1657" w:type="dxa"/>
-            <w:gridSpan w:val="2"/>
-            <w:shd w:val="clear" w:color="auto" w:fill="auto"/>
-          </w:tcPr>
-          <w:p>
-            <w:r>
-              <w:t>账单携带信息</w:t>
-            </w:r>
-          </w:p>
-        </w:tc>
-        <w:tc>
-          <w:tcPr>
-            <w:tcW w:w="1657" w:type="dxa"/>
-            <w:gridSpan w:val="2"/>
-            <w:shd w:val="clear" w:color="auto" w:fill="auto"/>
-          </w:tcPr>
-          <w:p>
-            <w:r>
-              <w:t>字符串型</w:t>
-            </w:r>
-          </w:p>
-        </w:tc>
-        <w:tc>
-          <w:tcPr>
-            <w:tcW w:w="1657" w:type="dxa"/>
-            <w:gridSpan w:val="2"/>
-            <w:shd w:val="clear" w:color="auto" w:fill="auto"/>
-          </w:tcPr>
-          <w:p/>
-        </w:tc>
-        <w:tc>
-          <w:tcPr>
-            <w:tcW w:w="1657" w:type="dxa"/>
-            <w:gridSpan w:val="2"/>
-            <w:shd w:val="clear" w:color="auto" w:fill="auto"/>
-          </w:tcPr>
-          <w:p/>
+            <w:shd w:val="clear" w:color="auto" w:fill="auto"/>
+          </w:tcPr>
+          <w:p>
+            <w:r>
+              <w:rPr>
+                <w:rFonts w:hint="eastAsia"/>
+              </w:rPr>
+              <w:t>算法</w:t>
+            </w:r>
+          </w:p>
+        </w:tc>
+        <w:tc>
+          <w:tcPr>
+            <w:tcW w:w="6628" w:type="dxa"/>
+            <w:gridSpan w:val="8"/>
+            <w:shd w:val="clear" w:color="auto" w:fill="auto"/>
+          </w:tcPr>
+          <w:p>
+            <w:r>
+              <w:object w:dxaOrig="900" w:dyaOrig="4470">
+                <v:shape id="_x0000_i1035" type="#_x0000_t75" style="width:45pt;height:223.5pt" o:ole="">
+                  <v:imagedata r:id="rId14" o:title=""/>
+                </v:shape>
+                <o:OLEObject Type="Embed" ProgID="Visio.Drawing.15" ShapeID="_x0000_i1035" DrawAspect="Content" ObjectID="_1493473529" r:id="rId15"/>
+              </w:object>
+            </w:r>
+          </w:p>
         </w:tc>
       </w:tr>
       <w:tr>
@@ -3384,7 +4736,7 @@
               <w:rPr>
                 <w:rFonts w:hint="eastAsia"/>
               </w:rPr>
-              <w:t>算法</w:t>
+              <w:t>程序逻辑</w:t>
             </w:r>
           </w:p>
         </w:tc>
@@ -3394,16 +4746,7 @@
             <w:gridSpan w:val="8"/>
             <w:shd w:val="clear" w:color="auto" w:fill="auto"/>
           </w:tcPr>
-          <w:p>
-            <w:r>
-              <w:object w:dxaOrig="900" w:dyaOrig="4470">
-                <v:shape id="_x0000_i1027" type="#_x0000_t75" style="width:45pt;height:223.5pt" o:ole="">
-                  <v:imagedata r:id="rId12" o:title=""/>
-                </v:shape>
-                <o:OLEObject Type="Embed" ProgID="Visio.Drawing.15" ShapeID="_x0000_i1027" DrawAspect="Content" ObjectID="_1493386656" r:id="rId13"/>
-              </w:object>
-            </w:r>
-          </w:p>
+          <w:p/>
         </w:tc>
       </w:tr>
       <w:tr>
@@ -3417,7 +4760,7 @@
               <w:rPr>
                 <w:rFonts w:hint="eastAsia"/>
               </w:rPr>
-              <w:t>程序逻辑</w:t>
+              <w:t>接口</w:t>
             </w:r>
           </w:p>
         </w:tc>
@@ -3427,7 +4770,21 @@
             <w:gridSpan w:val="8"/>
             <w:shd w:val="clear" w:color="auto" w:fill="auto"/>
           </w:tcPr>
-          <w:p/>
+          <w:p>
+            <w:r>
+              <w:rPr>
+                <w:rFonts w:hint="eastAsia"/>
+              </w:rPr>
+              <w:t>该模块为上层登录模块提供服务，并调用其下属功能模块完成相应任</w:t>
+            </w:r>
+            <w:r>
+              <w:rPr>
+                <w:rFonts w:hint="eastAsia"/>
+              </w:rPr>
+              <w:lastRenderedPageBreak/>
+              <w:t>务。</w:t>
+            </w:r>
+          </w:p>
         </w:tc>
       </w:tr>
       <w:tr>
@@ -3441,37 +4798,7 @@
               <w:rPr>
                 <w:rFonts w:hint="eastAsia"/>
               </w:rPr>
-              <w:t>接口</w:t>
-            </w:r>
-          </w:p>
-        </w:tc>
-        <w:tc>
-          <w:tcPr>
-            <w:tcW w:w="6628" w:type="dxa"/>
-            <w:gridSpan w:val="8"/>
-            <w:shd w:val="clear" w:color="auto" w:fill="auto"/>
-          </w:tcPr>
-          <w:p>
-            <w:r>
-              <w:rPr>
-                <w:rFonts w:hint="eastAsia"/>
-              </w:rPr>
-              <w:t>该模块为上层登录模块提供服务，并调用其下属功能模块完成相应任务。</w:t>
-            </w:r>
-          </w:p>
-        </w:tc>
-      </w:tr>
-      <w:tr>
-        <w:tc>
-          <w:tcPr>
-            <w:tcW w:w="1668" w:type="dxa"/>
-            <w:shd w:val="clear" w:color="auto" w:fill="auto"/>
-          </w:tcPr>
-          <w:p>
-            <w:r>
-              <w:rPr>
-                <w:rFonts w:hint="eastAsia"/>
-              </w:rPr>
+              <w:lastRenderedPageBreak/>
               <w:t>存储分配</w:t>
             </w:r>
           </w:p>
@@ -4457,6 +5784,7 @@
               <w:rPr>
                 <w:rFonts w:hint="eastAsia"/>
               </w:rPr>
+              <w:lastRenderedPageBreak/>
               <w:t>算法</w:t>
             </w:r>
           </w:p>
@@ -4470,10 +5798,10 @@
           <w:p>
             <w:r>
               <w:object w:dxaOrig="5160" w:dyaOrig="9510">
-                <v:shape id="_x0000_i1028" type="#_x0000_t75" style="width:201.75pt;height:372pt" o:ole="">
-                  <v:imagedata r:id="rId14" o:title=""/>
+                <v:shape id="_x0000_i1025" type="#_x0000_t75" style="width:201.75pt;height:372pt" o:ole="">
+                  <v:imagedata r:id="rId16" o:title=""/>
                 </v:shape>
-                <o:OLEObject Type="Embed" ProgID="Visio.Drawing.15" ShapeID="_x0000_i1028" DrawAspect="Content" ObjectID="_1493386657" r:id="rId15"/>
+                <o:OLEObject Type="Embed" ProgID="Visio.Drawing.15" ShapeID="_x0000_i1025" DrawAspect="Content" ObjectID="_1493473530" r:id="rId17"/>
               </w:object>
             </w:r>
           </w:p>
@@ -5001,7 +6329,6 @@
               <w:rPr>
                 <w:rFonts w:hint="eastAsia"/>
               </w:rPr>
-              <w:lastRenderedPageBreak/>
               <w:t>精度要求精确到整型的个位</w:t>
             </w:r>
             <w:r>
@@ -5366,10 +6693,10 @@
           <w:p>
             <w:r>
               <w:object w:dxaOrig="3840" w:dyaOrig="7695">
-                <v:shape id="_x0000_i1029" type="#_x0000_t75" style="width:140.25pt;height:282pt" o:ole="">
-                  <v:imagedata r:id="rId16" o:title=""/>
+                <v:shape id="_x0000_i1026" type="#_x0000_t75" style="width:140.25pt;height:282pt" o:ole="">
+                  <v:imagedata r:id="rId18" o:title=""/>
                 </v:shape>
-                <o:OLEObject Type="Embed" ProgID="Visio.Drawing.15" ShapeID="_x0000_i1029" DrawAspect="Content" ObjectID="_1493386658" r:id="rId17"/>
+                <o:OLEObject Type="Embed" ProgID="Visio.Drawing.15" ShapeID="_x0000_i1026" DrawAspect="Content" ObjectID="_1493473531" r:id="rId19"/>
               </w:object>
             </w:r>
           </w:p>
@@ -5723,7 +7050,6 @@
               <w:rPr>
                 <w:rFonts w:hint="eastAsia"/>
               </w:rPr>
-              <w:lastRenderedPageBreak/>
               <w:t>字段名</w:t>
             </w:r>
           </w:p>
@@ -5806,6 +7132,7 @@
               <w:rPr>
                 <w:rFonts w:hint="eastAsia"/>
               </w:rPr>
+              <w:lastRenderedPageBreak/>
               <w:t>uid</w:t>
             </w:r>
           </w:p>
@@ -7830,7 +9157,6 @@
         <w:rPr>
           <w:rFonts w:hint="eastAsia"/>
         </w:rPr>
-        <w:lastRenderedPageBreak/>
         <w:t>TranType:</w:t>
       </w:r>
     </w:p>
@@ -7863,6 +9189,7 @@
               <w:rPr>
                 <w:rFonts w:hint="eastAsia"/>
               </w:rPr>
+              <w:lastRenderedPageBreak/>
               <w:t>字段名</w:t>
             </w:r>
           </w:p>
@@ -10287,11 +11614,6 @@
     <w:p/>
     <w:p/>
     <w:p>
-      <w:pPr>
-        <w:rPr>
-          <w:rFonts w:hint="eastAsia"/>
-        </w:rPr>
-      </w:pPr>
       <w:r>
         <w:t>转账方式</w:t>
       </w:r>
@@ -10302,19 +11624,24 @@
         <w:t>，界面</w:t>
       </w:r>
     </w:p>
-    <w:p/>
     <w:p>
-      <w:pPr>
+      <w:r>
         <w:rPr>
           <w:rFonts w:hint="eastAsia"/>
         </w:rPr>
-      </w:pPr>
+        <w:t>T</w:t>
+      </w:r>
+      <w:r>
+        <w:t>ranChoiceUi_01</w:t>
+      </w:r>
+    </w:p>
+    <w:p>
       <w:r>
         <w:object w:dxaOrig="13276" w:dyaOrig="12946">
-          <v:shape id="_x0000_i1032" type="#_x0000_t75" style="width:327.75pt;height:318.75pt" o:ole="">
-            <v:imagedata r:id="rId18" o:title=""/>
+          <v:shape id="_x0000_i1027" type="#_x0000_t75" style="width:327.75pt;height:318.75pt" o:ole="">
+            <v:imagedata r:id="rId20" o:title=""/>
           </v:shape>
-          <o:OLEObject Type="Embed" ProgID="Visio.Drawing.15" ShapeID="_x0000_i1032" DrawAspect="Content" ObjectID="_1493386659" r:id="rId19"/>
+          <o:OLEObject Type="Embed" ProgID="Visio.Drawing.15" ShapeID="_x0000_i1027" DrawAspect="Content" ObjectID="_1493473532" r:id="rId21"/>
         </w:object>
       </w:r>
     </w:p>
@@ -10346,23 +11673,17 @@
     <w:p>
       <w:pPr>
         <w:rPr>
-          <w:rFonts w:hint="eastAsia"/>
           <w:sz w:val="28"/>
         </w:rPr>
       </w:pPr>
     </w:p>
     <w:p>
-      <w:pPr>
-        <w:rPr>
-          <w:rFonts w:hint="eastAsia"/>
-        </w:rPr>
-      </w:pPr>
       <w:r>
         <w:object w:dxaOrig="11670" w:dyaOrig="10426">
-          <v:shape id="_x0000_i1030" type="#_x0000_t75" style="width:337.5pt;height:301.5pt" o:ole="">
-            <v:imagedata r:id="rId20" o:title=""/>
+          <v:shape id="_x0000_i1028" type="#_x0000_t75" style="width:337.5pt;height:301.5pt" o:ole="">
+            <v:imagedata r:id="rId22" o:title=""/>
           </v:shape>
-          <o:OLEObject Type="Embed" ProgID="Visio.Drawing.15" ShapeID="_x0000_i1030" DrawAspect="Content" ObjectID="_1493386660" r:id="rId21"/>
+          <o:OLEObject Type="Embed" ProgID="Visio.Drawing.15" ShapeID="_x0000_i1028" DrawAspect="Content" ObjectID="_1493473533" r:id="rId23"/>
         </w:object>
       </w:r>
     </w:p>
@@ -10379,17 +11700,12 @@
       </w:r>
     </w:p>
     <w:p>
-      <w:pPr>
-        <w:rPr>
-          <w:rFonts w:hint="eastAsia"/>
-        </w:rPr>
-      </w:pPr>
       <w:r>
         <w:object w:dxaOrig="17730" w:dyaOrig="16591">
-          <v:shape id="_x0000_i1031" type="#_x0000_t75" style="width:352.5pt;height:330pt" o:ole="">
-            <v:imagedata r:id="rId22" o:title=""/>
+          <v:shape id="_x0000_i1029" type="#_x0000_t75" style="width:352.5pt;height:330pt" o:ole="">
+            <v:imagedata r:id="rId24" o:title=""/>
           </v:shape>
-          <o:OLEObject Type="Embed" ProgID="Visio.Drawing.15" ShapeID="_x0000_i1031" DrawAspect="Content" ObjectID="_1493386661" r:id="rId23"/>
+          <o:OLEObject Type="Embed" ProgID="Visio.Drawing.15" ShapeID="_x0000_i1029" DrawAspect="Content" ObjectID="_1493473534" r:id="rId25"/>
         </w:object>
       </w:r>
     </w:p>
@@ -10408,17 +11724,12 @@
       </w:r>
     </w:p>
     <w:p>
-      <w:pPr>
-        <w:rPr>
-          <w:rFonts w:hint="eastAsia"/>
-        </w:rPr>
-      </w:pPr>
       <w:r>
         <w:object w:dxaOrig="14821" w:dyaOrig="12946">
-          <v:shape id="_x0000_i1033" type="#_x0000_t75" style="width:302.25pt;height:264pt" o:ole="">
-            <v:imagedata r:id="rId24" o:title=""/>
+          <v:shape id="_x0000_i1030" type="#_x0000_t75" style="width:302.25pt;height:264pt" o:ole="">
+            <v:imagedata r:id="rId26" o:title=""/>
           </v:shape>
-          <o:OLEObject Type="Embed" ProgID="Visio.Drawing.15" ShapeID="_x0000_i1033" DrawAspect="Content" ObjectID="_1493386662" r:id="rId25"/>
+          <o:OLEObject Type="Embed" ProgID="Visio.Drawing.15" ShapeID="_x0000_i1030" DrawAspect="Content" ObjectID="_1493473535" r:id="rId27"/>
         </w:object>
       </w:r>
     </w:p>
@@ -10430,17 +11741,12 @@
       </w:r>
     </w:p>
     <w:p>
-      <w:pPr>
-        <w:rPr>
-          <w:rFonts w:hint="eastAsia"/>
-        </w:rPr>
-      </w:pPr>
       <w:r>
         <w:object w:dxaOrig="12810" w:dyaOrig="14071">
-          <v:shape id="_x0000_i1034" type="#_x0000_t75" style="width:414.75pt;height:456pt" o:ole="">
-            <v:imagedata r:id="rId26" o:title=""/>
+          <v:shape id="_x0000_i1031" type="#_x0000_t75" style="width:414.75pt;height:456pt" o:ole="">
+            <v:imagedata r:id="rId28" o:title=""/>
           </v:shape>
-          <o:OLEObject Type="Embed" ProgID="Visio.Drawing.15" ShapeID="_x0000_i1034" DrawAspect="Content" ObjectID="_1493386663" r:id="rId27"/>
+          <o:OLEObject Type="Embed" ProgID="Visio.Drawing.15" ShapeID="_x0000_i1031" DrawAspect="Content" ObjectID="_1493473536" r:id="rId29"/>
         </w:object>
       </w:r>
     </w:p>
@@ -10451,21 +11757,14 @@
       </w:r>
     </w:p>
     <w:p>
-      <w:pPr>
-        <w:rPr>
-          <w:rFonts w:hint="eastAsia"/>
-        </w:rPr>
-      </w:pPr>
       <w:r>
         <w:object w:dxaOrig="12810" w:dyaOrig="13681">
-          <v:shape id="_x0000_i1035" type="#_x0000_t75" style="width:414.75pt;height:443.25pt" o:ole="">
-            <v:imagedata r:id="rId28" o:title=""/>
+          <v:shape id="_x0000_i1032" type="#_x0000_t75" style="width:414.75pt;height:443.25pt" o:ole="">
+            <v:imagedata r:id="rId30" o:title=""/>
           </v:shape>
-          <o:OLEObject Type="Embed" ProgID="Visio.Drawing.15" ShapeID="_x0000_i1035" DrawAspect="Content" ObjectID="_1493386664" r:id="rId29"/>
+          <o:OLEObject Type="Embed" ProgID="Visio.Drawing.15" ShapeID="_x0000_i1032" DrawAspect="Content" ObjectID="_1493473537" r:id="rId31"/>
         </w:object>
       </w:r>
-      <w:bookmarkStart w:id="0" w:name="_GoBack"/>
-      <w:bookmarkEnd w:id="0"/>
     </w:p>
     <w:p/>
     <w:p/>
@@ -11045,6 +12344,95 @@
     </w:lvl>
   </w:abstractNum>
   <w:abstractNum w:abstractNumId="4">
+    <w:nsid w:val="458C5AA1"/>
+    <w:multiLevelType w:val="hybridMultilevel"/>
+    <w:tmpl w:val="28F247D2"/>
+    <w:lvl w:ilvl="0" w:tplc="30CAFBA8">
+      <w:start w:val="1"/>
+      <w:numFmt w:val="decimal"/>
+      <w:lvlText w:val="%1."/>
+      <w:lvlJc w:val="left"/>
+      <w:pPr>
+        <w:ind w:left="2145" w:hanging="360"/>
+      </w:pPr>
+      <w:rPr>
+        <w:rFonts w:hint="default"/>
+      </w:rPr>
+    </w:lvl>
+    <w:lvl w:ilvl="1" w:tplc="04090019" w:tentative="1">
+      <w:start w:val="1"/>
+      <w:numFmt w:val="lowerLetter"/>
+      <w:lvlText w:val="%2)"/>
+      <w:lvlJc w:val="left"/>
+      <w:pPr>
+        <w:ind w:left="2625" w:hanging="420"/>
+      </w:pPr>
+    </w:lvl>
+    <w:lvl w:ilvl="2" w:tplc="0409001B" w:tentative="1">
+      <w:start w:val="1"/>
+      <w:numFmt w:val="lowerRoman"/>
+      <w:lvlText w:val="%3."/>
+      <w:lvlJc w:val="right"/>
+      <w:pPr>
+        <w:ind w:left="3045" w:hanging="420"/>
+      </w:pPr>
+    </w:lvl>
+    <w:lvl w:ilvl="3" w:tplc="0409000F" w:tentative="1">
+      <w:start w:val="1"/>
+      <w:numFmt w:val="decimal"/>
+      <w:lvlText w:val="%4."/>
+      <w:lvlJc w:val="left"/>
+      <w:pPr>
+        <w:ind w:left="3465" w:hanging="420"/>
+      </w:pPr>
+    </w:lvl>
+    <w:lvl w:ilvl="4" w:tplc="04090019" w:tentative="1">
+      <w:start w:val="1"/>
+      <w:numFmt w:val="lowerLetter"/>
+      <w:lvlText w:val="%5)"/>
+      <w:lvlJc w:val="left"/>
+      <w:pPr>
+        <w:ind w:left="3885" w:hanging="420"/>
+      </w:pPr>
+    </w:lvl>
+    <w:lvl w:ilvl="5" w:tplc="0409001B" w:tentative="1">
+      <w:start w:val="1"/>
+      <w:numFmt w:val="lowerRoman"/>
+      <w:lvlText w:val="%6."/>
+      <w:lvlJc w:val="right"/>
+      <w:pPr>
+        <w:ind w:left="4305" w:hanging="420"/>
+      </w:pPr>
+    </w:lvl>
+    <w:lvl w:ilvl="6" w:tplc="0409000F" w:tentative="1">
+      <w:start w:val="1"/>
+      <w:numFmt w:val="decimal"/>
+      <w:lvlText w:val="%7."/>
+      <w:lvlJc w:val="left"/>
+      <w:pPr>
+        <w:ind w:left="4725" w:hanging="420"/>
+      </w:pPr>
+    </w:lvl>
+    <w:lvl w:ilvl="7" w:tplc="04090019" w:tentative="1">
+      <w:start w:val="1"/>
+      <w:numFmt w:val="lowerLetter"/>
+      <w:lvlText w:val="%8)"/>
+      <w:lvlJc w:val="left"/>
+      <w:pPr>
+        <w:ind w:left="5145" w:hanging="420"/>
+      </w:pPr>
+    </w:lvl>
+    <w:lvl w:ilvl="8" w:tplc="0409001B" w:tentative="1">
+      <w:start w:val="1"/>
+      <w:numFmt w:val="lowerRoman"/>
+      <w:lvlText w:val="%9."/>
+      <w:lvlJc w:val="right"/>
+      <w:pPr>
+        <w:ind w:left="5565" w:hanging="420"/>
+      </w:pPr>
+    </w:lvl>
+  </w:abstractNum>
+  <w:abstractNum w:abstractNumId="5">
     <w:nsid w:val="4E3A46F5"/>
     <w:multiLevelType w:val="hybridMultilevel"/>
     <w:tmpl w:val="B75A9612"/>
@@ -11184,7 +12572,7 @@
       </w:rPr>
     </w:lvl>
   </w:abstractNum>
-  <w:abstractNum w:abstractNumId="5">
+  <w:abstractNum w:abstractNumId="6">
     <w:nsid w:val="64AC69A8"/>
     <w:multiLevelType w:val="hybridMultilevel"/>
     <w:tmpl w:val="93000C16"/>
@@ -11273,7 +12661,7 @@
       </w:pPr>
     </w:lvl>
   </w:abstractNum>
-  <w:abstractNum w:abstractNumId="6">
+  <w:abstractNum w:abstractNumId="7">
     <w:nsid w:val="6C071E94"/>
     <w:multiLevelType w:val="hybridMultilevel"/>
     <w:tmpl w:val="E4FE92F0"/>
@@ -11366,7 +12754,7 @@
     <w:abstractNumId w:val="0"/>
   </w:num>
   <w:num w:numId="2">
-    <w:abstractNumId w:val="4"/>
+    <w:abstractNumId w:val="5"/>
   </w:num>
   <w:num w:numId="3">
     <w:abstractNumId w:val="1"/>
@@ -11375,13 +12763,16 @@
     <w:abstractNumId w:val="2"/>
   </w:num>
   <w:num w:numId="5">
-    <w:abstractNumId w:val="5"/>
+    <w:abstractNumId w:val="6"/>
   </w:num>
   <w:num w:numId="6">
-    <w:abstractNumId w:val="6"/>
+    <w:abstractNumId w:val="7"/>
   </w:num>
   <w:num w:numId="7">
     <w:abstractNumId w:val="3"/>
+  </w:num>
+  <w:num w:numId="8">
+    <w:abstractNumId w:val="4"/>
   </w:num>
 </w:numbering>
 </file>
@@ -11934,6 +13325,17 @@
       <w:b/>
     </w:rPr>
   </w:style>
+  <w:style w:type="character" w:styleId="a7">
+    <w:name w:val="Hyperlink"/>
+    <w:basedOn w:val="a0"/>
+    <w:uiPriority w:val="99"/>
+    <w:unhideWhenUsed/>
+    <w:rsid w:val="00ED58FB"/>
+    <w:rPr>
+      <w:color w:val="0563C1" w:themeColor="hyperlink"/>
+      <w:u w:val="single"/>
+    </w:rPr>
+  </w:style>
 </w:styles>
 </file>
 

--- a/Documents/转账模块详细设计.docx
+++ b/Documents/转账模块详细设计.docx
@@ -601,7 +601,6 @@
             <w:pPr>
               <w:jc w:val="center"/>
               <w:rPr>
-                <w:rFonts w:hint="eastAsia"/>
                 <w:sz w:val="24"/>
               </w:rPr>
             </w:pPr>
@@ -610,14 +609,7 @@
                 <w:rFonts w:hint="eastAsia"/>
                 <w:sz w:val="36"/>
               </w:rPr>
-              <w:t>结构体</w:t>
-            </w:r>
-            <w:r>
-              <w:rPr>
-                <w:rFonts w:hint="eastAsia"/>
-                <w:sz w:val="36"/>
-              </w:rPr>
-              <w:t>名称：</w:t>
+              <w:t>结构体名称：</w:t>
             </w:r>
           </w:p>
         </w:tc>
@@ -629,7 +621,6 @@
             <w:pPr>
               <w:jc w:val="center"/>
               <w:rPr>
-                <w:rFonts w:hint="eastAsia"/>
                 <w:sz w:val="36"/>
               </w:rPr>
             </w:pPr>
@@ -654,7 +645,6 @@
           <w:p>
             <w:pPr>
               <w:rPr>
-                <w:rFonts w:hint="eastAsia"/>
                 <w:sz w:val="36"/>
               </w:rPr>
             </w:pPr>
@@ -779,7 +769,6 @@
           <w:p>
             <w:pPr>
               <w:rPr>
-                <w:rFonts w:hint="eastAsia"/>
                 <w:sz w:val="36"/>
               </w:rPr>
             </w:pPr>
@@ -809,7 +798,6 @@
           <w:p>
             <w:pPr>
               <w:rPr>
-                <w:rFonts w:hint="eastAsia"/>
                 <w:sz w:val="36"/>
               </w:rPr>
             </w:pPr>
@@ -1090,7 +1078,6 @@
           <w:p>
             <w:pPr>
               <w:rPr>
-                <w:rFonts w:hint="eastAsia"/>
                 <w:sz w:val="36"/>
               </w:rPr>
             </w:pPr>
@@ -1098,16 +1085,10 @@
         </w:tc>
       </w:tr>
     </w:tbl>
-    <w:p>
-      <w:pPr>
-        <w:rPr>
-          <w:rFonts w:hint="eastAsia"/>
-        </w:rPr>
-      </w:pPr>
-    </w:p>
+    <w:p/>
     <w:tbl>
       <w:tblPr>
-        <w:tblW w:w="0" w:type="auto"/>
+        <w:tblW w:w="8784" w:type="dxa"/>
         <w:tblBorders>
           <w:top w:val="single" w:sz="4" w:space="0" w:color="auto"/>
           <w:left w:val="single" w:sz="4" w:space="0" w:color="auto"/>
@@ -1132,7 +1113,7 @@
         <w:gridCol w:w="1215"/>
         <w:gridCol w:w="71"/>
         <w:gridCol w:w="415"/>
-        <w:gridCol w:w="1242"/>
+        <w:gridCol w:w="1730"/>
       </w:tblGrid>
       <w:tr>
         <w:tc>
@@ -1154,7 +1135,7 @@
         </w:tc>
         <w:tc>
           <w:tcPr>
-            <w:tcW w:w="6912" w:type="dxa"/>
+            <w:tcW w:w="7400" w:type="dxa"/>
             <w:gridSpan w:val="12"/>
             <w:shd w:val="clear" w:color="auto" w:fill="auto"/>
           </w:tcPr>
@@ -1191,7 +1172,7 @@
         </w:tc>
         <w:tc>
           <w:tcPr>
-            <w:tcW w:w="6912" w:type="dxa"/>
+            <w:tcW w:w="7400" w:type="dxa"/>
             <w:gridSpan w:val="12"/>
             <w:shd w:val="clear" w:color="auto" w:fill="auto"/>
           </w:tcPr>
@@ -1226,7 +1207,7 @@
         </w:tc>
         <w:tc>
           <w:tcPr>
-            <w:tcW w:w="6912" w:type="dxa"/>
+            <w:tcW w:w="7400" w:type="dxa"/>
             <w:gridSpan w:val="12"/>
             <w:shd w:val="clear" w:color="auto" w:fill="auto"/>
           </w:tcPr>
@@ -1299,7 +1280,7 @@
         </w:tc>
         <w:tc>
           <w:tcPr>
-            <w:tcW w:w="6912" w:type="dxa"/>
+            <w:tcW w:w="7400" w:type="dxa"/>
             <w:gridSpan w:val="12"/>
             <w:shd w:val="clear" w:color="auto" w:fill="auto"/>
           </w:tcPr>
@@ -1428,7 +1409,7 @@
         </w:tc>
         <w:tc>
           <w:tcPr>
-            <w:tcW w:w="1242" w:type="dxa"/>
+            <w:tcW w:w="1730" w:type="dxa"/>
             <w:shd w:val="clear" w:color="auto" w:fill="auto"/>
           </w:tcPr>
           <w:p>
@@ -1522,7 +1503,7 @@
         </w:tc>
         <w:tc>
           <w:tcPr>
-            <w:tcW w:w="1242" w:type="dxa"/>
+            <w:tcW w:w="1730" w:type="dxa"/>
             <w:shd w:val="clear" w:color="auto" w:fill="auto"/>
           </w:tcPr>
           <w:p>
@@ -1598,7 +1579,7 @@
         </w:tc>
         <w:tc>
           <w:tcPr>
-            <w:tcW w:w="1657" w:type="dxa"/>
+            <w:tcW w:w="2145" w:type="dxa"/>
             <w:gridSpan w:val="2"/>
             <w:shd w:val="clear" w:color="auto" w:fill="auto"/>
           </w:tcPr>
@@ -1631,11 +1612,6 @@
             <w:shd w:val="clear" w:color="auto" w:fill="auto"/>
           </w:tcPr>
           <w:p>
-            <w:pPr>
-              <w:rPr>
-                <w:rFonts w:hint="eastAsia"/>
-              </w:rPr>
-            </w:pPr>
             <w:r>
               <w:t>账单（携带转账方式）</w:t>
             </w:r>
@@ -1670,7 +1646,7 @@
         </w:tc>
         <w:tc>
           <w:tcPr>
-            <w:tcW w:w="1657" w:type="dxa"/>
+            <w:tcW w:w="2145" w:type="dxa"/>
             <w:gridSpan w:val="2"/>
             <w:shd w:val="clear" w:color="auto" w:fill="auto"/>
           </w:tcPr>
@@ -1693,9 +1669,6 @@
           <w:p>
             <w:pPr>
               <w:jc w:val="center"/>
-              <w:rPr>
-                <w:rFonts w:hint="eastAsia"/>
-              </w:rPr>
             </w:pPr>
             <w:r>
               <w:rPr>
@@ -1713,9 +1686,6 @@
           <w:p>
             <w:pPr>
               <w:jc w:val="center"/>
-              <w:rPr>
-                <w:rFonts w:hint="eastAsia"/>
-              </w:rPr>
             </w:pPr>
             <w:r>
               <w:rPr>
@@ -1757,7 +1727,7 @@
         </w:tc>
         <w:tc>
           <w:tcPr>
-            <w:tcW w:w="1728" w:type="dxa"/>
+            <w:tcW w:w="2216" w:type="dxa"/>
             <w:gridSpan w:val="3"/>
             <w:shd w:val="clear" w:color="auto" w:fill="auto"/>
           </w:tcPr>
@@ -1782,9 +1752,6 @@
           <w:p>
             <w:pPr>
               <w:jc w:val="center"/>
-              <w:rPr>
-                <w:rFonts w:hint="eastAsia"/>
-              </w:rPr>
             </w:pPr>
           </w:p>
         </w:tc>
@@ -1796,9 +1763,6 @@
           <w:p>
             <w:pPr>
               <w:jc w:val="center"/>
-              <w:rPr>
-                <w:rFonts w:hint="eastAsia"/>
-              </w:rPr>
             </w:pPr>
             <w:r>
               <w:rPr>
@@ -1843,7 +1807,7 @@
         </w:tc>
         <w:tc>
           <w:tcPr>
-            <w:tcW w:w="1728" w:type="dxa"/>
+            <w:tcW w:w="2216" w:type="dxa"/>
             <w:gridSpan w:val="3"/>
             <w:shd w:val="clear" w:color="auto" w:fill="auto"/>
           </w:tcPr>
@@ -1877,9 +1841,6 @@
           <w:p>
             <w:pPr>
               <w:jc w:val="center"/>
-              <w:rPr>
-                <w:rFonts w:hint="eastAsia"/>
-              </w:rPr>
             </w:pPr>
           </w:p>
         </w:tc>
@@ -1891,9 +1852,6 @@
           <w:p>
             <w:pPr>
               <w:jc w:val="center"/>
-              <w:rPr>
-                <w:rFonts w:hint="eastAsia"/>
-              </w:rPr>
             </w:pPr>
             <w:r>
               <w:t>userBill</w:t>
@@ -1947,7 +1905,7 @@
         </w:tc>
         <w:tc>
           <w:tcPr>
-            <w:tcW w:w="1728" w:type="dxa"/>
+            <w:tcW w:w="2216" w:type="dxa"/>
             <w:gridSpan w:val="3"/>
             <w:shd w:val="clear" w:color="auto" w:fill="auto"/>
           </w:tcPr>
@@ -1969,11 +1927,6 @@
             <w:shd w:val="clear" w:color="auto" w:fill="auto"/>
           </w:tcPr>
           <w:p>
-            <w:pPr>
-              <w:rPr>
-                <w:rFonts w:hint="eastAsia"/>
-              </w:rPr>
-            </w:pPr>
             <w:r>
               <w:rPr>
                 <w:rFonts w:hint="eastAsia"/>
@@ -1984,7 +1937,7 @@
         </w:tc>
         <w:tc>
           <w:tcPr>
-            <w:tcW w:w="6883" w:type="dxa"/>
+            <w:tcW w:w="7371" w:type="dxa"/>
             <w:gridSpan w:val="11"/>
             <w:shd w:val="clear" w:color="auto" w:fill="auto"/>
           </w:tcPr>
@@ -2007,10 +1960,7 @@
               <w:t>如果</w:t>
             </w:r>
             <w:r>
-              <w:t>TranType</w:t>
-            </w:r>
-            <w:r>
-              <w:t>==01</w:t>
+              <w:t>TranType==01</w:t>
             </w:r>
           </w:p>
           <w:p>
@@ -2041,10 +1991,7 @@
               <w:t>如果</w:t>
             </w:r>
             <w:r>
-              <w:t>TranType</w:t>
-            </w:r>
-            <w:r>
-              <w:t>==02</w:t>
+              <w:t>TranType==02</w:t>
             </w:r>
           </w:p>
           <w:p>
@@ -2075,10 +2022,7 @@
               <w:t>如果</w:t>
             </w:r>
             <w:r>
-              <w:t>TranType</w:t>
-            </w:r>
-            <w:r>
-              <w:t>==03</w:t>
+              <w:t>TranType==03</w:t>
             </w:r>
           </w:p>
           <w:p>
@@ -2127,7 +2071,7 @@
         </w:tc>
         <w:tc>
           <w:tcPr>
-            <w:tcW w:w="5749" w:type="dxa"/>
+            <w:tcW w:w="6237" w:type="dxa"/>
             <w:gridSpan w:val="10"/>
             <w:shd w:val="clear" w:color="auto" w:fill="auto"/>
           </w:tcPr>
@@ -2153,10 +2097,10 @@
                   <v:path o:extrusionok="f" gradientshapeok="t" o:connecttype="rect"/>
                   <o:lock v:ext="edit" aspectratio="t"/>
                 </v:shapetype>
-                <v:shape id="_x0000_i1033" type="#_x0000_t75" style="width:138.75pt;height:296.25pt" o:ole="">
+                <v:shape id="_x0000_i1025" type="#_x0000_t75" style="width:139.3pt;height:296.4pt" o:ole="">
                   <v:imagedata r:id="rId8" o:title=""/>
                 </v:shape>
-                <o:OLEObject Type="Embed" ProgID="Visio.Drawing.15" ShapeID="_x0000_i1033" DrawAspect="Content" ObjectID="_1493473527" r:id="rId9"/>
+                <o:OLEObject Type="Embed" ProgID="Visio.Drawing.15" ShapeID="_x0000_i1025" DrawAspect="Content" ObjectID="_1493481126" r:id="rId9"/>
               </w:object>
             </w:r>
           </w:p>
@@ -2180,7 +2124,7 @@
         </w:tc>
         <w:tc>
           <w:tcPr>
-            <w:tcW w:w="5749" w:type="dxa"/>
+            <w:tcW w:w="6237" w:type="dxa"/>
             <w:gridSpan w:val="10"/>
             <w:shd w:val="clear" w:color="auto" w:fill="auto"/>
           </w:tcPr>
@@ -2212,7 +2156,7 @@
         </w:tc>
         <w:tc>
           <w:tcPr>
-            <w:tcW w:w="5749" w:type="dxa"/>
+            <w:tcW w:w="6237" w:type="dxa"/>
             <w:gridSpan w:val="10"/>
             <w:shd w:val="clear" w:color="auto" w:fill="auto"/>
           </w:tcPr>
@@ -2244,7 +2188,7 @@
         </w:tc>
         <w:tc>
           <w:tcPr>
-            <w:tcW w:w="5749" w:type="dxa"/>
+            <w:tcW w:w="6237" w:type="dxa"/>
             <w:gridSpan w:val="10"/>
             <w:shd w:val="clear" w:color="auto" w:fill="auto"/>
           </w:tcPr>
@@ -2270,7 +2214,7 @@
     <w:p/>
     <w:tbl>
       <w:tblPr>
-        <w:tblW w:w="8359" w:type="dxa"/>
+        <w:tblW w:w="8784" w:type="dxa"/>
         <w:tblBorders>
           <w:top w:val="single" w:sz="4" w:space="0" w:color="auto"/>
           <w:left w:val="single" w:sz="4" w:space="0" w:color="auto"/>
@@ -2291,7 +2235,7 @@
         <w:gridCol w:w="161"/>
         <w:gridCol w:w="850"/>
         <w:gridCol w:w="562"/>
-        <w:gridCol w:w="2079"/>
+        <w:gridCol w:w="2504"/>
       </w:tblGrid>
       <w:tr>
         <w:tc>
@@ -2313,7 +2257,7 @@
         </w:tc>
         <w:tc>
           <w:tcPr>
-            <w:tcW w:w="7494" w:type="dxa"/>
+            <w:tcW w:w="7949" w:type="dxa"/>
             <w:gridSpan w:val="9"/>
             <w:shd w:val="clear" w:color="auto" w:fill="auto"/>
           </w:tcPr>
@@ -2350,7 +2294,7 @@
         </w:tc>
         <w:tc>
           <w:tcPr>
-            <w:tcW w:w="7494" w:type="dxa"/>
+            <w:tcW w:w="7949" w:type="dxa"/>
             <w:gridSpan w:val="9"/>
             <w:shd w:val="clear" w:color="auto" w:fill="auto"/>
           </w:tcPr>
@@ -2385,7 +2329,7 @@
         </w:tc>
         <w:tc>
           <w:tcPr>
-            <w:tcW w:w="7494" w:type="dxa"/>
+            <w:tcW w:w="7949" w:type="dxa"/>
             <w:gridSpan w:val="9"/>
             <w:shd w:val="clear" w:color="auto" w:fill="auto"/>
           </w:tcPr>
@@ -2474,7 +2418,7 @@
         </w:tc>
         <w:tc>
           <w:tcPr>
-            <w:tcW w:w="7494" w:type="dxa"/>
+            <w:tcW w:w="7949" w:type="dxa"/>
             <w:gridSpan w:val="9"/>
             <w:shd w:val="clear" w:color="auto" w:fill="auto"/>
           </w:tcPr>
@@ -2586,7 +2530,7 @@
         </w:tc>
         <w:tc>
           <w:tcPr>
-            <w:tcW w:w="2641" w:type="dxa"/>
+            <w:tcW w:w="3066" w:type="dxa"/>
             <w:gridSpan w:val="2"/>
             <w:shd w:val="clear" w:color="auto" w:fill="auto"/>
           </w:tcPr>
@@ -2670,7 +2614,7 @@
         </w:tc>
         <w:tc>
           <w:tcPr>
-            <w:tcW w:w="2641" w:type="dxa"/>
+            <w:tcW w:w="3066" w:type="dxa"/>
             <w:gridSpan w:val="2"/>
             <w:shd w:val="clear" w:color="auto" w:fill="auto"/>
           </w:tcPr>
@@ -2701,9 +2645,6 @@
           <w:p>
             <w:pPr>
               <w:jc w:val="left"/>
-              <w:rPr>
-                <w:rFonts w:hint="eastAsia"/>
-              </w:rPr>
             </w:pPr>
             <w:r>
               <w:rPr>
@@ -2722,9 +2663,6 @@
           <w:p>
             <w:pPr>
               <w:jc w:val="left"/>
-              <w:rPr>
-                <w:rFonts w:hint="eastAsia"/>
-              </w:rPr>
             </w:pPr>
             <w:r>
               <w:rPr>
@@ -2743,9 +2681,6 @@
           <w:p>
             <w:pPr>
               <w:jc w:val="left"/>
-              <w:rPr>
-                <w:rFonts w:hint="eastAsia"/>
-              </w:rPr>
             </w:pPr>
             <w:r>
               <w:rPr>
@@ -2757,7 +2692,7 @@
         </w:tc>
         <w:tc>
           <w:tcPr>
-            <w:tcW w:w="2641" w:type="dxa"/>
+            <w:tcW w:w="3066" w:type="dxa"/>
             <w:gridSpan w:val="2"/>
             <w:shd w:val="clear" w:color="auto" w:fill="auto"/>
           </w:tcPr>
@@ -2829,7 +2764,7 @@
         </w:tc>
         <w:tc>
           <w:tcPr>
-            <w:tcW w:w="3491" w:type="dxa"/>
+            <w:tcW w:w="3916" w:type="dxa"/>
             <w:gridSpan w:val="3"/>
             <w:shd w:val="clear" w:color="auto" w:fill="auto"/>
           </w:tcPr>
@@ -2851,11 +2786,6 @@
             <w:shd w:val="clear" w:color="auto" w:fill="auto"/>
           </w:tcPr>
           <w:p>
-            <w:pPr>
-              <w:rPr>
-                <w:rFonts w:hint="eastAsia"/>
-              </w:rPr>
-            </w:pPr>
             <w:r>
               <w:rPr>
                 <w:rFonts w:hint="eastAsia"/>
@@ -2874,9 +2804,6 @@
           <w:p>
             <w:pPr>
               <w:jc w:val="center"/>
-              <w:rPr>
-                <w:rFonts w:hint="eastAsia"/>
-              </w:rPr>
             </w:pPr>
             <w:r>
               <w:rPr>
@@ -2918,7 +2845,7 @@
         </w:tc>
         <w:tc>
           <w:tcPr>
-            <w:tcW w:w="2049" w:type="dxa"/>
+            <w:tcW w:w="2504" w:type="dxa"/>
             <w:shd w:val="clear" w:color="auto" w:fill="auto"/>
           </w:tcPr>
           <w:p>
@@ -2941,13 +2868,7 @@
             <w:vMerge/>
             <w:shd w:val="clear" w:color="auto" w:fill="auto"/>
           </w:tcPr>
-          <w:p>
-            <w:pPr>
-              <w:rPr>
-                <w:rFonts w:hint="eastAsia"/>
-              </w:rPr>
-            </w:pPr>
-          </w:p>
+          <w:p/>
         </w:tc>
         <w:tc>
           <w:tcPr>
@@ -2990,11 +2911,6 @@
             <w:shd w:val="clear" w:color="auto" w:fill="auto"/>
           </w:tcPr>
           <w:p>
-            <w:pPr>
-              <w:rPr>
-                <w:rFonts w:hint="eastAsia"/>
-              </w:rPr>
-            </w:pPr>
             <w:r>
               <w:rPr>
                 <w:rFonts w:hint="eastAsia"/>
@@ -3005,7 +2921,7 @@
         </w:tc>
         <w:tc>
           <w:tcPr>
-            <w:tcW w:w="2049" w:type="dxa"/>
+            <w:tcW w:w="2504" w:type="dxa"/>
             <w:shd w:val="clear" w:color="auto" w:fill="auto"/>
           </w:tcPr>
           <w:p>
@@ -3025,13 +2941,7 @@
             <w:vMerge/>
             <w:shd w:val="clear" w:color="auto" w:fill="auto"/>
           </w:tcPr>
-          <w:p>
-            <w:pPr>
-              <w:rPr>
-                <w:rFonts w:hint="eastAsia"/>
-              </w:rPr>
-            </w:pPr>
-          </w:p>
+          <w:p/>
         </w:tc>
         <w:tc>
           <w:tcPr>
@@ -3079,11 +2989,6 @@
             <w:shd w:val="clear" w:color="auto" w:fill="auto"/>
           </w:tcPr>
           <w:p>
-            <w:pPr>
-              <w:rPr>
-                <w:rFonts w:hint="eastAsia"/>
-              </w:rPr>
-            </w:pPr>
             <w:r>
               <w:rPr>
                 <w:rFonts w:hint="eastAsia"/>
@@ -3097,7 +3002,7 @@
         </w:tc>
         <w:tc>
           <w:tcPr>
-            <w:tcW w:w="2049" w:type="dxa"/>
+            <w:tcW w:w="2504" w:type="dxa"/>
             <w:shd w:val="clear" w:color="auto" w:fill="auto"/>
           </w:tcPr>
           <w:p>
@@ -3126,13 +3031,7 @@
             <w:vMerge/>
             <w:shd w:val="clear" w:color="auto" w:fill="auto"/>
           </w:tcPr>
-          <w:p>
-            <w:pPr>
-              <w:rPr>
-                <w:rFonts w:hint="eastAsia"/>
-              </w:rPr>
-            </w:pPr>
-          </w:p>
+          <w:p/>
         </w:tc>
         <w:tc>
           <w:tcPr>
@@ -3180,11 +3079,6 @@
             <w:shd w:val="clear" w:color="auto" w:fill="auto"/>
           </w:tcPr>
           <w:p>
-            <w:pPr>
-              <w:rPr>
-                <w:rFonts w:hint="eastAsia"/>
-              </w:rPr>
-            </w:pPr>
             <w:r>
               <w:rPr>
                 <w:rFonts w:hint="eastAsia"/>
@@ -3204,7 +3098,7 @@
         </w:tc>
         <w:tc>
           <w:tcPr>
-            <w:tcW w:w="2049" w:type="dxa"/>
+            <w:tcW w:w="2504" w:type="dxa"/>
             <w:shd w:val="clear" w:color="auto" w:fill="auto"/>
           </w:tcPr>
           <w:p>
@@ -3230,13 +3124,7 @@
             <w:vMerge/>
             <w:shd w:val="clear" w:color="auto" w:fill="auto"/>
           </w:tcPr>
-          <w:p>
-            <w:pPr>
-              <w:rPr>
-                <w:rFonts w:hint="eastAsia"/>
-              </w:rPr>
-            </w:pPr>
-          </w:p>
+          <w:p/>
         </w:tc>
         <w:tc>
           <w:tcPr>
@@ -3282,7 +3170,7 @@
         </w:tc>
         <w:tc>
           <w:tcPr>
-            <w:tcW w:w="2049" w:type="dxa"/>
+            <w:tcW w:w="2504" w:type="dxa"/>
             <w:shd w:val="clear" w:color="auto" w:fill="auto"/>
           </w:tcPr>
           <w:p>
@@ -3308,11 +3196,6 @@
             <w:shd w:val="clear" w:color="auto" w:fill="auto"/>
           </w:tcPr>
           <w:p>
-            <w:pPr>
-              <w:rPr>
-                <w:rFonts w:hint="eastAsia"/>
-              </w:rPr>
-            </w:pPr>
             <w:r>
               <w:rPr>
                 <w:rFonts w:hint="eastAsia"/>
@@ -3323,7 +3206,7 @@
         </w:tc>
         <w:tc>
           <w:tcPr>
-            <w:tcW w:w="7494" w:type="dxa"/>
+            <w:tcW w:w="7949" w:type="dxa"/>
             <w:gridSpan w:val="9"/>
             <w:shd w:val="clear" w:color="auto" w:fill="auto"/>
           </w:tcPr>
@@ -3336,17 +3219,7 @@
                 <w:szCs w:val="20"/>
                 <w:shd w:val="clear" w:color="auto" w:fill="FFFFFF"/>
               </w:rPr>
-              <w:t>list&lt;string&gt;</w:t>
-            </w:r>
-            <w:r>
-              <w:rPr>
-                <w:rFonts w:ascii="Consolas" w:hAnsi="Consolas" w:cs="Consolas"/>
-                <w:color w:val="000000"/>
-                <w:sz w:val="20"/>
-                <w:szCs w:val="20"/>
-                <w:shd w:val="clear" w:color="auto" w:fill="FFFFFF"/>
-              </w:rPr>
-              <w:t xml:space="preserve"> </w:t>
+              <w:t xml:space="preserve">list&lt;string&gt; </w:t>
             </w:r>
             <w:r>
               <w:t>GetFriend(string userid)</w:t>
@@ -3370,13 +3243,7 @@
               <w:ind w:firstLineChars="0"/>
             </w:pPr>
             <w:r>
-              <w:t>以userid为索引，查询数据库表“</w:t>
-            </w:r>
-            <w:r>
-              <w:t>UserFriends</w:t>
-            </w:r>
-            <w:r>
-              <w:t xml:space="preserve">” </w:t>
+              <w:t xml:space="preserve">以userid为索引，查询数据库表“UserFriends” </w:t>
             </w:r>
           </w:p>
           <w:p>
@@ -3389,6 +3256,40 @@
               <w:ind w:firstLineChars="0"/>
             </w:pPr>
             <w:r>
+              <w:t>生成查询</w:t>
+            </w:r>
+            <w:r>
+              <w:rPr>
+                <w:rFonts w:hint="eastAsia"/>
+              </w:rPr>
+              <w:t>u</w:t>
+            </w:r>
+            <w:r>
+              <w:t>serid好友的</w:t>
+            </w:r>
+            <w:r>
+              <w:rPr>
+                <w:rFonts w:hint="eastAsia"/>
+              </w:rPr>
+              <w:t>sql</w:t>
+            </w:r>
+            <w:r>
+              <w:rPr>
+                <w:rFonts w:hint="eastAsia"/>
+              </w:rPr>
+              <w:t>语句</w:t>
+            </w:r>
+          </w:p>
+          <w:p>
+            <w:pPr>
+              <w:pStyle w:val="a3"/>
+              <w:numPr>
+                <w:ilvl w:val="0"/>
+                <w:numId w:val="8"/>
+              </w:numPr>
+              <w:ind w:firstLineChars="0"/>
+            </w:pPr>
+            <w:r>
               <w:t>获取好友信息</w:t>
             </w:r>
             <w:r>
@@ -3420,9 +3321,6 @@
             <w:pPr>
               <w:pStyle w:val="a3"/>
               <w:ind w:left="2145" w:firstLineChars="0" w:firstLine="0"/>
-              <w:rPr>
-                <w:rFonts w:hint="eastAsia"/>
-              </w:rPr>
             </w:pPr>
             <w:r>
               <w:t>Id 放入friendId</w:t>
@@ -3432,9 +3330,6 @@
             <w:pPr>
               <w:pStyle w:val="a3"/>
               <w:ind w:left="2145" w:firstLineChars="0" w:firstLine="0"/>
-              <w:rPr>
-                <w:rFonts w:hint="eastAsia"/>
-              </w:rPr>
             </w:pPr>
           </w:p>
           <w:p>
@@ -3450,13 +3345,7 @@
               <w:t>数据库操作：暂缺</w:t>
             </w:r>
           </w:p>
-          <w:p>
-            <w:pPr>
-              <w:rPr>
-                <w:rFonts w:hint="eastAsia"/>
-              </w:rPr>
-            </w:pPr>
-          </w:p>
+          <w:p/>
         </w:tc>
       </w:tr>
       <w:tr>
@@ -3466,11 +3355,6 @@
             <w:shd w:val="clear" w:color="auto" w:fill="auto"/>
           </w:tcPr>
           <w:p>
-            <w:pPr>
-              <w:rPr>
-                <w:rFonts w:hint="eastAsia"/>
-              </w:rPr>
-            </w:pPr>
             <w:r>
               <w:rPr>
                 <w:rFonts w:hint="eastAsia"/>
@@ -3481,7 +3365,7 @@
         </w:tc>
         <w:tc>
           <w:tcPr>
-            <w:tcW w:w="7494" w:type="dxa"/>
+            <w:tcW w:w="7949" w:type="dxa"/>
             <w:gridSpan w:val="9"/>
             <w:shd w:val="clear" w:color="auto" w:fill="auto"/>
           </w:tcPr>
@@ -3624,17 +3508,17 @@
         </w:tc>
         <w:tc>
           <w:tcPr>
-            <w:tcW w:w="7494" w:type="dxa"/>
+            <w:tcW w:w="7949" w:type="dxa"/>
             <w:gridSpan w:val="9"/>
             <w:shd w:val="clear" w:color="auto" w:fill="auto"/>
           </w:tcPr>
           <w:p>
             <w:r>
               <w:object w:dxaOrig="6015" w:dyaOrig="7575">
-                <v:shape id="_x0000_i1034" type="#_x0000_t75" style="width:3in;height:273pt" o:ole="">
+                <v:shape id="_x0000_i1026" type="#_x0000_t75" style="width:3in;height:273.05pt" o:ole="">
                   <v:imagedata r:id="rId12" o:title=""/>
                 </v:shape>
-                <o:OLEObject Type="Embed" ProgID="Visio.Drawing.15" ShapeID="_x0000_i1034" DrawAspect="Content" ObjectID="_1493473528" r:id="rId13"/>
+                <o:OLEObject Type="Embed" ProgID="Visio.Drawing.15" ShapeID="_x0000_i1026" DrawAspect="Content" ObjectID="_1493481127" r:id="rId13"/>
               </w:object>
             </w:r>
           </w:p>
@@ -3658,7 +3542,7 @@
         </w:tc>
         <w:tc>
           <w:tcPr>
-            <w:tcW w:w="7494" w:type="dxa"/>
+            <w:tcW w:w="7949" w:type="dxa"/>
             <w:gridSpan w:val="9"/>
             <w:shd w:val="clear" w:color="auto" w:fill="auto"/>
           </w:tcPr>
@@ -3689,7 +3573,7 @@
         </w:tc>
         <w:tc>
           <w:tcPr>
-            <w:tcW w:w="7494" w:type="dxa"/>
+            <w:tcW w:w="7949" w:type="dxa"/>
             <w:gridSpan w:val="9"/>
             <w:shd w:val="clear" w:color="auto" w:fill="auto"/>
           </w:tcPr>
@@ -3720,7 +3604,7 @@
         </w:tc>
         <w:tc>
           <w:tcPr>
-            <w:tcW w:w="7494" w:type="dxa"/>
+            <w:tcW w:w="7949" w:type="dxa"/>
             <w:gridSpan w:val="9"/>
             <w:shd w:val="clear" w:color="auto" w:fill="auto"/>
           </w:tcPr>
@@ -3747,7 +3631,7 @@
     <w:p/>
     <w:tbl>
       <w:tblPr>
-        <w:tblW w:w="0" w:type="auto"/>
+        <w:tblW w:w="8926" w:type="dxa"/>
         <w:tblBorders>
           <w:top w:val="single" w:sz="4" w:space="0" w:color="auto"/>
           <w:left w:val="single" w:sz="4" w:space="0" w:color="auto"/>
@@ -3767,7 +3651,7 @@
         <w:gridCol w:w="662"/>
         <w:gridCol w:w="995"/>
         <w:gridCol w:w="331"/>
-        <w:gridCol w:w="1326"/>
+        <w:gridCol w:w="1956"/>
       </w:tblGrid>
       <w:tr>
         <w:tc>
@@ -3789,7 +3673,7 @@
         </w:tc>
         <w:tc>
           <w:tcPr>
-            <w:tcW w:w="6628" w:type="dxa"/>
+            <w:tcW w:w="7258" w:type="dxa"/>
             <w:gridSpan w:val="8"/>
             <w:shd w:val="clear" w:color="auto" w:fill="auto"/>
           </w:tcPr>
@@ -3826,7 +3710,7 @@
         </w:tc>
         <w:tc>
           <w:tcPr>
-            <w:tcW w:w="6628" w:type="dxa"/>
+            <w:tcW w:w="7258" w:type="dxa"/>
             <w:gridSpan w:val="8"/>
             <w:shd w:val="clear" w:color="auto" w:fill="auto"/>
           </w:tcPr>
@@ -3865,7 +3749,7 @@
         </w:tc>
         <w:tc>
           <w:tcPr>
-            <w:tcW w:w="6628" w:type="dxa"/>
+            <w:tcW w:w="7258" w:type="dxa"/>
             <w:gridSpan w:val="8"/>
             <w:shd w:val="clear" w:color="auto" w:fill="auto"/>
           </w:tcPr>
@@ -3932,7 +3816,7 @@
         </w:tc>
         <w:tc>
           <w:tcPr>
-            <w:tcW w:w="6628" w:type="dxa"/>
+            <w:tcW w:w="7258" w:type="dxa"/>
             <w:gridSpan w:val="8"/>
             <w:shd w:val="clear" w:color="auto" w:fill="auto"/>
           </w:tcPr>
@@ -3997,13 +3881,12 @@
         <w:tc>
           <w:tcPr>
             <w:tcW w:w="1668" w:type="dxa"/>
-            <w:shd w:val="clear" w:color="auto" w:fill="auto"/>
-          </w:tcPr>
-          <w:p>
-            <w:pPr>
-              <w:rPr>
-                <w:rFonts w:hint="eastAsia"/>
-              </w:rPr>
+            <w:vMerge w:val="restart"/>
+            <w:shd w:val="clear" w:color="auto" w:fill="auto"/>
+          </w:tcPr>
+          <w:p>
+            <w:pPr>
+              <w:ind w:firstLineChars="200" w:firstLine="420"/>
             </w:pPr>
             <w:r>
               <w:rPr>
@@ -4022,9 +3905,6 @@
           <w:p>
             <w:pPr>
               <w:jc w:val="center"/>
-              <w:rPr>
-                <w:rFonts w:hint="eastAsia"/>
-              </w:rPr>
             </w:pPr>
             <w:r>
               <w:rPr>
@@ -4066,16 +3946,95 @@
         </w:tc>
         <w:tc>
           <w:tcPr>
+            <w:tcW w:w="2287" w:type="dxa"/>
+            <w:gridSpan w:val="2"/>
+            <w:shd w:val="clear" w:color="auto" w:fill="auto"/>
+          </w:tcPr>
+          <w:p>
+            <w:pPr>
+              <w:jc w:val="center"/>
+            </w:pPr>
+            <w:r>
+              <w:t>所属</w:t>
+            </w:r>
+          </w:p>
+        </w:tc>
+      </w:tr>
+      <w:tr>
+        <w:tc>
+          <w:tcPr>
+            <w:tcW w:w="1668" w:type="dxa"/>
+            <w:vMerge/>
+            <w:shd w:val="clear" w:color="auto" w:fill="auto"/>
+          </w:tcPr>
+          <w:p/>
+        </w:tc>
+        <w:tc>
+          <w:tcPr>
             <w:tcW w:w="1657" w:type="dxa"/>
             <w:gridSpan w:val="2"/>
             <w:shd w:val="clear" w:color="auto" w:fill="auto"/>
           </w:tcPr>
           <w:p>
             <w:pPr>
-              <w:jc w:val="center"/>
-            </w:pPr>
-            <w:r>
-              <w:t>所属</w:t>
+              <w:ind w:left="360"/>
+            </w:pPr>
+            <w:r>
+              <w:t>userbill</w:t>
+            </w:r>
+          </w:p>
+        </w:tc>
+        <w:tc>
+          <w:tcPr>
+            <w:tcW w:w="1657" w:type="dxa"/>
+            <w:gridSpan w:val="2"/>
+            <w:shd w:val="clear" w:color="auto" w:fill="auto"/>
+          </w:tcPr>
+          <w:p>
+            <w:pPr>
+              <w:widowControl/>
+              <w:shd w:val="clear" w:color="auto" w:fill="FFFFFF"/>
+              <w:spacing w:line="360" w:lineRule="atLeast"/>
+              <w:jc w:val="left"/>
+            </w:pPr>
+            <w:r>
+              <w:t xml:space="preserve">struct </w:t>
+            </w:r>
+            <w:r>
+              <w:t>TranBill</w:t>
+            </w:r>
+          </w:p>
+        </w:tc>
+        <w:tc>
+          <w:tcPr>
+            <w:tcW w:w="1657" w:type="dxa"/>
+            <w:gridSpan w:val="2"/>
+            <w:shd w:val="clear" w:color="auto" w:fill="auto"/>
+          </w:tcPr>
+          <w:p>
+            <w:pPr>
+              <w:ind w:left="360"/>
+            </w:pPr>
+            <w:r>
+              <w:rPr>
+                <w:rFonts w:hint="eastAsia"/>
+              </w:rPr>
+              <w:t>账单</w:t>
+            </w:r>
+          </w:p>
+        </w:tc>
+        <w:tc>
+          <w:tcPr>
+            <w:tcW w:w="2287" w:type="dxa"/>
+            <w:gridSpan w:val="2"/>
+            <w:shd w:val="clear" w:color="auto" w:fill="auto"/>
+          </w:tcPr>
+          <w:p>
+            <w:pPr>
+              <w:ind w:left="360"/>
+            </w:pPr>
+            <w:r>
+              <w:t>参数传入</w:t>
             </w:r>
           </w:p>
         </w:tc>
@@ -4084,15 +4043,10 @@
         <w:tc>
           <w:tcPr>
             <w:tcW w:w="1668" w:type="dxa"/>
-            <w:shd w:val="clear" w:color="auto" w:fill="auto"/>
-          </w:tcPr>
-          <w:p>
-            <w:pPr>
-              <w:rPr>
-                <w:rFonts w:hint="eastAsia"/>
-              </w:rPr>
-            </w:pPr>
-          </w:p>
+            <w:vMerge/>
+            <w:shd w:val="clear" w:color="auto" w:fill="auto"/>
+          </w:tcPr>
+          <w:p/>
         </w:tc>
         <w:tc>
           <w:tcPr>
@@ -4103,9 +4057,6 @@
           <w:p>
             <w:pPr>
               <w:ind w:left="360"/>
-              <w:rPr>
-                <w:rFonts w:hint="eastAsia"/>
-              </w:rPr>
             </w:pPr>
           </w:p>
         </w:tc>
@@ -4118,9 +4069,6 @@
           <w:p>
             <w:pPr>
               <w:ind w:left="360"/>
-              <w:rPr>
-                <w:rFonts w:hint="eastAsia"/>
-              </w:rPr>
             </w:pPr>
           </w:p>
         </w:tc>
@@ -4133,174 +4081,18 @@
           <w:p>
             <w:pPr>
               <w:ind w:left="360"/>
-              <w:rPr>
-                <w:rFonts w:hint="eastAsia"/>
-              </w:rPr>
-            </w:pPr>
-          </w:p>
-        </w:tc>
-        <w:tc>
-          <w:tcPr>
-            <w:tcW w:w="1657" w:type="dxa"/>
+            </w:pPr>
+          </w:p>
+        </w:tc>
+        <w:tc>
+          <w:tcPr>
+            <w:tcW w:w="2287" w:type="dxa"/>
             <w:gridSpan w:val="2"/>
             <w:shd w:val="clear" w:color="auto" w:fill="auto"/>
           </w:tcPr>
           <w:p>
             <w:pPr>
               <w:ind w:left="360"/>
-              <w:rPr>
-                <w:rFonts w:hint="eastAsia"/>
-              </w:rPr>
-            </w:pPr>
-          </w:p>
-        </w:tc>
-      </w:tr>
-      <w:tr>
-        <w:tc>
-          <w:tcPr>
-            <w:tcW w:w="1668" w:type="dxa"/>
-            <w:shd w:val="clear" w:color="auto" w:fill="auto"/>
-          </w:tcPr>
-          <w:p>
-            <w:pPr>
-              <w:rPr>
-                <w:rFonts w:hint="eastAsia"/>
-              </w:rPr>
-            </w:pPr>
-          </w:p>
-        </w:tc>
-        <w:tc>
-          <w:tcPr>
-            <w:tcW w:w="1657" w:type="dxa"/>
-            <w:gridSpan w:val="2"/>
-            <w:shd w:val="clear" w:color="auto" w:fill="auto"/>
-          </w:tcPr>
-          <w:p>
-            <w:pPr>
-              <w:ind w:left="360"/>
-              <w:rPr>
-                <w:rFonts w:hint="eastAsia"/>
-              </w:rPr>
-            </w:pPr>
-          </w:p>
-        </w:tc>
-        <w:tc>
-          <w:tcPr>
-            <w:tcW w:w="1657" w:type="dxa"/>
-            <w:gridSpan w:val="2"/>
-            <w:shd w:val="clear" w:color="auto" w:fill="auto"/>
-          </w:tcPr>
-          <w:p>
-            <w:pPr>
-              <w:ind w:left="360"/>
-              <w:rPr>
-                <w:rFonts w:hint="eastAsia"/>
-              </w:rPr>
-            </w:pPr>
-          </w:p>
-        </w:tc>
-        <w:tc>
-          <w:tcPr>
-            <w:tcW w:w="1657" w:type="dxa"/>
-            <w:gridSpan w:val="2"/>
-            <w:shd w:val="clear" w:color="auto" w:fill="auto"/>
-          </w:tcPr>
-          <w:p>
-            <w:pPr>
-              <w:ind w:left="360"/>
-              <w:rPr>
-                <w:rFonts w:hint="eastAsia"/>
-              </w:rPr>
-            </w:pPr>
-          </w:p>
-        </w:tc>
-        <w:tc>
-          <w:tcPr>
-            <w:tcW w:w="1657" w:type="dxa"/>
-            <w:gridSpan w:val="2"/>
-            <w:shd w:val="clear" w:color="auto" w:fill="auto"/>
-          </w:tcPr>
-          <w:p>
-            <w:pPr>
-              <w:ind w:left="360"/>
-              <w:rPr>
-                <w:rFonts w:hint="eastAsia"/>
-              </w:rPr>
-            </w:pPr>
-          </w:p>
-        </w:tc>
-      </w:tr>
-      <w:tr>
-        <w:tc>
-          <w:tcPr>
-            <w:tcW w:w="1668" w:type="dxa"/>
-            <w:shd w:val="clear" w:color="auto" w:fill="auto"/>
-          </w:tcPr>
-          <w:p>
-            <w:pPr>
-              <w:rPr>
-                <w:rFonts w:hint="eastAsia"/>
-              </w:rPr>
-            </w:pPr>
-          </w:p>
-        </w:tc>
-        <w:tc>
-          <w:tcPr>
-            <w:tcW w:w="1657" w:type="dxa"/>
-            <w:gridSpan w:val="2"/>
-            <w:shd w:val="clear" w:color="auto" w:fill="auto"/>
-          </w:tcPr>
-          <w:p>
-            <w:pPr>
-              <w:ind w:left="360"/>
-              <w:rPr>
-                <w:rFonts w:hint="eastAsia"/>
-              </w:rPr>
-            </w:pPr>
-          </w:p>
-        </w:tc>
-        <w:tc>
-          <w:tcPr>
-            <w:tcW w:w="1657" w:type="dxa"/>
-            <w:gridSpan w:val="2"/>
-            <w:shd w:val="clear" w:color="auto" w:fill="auto"/>
-          </w:tcPr>
-          <w:p>
-            <w:pPr>
-              <w:ind w:left="360"/>
-              <w:rPr>
-                <w:rFonts w:hint="eastAsia"/>
-              </w:rPr>
-            </w:pPr>
-          </w:p>
-        </w:tc>
-        <w:tc>
-          <w:tcPr>
-            <w:tcW w:w="1657" w:type="dxa"/>
-            <w:gridSpan w:val="2"/>
-            <w:shd w:val="clear" w:color="auto" w:fill="auto"/>
-          </w:tcPr>
-          <w:p>
-            <w:pPr>
-              <w:ind w:left="360"/>
-              <w:rPr>
-                <w:rFonts w:hint="eastAsia"/>
-              </w:rPr>
-            </w:pPr>
-          </w:p>
-        </w:tc>
-        <w:tc>
-          <w:tcPr>
-            <w:tcW w:w="1657" w:type="dxa"/>
-            <w:gridSpan w:val="2"/>
-            <w:shd w:val="clear" w:color="auto" w:fill="auto"/>
-          </w:tcPr>
-          <w:p>
-            <w:pPr>
-              <w:ind w:left="360"/>
-              <w:rPr>
-                <w:rFonts w:hint="eastAsia"/>
-              </w:rPr>
             </w:pPr>
           </w:p>
         </w:tc>
@@ -4317,12 +4109,7 @@
           <w:p>
             <w:pPr>
               <w:ind w:firstLineChars="200" w:firstLine="420"/>
-              <w:rPr>
-                <w:rFonts w:hint="eastAsia"/>
-              </w:rPr>
-            </w:pPr>
-            <w:bookmarkStart w:id="0" w:name="_GoBack"/>
-            <w:bookmarkEnd w:id="0"/>
+            </w:pPr>
             <w:r>
               <w:rPr>
                 <w:rFonts w:hint="eastAsia"/>
@@ -4333,17 +4120,17 @@
         </w:tc>
         <w:tc>
           <w:tcPr>
-            <w:tcW w:w="6628" w:type="dxa"/>
+            <w:tcW w:w="7258" w:type="dxa"/>
             <w:gridSpan w:val="8"/>
             <w:shd w:val="clear" w:color="auto" w:fill="auto"/>
           </w:tcPr>
           <w:p>
             <w:pPr>
               <w:ind w:left="360"/>
-              <w:rPr>
-                <w:rFonts w:hint="eastAsia"/>
-              </w:rPr>
-            </w:pPr>
+            </w:pPr>
+            <w:r>
+              <w:t>无</w:t>
+            </w:r>
           </w:p>
         </w:tc>
       </w:tr>
@@ -4427,7 +4214,7 @@
         </w:tc>
         <w:tc>
           <w:tcPr>
-            <w:tcW w:w="1326" w:type="dxa"/>
+            <w:tcW w:w="1956" w:type="dxa"/>
             <w:shd w:val="clear" w:color="auto" w:fill="auto"/>
           </w:tcPr>
           <w:p>
@@ -4500,7 +4287,7 @@
         </w:tc>
         <w:tc>
           <w:tcPr>
-            <w:tcW w:w="1326" w:type="dxa"/>
+            <w:tcW w:w="1956" w:type="dxa"/>
             <w:shd w:val="clear" w:color="auto" w:fill="auto"/>
           </w:tcPr>
           <w:p/>
@@ -4536,7 +4323,13 @@
               <w:rPr>
                 <w:rFonts w:hint="eastAsia"/>
               </w:rPr>
-              <w:t>输入项</w:t>
+              <w:t>输出</w:t>
+            </w:r>
+            <w:r>
+              <w:rPr>
+                <w:rFonts w:hint="eastAsia"/>
+              </w:rPr>
+              <w:t>项</w:t>
             </w:r>
           </w:p>
         </w:tc>
@@ -4572,7 +4365,7 @@
         </w:tc>
         <w:tc>
           <w:tcPr>
-            <w:tcW w:w="1657" w:type="dxa"/>
+            <w:tcW w:w="2287" w:type="dxa"/>
             <w:gridSpan w:val="2"/>
             <w:shd w:val="clear" w:color="auto" w:fill="auto"/>
           </w:tcPr>
@@ -4628,15 +4421,23 @@
             <w:gridSpan w:val="2"/>
             <w:shd w:val="clear" w:color="auto" w:fill="auto"/>
           </w:tcPr>
-          <w:p/>
-        </w:tc>
-        <w:tc>
-          <w:tcPr>
-            <w:tcW w:w="1657" w:type="dxa"/>
+          <w:p>
+            <w:r>
+              <w:t>存储与结构体</w:t>
+            </w:r>
+          </w:p>
+        </w:tc>
+        <w:tc>
+          <w:tcPr>
+            <w:tcW w:w="2287" w:type="dxa"/>
             <w:gridSpan w:val="2"/>
             <w:shd w:val="clear" w:color="auto" w:fill="auto"/>
           </w:tcPr>
-          <w:p/>
+          <w:p>
+            <w:r>
+              <w:t>转账金额</w:t>
+            </w:r>
+          </w:p>
         </w:tc>
       </w:tr>
       <w:tr>
@@ -4681,15 +4482,23 @@
             <w:gridSpan w:val="2"/>
             <w:shd w:val="clear" w:color="auto" w:fill="auto"/>
           </w:tcPr>
-          <w:p/>
-        </w:tc>
-        <w:tc>
-          <w:tcPr>
-            <w:tcW w:w="1657" w:type="dxa"/>
+          <w:p>
+            <w:r>
+              <w:t>存储与结构体</w:t>
+            </w:r>
+          </w:p>
+        </w:tc>
+        <w:tc>
+          <w:tcPr>
+            <w:tcW w:w="2287" w:type="dxa"/>
             <w:gridSpan w:val="2"/>
             <w:shd w:val="clear" w:color="auto" w:fill="auto"/>
           </w:tcPr>
-          <w:p/>
+          <w:p>
+            <w:r>
+              <w:t>账单携带信息</w:t>
+            </w:r>
+          </w:p>
         </w:tc>
       </w:tr>
       <w:tr>
@@ -4709,17 +4518,17 @@
         </w:tc>
         <w:tc>
           <w:tcPr>
-            <w:tcW w:w="6628" w:type="dxa"/>
+            <w:tcW w:w="7258" w:type="dxa"/>
             <w:gridSpan w:val="8"/>
             <w:shd w:val="clear" w:color="auto" w:fill="auto"/>
           </w:tcPr>
           <w:p>
             <w:r>
               <w:object w:dxaOrig="900" w:dyaOrig="4470">
-                <v:shape id="_x0000_i1035" type="#_x0000_t75" style="width:45pt;height:223.5pt" o:ole="">
+                <v:shape id="_x0000_i1027" type="#_x0000_t75" style="width:44.9pt;height:223.5pt" o:ole="">
                   <v:imagedata r:id="rId14" o:title=""/>
                 </v:shape>
-                <o:OLEObject Type="Embed" ProgID="Visio.Drawing.15" ShapeID="_x0000_i1035" DrawAspect="Content" ObjectID="_1493473529" r:id="rId15"/>
+                <o:OLEObject Type="Embed" ProgID="Visio.Drawing.15" ShapeID="_x0000_i1027" DrawAspect="Content" ObjectID="_1493481128" r:id="rId15"/>
               </w:object>
             </w:r>
           </w:p>
@@ -4736,17 +4545,24 @@
               <w:rPr>
                 <w:rFonts w:hint="eastAsia"/>
               </w:rPr>
-              <w:t>程序逻辑</w:t>
-            </w:r>
-          </w:p>
-        </w:tc>
-        <w:tc>
-          <w:tcPr>
-            <w:tcW w:w="6628" w:type="dxa"/>
+              <w:t>接口</w:t>
+            </w:r>
+          </w:p>
+        </w:tc>
+        <w:tc>
+          <w:tcPr>
+            <w:tcW w:w="7258" w:type="dxa"/>
             <w:gridSpan w:val="8"/>
             <w:shd w:val="clear" w:color="auto" w:fill="auto"/>
           </w:tcPr>
-          <w:p/>
+          <w:p>
+            <w:r>
+              <w:rPr>
+                <w:rFonts w:hint="eastAsia"/>
+              </w:rPr>
+              <w:t>该模块为上层登录模块提供服务，并调用其下属功能模块完成相应任务。</w:t>
+            </w:r>
+          </w:p>
         </w:tc>
       </w:tr>
       <w:tr>
@@ -4760,13 +4576,13 @@
               <w:rPr>
                 <w:rFonts w:hint="eastAsia"/>
               </w:rPr>
-              <w:t>接口</w:t>
-            </w:r>
-          </w:p>
-        </w:tc>
-        <w:tc>
-          <w:tcPr>
-            <w:tcW w:w="6628" w:type="dxa"/>
+              <w:t>存储分配</w:t>
+            </w:r>
+          </w:p>
+        </w:tc>
+        <w:tc>
+          <w:tcPr>
+            <w:tcW w:w="7258" w:type="dxa"/>
             <w:gridSpan w:val="8"/>
             <w:shd w:val="clear" w:color="auto" w:fill="auto"/>
           </w:tcPr>
@@ -4775,14 +4591,7 @@
               <w:rPr>
                 <w:rFonts w:hint="eastAsia"/>
               </w:rPr>
-              <w:t>该模块为上层登录模块提供服务，并调用其下属功能模块完成相应任</w:t>
-            </w:r>
-            <w:r>
-              <w:rPr>
-                <w:rFonts w:hint="eastAsia"/>
-              </w:rPr>
-              <w:lastRenderedPageBreak/>
-              <w:t>务。</w:t>
+              <w:t>无</w:t>
             </w:r>
           </w:p>
         </w:tc>
@@ -4798,95 +4607,33 @@
               <w:rPr>
                 <w:rFonts w:hint="eastAsia"/>
               </w:rPr>
+              <w:t>测试要点</w:t>
+            </w:r>
+          </w:p>
+        </w:tc>
+        <w:tc>
+          <w:tcPr>
+            <w:tcW w:w="7258" w:type="dxa"/>
+            <w:gridSpan w:val="8"/>
+            <w:shd w:val="clear" w:color="auto" w:fill="auto"/>
+          </w:tcPr>
+          <w:p>
+            <w:r>
+              <w:t>测试主要包括以下内容</w:t>
+            </w:r>
+            <w:r>
+              <w:rPr>
+                <w:rFonts w:hint="eastAsia"/>
+              </w:rPr>
+              <w:t>：</w:t>
+            </w:r>
+          </w:p>
+          <w:p>
+            <w:r>
+              <w:rPr>
+                <w:rFonts w:hint="eastAsia"/>
+              </w:rPr>
               <w:lastRenderedPageBreak/>
-              <w:t>存储分配</w:t>
-            </w:r>
-          </w:p>
-        </w:tc>
-        <w:tc>
-          <w:tcPr>
-            <w:tcW w:w="6628" w:type="dxa"/>
-            <w:gridSpan w:val="8"/>
-            <w:shd w:val="clear" w:color="auto" w:fill="auto"/>
-          </w:tcPr>
-          <w:p>
-            <w:r>
-              <w:rPr>
-                <w:rFonts w:hint="eastAsia"/>
-              </w:rPr>
-              <w:t>。</w:t>
-            </w:r>
-          </w:p>
-        </w:tc>
-      </w:tr>
-      <w:tr>
-        <w:tc>
-          <w:tcPr>
-            <w:tcW w:w="1668" w:type="dxa"/>
-            <w:shd w:val="clear" w:color="auto" w:fill="auto"/>
-          </w:tcPr>
-          <w:p>
-            <w:r>
-              <w:rPr>
-                <w:rFonts w:hint="eastAsia"/>
-              </w:rPr>
-              <w:t>限制条件</w:t>
-            </w:r>
-          </w:p>
-        </w:tc>
-        <w:tc>
-          <w:tcPr>
-            <w:tcW w:w="6628" w:type="dxa"/>
-            <w:gridSpan w:val="8"/>
-            <w:shd w:val="clear" w:color="auto" w:fill="auto"/>
-          </w:tcPr>
-          <w:p>
-            <w:r>
-              <w:rPr>
-                <w:rFonts w:hint="eastAsia"/>
-              </w:rPr>
-              <w:t>无</w:t>
-            </w:r>
-          </w:p>
-        </w:tc>
-      </w:tr>
-      <w:tr>
-        <w:tc>
-          <w:tcPr>
-            <w:tcW w:w="1668" w:type="dxa"/>
-            <w:shd w:val="clear" w:color="auto" w:fill="auto"/>
-          </w:tcPr>
-          <w:p>
-            <w:r>
-              <w:rPr>
-                <w:rFonts w:hint="eastAsia"/>
-              </w:rPr>
-              <w:t>测试要点</w:t>
-            </w:r>
-          </w:p>
-        </w:tc>
-        <w:tc>
-          <w:tcPr>
-            <w:tcW w:w="6628" w:type="dxa"/>
-            <w:gridSpan w:val="8"/>
-            <w:shd w:val="clear" w:color="auto" w:fill="auto"/>
-          </w:tcPr>
-          <w:p>
-            <w:r>
-              <w:t>测试主要包括以下内容</w:t>
-            </w:r>
-            <w:r>
-              <w:rPr>
-                <w:rFonts w:hint="eastAsia"/>
-              </w:rPr>
-              <w:t>：</w:t>
-            </w:r>
-          </w:p>
-          <w:p>
-            <w:r>
-              <w:rPr>
-                <w:rFonts w:hint="eastAsia"/>
-              </w:rPr>
               <w:t>1.</w:t>
             </w:r>
             <w:r>
@@ -5028,7 +4775,7 @@
     <w:p/>
     <w:tbl>
       <w:tblPr>
-        <w:tblW w:w="0" w:type="auto"/>
+        <w:tblW w:w="8926" w:type="dxa"/>
         <w:tblBorders>
           <w:top w:val="single" w:sz="4" w:space="0" w:color="auto"/>
           <w:left w:val="single" w:sz="4" w:space="0" w:color="auto"/>
@@ -5044,11 +4791,12 @@
         <w:gridCol w:w="1325"/>
         <w:gridCol w:w="332"/>
         <w:gridCol w:w="994"/>
-        <w:gridCol w:w="663"/>
-        <w:gridCol w:w="662"/>
-        <w:gridCol w:w="995"/>
+        <w:gridCol w:w="71"/>
+        <w:gridCol w:w="1254"/>
+        <w:gridCol w:w="447"/>
+        <w:gridCol w:w="548"/>
         <w:gridCol w:w="331"/>
-        <w:gridCol w:w="1326"/>
+        <w:gridCol w:w="1956"/>
       </w:tblGrid>
       <w:tr>
         <w:tc>
@@ -5070,13 +4818,13 @@
         </w:tc>
         <w:tc>
           <w:tcPr>
-            <w:tcW w:w="6628" w:type="dxa"/>
-            <w:gridSpan w:val="8"/>
-            <w:shd w:val="clear" w:color="auto" w:fill="auto"/>
-          </w:tcPr>
-          <w:p>
-            <w:pPr>
-              <w:jc w:val="left"/>
+            <w:tcW w:w="7258" w:type="dxa"/>
+            <w:gridSpan w:val="9"/>
+            <w:shd w:val="clear" w:color="auto" w:fill="auto"/>
+          </w:tcPr>
+          <w:p>
+            <w:pPr>
+              <w:jc w:val="center"/>
             </w:pPr>
             <w:r>
               <w:rPr>
@@ -5107,19 +4855,24 @@
         </w:tc>
         <w:tc>
           <w:tcPr>
-            <w:tcW w:w="6628" w:type="dxa"/>
-            <w:gridSpan w:val="8"/>
-            <w:shd w:val="clear" w:color="auto" w:fill="auto"/>
-          </w:tcPr>
-          <w:p>
-            <w:pPr>
-              <w:jc w:val="left"/>
-            </w:pPr>
-            <w:r>
-              <w:rPr>
-                <w:rFonts w:hint="eastAsia"/>
-              </w:rPr>
-              <w:t>输入转账金额及携带信息</w:t>
+            <w:tcW w:w="7258" w:type="dxa"/>
+            <w:gridSpan w:val="9"/>
+            <w:shd w:val="clear" w:color="auto" w:fill="auto"/>
+          </w:tcPr>
+          <w:p>
+            <w:pPr>
+              <w:jc w:val="center"/>
+              <w:rPr>
+                <w:b/>
+              </w:rPr>
+            </w:pPr>
+            <w:r>
+              <w:rPr>
+                <w:rFonts w:hint="eastAsia"/>
+                <w:b/>
+                <w:sz w:val="24"/>
+              </w:rPr>
+              <w:t>确认余额</w:t>
             </w:r>
           </w:p>
         </w:tc>
@@ -5141,8 +4894,8 @@
         </w:tc>
         <w:tc>
           <w:tcPr>
-            <w:tcW w:w="6628" w:type="dxa"/>
-            <w:gridSpan w:val="8"/>
+            <w:tcW w:w="7258" w:type="dxa"/>
+            <w:gridSpan w:val="9"/>
             <w:shd w:val="clear" w:color="auto" w:fill="auto"/>
           </w:tcPr>
           <w:p>
@@ -5151,120 +4904,80 @@
               <w:ind w:left="0"/>
               <w:rPr>
                 <w:b w:val="0"/>
+                <w:szCs w:val="21"/>
               </w:rPr>
             </w:pPr>
             <w:r>
               <w:rPr>
                 <w:rFonts w:hint="eastAsia"/>
                 <w:b w:val="0"/>
-              </w:rPr>
-              <w:t>将转账单（</w:t>
+                <w:szCs w:val="21"/>
+              </w:rPr>
+              <w:t>接收到转账单（</w:t>
             </w:r>
             <w:r>
               <w:rPr>
                 <w:rFonts w:hint="eastAsia"/>
                 <w:b w:val="0"/>
-              </w:rPr>
-              <w:t>3</w:t>
+                <w:szCs w:val="21"/>
+              </w:rPr>
+              <w:t>4</w:t>
             </w:r>
             <w:r>
               <w:rPr>
                 <w:rFonts w:hint="eastAsia"/>
                 <w:b w:val="0"/>
-              </w:rPr>
-              <w:t>）作为参数，然后在里面加上需要转的金额和一些附加的消息，生成转账单（</w:t>
+                <w:szCs w:val="21"/>
+              </w:rPr>
+              <w:t>）之后，读取账号信息。用转账单上的转账金额和账号余额作比较，若大于或等于账号余额则返回</w:t>
             </w:r>
             <w:r>
               <w:rPr>
                 <w:rFonts w:hint="eastAsia"/>
                 <w:b w:val="0"/>
-              </w:rPr>
-              <w:t>4</w:t>
+                <w:szCs w:val="21"/>
+              </w:rPr>
+              <w:t>true</w:t>
             </w:r>
             <w:r>
               <w:rPr>
                 <w:rFonts w:hint="eastAsia"/>
                 <w:b w:val="0"/>
-              </w:rPr>
-              <w:t>）</w:t>
-            </w:r>
-          </w:p>
-        </w:tc>
-      </w:tr>
-      <w:tr>
-        <w:tc>
-          <w:tcPr>
-            <w:tcW w:w="1668" w:type="dxa"/>
-            <w:shd w:val="clear" w:color="auto" w:fill="auto"/>
-          </w:tcPr>
-          <w:p>
-            <w:r>
-              <w:rPr>
-                <w:rFonts w:hint="eastAsia"/>
-              </w:rPr>
-              <w:t>性能</w:t>
-            </w:r>
-          </w:p>
-        </w:tc>
-        <w:tc>
-          <w:tcPr>
-            <w:tcW w:w="6628" w:type="dxa"/>
-            <w:gridSpan w:val="8"/>
-            <w:shd w:val="clear" w:color="auto" w:fill="auto"/>
-          </w:tcPr>
-          <w:p>
-            <w:pPr>
-              <w:numPr>
-                <w:ilvl w:val="0"/>
-                <w:numId w:val="7"/>
-              </w:numPr>
-            </w:pPr>
-            <w:r>
-              <w:rPr>
-                <w:rFonts w:hint="eastAsia"/>
-              </w:rPr>
-              <w:t>时间特性要求：要求等待时间</w:t>
-            </w:r>
-            <w:r>
-              <w:rPr>
-                <w:rFonts w:hint="eastAsia"/>
-              </w:rPr>
-              <w:t>&lt;0.</w:t>
-            </w:r>
-            <w:r>
+                <w:szCs w:val="21"/>
+              </w:rPr>
+              <w:t>，并且生成包括余额信息的转账单（</w:t>
+            </w:r>
+            <w:r>
+              <w:rPr>
+                <w:rFonts w:hint="eastAsia"/>
+                <w:b w:val="0"/>
+                <w:szCs w:val="21"/>
+              </w:rPr>
               <w:t>5</w:t>
             </w:r>
             <w:r>
               <w:rPr>
                 <w:rFonts w:hint="eastAsia"/>
-              </w:rPr>
-              <w:t>s</w:t>
-            </w:r>
-            <w:r>
-              <w:rPr>
-                <w:rFonts w:hint="eastAsia"/>
-              </w:rPr>
-              <w:t>；</w:t>
-            </w:r>
-          </w:p>
-          <w:p>
-            <w:pPr>
-              <w:numPr>
-                <w:ilvl w:val="0"/>
-                <w:numId w:val="7"/>
-              </w:numPr>
-            </w:pPr>
-            <w:r>
-              <w:rPr>
-                <w:rFonts w:hint="eastAsia"/>
-              </w:rPr>
-              <w:t>精度要求精确到整型的个位</w:t>
-            </w:r>
-            <w:r>
-              <w:rPr>
-                <w:rFonts w:hint="eastAsia"/>
-              </w:rPr>
-              <w:t>。</w:t>
+                <w:b w:val="0"/>
+                <w:szCs w:val="21"/>
+              </w:rPr>
+              <w:t>），若小于账户余额则返回</w:t>
+            </w:r>
+            <w:r>
+              <w:rPr>
+                <w:rFonts w:hint="eastAsia"/>
+                <w:b w:val="0"/>
+                <w:szCs w:val="21"/>
+              </w:rPr>
+              <w:t>false</w:t>
+            </w:r>
+            <w:r>
+              <w:rPr>
+                <w:rFonts w:hint="eastAsia"/>
+                <w:b w:val="0"/>
+                <w:szCs w:val="21"/>
+              </w:rPr>
+              <w:t>，并且生成显示余额不足的账单。</w:t>
             </w:r>
           </w:p>
         </w:tc>
@@ -5335,7 +5048,7 @@
         <w:tc>
           <w:tcPr>
             <w:tcW w:w="1326" w:type="dxa"/>
-            <w:gridSpan w:val="2"/>
+            <w:gridSpan w:val="3"/>
             <w:shd w:val="clear" w:color="auto" w:fill="auto"/>
           </w:tcPr>
           <w:p>
@@ -5349,7 +5062,7 @@
         </w:tc>
         <w:tc>
           <w:tcPr>
-            <w:tcW w:w="1326" w:type="dxa"/>
+            <w:tcW w:w="1956" w:type="dxa"/>
             <w:shd w:val="clear" w:color="auto" w:fill="auto"/>
           </w:tcPr>
           <w:p>
@@ -5424,7 +5137,7 @@
         <w:tc>
           <w:tcPr>
             <w:tcW w:w="1326" w:type="dxa"/>
-            <w:gridSpan w:val="2"/>
+            <w:gridSpan w:val="3"/>
             <w:shd w:val="clear" w:color="auto" w:fill="auto"/>
           </w:tcPr>
           <w:p>
@@ -5441,7 +5154,7 @@
         </w:tc>
         <w:tc>
           <w:tcPr>
-            <w:tcW w:w="1326" w:type="dxa"/>
+            <w:tcW w:w="1956" w:type="dxa"/>
             <w:shd w:val="clear" w:color="auto" w:fill="auto"/>
           </w:tcPr>
           <w:p>
@@ -5501,14 +5214,14 @@
         <w:tc>
           <w:tcPr>
             <w:tcW w:w="1326" w:type="dxa"/>
-            <w:gridSpan w:val="2"/>
+            <w:gridSpan w:val="3"/>
             <w:shd w:val="clear" w:color="auto" w:fill="auto"/>
           </w:tcPr>
           <w:p/>
         </w:tc>
         <w:tc>
           <w:tcPr>
-            <w:tcW w:w="1326" w:type="dxa"/>
+            <w:tcW w:w="1956" w:type="dxa"/>
             <w:shd w:val="clear" w:color="auto" w:fill="auto"/>
           </w:tcPr>
           <w:p/>
@@ -5570,14 +5283,14 @@
         <w:tc>
           <w:tcPr>
             <w:tcW w:w="1326" w:type="dxa"/>
-            <w:gridSpan w:val="2"/>
+            <w:gridSpan w:val="3"/>
             <w:shd w:val="clear" w:color="auto" w:fill="auto"/>
           </w:tcPr>
           <w:p/>
         </w:tc>
         <w:tc>
           <w:tcPr>
-            <w:tcW w:w="1326" w:type="dxa"/>
+            <w:tcW w:w="1956" w:type="dxa"/>
             <w:shd w:val="clear" w:color="auto" w:fill="auto"/>
           </w:tcPr>
           <w:p>
@@ -5623,7 +5336,7 @@
         </w:tc>
         <w:tc>
           <w:tcPr>
-            <w:tcW w:w="1657" w:type="dxa"/>
+            <w:tcW w:w="1065" w:type="dxa"/>
             <w:gridSpan w:val="2"/>
             <w:shd w:val="clear" w:color="auto" w:fill="auto"/>
           </w:tcPr>
@@ -5638,8 +5351,8 @@
         </w:tc>
         <w:tc>
           <w:tcPr>
-            <w:tcW w:w="1657" w:type="dxa"/>
-            <w:gridSpan w:val="2"/>
+            <w:tcW w:w="2249" w:type="dxa"/>
+            <w:gridSpan w:val="3"/>
             <w:shd w:val="clear" w:color="auto" w:fill="auto"/>
           </w:tcPr>
           <w:p>
@@ -5653,7 +5366,7 @@
         </w:tc>
         <w:tc>
           <w:tcPr>
-            <w:tcW w:w="1657" w:type="dxa"/>
+            <w:tcW w:w="2287" w:type="dxa"/>
             <w:gridSpan w:val="2"/>
             <w:shd w:val="clear" w:color="auto" w:fill="auto"/>
           </w:tcPr>
@@ -5693,7 +5406,7 @@
         </w:tc>
         <w:tc>
           <w:tcPr>
-            <w:tcW w:w="1657" w:type="dxa"/>
+            <w:tcW w:w="1065" w:type="dxa"/>
             <w:gridSpan w:val="2"/>
             <w:shd w:val="clear" w:color="auto" w:fill="auto"/>
           </w:tcPr>
@@ -5705,15 +5418,15 @@
         </w:tc>
         <w:tc>
           <w:tcPr>
-            <w:tcW w:w="1657" w:type="dxa"/>
-            <w:gridSpan w:val="2"/>
+            <w:tcW w:w="2249" w:type="dxa"/>
+            <w:gridSpan w:val="3"/>
             <w:shd w:val="clear" w:color="auto" w:fill="auto"/>
           </w:tcPr>
           <w:p/>
         </w:tc>
         <w:tc>
           <w:tcPr>
-            <w:tcW w:w="1657" w:type="dxa"/>
+            <w:tcW w:w="2287" w:type="dxa"/>
             <w:gridSpan w:val="2"/>
             <w:shd w:val="clear" w:color="auto" w:fill="auto"/>
           </w:tcPr>
@@ -5746,7 +5459,7 @@
         </w:tc>
         <w:tc>
           <w:tcPr>
-            <w:tcW w:w="1657" w:type="dxa"/>
+            <w:tcW w:w="1065" w:type="dxa"/>
             <w:gridSpan w:val="2"/>
             <w:shd w:val="clear" w:color="auto" w:fill="auto"/>
           </w:tcPr>
@@ -5758,15 +5471,15 @@
         </w:tc>
         <w:tc>
           <w:tcPr>
-            <w:tcW w:w="1657" w:type="dxa"/>
-            <w:gridSpan w:val="2"/>
+            <w:tcW w:w="2249" w:type="dxa"/>
+            <w:gridSpan w:val="3"/>
             <w:shd w:val="clear" w:color="auto" w:fill="auto"/>
           </w:tcPr>
           <w:p/>
         </w:tc>
         <w:tc>
           <w:tcPr>
-            <w:tcW w:w="1657" w:type="dxa"/>
+            <w:tcW w:w="2287" w:type="dxa"/>
             <w:gridSpan w:val="2"/>
             <w:shd w:val="clear" w:color="auto" w:fill="auto"/>
           </w:tcPr>
@@ -5784,6 +5497,816 @@
               <w:rPr>
                 <w:rFonts w:hint="eastAsia"/>
               </w:rPr>
+              <w:t>参数</w:t>
+            </w:r>
+          </w:p>
+        </w:tc>
+        <w:tc>
+          <w:tcPr>
+            <w:tcW w:w="1325" w:type="dxa"/>
+            <w:shd w:val="clear" w:color="auto" w:fill="auto"/>
+          </w:tcPr>
+          <w:p>
+            <w:pPr>
+              <w:jc w:val="center"/>
+            </w:pPr>
+            <w:r>
+              <w:rPr>
+                <w:rFonts w:hint="eastAsia"/>
+              </w:rPr>
+              <w:t>参数名称</w:t>
+            </w:r>
+          </w:p>
+        </w:tc>
+        <w:tc>
+          <w:tcPr>
+            <w:tcW w:w="1397" w:type="dxa"/>
+            <w:gridSpan w:val="3"/>
+            <w:shd w:val="clear" w:color="auto" w:fill="auto"/>
+          </w:tcPr>
+          <w:p>
+            <w:pPr>
+              <w:jc w:val="center"/>
+            </w:pPr>
+            <w:r>
+              <w:t>类型</w:t>
+            </w:r>
+          </w:p>
+        </w:tc>
+        <w:tc>
+          <w:tcPr>
+            <w:tcW w:w="1701" w:type="dxa"/>
+            <w:gridSpan w:val="2"/>
+            <w:shd w:val="clear" w:color="auto" w:fill="auto"/>
+          </w:tcPr>
+          <w:p>
+            <w:pPr>
+              <w:jc w:val="center"/>
+            </w:pPr>
+            <w:r>
+              <w:t>含义</w:t>
+            </w:r>
+          </w:p>
+        </w:tc>
+        <w:tc>
+          <w:tcPr>
+            <w:tcW w:w="2835" w:type="dxa"/>
+            <w:gridSpan w:val="3"/>
+            <w:shd w:val="clear" w:color="auto" w:fill="auto"/>
+          </w:tcPr>
+          <w:p>
+            <w:pPr>
+              <w:jc w:val="center"/>
+            </w:pPr>
+            <w:r>
+              <w:t>所属</w:t>
+            </w:r>
+          </w:p>
+        </w:tc>
+      </w:tr>
+      <w:tr>
+        <w:tc>
+          <w:tcPr>
+            <w:tcW w:w="1668" w:type="dxa"/>
+            <w:shd w:val="clear" w:color="auto" w:fill="auto"/>
+          </w:tcPr>
+          <w:p/>
+        </w:tc>
+        <w:tc>
+          <w:tcPr>
+            <w:tcW w:w="1325" w:type="dxa"/>
+            <w:shd w:val="clear" w:color="auto" w:fill="auto"/>
+          </w:tcPr>
+          <w:p>
+            <w:pPr>
+              <w:jc w:val="center"/>
+            </w:pPr>
+            <w:r>
+              <w:t>userBill</w:t>
+            </w:r>
+          </w:p>
+        </w:tc>
+        <w:tc>
+          <w:tcPr>
+            <w:tcW w:w="1397" w:type="dxa"/>
+            <w:gridSpan w:val="3"/>
+            <w:shd w:val="clear" w:color="auto" w:fill="auto"/>
+          </w:tcPr>
+          <w:p>
+            <w:pPr>
+              <w:widowControl/>
+              <w:shd w:val="clear" w:color="auto" w:fill="FFFFFF"/>
+              <w:spacing w:line="360" w:lineRule="atLeast"/>
+              <w:jc w:val="center"/>
+            </w:pPr>
+            <w:r>
+              <w:t xml:space="preserve">struct </w:t>
+            </w:r>
+            <w:r>
+              <w:t>TranBill</w:t>
+            </w:r>
+          </w:p>
+        </w:tc>
+        <w:tc>
+          <w:tcPr>
+            <w:tcW w:w="1701" w:type="dxa"/>
+            <w:gridSpan w:val="2"/>
+            <w:shd w:val="clear" w:color="auto" w:fill="auto"/>
+          </w:tcPr>
+          <w:p>
+            <w:pPr>
+              <w:jc w:val="center"/>
+            </w:pPr>
+            <w:r>
+              <w:rPr>
+                <w:rFonts w:hint="eastAsia"/>
+              </w:rPr>
+              <w:t>账单</w:t>
+            </w:r>
+          </w:p>
+        </w:tc>
+        <w:tc>
+          <w:tcPr>
+            <w:tcW w:w="2835" w:type="dxa"/>
+            <w:gridSpan w:val="3"/>
+            <w:shd w:val="clear" w:color="auto" w:fill="auto"/>
+          </w:tcPr>
+          <w:p>
+            <w:pPr>
+              <w:jc w:val="center"/>
+            </w:pPr>
+          </w:p>
+        </w:tc>
+      </w:tr>
+      <w:tr>
+        <w:tc>
+          <w:tcPr>
+            <w:tcW w:w="1668" w:type="dxa"/>
+            <w:shd w:val="clear" w:color="auto" w:fill="auto"/>
+          </w:tcPr>
+          <w:p/>
+        </w:tc>
+        <w:tc>
+          <w:tcPr>
+            <w:tcW w:w="1325" w:type="dxa"/>
+            <w:shd w:val="clear" w:color="auto" w:fill="auto"/>
+          </w:tcPr>
+          <w:p>
+            <w:pPr>
+              <w:jc w:val="center"/>
+            </w:pPr>
+            <w:r>
+              <w:t>userid</w:t>
+            </w:r>
+          </w:p>
+        </w:tc>
+        <w:tc>
+          <w:tcPr>
+            <w:tcW w:w="1397" w:type="dxa"/>
+            <w:gridSpan w:val="3"/>
+            <w:shd w:val="clear" w:color="auto" w:fill="auto"/>
+          </w:tcPr>
+          <w:p>
+            <w:pPr>
+              <w:widowControl/>
+              <w:shd w:val="clear" w:color="auto" w:fill="FFFFFF"/>
+              <w:spacing w:line="360" w:lineRule="atLeast"/>
+              <w:jc w:val="center"/>
+            </w:pPr>
+            <w:r>
+              <w:t>S</w:t>
+            </w:r>
+            <w:r>
+              <w:rPr>
+                <w:rFonts w:hint="eastAsia"/>
+              </w:rPr>
+              <w:t>tring</w:t>
+            </w:r>
+          </w:p>
+        </w:tc>
+        <w:tc>
+          <w:tcPr>
+            <w:tcW w:w="1701" w:type="dxa"/>
+            <w:gridSpan w:val="2"/>
+            <w:shd w:val="clear" w:color="auto" w:fill="auto"/>
+          </w:tcPr>
+          <w:p>
+            <w:pPr>
+              <w:jc w:val="center"/>
+            </w:pPr>
+            <w:r>
+              <w:rPr>
+                <w:rFonts w:hint="eastAsia"/>
+              </w:rPr>
+              <w:t>用户</w:t>
+            </w:r>
+            <w:r>
+              <w:rPr>
+                <w:rFonts w:hint="eastAsia"/>
+              </w:rPr>
+              <w:t>ID</w:t>
+            </w:r>
+          </w:p>
+        </w:tc>
+        <w:tc>
+          <w:tcPr>
+            <w:tcW w:w="2835" w:type="dxa"/>
+            <w:gridSpan w:val="3"/>
+            <w:shd w:val="clear" w:color="auto" w:fill="auto"/>
+          </w:tcPr>
+          <w:p>
+            <w:pPr>
+              <w:jc w:val="center"/>
+            </w:pPr>
+            <w:r>
+              <w:rPr>
+                <w:rFonts w:hint="eastAsia"/>
+              </w:rPr>
+              <w:t>结构体</w:t>
+            </w:r>
+            <w:r>
+              <w:rPr>
+                <w:rFonts w:hint="eastAsia"/>
+              </w:rPr>
+              <w:t>tranBill</w:t>
+            </w:r>
+            <w:r>
+              <w:t>/ checkCount()</w:t>
+            </w:r>
+          </w:p>
+        </w:tc>
+      </w:tr>
+      <w:tr>
+        <w:tc>
+          <w:tcPr>
+            <w:tcW w:w="1668" w:type="dxa"/>
+            <w:shd w:val="clear" w:color="auto" w:fill="auto"/>
+          </w:tcPr>
+          <w:p/>
+        </w:tc>
+        <w:tc>
+          <w:tcPr>
+            <w:tcW w:w="1325" w:type="dxa"/>
+            <w:shd w:val="clear" w:color="auto" w:fill="auto"/>
+          </w:tcPr>
+          <w:p>
+            <w:pPr>
+              <w:jc w:val="center"/>
+            </w:pPr>
+            <w:r>
+              <w:t>tranCount</w:t>
+            </w:r>
+          </w:p>
+        </w:tc>
+        <w:tc>
+          <w:tcPr>
+            <w:tcW w:w="1397" w:type="dxa"/>
+            <w:gridSpan w:val="3"/>
+            <w:shd w:val="clear" w:color="auto" w:fill="auto"/>
+          </w:tcPr>
+          <w:p>
+            <w:pPr>
+              <w:widowControl/>
+              <w:shd w:val="clear" w:color="auto" w:fill="FFFFFF"/>
+              <w:spacing w:line="360" w:lineRule="atLeast"/>
+              <w:jc w:val="center"/>
+            </w:pPr>
+            <w:r>
+              <w:rPr>
+                <w:rFonts w:hint="eastAsia"/>
+              </w:rPr>
+              <w:t>double</w:t>
+            </w:r>
+          </w:p>
+        </w:tc>
+        <w:tc>
+          <w:tcPr>
+            <w:tcW w:w="1701" w:type="dxa"/>
+            <w:gridSpan w:val="2"/>
+            <w:shd w:val="clear" w:color="auto" w:fill="auto"/>
+          </w:tcPr>
+          <w:p>
+            <w:pPr>
+              <w:jc w:val="center"/>
+            </w:pPr>
+            <w:r>
+              <w:rPr>
+                <w:rFonts w:hint="eastAsia"/>
+              </w:rPr>
+              <w:t>转账金额</w:t>
+            </w:r>
+          </w:p>
+        </w:tc>
+        <w:tc>
+          <w:tcPr>
+            <w:tcW w:w="2835" w:type="dxa"/>
+            <w:gridSpan w:val="3"/>
+            <w:shd w:val="clear" w:color="auto" w:fill="auto"/>
+          </w:tcPr>
+          <w:p>
+            <w:pPr>
+              <w:jc w:val="center"/>
+            </w:pPr>
+            <w:r>
+              <w:rPr>
+                <w:rFonts w:hint="eastAsia"/>
+              </w:rPr>
+              <w:t>结构体</w:t>
+            </w:r>
+            <w:r>
+              <w:rPr>
+                <w:rFonts w:hint="eastAsia"/>
+              </w:rPr>
+              <w:t>tranBill</w:t>
+            </w:r>
+            <w:r>
+              <w:rPr>
+                <w:rFonts w:hint="eastAsia"/>
+              </w:rPr>
+              <w:t>/</w:t>
+            </w:r>
+            <w:r>
+              <w:t xml:space="preserve"> checkCount()</w:t>
+            </w:r>
+          </w:p>
+        </w:tc>
+      </w:tr>
+      <w:tr>
+        <w:tc>
+          <w:tcPr>
+            <w:tcW w:w="1668" w:type="dxa"/>
+            <w:shd w:val="clear" w:color="auto" w:fill="auto"/>
+          </w:tcPr>
+          <w:p/>
+        </w:tc>
+        <w:tc>
+          <w:tcPr>
+            <w:tcW w:w="1325" w:type="dxa"/>
+            <w:shd w:val="clear" w:color="auto" w:fill="auto"/>
+          </w:tcPr>
+          <w:p>
+            <w:pPr>
+              <w:jc w:val="center"/>
+            </w:pPr>
+            <w:r>
+              <w:rPr>
+                <w:rFonts w:hint="eastAsia"/>
+              </w:rPr>
+              <w:t>s</w:t>
+            </w:r>
+            <w:r>
+              <w:t>ql</w:t>
+            </w:r>
+          </w:p>
+        </w:tc>
+        <w:tc>
+          <w:tcPr>
+            <w:tcW w:w="1397" w:type="dxa"/>
+            <w:gridSpan w:val="3"/>
+            <w:shd w:val="clear" w:color="auto" w:fill="auto"/>
+          </w:tcPr>
+          <w:p>
+            <w:pPr>
+              <w:widowControl/>
+              <w:shd w:val="clear" w:color="auto" w:fill="FFFFFF"/>
+              <w:spacing w:line="360" w:lineRule="atLeast"/>
+              <w:jc w:val="center"/>
+            </w:pPr>
+            <w:r>
+              <w:rPr>
+                <w:rFonts w:hint="eastAsia"/>
+              </w:rPr>
+              <w:t>string</w:t>
+            </w:r>
+          </w:p>
+        </w:tc>
+        <w:tc>
+          <w:tcPr>
+            <w:tcW w:w="1701" w:type="dxa"/>
+            <w:gridSpan w:val="2"/>
+            <w:shd w:val="clear" w:color="auto" w:fill="auto"/>
+          </w:tcPr>
+          <w:p>
+            <w:r>
+              <w:t>数据库操作语句</w:t>
+            </w:r>
+          </w:p>
+        </w:tc>
+        <w:tc>
+          <w:tcPr>
+            <w:tcW w:w="2835" w:type="dxa"/>
+            <w:gridSpan w:val="3"/>
+            <w:shd w:val="clear" w:color="auto" w:fill="auto"/>
+          </w:tcPr>
+          <w:p>
+            <w:pPr>
+              <w:jc w:val="center"/>
+            </w:pPr>
+            <w:r>
+              <w:t>getUserCount()</w:t>
+            </w:r>
+          </w:p>
+        </w:tc>
+      </w:tr>
+      <w:tr>
+        <w:tc>
+          <w:tcPr>
+            <w:tcW w:w="1668" w:type="dxa"/>
+            <w:shd w:val="clear" w:color="auto" w:fill="auto"/>
+          </w:tcPr>
+          <w:p/>
+        </w:tc>
+        <w:tc>
+          <w:tcPr>
+            <w:tcW w:w="1325" w:type="dxa"/>
+            <w:shd w:val="clear" w:color="auto" w:fill="auto"/>
+          </w:tcPr>
+          <w:p>
+            <w:pPr>
+              <w:jc w:val="center"/>
+            </w:pPr>
+            <w:r>
+              <w:rPr>
+                <w:rFonts w:hint="eastAsia"/>
+              </w:rPr>
+              <w:t>leftCount</w:t>
+            </w:r>
+          </w:p>
+        </w:tc>
+        <w:tc>
+          <w:tcPr>
+            <w:tcW w:w="1397" w:type="dxa"/>
+            <w:gridSpan w:val="3"/>
+            <w:shd w:val="clear" w:color="auto" w:fill="auto"/>
+          </w:tcPr>
+          <w:p>
+            <w:pPr>
+              <w:widowControl/>
+              <w:shd w:val="clear" w:color="auto" w:fill="FFFFFF"/>
+              <w:spacing w:line="360" w:lineRule="atLeast"/>
+              <w:jc w:val="center"/>
+            </w:pPr>
+            <w:r>
+              <w:rPr>
+                <w:rFonts w:hint="eastAsia"/>
+              </w:rPr>
+              <w:t>double</w:t>
+            </w:r>
+          </w:p>
+        </w:tc>
+        <w:tc>
+          <w:tcPr>
+            <w:tcW w:w="1701" w:type="dxa"/>
+            <w:gridSpan w:val="2"/>
+            <w:shd w:val="clear" w:color="auto" w:fill="auto"/>
+          </w:tcPr>
+          <w:p>
+            <w:r>
+              <w:rPr>
+                <w:rFonts w:hint="eastAsia"/>
+              </w:rPr>
+              <w:t xml:space="preserve">  </w:t>
+            </w:r>
+            <w:r>
+              <w:rPr>
+                <w:rFonts w:hint="eastAsia"/>
+              </w:rPr>
+              <w:t>账户真实余额</w:t>
+            </w:r>
+          </w:p>
+        </w:tc>
+        <w:tc>
+          <w:tcPr>
+            <w:tcW w:w="2835" w:type="dxa"/>
+            <w:gridSpan w:val="3"/>
+            <w:shd w:val="clear" w:color="auto" w:fill="auto"/>
+          </w:tcPr>
+          <w:p>
+            <w:pPr>
+              <w:jc w:val="center"/>
+            </w:pPr>
+            <w:r>
+              <w:t>checkCount()</w:t>
+            </w:r>
+          </w:p>
+        </w:tc>
+      </w:tr>
+      <w:tr>
+        <w:tc>
+          <w:tcPr>
+            <w:tcW w:w="1668" w:type="dxa"/>
+            <w:shd w:val="clear" w:color="auto" w:fill="auto"/>
+          </w:tcPr>
+          <w:p/>
+        </w:tc>
+        <w:tc>
+          <w:tcPr>
+            <w:tcW w:w="7258" w:type="dxa"/>
+            <w:gridSpan w:val="9"/>
+            <w:shd w:val="clear" w:color="auto" w:fill="auto"/>
+          </w:tcPr>
+          <w:p/>
+        </w:tc>
+      </w:tr>
+      <w:tr>
+        <w:tc>
+          <w:tcPr>
+            <w:tcW w:w="1668" w:type="dxa"/>
+            <w:shd w:val="clear" w:color="auto" w:fill="auto"/>
+          </w:tcPr>
+          <w:p/>
+        </w:tc>
+        <w:tc>
+          <w:tcPr>
+            <w:tcW w:w="7258" w:type="dxa"/>
+            <w:gridSpan w:val="9"/>
+            <w:shd w:val="clear" w:color="auto" w:fill="auto"/>
+          </w:tcPr>
+          <w:p/>
+        </w:tc>
+      </w:tr>
+      <w:tr>
+        <w:trPr>
+          <w:trHeight w:val="634"/>
+        </w:trPr>
+        <w:tc>
+          <w:tcPr>
+            <w:tcW w:w="1668" w:type="dxa"/>
+            <w:shd w:val="clear" w:color="auto" w:fill="auto"/>
+          </w:tcPr>
+          <w:p>
+            <w:r>
+              <w:rPr>
+                <w:rFonts w:hint="eastAsia"/>
+              </w:rPr>
+              <w:t>方法</w:t>
+            </w:r>
+          </w:p>
+        </w:tc>
+        <w:tc>
+          <w:tcPr>
+            <w:tcW w:w="7258" w:type="dxa"/>
+            <w:gridSpan w:val="9"/>
+            <w:shd w:val="clear" w:color="auto" w:fill="auto"/>
+          </w:tcPr>
+          <w:p>
+            <w:r>
+              <w:t>Double  getUserCount(string id)</w:t>
+            </w:r>
+          </w:p>
+          <w:p>
+            <w:pPr>
+              <w:ind w:firstLineChars="350" w:firstLine="735"/>
+            </w:pPr>
+            <w:r>
+              <w:t>{</w:t>
+            </w:r>
+          </w:p>
+          <w:p>
+            <w:pPr>
+              <w:pStyle w:val="a3"/>
+              <w:numPr>
+                <w:ilvl w:val="0"/>
+                <w:numId w:val="9"/>
+              </w:numPr>
+              <w:ind w:firstLineChars="0"/>
+            </w:pPr>
+            <w:r>
+              <w:t>生成</w:t>
+            </w:r>
+            <w:r>
+              <w:rPr>
+                <w:rFonts w:hint="eastAsia"/>
+              </w:rPr>
+              <w:t>s</w:t>
+            </w:r>
+            <w:r>
+              <w:t>ql语句----用于</w:t>
+            </w:r>
+            <w:r>
+              <w:rPr>
+                <w:rFonts w:hint="eastAsia"/>
+              </w:rPr>
+              <w:t>检索用户u</w:t>
+            </w:r>
+            <w:r>
+              <w:t>serid的信息</w:t>
+            </w:r>
+          </w:p>
+          <w:p>
+            <w:pPr>
+              <w:pStyle w:val="a3"/>
+              <w:numPr>
+                <w:ilvl w:val="0"/>
+                <w:numId w:val="9"/>
+              </w:numPr>
+              <w:ind w:firstLineChars="0"/>
+            </w:pPr>
+            <w:r>
+              <w:t>打开数据库</w:t>
+            </w:r>
+          </w:p>
+          <w:p>
+            <w:pPr>
+              <w:pStyle w:val="a3"/>
+              <w:numPr>
+                <w:ilvl w:val="0"/>
+                <w:numId w:val="9"/>
+              </w:numPr>
+              <w:ind w:firstLineChars="0"/>
+            </w:pPr>
+            <w:r>
+              <w:t>执行</w:t>
+            </w:r>
+            <w:r>
+              <w:rPr>
+                <w:rFonts w:hint="eastAsia"/>
+              </w:rPr>
+              <w:t>sql语句</w:t>
+            </w:r>
+          </w:p>
+          <w:p>
+            <w:pPr>
+              <w:pStyle w:val="a3"/>
+              <w:numPr>
+                <w:ilvl w:val="0"/>
+                <w:numId w:val="9"/>
+              </w:numPr>
+              <w:ind w:firstLineChars="0"/>
+            </w:pPr>
+            <w:r>
+              <w:t>获取结果，并从结果中获得用户余额</w:t>
+            </w:r>
+          </w:p>
+          <w:p>
+            <w:pPr>
+              <w:pStyle w:val="a3"/>
+              <w:numPr>
+                <w:ilvl w:val="0"/>
+                <w:numId w:val="9"/>
+              </w:numPr>
+              <w:ind w:firstLineChars="0"/>
+            </w:pPr>
+            <w:r>
+              <w:t>返回用户余额</w:t>
+            </w:r>
+          </w:p>
+          <w:p>
+            <w:pPr>
+              <w:ind w:firstLineChars="350" w:firstLine="735"/>
+            </w:pPr>
+            <w:r>
+              <w:t>}</w:t>
+            </w:r>
+          </w:p>
+          <w:p>
+            <w:r>
+              <w:t>Bool  checkCount(string userid,double tranCount)</w:t>
+            </w:r>
+          </w:p>
+          <w:p>
+            <w:pPr>
+              <w:ind w:firstLineChars="250" w:firstLine="525"/>
+            </w:pPr>
+            <w:r>
+              <w:t>{</w:t>
+            </w:r>
+          </w:p>
+          <w:p>
+            <w:pPr>
+              <w:ind w:firstLineChars="250" w:firstLine="525"/>
+            </w:pPr>
+            <w:r>
+              <w:rPr>
+                <w:rFonts w:hint="eastAsia"/>
+              </w:rPr>
+              <w:t xml:space="preserve">   </w:t>
+            </w:r>
+            <w:r>
+              <w:t>d</w:t>
+            </w:r>
+            <w:r>
+              <w:rPr>
+                <w:rFonts w:hint="eastAsia"/>
+              </w:rPr>
+              <w:t>ouble</w:t>
+            </w:r>
+            <w:r>
+              <w:t xml:space="preserve"> leftCount=0.0;</w:t>
+            </w:r>
+          </w:p>
+          <w:p>
+            <w:pPr>
+              <w:ind w:firstLineChars="250" w:firstLine="525"/>
+            </w:pPr>
+            <w:r>
+              <w:t xml:space="preserve">   leftCount = getUserCount(userid);</w:t>
+            </w:r>
+          </w:p>
+          <w:p>
+            <w:pPr>
+              <w:ind w:firstLineChars="250" w:firstLine="525"/>
+            </w:pPr>
+            <w:r>
+              <w:t xml:space="preserve">    if(</w:t>
+            </w:r>
+            <w:r>
+              <w:t>tranCount&lt;=</w:t>
+            </w:r>
+            <w:r>
+              <w:t>eftCount)</w:t>
+            </w:r>
+          </w:p>
+          <w:p>
+            <w:pPr>
+              <w:ind w:firstLineChars="400" w:firstLine="840"/>
+            </w:pPr>
+            <w:r>
+              <w:lastRenderedPageBreak/>
+              <w:t>{</w:t>
+            </w:r>
+          </w:p>
+          <w:p>
+            <w:pPr>
+              <w:ind w:firstLineChars="250" w:firstLine="525"/>
+            </w:pPr>
+            <w:r>
+              <w:t xml:space="preserve">   </w:t>
+            </w:r>
+            <w:r>
+              <w:t xml:space="preserve">   r</w:t>
+            </w:r>
+            <w:r>
+              <w:t>eturn false;</w:t>
+            </w:r>
+          </w:p>
+          <w:p>
+            <w:pPr>
+              <w:ind w:firstLineChars="400" w:firstLine="840"/>
+            </w:pPr>
+            <w:r>
+              <w:t>}</w:t>
+            </w:r>
+          </w:p>
+          <w:p>
+            <w:pPr>
+              <w:ind w:firstLineChars="400" w:firstLine="840"/>
+            </w:pPr>
+            <w:r>
+              <w:t>else</w:t>
+            </w:r>
+          </w:p>
+          <w:p>
+            <w:pPr>
+              <w:ind w:firstLineChars="400" w:firstLine="840"/>
+            </w:pPr>
+            <w:r>
+              <w:t>{</w:t>
+            </w:r>
+          </w:p>
+          <w:p>
+            <w:pPr>
+              <w:ind w:firstLineChars="400" w:firstLine="840"/>
+            </w:pPr>
+            <w:r>
+              <w:t xml:space="preserve">   </w:t>
+            </w:r>
+            <w:r>
+              <w:t>r</w:t>
+            </w:r>
+            <w:r>
+              <w:t>eturn true;</w:t>
+            </w:r>
+          </w:p>
+          <w:p>
+            <w:pPr>
+              <w:ind w:firstLineChars="400" w:firstLine="840"/>
+            </w:pPr>
+            <w:r>
+              <w:t>}</w:t>
+            </w:r>
+          </w:p>
+          <w:p>
+            <w:pPr>
+              <w:ind w:firstLineChars="250" w:firstLine="525"/>
+            </w:pPr>
+            <w:r>
+              <w:t>}</w:t>
+            </w:r>
+          </w:p>
+        </w:tc>
+      </w:tr>
+      <w:tr>
+        <w:tc>
+          <w:tcPr>
+            <w:tcW w:w="1668" w:type="dxa"/>
+            <w:shd w:val="clear" w:color="auto" w:fill="auto"/>
+          </w:tcPr>
+          <w:p>
+            <w:r>
+              <w:rPr>
+                <w:rFonts w:hint="eastAsia"/>
+              </w:rPr>
               <w:lastRenderedPageBreak/>
               <w:t>算法</w:t>
             </w:r>
@@ -5791,17 +6314,17 @@
         </w:tc>
         <w:tc>
           <w:tcPr>
-            <w:tcW w:w="6628" w:type="dxa"/>
-            <w:gridSpan w:val="8"/>
+            <w:tcW w:w="7258" w:type="dxa"/>
+            <w:gridSpan w:val="9"/>
             <w:shd w:val="clear" w:color="auto" w:fill="auto"/>
           </w:tcPr>
           <w:p>
             <w:r>
               <w:object w:dxaOrig="5160" w:dyaOrig="9510">
-                <v:shape id="_x0000_i1025" type="#_x0000_t75" style="width:201.75pt;height:372pt" o:ole="">
+                <v:shape id="_x0000_i1028" type="#_x0000_t75" style="width:201.95pt;height:372.15pt" o:ole="">
                   <v:imagedata r:id="rId16" o:title=""/>
                 </v:shape>
-                <o:OLEObject Type="Embed" ProgID="Visio.Drawing.15" ShapeID="_x0000_i1025" DrawAspect="Content" ObjectID="_1493473530" r:id="rId17"/>
+                <o:OLEObject Type="Embed" ProgID="Visio.Drawing.15" ShapeID="_x0000_i1028" DrawAspect="Content" ObjectID="_1493481129" r:id="rId17"/>
               </w:object>
             </w:r>
           </w:p>
@@ -5818,17 +6341,24 @@
               <w:rPr>
                 <w:rFonts w:hint="eastAsia"/>
               </w:rPr>
-              <w:t>程序逻辑</w:t>
-            </w:r>
-          </w:p>
-        </w:tc>
-        <w:tc>
-          <w:tcPr>
-            <w:tcW w:w="6628" w:type="dxa"/>
-            <w:gridSpan w:val="8"/>
-            <w:shd w:val="clear" w:color="auto" w:fill="auto"/>
-          </w:tcPr>
-          <w:p/>
+              <w:t>接口</w:t>
+            </w:r>
+          </w:p>
+        </w:tc>
+        <w:tc>
+          <w:tcPr>
+            <w:tcW w:w="7258" w:type="dxa"/>
+            <w:gridSpan w:val="9"/>
+            <w:shd w:val="clear" w:color="auto" w:fill="auto"/>
+          </w:tcPr>
+          <w:p>
+            <w:r>
+              <w:rPr>
+                <w:rFonts w:hint="eastAsia"/>
+              </w:rPr>
+              <w:t>该模块为上层登录模块提供服务，并调用其下属功能模块完成相应任务。</w:t>
+            </w:r>
+          </w:p>
         </w:tc>
       </w:tr>
       <w:tr>
@@ -5842,22 +6372,22 @@
               <w:rPr>
                 <w:rFonts w:hint="eastAsia"/>
               </w:rPr>
-              <w:t>接口</w:t>
-            </w:r>
-          </w:p>
-        </w:tc>
-        <w:tc>
-          <w:tcPr>
-            <w:tcW w:w="6628" w:type="dxa"/>
-            <w:gridSpan w:val="8"/>
-            <w:shd w:val="clear" w:color="auto" w:fill="auto"/>
-          </w:tcPr>
-          <w:p>
-            <w:r>
-              <w:rPr>
-                <w:rFonts w:hint="eastAsia"/>
-              </w:rPr>
-              <w:t>该模块为上层登录模块提供服务，并调用其下属功能模块完成相应任务。</w:t>
+              <w:t>存储分配</w:t>
+            </w:r>
+          </w:p>
+        </w:tc>
+        <w:tc>
+          <w:tcPr>
+            <w:tcW w:w="7258" w:type="dxa"/>
+            <w:gridSpan w:val="9"/>
+            <w:shd w:val="clear" w:color="auto" w:fill="auto"/>
+          </w:tcPr>
+          <w:p>
+            <w:r>
+              <w:rPr>
+                <w:rFonts w:hint="eastAsia"/>
+              </w:rPr>
+              <w:t>获取该用户的可用余额</w:t>
             </w:r>
           </w:p>
         </w:tc>
@@ -5873,82 +6403,14 @@
               <w:rPr>
                 <w:rFonts w:hint="eastAsia"/>
               </w:rPr>
-              <w:t>存储分配</w:t>
-            </w:r>
-          </w:p>
-        </w:tc>
-        <w:tc>
-          <w:tcPr>
-            <w:tcW w:w="6628" w:type="dxa"/>
-            <w:gridSpan w:val="8"/>
-            <w:shd w:val="clear" w:color="auto" w:fill="auto"/>
-          </w:tcPr>
-          <w:p>
-            <w:r>
-              <w:rPr>
-                <w:rFonts w:hint="eastAsia"/>
-              </w:rPr>
-              <w:t>。</w:t>
-            </w:r>
-            <w:r>
-              <w:rPr>
-                <w:rFonts w:hint="eastAsia"/>
-              </w:rPr>
-              <w:t>获取该用户的可用余额</w:t>
-            </w:r>
-          </w:p>
-        </w:tc>
-      </w:tr>
-      <w:tr>
-        <w:tc>
-          <w:tcPr>
-            <w:tcW w:w="1668" w:type="dxa"/>
-            <w:shd w:val="clear" w:color="auto" w:fill="auto"/>
-          </w:tcPr>
-          <w:p>
-            <w:r>
-              <w:rPr>
-                <w:rFonts w:hint="eastAsia"/>
-              </w:rPr>
-              <w:t>限制条件</w:t>
-            </w:r>
-          </w:p>
-        </w:tc>
-        <w:tc>
-          <w:tcPr>
-            <w:tcW w:w="6628" w:type="dxa"/>
-            <w:gridSpan w:val="8"/>
-            <w:shd w:val="clear" w:color="auto" w:fill="auto"/>
-          </w:tcPr>
-          <w:p>
-            <w:r>
-              <w:rPr>
-                <w:rFonts w:hint="eastAsia"/>
-              </w:rPr>
-              <w:t>无</w:t>
-            </w:r>
-          </w:p>
-        </w:tc>
-      </w:tr>
-      <w:tr>
-        <w:tc>
-          <w:tcPr>
-            <w:tcW w:w="1668" w:type="dxa"/>
-            <w:shd w:val="clear" w:color="auto" w:fill="auto"/>
-          </w:tcPr>
-          <w:p>
-            <w:r>
-              <w:rPr>
-                <w:rFonts w:hint="eastAsia"/>
-              </w:rPr>
               <w:t>测试要点</w:t>
             </w:r>
           </w:p>
         </w:tc>
         <w:tc>
           <w:tcPr>
-            <w:tcW w:w="6628" w:type="dxa"/>
-            <w:gridSpan w:val="8"/>
+            <w:tcW w:w="7258" w:type="dxa"/>
+            <w:gridSpan w:val="9"/>
             <w:shd w:val="clear" w:color="auto" w:fill="auto"/>
           </w:tcPr>
           <w:p>
@@ -6108,9 +6570,33 @@
     <w:p/>
     <w:p/>
     <w:p/>
+    <w:p/>
+    <w:p>
+      <w:r>
+        <w:rPr>
+          <w:rFonts w:hint="eastAsia"/>
+        </w:rPr>
+        <w:lastRenderedPageBreak/>
+        <w:t>////////////////////////////////////////////////</w:t>
+      </w:r>
+    </w:p>
+    <w:p/>
+    <w:p>
+      <w:r>
+        <w:t>丢了一个转账支付确认</w:t>
+      </w:r>
+    </w:p>
+    <w:p/>
+    <w:p>
+      <w:r>
+        <w:t>//////////////////////////////////////////////////</w:t>
+      </w:r>
+    </w:p>
+    <w:p/>
+    <w:p/>
     <w:tbl>
       <w:tblPr>
-        <w:tblW w:w="0" w:type="auto"/>
+        <w:tblW w:w="8926" w:type="dxa"/>
         <w:tblBorders>
           <w:top w:val="single" w:sz="4" w:space="0" w:color="auto"/>
           <w:left w:val="single" w:sz="4" w:space="0" w:color="auto"/>
@@ -6125,17 +6611,20 @@
         <w:gridCol w:w="1661"/>
         <w:gridCol w:w="1321"/>
         <w:gridCol w:w="331"/>
-        <w:gridCol w:w="994"/>
+        <w:gridCol w:w="164"/>
+        <w:gridCol w:w="830"/>
         <w:gridCol w:w="97"/>
-        <w:gridCol w:w="1249"/>
+        <w:gridCol w:w="889"/>
+        <w:gridCol w:w="360"/>
         <w:gridCol w:w="992"/>
         <w:gridCol w:w="330"/>
-        <w:gridCol w:w="1321"/>
+        <w:gridCol w:w="134"/>
+        <w:gridCol w:w="1817"/>
       </w:tblGrid>
       <w:tr>
         <w:tc>
           <w:tcPr>
-            <w:tcW w:w="1668" w:type="dxa"/>
+            <w:tcW w:w="1661" w:type="dxa"/>
             <w:shd w:val="clear" w:color="auto" w:fill="auto"/>
           </w:tcPr>
           <w:p>
@@ -6152,13 +6641,13 @@
         </w:tc>
         <w:tc>
           <w:tcPr>
-            <w:tcW w:w="6628" w:type="dxa"/>
-            <w:gridSpan w:val="8"/>
-            <w:shd w:val="clear" w:color="auto" w:fill="auto"/>
-          </w:tcPr>
-          <w:p>
-            <w:pPr>
-              <w:jc w:val="left"/>
+            <w:tcW w:w="7265" w:type="dxa"/>
+            <w:gridSpan w:val="11"/>
+            <w:shd w:val="clear" w:color="auto" w:fill="auto"/>
+          </w:tcPr>
+          <w:p>
+            <w:pPr>
+              <w:jc w:val="center"/>
             </w:pPr>
             <w:r>
               <w:rPr>
@@ -6172,7 +6661,7 @@
       <w:tr>
         <w:tc>
           <w:tcPr>
-            <w:tcW w:w="1668" w:type="dxa"/>
+            <w:tcW w:w="1661" w:type="dxa"/>
             <w:shd w:val="clear" w:color="auto" w:fill="auto"/>
           </w:tcPr>
           <w:p>
@@ -6189,13 +6678,13 @@
         </w:tc>
         <w:tc>
           <w:tcPr>
-            <w:tcW w:w="6628" w:type="dxa"/>
-            <w:gridSpan w:val="8"/>
-            <w:shd w:val="clear" w:color="auto" w:fill="auto"/>
-          </w:tcPr>
-          <w:p>
-            <w:pPr>
-              <w:jc w:val="left"/>
+            <w:tcW w:w="7265" w:type="dxa"/>
+            <w:gridSpan w:val="11"/>
+            <w:shd w:val="clear" w:color="auto" w:fill="auto"/>
+          </w:tcPr>
+          <w:p>
+            <w:pPr>
+              <w:jc w:val="center"/>
             </w:pPr>
             <w:r>
               <w:rPr>
@@ -6209,7 +6698,7 @@
       <w:tr>
         <w:tc>
           <w:tcPr>
-            <w:tcW w:w="1668" w:type="dxa"/>
+            <w:tcW w:w="1661" w:type="dxa"/>
             <w:shd w:val="clear" w:color="auto" w:fill="auto"/>
           </w:tcPr>
           <w:p>
@@ -6223,8 +6712,8 @@
         </w:tc>
         <w:tc>
           <w:tcPr>
-            <w:tcW w:w="6628" w:type="dxa"/>
-            <w:gridSpan w:val="8"/>
+            <w:tcW w:w="7265" w:type="dxa"/>
+            <w:gridSpan w:val="11"/>
             <w:shd w:val="clear" w:color="auto" w:fill="auto"/>
           </w:tcPr>
           <w:p>
@@ -6265,77 +6754,685 @@
       <w:tr>
         <w:tc>
           <w:tcPr>
-            <w:tcW w:w="1668" w:type="dxa"/>
-            <w:shd w:val="clear" w:color="auto" w:fill="auto"/>
-          </w:tcPr>
-          <w:p>
-            <w:r>
-              <w:rPr>
-                <w:rFonts w:hint="eastAsia"/>
-              </w:rPr>
-              <w:t>性能</w:t>
-            </w:r>
-          </w:p>
-        </w:tc>
-        <w:tc>
-          <w:tcPr>
-            <w:tcW w:w="6628" w:type="dxa"/>
-            <w:gridSpan w:val="8"/>
-            <w:shd w:val="clear" w:color="auto" w:fill="auto"/>
-          </w:tcPr>
-          <w:p>
-            <w:pPr>
+            <w:tcW w:w="1661" w:type="dxa"/>
+            <w:vMerge w:val="restart"/>
+            <w:shd w:val="clear" w:color="auto" w:fill="auto"/>
+          </w:tcPr>
+          <w:p>
+            <w:pPr>
+              <w:ind w:firstLineChars="200" w:firstLine="420"/>
+            </w:pPr>
+            <w:r>
+              <w:rPr>
+                <w:rFonts w:hint="eastAsia"/>
+              </w:rPr>
+              <w:t>参数</w:t>
+            </w:r>
+          </w:p>
+        </w:tc>
+        <w:tc>
+          <w:tcPr>
+            <w:tcW w:w="1816" w:type="dxa"/>
+            <w:gridSpan w:val="3"/>
+            <w:shd w:val="clear" w:color="auto" w:fill="auto"/>
+          </w:tcPr>
+          <w:p>
+            <w:pPr>
+              <w:jc w:val="center"/>
+            </w:pPr>
+            <w:r>
+              <w:rPr>
+                <w:rFonts w:hint="eastAsia"/>
+              </w:rPr>
+              <w:t>参数名称</w:t>
+            </w:r>
+          </w:p>
+        </w:tc>
+        <w:tc>
+          <w:tcPr>
+            <w:tcW w:w="1816" w:type="dxa"/>
+            <w:gridSpan w:val="3"/>
+            <w:shd w:val="clear" w:color="auto" w:fill="auto"/>
+          </w:tcPr>
+          <w:p>
+            <w:pPr>
+              <w:jc w:val="center"/>
+            </w:pPr>
+            <w:r>
+              <w:t>类型</w:t>
+            </w:r>
+          </w:p>
+        </w:tc>
+        <w:tc>
+          <w:tcPr>
+            <w:tcW w:w="1816" w:type="dxa"/>
+            <w:gridSpan w:val="4"/>
+            <w:shd w:val="clear" w:color="auto" w:fill="auto"/>
+          </w:tcPr>
+          <w:p>
+            <w:pPr>
+              <w:jc w:val="center"/>
+            </w:pPr>
+            <w:r>
+              <w:t>含义</w:t>
+            </w:r>
+          </w:p>
+        </w:tc>
+        <w:tc>
+          <w:tcPr>
+            <w:tcW w:w="1817" w:type="dxa"/>
+            <w:shd w:val="clear" w:color="auto" w:fill="auto"/>
+          </w:tcPr>
+          <w:p>
+            <w:pPr>
+              <w:jc w:val="center"/>
+            </w:pPr>
+            <w:r>
+              <w:t>所属</w:t>
+            </w:r>
+          </w:p>
+        </w:tc>
+      </w:tr>
+      <w:tr>
+        <w:tc>
+          <w:tcPr>
+            <w:tcW w:w="1661" w:type="dxa"/>
+            <w:vMerge/>
+            <w:shd w:val="clear" w:color="auto" w:fill="auto"/>
+          </w:tcPr>
+          <w:p/>
+        </w:tc>
+        <w:tc>
+          <w:tcPr>
+            <w:tcW w:w="1816" w:type="dxa"/>
+            <w:gridSpan w:val="3"/>
+            <w:shd w:val="clear" w:color="auto" w:fill="auto"/>
+          </w:tcPr>
+          <w:p>
+            <w:pPr>
+              <w:jc w:val="center"/>
+            </w:pPr>
+            <w:r>
+              <w:rPr>
+                <w:b/>
+                <w:szCs w:val="21"/>
+              </w:rPr>
+              <w:t>userid</w:t>
+            </w:r>
+          </w:p>
+        </w:tc>
+        <w:tc>
+          <w:tcPr>
+            <w:tcW w:w="1816" w:type="dxa"/>
+            <w:gridSpan w:val="3"/>
+            <w:shd w:val="clear" w:color="auto" w:fill="auto"/>
+          </w:tcPr>
+          <w:p>
+            <w:pPr>
+              <w:jc w:val="center"/>
+            </w:pPr>
+            <w:r>
+              <w:rPr>
+                <w:b/>
+                <w:szCs w:val="21"/>
+              </w:rPr>
+              <w:t>string</w:t>
+            </w:r>
+          </w:p>
+        </w:tc>
+        <w:tc>
+          <w:tcPr>
+            <w:tcW w:w="1816" w:type="dxa"/>
+            <w:gridSpan w:val="4"/>
+            <w:shd w:val="clear" w:color="auto" w:fill="auto"/>
+          </w:tcPr>
+          <w:p>
+            <w:pPr>
+              <w:jc w:val="center"/>
+            </w:pPr>
+            <w:r>
+              <w:t>用户</w:t>
+            </w:r>
+            <w:r>
+              <w:rPr>
+                <w:rFonts w:hint="eastAsia"/>
+              </w:rPr>
+              <w:t>ID</w:t>
+            </w:r>
+          </w:p>
+        </w:tc>
+        <w:tc>
+          <w:tcPr>
+            <w:tcW w:w="1817" w:type="dxa"/>
+            <w:shd w:val="clear" w:color="auto" w:fill="auto"/>
+          </w:tcPr>
+          <w:p>
+            <w:pPr>
+              <w:jc w:val="center"/>
+            </w:pPr>
+            <w:r>
+              <w:rPr>
+                <w:b/>
+                <w:szCs w:val="21"/>
+              </w:rPr>
+              <w:t>changeUserCount</w:t>
+            </w:r>
+          </w:p>
+        </w:tc>
+      </w:tr>
+      <w:tr>
+        <w:tc>
+          <w:tcPr>
+            <w:tcW w:w="1661" w:type="dxa"/>
+            <w:vMerge/>
+            <w:shd w:val="clear" w:color="auto" w:fill="auto"/>
+          </w:tcPr>
+          <w:p/>
+        </w:tc>
+        <w:tc>
+          <w:tcPr>
+            <w:tcW w:w="1816" w:type="dxa"/>
+            <w:gridSpan w:val="3"/>
+            <w:shd w:val="clear" w:color="auto" w:fill="auto"/>
+          </w:tcPr>
+          <w:p>
+            <w:pPr>
+              <w:jc w:val="center"/>
+            </w:pPr>
+            <w:r>
+              <w:rPr>
+                <w:b/>
+                <w:szCs w:val="21"/>
+              </w:rPr>
+              <w:t>tranCount</w:t>
+            </w:r>
+          </w:p>
+        </w:tc>
+        <w:tc>
+          <w:tcPr>
+            <w:tcW w:w="1816" w:type="dxa"/>
+            <w:gridSpan w:val="3"/>
+            <w:shd w:val="clear" w:color="auto" w:fill="auto"/>
+          </w:tcPr>
+          <w:p>
+            <w:pPr>
+              <w:jc w:val="center"/>
+            </w:pPr>
+            <w:r>
+              <w:rPr>
+                <w:b/>
+                <w:szCs w:val="21"/>
+              </w:rPr>
+              <w:t>double</w:t>
+            </w:r>
+          </w:p>
+        </w:tc>
+        <w:tc>
+          <w:tcPr>
+            <w:tcW w:w="1816" w:type="dxa"/>
+            <w:gridSpan w:val="4"/>
+            <w:shd w:val="clear" w:color="auto" w:fill="auto"/>
+          </w:tcPr>
+          <w:p>
+            <w:pPr>
+              <w:jc w:val="center"/>
+            </w:pPr>
+            <w:r>
+              <w:t>转账金额</w:t>
+            </w:r>
+          </w:p>
+        </w:tc>
+        <w:tc>
+          <w:tcPr>
+            <w:tcW w:w="1817" w:type="dxa"/>
+            <w:shd w:val="clear" w:color="auto" w:fill="auto"/>
+          </w:tcPr>
+          <w:p>
+            <w:pPr>
+              <w:jc w:val="center"/>
+            </w:pPr>
+            <w:r>
+              <w:rPr>
+                <w:b/>
+                <w:szCs w:val="21"/>
+              </w:rPr>
+              <w:t>changeUserCount</w:t>
+            </w:r>
+          </w:p>
+        </w:tc>
+      </w:tr>
+      <w:tr>
+        <w:tc>
+          <w:tcPr>
+            <w:tcW w:w="1661" w:type="dxa"/>
+            <w:vMerge/>
+            <w:shd w:val="clear" w:color="auto" w:fill="auto"/>
+          </w:tcPr>
+          <w:p/>
+        </w:tc>
+        <w:tc>
+          <w:tcPr>
+            <w:tcW w:w="1816" w:type="dxa"/>
+            <w:gridSpan w:val="3"/>
+            <w:shd w:val="clear" w:color="auto" w:fill="auto"/>
+          </w:tcPr>
+          <w:p>
+            <w:pPr>
+              <w:jc w:val="center"/>
+              <w:rPr>
+                <w:b/>
+                <w:szCs w:val="21"/>
+              </w:rPr>
+            </w:pPr>
+            <w:r>
+              <w:rPr>
+                <w:rFonts w:hint="eastAsia"/>
+                <w:b/>
+                <w:szCs w:val="21"/>
+              </w:rPr>
+              <w:t>sql</w:t>
+            </w:r>
+          </w:p>
+        </w:tc>
+        <w:tc>
+          <w:tcPr>
+            <w:tcW w:w="1816" w:type="dxa"/>
+            <w:gridSpan w:val="3"/>
+            <w:shd w:val="clear" w:color="auto" w:fill="auto"/>
+          </w:tcPr>
+          <w:p>
+            <w:pPr>
+              <w:jc w:val="center"/>
+              <w:rPr>
+                <w:b/>
+                <w:szCs w:val="21"/>
+              </w:rPr>
+            </w:pPr>
+            <w:r>
+              <w:rPr>
+                <w:rFonts w:hint="eastAsia"/>
+                <w:b/>
+                <w:szCs w:val="21"/>
+              </w:rPr>
+              <w:t>string</w:t>
+            </w:r>
+          </w:p>
+        </w:tc>
+        <w:tc>
+          <w:tcPr>
+            <w:tcW w:w="1816" w:type="dxa"/>
+            <w:gridSpan w:val="4"/>
+            <w:shd w:val="clear" w:color="auto" w:fill="auto"/>
+          </w:tcPr>
+          <w:p>
+            <w:pPr>
+              <w:jc w:val="center"/>
+            </w:pPr>
+            <w:r>
+              <w:t>数据库语句</w:t>
+            </w:r>
+          </w:p>
+        </w:tc>
+        <w:tc>
+          <w:tcPr>
+            <w:tcW w:w="1817" w:type="dxa"/>
+            <w:shd w:val="clear" w:color="auto" w:fill="auto"/>
+          </w:tcPr>
+          <w:p>
+            <w:pPr>
+              <w:jc w:val="center"/>
+            </w:pPr>
+            <w:r>
+              <w:rPr>
+                <w:b/>
+                <w:szCs w:val="21"/>
+              </w:rPr>
+              <w:t>changeUserCount</w:t>
+            </w:r>
+          </w:p>
+        </w:tc>
+      </w:tr>
+      <w:tr>
+        <w:tc>
+          <w:tcPr>
+            <w:tcW w:w="1661" w:type="dxa"/>
+            <w:shd w:val="clear" w:color="auto" w:fill="auto"/>
+          </w:tcPr>
+          <w:p>
+            <w:pPr>
+              <w:ind w:firstLineChars="200" w:firstLine="420"/>
+            </w:pPr>
+            <w:r>
+              <w:rPr>
+                <w:rFonts w:hint="eastAsia"/>
+              </w:rPr>
+              <w:t>方法</w:t>
+            </w:r>
+          </w:p>
+        </w:tc>
+        <w:tc>
+          <w:tcPr>
+            <w:tcW w:w="7265" w:type="dxa"/>
+            <w:gridSpan w:val="11"/>
+            <w:shd w:val="clear" w:color="auto" w:fill="auto"/>
+          </w:tcPr>
+          <w:p>
+            <w:pPr>
+              <w:pStyle w:val="3"/>
+              <w:ind w:left="0"/>
+              <w:rPr>
+                <w:b w:val="0"/>
+                <w:szCs w:val="21"/>
+              </w:rPr>
+            </w:pPr>
+            <w:r>
+              <w:rPr>
+                <w:b w:val="0"/>
+                <w:szCs w:val="21"/>
+              </w:rPr>
+              <w:t>Bool changeUserCount(string userid,double tranCount)</w:t>
+            </w:r>
+          </w:p>
+          <w:p>
+            <w:pPr>
+              <w:pStyle w:val="3"/>
+              <w:ind w:left="0"/>
+              <w:rPr>
+                <w:b w:val="0"/>
+                <w:szCs w:val="21"/>
+              </w:rPr>
+            </w:pPr>
+            <w:r>
+              <w:rPr>
+                <w:b w:val="0"/>
+                <w:szCs w:val="21"/>
+              </w:rPr>
+              <w:t>{</w:t>
+            </w:r>
+          </w:p>
+          <w:p>
+            <w:pPr>
+              <w:pStyle w:val="3"/>
+              <w:ind w:left="0"/>
+              <w:rPr>
+                <w:b w:val="0"/>
+                <w:szCs w:val="21"/>
+              </w:rPr>
+            </w:pPr>
+            <w:r>
+              <w:rPr>
+                <w:b w:val="0"/>
+                <w:szCs w:val="21"/>
+              </w:rPr>
+              <w:t xml:space="preserve">       try</w:t>
+            </w:r>
+          </w:p>
+          <w:p>
+            <w:pPr>
+              <w:pStyle w:val="3"/>
+              <w:ind w:left="0" w:firstLineChars="350" w:firstLine="735"/>
+              <w:rPr>
+                <w:b w:val="0"/>
+                <w:szCs w:val="21"/>
+              </w:rPr>
+            </w:pPr>
+            <w:r>
+              <w:rPr>
+                <w:b w:val="0"/>
+                <w:szCs w:val="21"/>
+              </w:rPr>
+              <w:t>{</w:t>
+            </w:r>
+          </w:p>
+          <w:p>
+            <w:pPr>
+              <w:pStyle w:val="3"/>
               <w:numPr>
                 <w:ilvl w:val="0"/>
-                <w:numId w:val="7"/>
+                <w:numId w:val="10"/>
               </w:numPr>
-            </w:pPr>
-            <w:r>
-              <w:rPr>
-                <w:rFonts w:hint="eastAsia"/>
-              </w:rPr>
-              <w:t>时间特性要求：要求等待时间</w:t>
-            </w:r>
-            <w:r>
-              <w:rPr>
-                <w:rFonts w:hint="eastAsia"/>
-              </w:rPr>
-              <w:t>&lt;0.</w:t>
-            </w:r>
-            <w:r>
-              <w:t>5</w:t>
-            </w:r>
-            <w:r>
-              <w:rPr>
-                <w:rFonts w:hint="eastAsia"/>
-              </w:rPr>
-              <w:t>s</w:t>
-            </w:r>
-            <w:r>
-              <w:rPr>
-                <w:rFonts w:hint="eastAsia"/>
-              </w:rPr>
-              <w:t>；</w:t>
-            </w:r>
-          </w:p>
-          <w:p>
-            <w:pPr>
+              <w:rPr>
+                <w:b w:val="0"/>
+                <w:szCs w:val="21"/>
+              </w:rPr>
+            </w:pPr>
+            <w:r>
+              <w:rPr>
+                <w:b w:val="0"/>
+                <w:szCs w:val="21"/>
+              </w:rPr>
+              <w:t>生成用于更改余额的数据库语句</w:t>
+            </w:r>
+            <w:r>
+              <w:rPr>
+                <w:rFonts w:hint="eastAsia"/>
+                <w:b w:val="0"/>
+                <w:szCs w:val="21"/>
+              </w:rPr>
+              <w:t>sql</w:t>
+            </w:r>
+          </w:p>
+          <w:p>
+            <w:pPr>
+              <w:pStyle w:val="3"/>
               <w:numPr>
                 <w:ilvl w:val="0"/>
-                <w:numId w:val="7"/>
+                <w:numId w:val="10"/>
               </w:numPr>
-            </w:pPr>
-            <w:r>
-              <w:rPr>
-                <w:rFonts w:hint="eastAsia"/>
-              </w:rPr>
-              <w:t>精度要求精确到整型的个位</w:t>
-            </w:r>
-            <w:r>
-              <w:rPr>
-                <w:rFonts w:hint="eastAsia"/>
-              </w:rPr>
-              <w:t>。</w:t>
+              <w:rPr>
+                <w:b w:val="0"/>
+                <w:szCs w:val="21"/>
+              </w:rPr>
+            </w:pPr>
+            <w:r>
+              <w:rPr>
+                <w:b w:val="0"/>
+                <w:szCs w:val="21"/>
+              </w:rPr>
+              <w:t>打开数据库</w:t>
+            </w:r>
+          </w:p>
+          <w:p>
+            <w:pPr>
+              <w:pStyle w:val="3"/>
+              <w:numPr>
+                <w:ilvl w:val="0"/>
+                <w:numId w:val="10"/>
+              </w:numPr>
+              <w:rPr>
+                <w:b w:val="0"/>
+                <w:szCs w:val="21"/>
+              </w:rPr>
+            </w:pPr>
+            <w:r>
+              <w:rPr>
+                <w:b w:val="0"/>
+                <w:szCs w:val="21"/>
+              </w:rPr>
+              <w:t>执行</w:t>
+            </w:r>
+            <w:r>
+              <w:rPr>
+                <w:rFonts w:hint="eastAsia"/>
+                <w:b w:val="0"/>
+                <w:szCs w:val="21"/>
+              </w:rPr>
+              <w:t>SQL</w:t>
+            </w:r>
+            <w:r>
+              <w:rPr>
+                <w:rFonts w:hint="eastAsia"/>
+                <w:b w:val="0"/>
+                <w:szCs w:val="21"/>
+              </w:rPr>
+              <w:t>语句</w:t>
+            </w:r>
+            <w:r>
+              <w:rPr>
+                <w:rFonts w:hint="eastAsia"/>
+                <w:b w:val="0"/>
+                <w:szCs w:val="21"/>
+              </w:rPr>
+              <w:t xml:space="preserve"> </w:t>
+            </w:r>
+          </w:p>
+          <w:p>
+            <w:pPr>
+              <w:pStyle w:val="3"/>
+              <w:ind w:left="1410"/>
+              <w:rPr>
+                <w:b w:val="0"/>
+                <w:szCs w:val="21"/>
+              </w:rPr>
+            </w:pPr>
+          </w:p>
+          <w:p>
+            <w:pPr>
+              <w:pStyle w:val="3"/>
+              <w:ind w:left="0" w:firstLineChars="350" w:firstLine="735"/>
+              <w:rPr>
+                <w:b w:val="0"/>
+                <w:szCs w:val="21"/>
+              </w:rPr>
+            </w:pPr>
+            <w:r>
+              <w:rPr>
+                <w:b w:val="0"/>
+                <w:szCs w:val="21"/>
+              </w:rPr>
+              <w:t>}catch(Exception e)</w:t>
+            </w:r>
+          </w:p>
+          <w:p>
+            <w:pPr>
+              <w:pStyle w:val="3"/>
+              <w:ind w:left="0" w:firstLineChars="350" w:firstLine="735"/>
+              <w:rPr>
+                <w:b w:val="0"/>
+                <w:szCs w:val="21"/>
+              </w:rPr>
+            </w:pPr>
+            <w:r>
+              <w:rPr>
+                <w:b w:val="0"/>
+                <w:szCs w:val="21"/>
+              </w:rPr>
+              <w:t>{</w:t>
+            </w:r>
+          </w:p>
+          <w:p>
+            <w:pPr>
+              <w:pStyle w:val="3"/>
+              <w:ind w:left="0" w:firstLineChars="350" w:firstLine="735"/>
+              <w:rPr>
+                <w:b w:val="0"/>
+                <w:szCs w:val="21"/>
+              </w:rPr>
+            </w:pPr>
+            <w:r>
+              <w:rPr>
+                <w:b w:val="0"/>
+                <w:szCs w:val="21"/>
+              </w:rPr>
+              <w:t xml:space="preserve">   </w:t>
+            </w:r>
+            <w:r>
+              <w:rPr>
+                <w:b w:val="0"/>
+                <w:szCs w:val="21"/>
+              </w:rPr>
+              <w:t>错误用异常处理</w:t>
+            </w:r>
+          </w:p>
+          <w:p>
+            <w:pPr>
+              <w:pStyle w:val="3"/>
+              <w:ind w:left="0" w:firstLineChars="350" w:firstLine="735"/>
+              <w:rPr>
+                <w:b w:val="0"/>
+                <w:szCs w:val="21"/>
+              </w:rPr>
+            </w:pPr>
+            <w:r>
+              <w:rPr>
+                <w:rFonts w:hint="eastAsia"/>
+                <w:b w:val="0"/>
+                <w:szCs w:val="21"/>
+              </w:rPr>
+              <w:t xml:space="preserve">    </w:t>
+            </w:r>
+            <w:r>
+              <w:rPr>
+                <w:b w:val="0"/>
+                <w:szCs w:val="21"/>
+              </w:rPr>
+              <w:t>r</w:t>
+            </w:r>
+            <w:r>
+              <w:rPr>
+                <w:rFonts w:hint="eastAsia"/>
+                <w:b w:val="0"/>
+                <w:szCs w:val="21"/>
+              </w:rPr>
+              <w:t>eturn</w:t>
+            </w:r>
+            <w:r>
+              <w:rPr>
+                <w:b w:val="0"/>
+                <w:szCs w:val="21"/>
+              </w:rPr>
+              <w:t xml:space="preserve"> fasle;</w:t>
+            </w:r>
+          </w:p>
+          <w:p>
+            <w:pPr>
+              <w:pStyle w:val="3"/>
+              <w:ind w:left="0" w:firstLineChars="350" w:firstLine="735"/>
+              <w:rPr>
+                <w:b w:val="0"/>
+                <w:szCs w:val="21"/>
+              </w:rPr>
+            </w:pPr>
+            <w:r>
+              <w:rPr>
+                <w:b w:val="0"/>
+                <w:szCs w:val="21"/>
+              </w:rPr>
+              <w:t>}</w:t>
+            </w:r>
+          </w:p>
+          <w:p>
+            <w:pPr>
+              <w:pStyle w:val="3"/>
+              <w:ind w:left="0" w:firstLineChars="350" w:firstLine="735"/>
+              <w:rPr>
+                <w:b w:val="0"/>
+                <w:szCs w:val="21"/>
+              </w:rPr>
+            </w:pPr>
+            <w:r>
+              <w:rPr>
+                <w:b w:val="0"/>
+                <w:szCs w:val="21"/>
+              </w:rPr>
+              <w:t>return true;</w:t>
+            </w:r>
+          </w:p>
+          <w:p>
+            <w:pPr>
+              <w:pStyle w:val="3"/>
+              <w:ind w:left="0"/>
+              <w:rPr>
+                <w:b w:val="0"/>
+                <w:szCs w:val="21"/>
+              </w:rPr>
+            </w:pPr>
+            <w:r>
+              <w:rPr>
+                <w:b w:val="0"/>
+                <w:szCs w:val="21"/>
+              </w:rPr>
+              <w:t>}</w:t>
             </w:r>
           </w:p>
         </w:tc>
@@ -6346,37 +7443,69 @@
         </w:trPr>
         <w:tc>
           <w:tcPr>
-            <w:tcW w:w="1668" w:type="dxa"/>
+            <w:tcW w:w="1661" w:type="dxa"/>
             <w:vMerge w:val="restart"/>
             <w:shd w:val="clear" w:color="auto" w:fill="auto"/>
           </w:tcPr>
           <w:p>
-            <w:r>
-              <w:rPr>
-                <w:rFonts w:hint="eastAsia"/>
-              </w:rPr>
-              <w:lastRenderedPageBreak/>
+            <w:pPr>
+              <w:jc w:val="center"/>
+            </w:pPr>
+            <w:r>
+              <w:rPr>
+                <w:rFonts w:hint="eastAsia"/>
+              </w:rPr>
               <w:t>输入项目</w:t>
             </w:r>
           </w:p>
         </w:tc>
         <w:tc>
           <w:tcPr>
+            <w:tcW w:w="1321" w:type="dxa"/>
+            <w:shd w:val="clear" w:color="auto" w:fill="auto"/>
+          </w:tcPr>
+          <w:p>
+            <w:r>
+              <w:rPr>
+                <w:rFonts w:hint="eastAsia"/>
+              </w:rPr>
+              <w:t>名称</w:t>
+            </w:r>
+          </w:p>
+        </w:tc>
+        <w:tc>
+          <w:tcPr>
             <w:tcW w:w="1325" w:type="dxa"/>
-            <w:shd w:val="clear" w:color="auto" w:fill="auto"/>
-          </w:tcPr>
-          <w:p>
-            <w:r>
-              <w:rPr>
-                <w:rFonts w:hint="eastAsia"/>
-              </w:rPr>
-              <w:t>名称</w:t>
-            </w:r>
-          </w:p>
-        </w:tc>
-        <w:tc>
-          <w:tcPr>
-            <w:tcW w:w="1326" w:type="dxa"/>
+            <w:gridSpan w:val="3"/>
+            <w:shd w:val="clear" w:color="auto" w:fill="auto"/>
+          </w:tcPr>
+          <w:p>
+            <w:r>
+              <w:rPr>
+                <w:rFonts w:hint="eastAsia"/>
+              </w:rPr>
+              <w:t>数据类型</w:t>
+            </w:r>
+          </w:p>
+        </w:tc>
+        <w:tc>
+          <w:tcPr>
+            <w:tcW w:w="1346" w:type="dxa"/>
+            <w:gridSpan w:val="3"/>
+            <w:shd w:val="clear" w:color="auto" w:fill="auto"/>
+          </w:tcPr>
+          <w:p>
+            <w:r>
+              <w:rPr>
+                <w:rFonts w:hint="eastAsia"/>
+              </w:rPr>
+              <w:t>输入方式</w:t>
+            </w:r>
+          </w:p>
+        </w:tc>
+        <w:tc>
+          <w:tcPr>
+            <w:tcW w:w="1322" w:type="dxa"/>
             <w:gridSpan w:val="2"/>
             <w:shd w:val="clear" w:color="auto" w:fill="auto"/>
           </w:tcPr>
@@ -6385,43 +7514,14 @@
               <w:rPr>
                 <w:rFonts w:hint="eastAsia"/>
               </w:rPr>
-              <w:t>数据类型</w:t>
-            </w:r>
-          </w:p>
-        </w:tc>
-        <w:tc>
-          <w:tcPr>
-            <w:tcW w:w="1325" w:type="dxa"/>
+              <w:t>数据来源</w:t>
+            </w:r>
+          </w:p>
+        </w:tc>
+        <w:tc>
+          <w:tcPr>
+            <w:tcW w:w="1951" w:type="dxa"/>
             <w:gridSpan w:val="2"/>
-            <w:shd w:val="clear" w:color="auto" w:fill="auto"/>
-          </w:tcPr>
-          <w:p>
-            <w:r>
-              <w:rPr>
-                <w:rFonts w:hint="eastAsia"/>
-              </w:rPr>
-              <w:t>输入方式</w:t>
-            </w:r>
-          </w:p>
-        </w:tc>
-        <w:tc>
-          <w:tcPr>
-            <w:tcW w:w="1326" w:type="dxa"/>
-            <w:gridSpan w:val="2"/>
-            <w:shd w:val="clear" w:color="auto" w:fill="auto"/>
-          </w:tcPr>
-          <w:p>
-            <w:r>
-              <w:rPr>
-                <w:rFonts w:hint="eastAsia"/>
-              </w:rPr>
-              <w:t>数据来源</w:t>
-            </w:r>
-          </w:p>
-        </w:tc>
-        <w:tc>
-          <w:tcPr>
-            <w:tcW w:w="1326" w:type="dxa"/>
             <w:shd w:val="clear" w:color="auto" w:fill="auto"/>
           </w:tcPr>
           <w:p>
@@ -6440,7 +7540,7 @@
         </w:trPr>
         <w:tc>
           <w:tcPr>
-            <w:tcW w:w="1668" w:type="dxa"/>
+            <w:tcW w:w="1661" w:type="dxa"/>
             <w:vMerge/>
             <w:shd w:val="clear" w:color="auto" w:fill="auto"/>
           </w:tcPr>
@@ -6448,7 +7548,7 @@
         </w:tc>
         <w:tc>
           <w:tcPr>
-            <w:tcW w:w="1657" w:type="dxa"/>
+            <w:tcW w:w="1652" w:type="dxa"/>
             <w:gridSpan w:val="2"/>
             <w:shd w:val="clear" w:color="auto" w:fill="auto"/>
           </w:tcPr>
@@ -6460,8 +7560,8 @@
         </w:tc>
         <w:tc>
           <w:tcPr>
-            <w:tcW w:w="1065" w:type="dxa"/>
-            <w:gridSpan w:val="2"/>
+            <w:tcW w:w="1091" w:type="dxa"/>
+            <w:gridSpan w:val="3"/>
             <w:shd w:val="clear" w:color="auto" w:fill="auto"/>
           </w:tcPr>
           <w:p>
@@ -6472,8 +7572,8 @@
         </w:tc>
         <w:tc>
           <w:tcPr>
-            <w:tcW w:w="2249" w:type="dxa"/>
-            <w:gridSpan w:val="2"/>
+            <w:tcW w:w="2241" w:type="dxa"/>
+            <w:gridSpan w:val="3"/>
             <w:shd w:val="clear" w:color="auto" w:fill="auto"/>
           </w:tcPr>
           <w:p>
@@ -6484,8 +7584,8 @@
         </w:tc>
         <w:tc>
           <w:tcPr>
-            <w:tcW w:w="1657" w:type="dxa"/>
-            <w:gridSpan w:val="2"/>
+            <w:tcW w:w="2281" w:type="dxa"/>
+            <w:gridSpan w:val="3"/>
             <w:shd w:val="clear" w:color="auto" w:fill="auto"/>
           </w:tcPr>
           <w:p/>
@@ -6497,11 +7597,14 @@
         </w:trPr>
         <w:tc>
           <w:tcPr>
-            <w:tcW w:w="1668" w:type="dxa"/>
+            <w:tcW w:w="1661" w:type="dxa"/>
             <w:vMerge w:val="restart"/>
             <w:shd w:val="clear" w:color="auto" w:fill="auto"/>
           </w:tcPr>
           <w:p>
+            <w:pPr>
+              <w:jc w:val="center"/>
+            </w:pPr>
             <w:r>
               <w:rPr>
                 <w:rFonts w:hint="eastAsia"/>
@@ -6512,7 +7615,7 @@
         </w:tc>
         <w:tc>
           <w:tcPr>
-            <w:tcW w:w="1657" w:type="dxa"/>
+            <w:tcW w:w="1652" w:type="dxa"/>
             <w:gridSpan w:val="2"/>
             <w:shd w:val="clear" w:color="auto" w:fill="auto"/>
           </w:tcPr>
@@ -6527,8 +7630,8 @@
         </w:tc>
         <w:tc>
           <w:tcPr>
-            <w:tcW w:w="1065" w:type="dxa"/>
-            <w:gridSpan w:val="2"/>
+            <w:tcW w:w="1091" w:type="dxa"/>
+            <w:gridSpan w:val="3"/>
             <w:shd w:val="clear" w:color="auto" w:fill="auto"/>
           </w:tcPr>
           <w:p>
@@ -6542,8 +7645,8 @@
         </w:tc>
         <w:tc>
           <w:tcPr>
-            <w:tcW w:w="2249" w:type="dxa"/>
-            <w:gridSpan w:val="2"/>
+            <w:tcW w:w="2241" w:type="dxa"/>
+            <w:gridSpan w:val="3"/>
             <w:shd w:val="clear" w:color="auto" w:fill="auto"/>
           </w:tcPr>
           <w:p>
@@ -6557,8 +7660,8 @@
         </w:tc>
         <w:tc>
           <w:tcPr>
-            <w:tcW w:w="1657" w:type="dxa"/>
-            <w:gridSpan w:val="2"/>
+            <w:tcW w:w="2281" w:type="dxa"/>
+            <w:gridSpan w:val="3"/>
             <w:shd w:val="clear" w:color="auto" w:fill="auto"/>
           </w:tcPr>
           <w:p>
@@ -6577,7 +7680,7 @@
         </w:trPr>
         <w:tc>
           <w:tcPr>
-            <w:tcW w:w="1668" w:type="dxa"/>
+            <w:tcW w:w="1661" w:type="dxa"/>
             <w:vMerge/>
             <w:shd w:val="clear" w:color="auto" w:fill="auto"/>
           </w:tcPr>
@@ -6585,7 +7688,7 @@
         </w:tc>
         <w:tc>
           <w:tcPr>
-            <w:tcW w:w="1657" w:type="dxa"/>
+            <w:tcW w:w="1652" w:type="dxa"/>
             <w:gridSpan w:val="2"/>
             <w:shd w:val="clear" w:color="auto" w:fill="auto"/>
           </w:tcPr>
@@ -6597,8 +7700,8 @@
         </w:tc>
         <w:tc>
           <w:tcPr>
-            <w:tcW w:w="1065" w:type="dxa"/>
-            <w:gridSpan w:val="2"/>
+            <w:tcW w:w="1091" w:type="dxa"/>
+            <w:gridSpan w:val="3"/>
             <w:shd w:val="clear" w:color="auto" w:fill="auto"/>
           </w:tcPr>
           <w:p>
@@ -6609,16 +7712,16 @@
         </w:tc>
         <w:tc>
           <w:tcPr>
-            <w:tcW w:w="2249" w:type="dxa"/>
-            <w:gridSpan w:val="2"/>
+            <w:tcW w:w="2241" w:type="dxa"/>
+            <w:gridSpan w:val="3"/>
             <w:shd w:val="clear" w:color="auto" w:fill="auto"/>
           </w:tcPr>
           <w:p/>
         </w:tc>
         <w:tc>
           <w:tcPr>
-            <w:tcW w:w="1657" w:type="dxa"/>
-            <w:gridSpan w:val="2"/>
+            <w:tcW w:w="2281" w:type="dxa"/>
+            <w:gridSpan w:val="3"/>
             <w:shd w:val="clear" w:color="auto" w:fill="auto"/>
           </w:tcPr>
           <w:p/>
@@ -6630,7 +7733,7 @@
         </w:trPr>
         <w:tc>
           <w:tcPr>
-            <w:tcW w:w="1668" w:type="dxa"/>
+            <w:tcW w:w="1661" w:type="dxa"/>
             <w:vMerge/>
             <w:shd w:val="clear" w:color="auto" w:fill="auto"/>
           </w:tcPr>
@@ -6638,7 +7741,7 @@
         </w:tc>
         <w:tc>
           <w:tcPr>
-            <w:tcW w:w="1657" w:type="dxa"/>
+            <w:tcW w:w="1652" w:type="dxa"/>
             <w:gridSpan w:val="2"/>
             <w:shd w:val="clear" w:color="auto" w:fill="auto"/>
           </w:tcPr>
@@ -6646,24 +7749,24 @@
         </w:tc>
         <w:tc>
           <w:tcPr>
-            <w:tcW w:w="1065" w:type="dxa"/>
-            <w:gridSpan w:val="2"/>
+            <w:tcW w:w="1091" w:type="dxa"/>
+            <w:gridSpan w:val="3"/>
             <w:shd w:val="clear" w:color="auto" w:fill="auto"/>
           </w:tcPr>
           <w:p/>
         </w:tc>
         <w:tc>
           <w:tcPr>
-            <w:tcW w:w="2249" w:type="dxa"/>
-            <w:gridSpan w:val="2"/>
+            <w:tcW w:w="2241" w:type="dxa"/>
+            <w:gridSpan w:val="3"/>
             <w:shd w:val="clear" w:color="auto" w:fill="auto"/>
           </w:tcPr>
           <w:p/>
         </w:tc>
         <w:tc>
           <w:tcPr>
-            <w:tcW w:w="1657" w:type="dxa"/>
-            <w:gridSpan w:val="2"/>
+            <w:tcW w:w="2281" w:type="dxa"/>
+            <w:gridSpan w:val="3"/>
             <w:shd w:val="clear" w:color="auto" w:fill="auto"/>
           </w:tcPr>
           <w:p/>
@@ -6672,31 +7775,32 @@
       <w:tr>
         <w:tc>
           <w:tcPr>
-            <w:tcW w:w="1668" w:type="dxa"/>
-            <w:shd w:val="clear" w:color="auto" w:fill="auto"/>
-          </w:tcPr>
-          <w:p>
-            <w:r>
-              <w:rPr>
-                <w:rFonts w:hint="eastAsia"/>
-              </w:rPr>
+            <w:tcW w:w="1661" w:type="dxa"/>
+            <w:shd w:val="clear" w:color="auto" w:fill="auto"/>
+          </w:tcPr>
+          <w:p>
+            <w:r>
+              <w:rPr>
+                <w:rFonts w:hint="eastAsia"/>
+              </w:rPr>
+              <w:lastRenderedPageBreak/>
               <w:t>算法</w:t>
             </w:r>
           </w:p>
         </w:tc>
         <w:tc>
           <w:tcPr>
-            <w:tcW w:w="6628" w:type="dxa"/>
-            <w:gridSpan w:val="8"/>
+            <w:tcW w:w="7265" w:type="dxa"/>
+            <w:gridSpan w:val="11"/>
             <w:shd w:val="clear" w:color="auto" w:fill="auto"/>
           </w:tcPr>
           <w:p>
             <w:r>
               <w:object w:dxaOrig="3840" w:dyaOrig="7695">
-                <v:shape id="_x0000_i1026" type="#_x0000_t75" style="width:140.25pt;height:282pt" o:ole="">
+                <v:shape id="_x0000_i1029" type="#_x0000_t75" style="width:140.25pt;height:282.4pt" o:ole="">
                   <v:imagedata r:id="rId18" o:title=""/>
                 </v:shape>
-                <o:OLEObject Type="Embed" ProgID="Visio.Drawing.15" ShapeID="_x0000_i1026" DrawAspect="Content" ObjectID="_1493473531" r:id="rId19"/>
+                <o:OLEObject Type="Embed" ProgID="Visio.Drawing.15" ShapeID="_x0000_i1029" DrawAspect="Content" ObjectID="_1493481130" r:id="rId19"/>
               </w:object>
             </w:r>
           </w:p>
@@ -6705,7 +7809,7 @@
       <w:tr>
         <w:tc>
           <w:tcPr>
-            <w:tcW w:w="1668" w:type="dxa"/>
+            <w:tcW w:w="1661" w:type="dxa"/>
             <w:shd w:val="clear" w:color="auto" w:fill="auto"/>
           </w:tcPr>
           <w:p>
@@ -6719,8 +7823,8 @@
         </w:tc>
         <w:tc>
           <w:tcPr>
-            <w:tcW w:w="6628" w:type="dxa"/>
-            <w:gridSpan w:val="8"/>
+            <w:tcW w:w="7265" w:type="dxa"/>
+            <w:gridSpan w:val="11"/>
             <w:shd w:val="clear" w:color="auto" w:fill="auto"/>
           </w:tcPr>
           <w:p/>
@@ -6729,7 +7833,7 @@
       <w:tr>
         <w:tc>
           <w:tcPr>
-            <w:tcW w:w="1668" w:type="dxa"/>
+            <w:tcW w:w="1661" w:type="dxa"/>
             <w:shd w:val="clear" w:color="auto" w:fill="auto"/>
           </w:tcPr>
           <w:p>
@@ -6743,8 +7847,8 @@
         </w:tc>
         <w:tc>
           <w:tcPr>
-            <w:tcW w:w="6628" w:type="dxa"/>
-            <w:gridSpan w:val="8"/>
+            <w:tcW w:w="7265" w:type="dxa"/>
+            <w:gridSpan w:val="11"/>
             <w:shd w:val="clear" w:color="auto" w:fill="auto"/>
           </w:tcPr>
           <w:p>
@@ -6760,7 +7864,7 @@
       <w:tr>
         <w:tc>
           <w:tcPr>
-            <w:tcW w:w="1668" w:type="dxa"/>
+            <w:tcW w:w="1661" w:type="dxa"/>
             <w:shd w:val="clear" w:color="auto" w:fill="auto"/>
           </w:tcPr>
           <w:p>
@@ -6774,8 +7878,8 @@
         </w:tc>
         <w:tc>
           <w:tcPr>
-            <w:tcW w:w="6628" w:type="dxa"/>
-            <w:gridSpan w:val="8"/>
+            <w:tcW w:w="7265" w:type="dxa"/>
+            <w:gridSpan w:val="11"/>
             <w:shd w:val="clear" w:color="auto" w:fill="auto"/>
           </w:tcPr>
           <w:p>
@@ -6791,7 +7895,7 @@
       <w:tr>
         <w:tc>
           <w:tcPr>
-            <w:tcW w:w="1668" w:type="dxa"/>
+            <w:tcW w:w="1661" w:type="dxa"/>
             <w:shd w:val="clear" w:color="auto" w:fill="auto"/>
           </w:tcPr>
           <w:p>
@@ -6805,8 +7909,8 @@
         </w:tc>
         <w:tc>
           <w:tcPr>
-            <w:tcW w:w="6628" w:type="dxa"/>
-            <w:gridSpan w:val="8"/>
+            <w:tcW w:w="7265" w:type="dxa"/>
+            <w:gridSpan w:val="11"/>
             <w:shd w:val="clear" w:color="auto" w:fill="auto"/>
           </w:tcPr>
           <w:p>
@@ -6822,7 +7926,7 @@
       <w:tr>
         <w:tc>
           <w:tcPr>
-            <w:tcW w:w="1668" w:type="dxa"/>
+            <w:tcW w:w="1661" w:type="dxa"/>
             <w:shd w:val="clear" w:color="auto" w:fill="auto"/>
           </w:tcPr>
           <w:p>
@@ -6836,8 +7940,8 @@
         </w:tc>
         <w:tc>
           <w:tcPr>
-            <w:tcW w:w="6628" w:type="dxa"/>
-            <w:gridSpan w:val="8"/>
+            <w:tcW w:w="7265" w:type="dxa"/>
+            <w:gridSpan w:val="11"/>
             <w:shd w:val="clear" w:color="auto" w:fill="auto"/>
           </w:tcPr>
           <w:p>
@@ -6994,6 +8098,58 @@
         </w:tc>
       </w:tr>
     </w:tbl>
+    <w:p/>
+    <w:p>
+      <w:r>
+        <w:t>/////////////////////////////////////////////</w:t>
+      </w:r>
+    </w:p>
+    <w:p/>
+    <w:p>
+      <w:r>
+        <w:t>确实一个三成架构</w:t>
+      </w:r>
+      <w:r>
+        <w:rPr>
+          <w:rFonts w:hint="eastAsia"/>
+        </w:rPr>
+        <w:t xml:space="preserve"> </w:t>
+      </w:r>
+      <w:r>
+        <w:rPr>
+          <w:rFonts w:hint="eastAsia"/>
+        </w:rPr>
+        <w:t>模块方法分层</w:t>
+      </w:r>
+    </w:p>
+    <w:p/>
+    <w:p/>
+    <w:p>
+      <w:r>
+        <w:object w:dxaOrig="23115" w:dyaOrig="9405">
+          <v:shape id="_x0000_i1036" type="#_x0000_t75" style="width:415.15pt;height:169.25pt" o:ole="">
+            <v:imagedata r:id="rId20" o:title=""/>
+          </v:shape>
+          <o:OLEObject Type="Embed" ProgID="Visio.Drawing.15" ShapeID="_x0000_i1036" DrawAspect="Content" ObjectID="_1493481131" r:id="rId21"/>
+        </w:object>
+      </w:r>
+      <w:bookmarkStart w:id="0" w:name="_GoBack"/>
+      <w:bookmarkEnd w:id="0"/>
+    </w:p>
+    <w:p/>
+    <w:p>
+      <w:pPr>
+        <w:rPr>
+          <w:rFonts w:hint="eastAsia"/>
+        </w:rPr>
+      </w:pPr>
+    </w:p>
+    <w:p>
+      <w:r>
+        <w:t>/////////////////////////////////////////////</w:t>
+      </w:r>
+    </w:p>
+    <w:p/>
     <w:p/>
     <w:p>
       <w:pPr>
@@ -7132,7 +8288,6 @@
               <w:rPr>
                 <w:rFonts w:hint="eastAsia"/>
               </w:rPr>
-              <w:lastRenderedPageBreak/>
               <w:t>uid</w:t>
             </w:r>
           </w:p>
@@ -8204,6 +9359,7 @@
               <w:jc w:val="center"/>
             </w:pPr>
             <w:r>
+              <w:lastRenderedPageBreak/>
               <w:t>Ufid</w:t>
             </w:r>
           </w:p>
@@ -9189,7 +10345,6 @@
               <w:rPr>
                 <w:rFonts w:hint="eastAsia"/>
               </w:rPr>
-              <w:lastRenderedPageBreak/>
               <w:t>字段名</w:t>
             </w:r>
           </w:p>
@@ -9472,10 +10627,11 @@
           <w:noProof/>
           <w:sz w:val="32"/>
         </w:rPr>
+        <w:lastRenderedPageBreak/>
         <mc:AlternateContent>
           <mc:Choice Requires="wps">
             <w:drawing>
-              <wp:anchor distT="45720" distB="45720" distL="114300" distR="114300" simplePos="0" relativeHeight="251679744" behindDoc="0" locked="0" layoutInCell="1" allowOverlap="1" wp14:anchorId="7720DF3B" wp14:editId="4320C1C3">
+              <wp:anchor distT="45720" distB="45720" distL="114300" distR="114300" simplePos="0" relativeHeight="251679744" behindDoc="0" locked="0" layoutInCell="1" allowOverlap="1" wp14:anchorId="3C8261AA" wp14:editId="70E99B4F">
                 <wp:simplePos x="0" y="0"/>
                 <wp:positionH relativeFrom="column">
                   <wp:posOffset>5483860</wp:posOffset>
@@ -9556,7 +10712,7 @@
           </mc:Choice>
           <mc:Fallback>
             <w:pict>
-              <v:shapetype w14:anchorId="7720DF3B" id="_x0000_t202" coordsize="21600,21600" o:spt="202" path="m,l,21600r21600,l21600,xe">
+              <v:shapetype w14:anchorId="3C8261AA" id="_x0000_t202" coordsize="21600,21600" o:spt="202" path="m,l,21600r21600,l21600,xe">
                 <v:stroke joinstyle="miter"/>
                 <v:path gradientshapeok="t" o:connecttype="rect"/>
               </v:shapetype>
@@ -9596,7 +10752,7 @@
         <mc:AlternateContent>
           <mc:Choice Requires="wps">
             <w:drawing>
-              <wp:anchor distT="0" distB="0" distL="114300" distR="114300" simplePos="0" relativeHeight="251678720" behindDoc="0" locked="0" layoutInCell="1" allowOverlap="1" wp14:anchorId="01240A8A" wp14:editId="5EB4F9CB">
+              <wp:anchor distT="0" distB="0" distL="114300" distR="114300" simplePos="0" relativeHeight="251678720" behindDoc="0" locked="0" layoutInCell="1" allowOverlap="1" wp14:anchorId="4CF81CC3" wp14:editId="65743071">
                 <wp:simplePos x="0" y="0"/>
                 <wp:positionH relativeFrom="column">
                   <wp:posOffset>3724275</wp:posOffset>
@@ -9660,7 +10816,7 @@
         <mc:AlternateContent>
           <mc:Choice Requires="wps">
             <w:drawing>
-              <wp:anchor distT="0" distB="0" distL="114300" distR="114300" simplePos="0" relativeHeight="251677696" behindDoc="0" locked="0" layoutInCell="1" allowOverlap="1" wp14:anchorId="5FDFBA49" wp14:editId="24FA6A26">
+              <wp:anchor distT="0" distB="0" distL="114300" distR="114300" simplePos="0" relativeHeight="251677696" behindDoc="0" locked="0" layoutInCell="1" allowOverlap="1" wp14:anchorId="35734375" wp14:editId="21EFA244">
                 <wp:simplePos x="0" y="0"/>
                 <wp:positionH relativeFrom="column">
                   <wp:posOffset>3724275</wp:posOffset>
@@ -9724,7 +10880,7 @@
         <mc:AlternateContent>
           <mc:Choice Requires="wps">
             <w:drawing>
-              <wp:anchor distT="0" distB="0" distL="114300" distR="114300" simplePos="0" relativeHeight="251676672" behindDoc="0" locked="0" layoutInCell="1" allowOverlap="1" wp14:anchorId="35C6EF4C" wp14:editId="2BD718FE">
+              <wp:anchor distT="0" distB="0" distL="114300" distR="114300" simplePos="0" relativeHeight="251676672" behindDoc="0" locked="0" layoutInCell="1" allowOverlap="1" wp14:anchorId="0130DE7A" wp14:editId="4AD3A4A5">
                 <wp:simplePos x="0" y="0"/>
                 <wp:positionH relativeFrom="column">
                   <wp:posOffset>3724275</wp:posOffset>
@@ -9788,7 +10944,7 @@
         <mc:AlternateContent>
           <mc:Choice Requires="wps">
             <w:drawing>
-              <wp:anchor distT="45720" distB="45720" distL="114300" distR="114300" simplePos="0" relativeHeight="251675648" behindDoc="0" locked="0" layoutInCell="1" allowOverlap="1" wp14:anchorId="75E68EB4" wp14:editId="28FD85B4">
+              <wp:anchor distT="45720" distB="45720" distL="114300" distR="114300" simplePos="0" relativeHeight="251675648" behindDoc="0" locked="0" layoutInCell="1" allowOverlap="1" wp14:anchorId="34601BDE" wp14:editId="6619F55A">
                 <wp:simplePos x="0" y="0"/>
                 <wp:positionH relativeFrom="column">
                   <wp:posOffset>-1076325</wp:posOffset>
@@ -9878,7 +11034,7 @@
           </mc:Choice>
           <mc:Fallback>
             <w:pict>
-              <v:shape w14:anchorId="75E68EB4" id="_x0000_s1027" type="#_x0000_t202" style="position:absolute;left:0;text-align:left;margin-left:-84.75pt;margin-top:152.2pt;width:67.5pt;height:39.75pt;z-index:251675648;visibility:visible;mso-wrap-style:square;mso-width-percent:0;mso-height-percent:0;mso-wrap-distance-left:9pt;mso-wrap-distance-top:3.6pt;mso-wrap-distance-right:9pt;mso-wrap-distance-bottom:3.6pt;mso-position-horizontal:absolute;mso-position-horizontal-relative:text;mso-position-vertical:absolute;mso-position-vertical-relative:text;mso-width-percent:0;mso-height-percent:0;mso-width-relative:margin;mso-height-relative:margin;v-text-anchor:top" o:gfxdata="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" strokecolor="#f2f2f2 [3052]">
+              <v:shape w14:anchorId="34601BDE" id="_x0000_s1027" type="#_x0000_t202" style="position:absolute;left:0;text-align:left;margin-left:-84.75pt;margin-top:152.2pt;width:67.5pt;height:39.75pt;z-index:251675648;visibility:visible;mso-wrap-style:square;mso-width-percent:0;mso-height-percent:0;mso-wrap-distance-left:9pt;mso-wrap-distance-top:3.6pt;mso-wrap-distance-right:9pt;mso-wrap-distance-bottom:3.6pt;mso-position-horizontal:absolute;mso-position-horizontal-relative:text;mso-position-vertical:absolute;mso-position-vertical-relative:text;mso-width-percent:0;mso-height-percent:0;mso-width-relative:margin;mso-height-relative:margin;v-text-anchor:top" o:gfxdata="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" strokecolor="#f2f2f2 [3052]">
                 <v:textbox>
                   <w:txbxContent>
                     <w:p>
@@ -9923,7 +11079,7 @@
         <mc:AlternateContent>
           <mc:Choice Requires="wps">
             <w:drawing>
-              <wp:anchor distT="45720" distB="45720" distL="114300" distR="114300" simplePos="0" relativeHeight="251671552" behindDoc="0" locked="0" layoutInCell="1" allowOverlap="1" wp14:anchorId="20FF1D0A" wp14:editId="7609C985">
+              <wp:anchor distT="45720" distB="45720" distL="114300" distR="114300" simplePos="0" relativeHeight="251671552" behindDoc="0" locked="0" layoutInCell="1" allowOverlap="1" wp14:anchorId="0CE67882" wp14:editId="00A9BB8B">
                 <wp:simplePos x="0" y="0"/>
                 <wp:positionH relativeFrom="column">
                   <wp:posOffset>247650</wp:posOffset>
@@ -9995,7 +11151,7 @@
           </mc:Choice>
           <mc:Fallback>
             <w:pict>
-              <v:shape w14:anchorId="20FF1D0A" id="_x0000_s1028" type="#_x0000_t202" style="position:absolute;left:0;text-align:left;margin-left:19.5pt;margin-top:49.5pt;width:67.5pt;height:22.5pt;z-index:251671552;visibility:visible;mso-wrap-style:square;mso-width-percent:0;mso-height-percent:0;mso-wrap-distance-left:9pt;mso-wrap-distance-top:3.6pt;mso-wrap-distance-right:9pt;mso-wrap-distance-bottom:3.6pt;mso-position-horizontal:absolute;mso-position-horizontal-relative:text;mso-position-vertical:absolute;mso-position-vertical-relative:text;mso-width-percent:0;mso-height-percent:0;mso-width-relative:margin;mso-height-relative:margin;v-text-anchor:top" o:gfxdata="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" strokecolor="#f2f2f2 [3052]">
+              <v:shape w14:anchorId="0CE67882" id="_x0000_s1028" type="#_x0000_t202" style="position:absolute;left:0;text-align:left;margin-left:19.5pt;margin-top:49.5pt;width:67.5pt;height:22.5pt;z-index:251671552;visibility:visible;mso-wrap-style:square;mso-width-percent:0;mso-height-percent:0;mso-wrap-distance-left:9pt;mso-wrap-distance-top:3.6pt;mso-wrap-distance-right:9pt;mso-wrap-distance-bottom:3.6pt;mso-position-horizontal:absolute;mso-position-horizontal-relative:text;mso-position-vertical:absolute;mso-position-vertical-relative:text;mso-width-percent:0;mso-height-percent:0;mso-width-relative:margin;mso-height-relative:margin;v-text-anchor:top" o:gfxdata="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" strokecolor="#f2f2f2 [3052]">
                 <v:textbox>
                   <w:txbxContent>
                     <w:p>
@@ -10022,7 +11178,7 @@
         <mc:AlternateContent>
           <mc:Choice Requires="wps">
             <w:drawing>
-              <wp:anchor distT="0" distB="0" distL="114300" distR="114300" simplePos="0" relativeHeight="251674624" behindDoc="0" locked="0" layoutInCell="1" allowOverlap="1" wp14:anchorId="73930242" wp14:editId="69CA982F">
+              <wp:anchor distT="0" distB="0" distL="114300" distR="114300" simplePos="0" relativeHeight="251674624" behindDoc="0" locked="0" layoutInCell="1" allowOverlap="1" wp14:anchorId="0A8C6C56" wp14:editId="4824D27F">
                 <wp:simplePos x="0" y="0"/>
                 <wp:positionH relativeFrom="column">
                   <wp:posOffset>-161925</wp:posOffset>
@@ -10086,7 +11242,7 @@
         <mc:AlternateContent>
           <mc:Choice Requires="wps">
             <w:drawing>
-              <wp:anchor distT="45720" distB="45720" distL="114300" distR="114300" simplePos="0" relativeHeight="251673600" behindDoc="0" locked="0" layoutInCell="1" allowOverlap="1" wp14:anchorId="68C6BC63" wp14:editId="2B36065F">
+              <wp:anchor distT="45720" distB="45720" distL="114300" distR="114300" simplePos="0" relativeHeight="251673600" behindDoc="0" locked="0" layoutInCell="1" allowOverlap="1" wp14:anchorId="47AC1A68" wp14:editId="307DD5DC">
                 <wp:simplePos x="0" y="0"/>
                 <wp:positionH relativeFrom="column">
                   <wp:posOffset>4143375</wp:posOffset>
@@ -10161,7 +11317,7 @@
           </mc:Choice>
           <mc:Fallback>
             <w:pict>
-              <v:shape w14:anchorId="68C6BC63" id="_x0000_s1029" type="#_x0000_t202" style="position:absolute;left:0;text-align:left;margin-left:326.25pt;margin-top:17.2pt;width:67.5pt;height:38.25pt;z-index:251673600;visibility:visible;mso-wrap-style:square;mso-width-percent:0;mso-height-percent:0;mso-wrap-distance-left:9pt;mso-wrap-distance-top:3.6pt;mso-wrap-distance-right:9pt;mso-wrap-distance-bottom:3.6pt;mso-position-horizontal:absolute;mso-position-horizontal-relative:text;mso-position-vertical:absolute;mso-position-vertical-relative:text;mso-width-percent:0;mso-height-percent:0;mso-width-relative:margin;mso-height-relative:margin;v-text-anchor:top" o:gfxdata="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" strokecolor="#f2f2f2 [3052]">
+              <v:shape w14:anchorId="47AC1A68" id="_x0000_s1029" type="#_x0000_t202" style="position:absolute;left:0;text-align:left;margin-left:326.25pt;margin-top:17.2pt;width:67.5pt;height:38.25pt;z-index:251673600;visibility:visible;mso-wrap-style:square;mso-width-percent:0;mso-height-percent:0;mso-wrap-distance-left:9pt;mso-wrap-distance-top:3.6pt;mso-wrap-distance-right:9pt;mso-wrap-distance-bottom:3.6pt;mso-position-horizontal:absolute;mso-position-horizontal-relative:text;mso-position-vertical:absolute;mso-position-vertical-relative:text;mso-width-percent:0;mso-height-percent:0;mso-width-relative:margin;mso-height-relative:margin;v-text-anchor:top" o:gfxdata="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" strokecolor="#f2f2f2 [3052]">
                 <v:textbox>
                   <w:txbxContent>
                     <w:p>
@@ -10191,7 +11347,7 @@
         <mc:AlternateContent>
           <mc:Choice Requires="wps">
             <w:drawing>
-              <wp:anchor distT="0" distB="0" distL="114300" distR="114300" simplePos="0" relativeHeight="251672576" behindDoc="0" locked="0" layoutInCell="1" allowOverlap="1" wp14:anchorId="529F2D46" wp14:editId="3F98AA33">
+              <wp:anchor distT="0" distB="0" distL="114300" distR="114300" simplePos="0" relativeHeight="251672576" behindDoc="0" locked="0" layoutInCell="1" allowOverlap="1" wp14:anchorId="668216BC" wp14:editId="27AF24E2">
                 <wp:simplePos x="0" y="0"/>
                 <wp:positionH relativeFrom="column">
                   <wp:posOffset>4572000</wp:posOffset>
@@ -10255,7 +11411,7 @@
         <mc:AlternateContent>
           <mc:Choice Requires="wps">
             <w:drawing>
-              <wp:anchor distT="0" distB="0" distL="114300" distR="114300" simplePos="0" relativeHeight="251670528" behindDoc="0" locked="0" layoutInCell="1" allowOverlap="1" wp14:anchorId="5EC64336" wp14:editId="770D62E7">
+              <wp:anchor distT="0" distB="0" distL="114300" distR="114300" simplePos="0" relativeHeight="251670528" behindDoc="0" locked="0" layoutInCell="1" allowOverlap="1" wp14:anchorId="0526ABE0" wp14:editId="379C6593">
                 <wp:simplePos x="0" y="0"/>
                 <wp:positionH relativeFrom="column">
                   <wp:posOffset>676275</wp:posOffset>
@@ -10319,7 +11475,7 @@
         <mc:AlternateContent>
           <mc:Choice Requires="wps">
             <w:drawing>
-              <wp:anchor distT="0" distB="0" distL="114300" distR="114300" simplePos="0" relativeHeight="251669504" behindDoc="0" locked="0" layoutInCell="1" allowOverlap="1" wp14:anchorId="57983486" wp14:editId="0523D538">
+              <wp:anchor distT="0" distB="0" distL="114300" distR="114300" simplePos="0" relativeHeight="251669504" behindDoc="0" locked="0" layoutInCell="1" allowOverlap="1" wp14:anchorId="05F190E6" wp14:editId="1F506887">
                 <wp:simplePos x="0" y="0"/>
                 <wp:positionH relativeFrom="column">
                   <wp:posOffset>1352550</wp:posOffset>
@@ -10417,7 +11573,7 @@
           </mc:Choice>
           <mc:Fallback>
             <w:pict>
-              <v:roundrect w14:anchorId="57983486" id="圆角矩形 11" o:spid="_x0000_s1030" style="position:absolute;left:0;text-align:left;margin-left:106.5pt;margin-top:320.25pt;width:204pt;height:30.75pt;z-index:251669504;visibility:visible;mso-wrap-style:square;mso-wrap-distance-left:9pt;mso-wrap-distance-top:0;mso-wrap-distance-right:9pt;mso-wrap-distance-bottom:0;mso-position-horizontal:absolute;mso-position-horizontal-relative:text;mso-position-vertical:absolute;mso-position-vertical-relative:text;v-text-anchor:middle" arcsize="10923f" o:gfxdata="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" fillcolor="white [3212]" strokecolor="#1f4d78 [1604]" strokeweight="1pt">
+              <v:roundrect w14:anchorId="05F190E6" id="圆角矩形 11" o:spid="_x0000_s1030" style="position:absolute;left:0;text-align:left;margin-left:106.5pt;margin-top:320.25pt;width:204pt;height:30.75pt;z-index:251669504;visibility:visible;mso-wrap-style:square;mso-wrap-distance-left:9pt;mso-wrap-distance-top:0;mso-wrap-distance-right:9pt;mso-wrap-distance-bottom:0;mso-position-horizontal:absolute;mso-position-horizontal-relative:text;mso-position-vertical:absolute;mso-position-vertical-relative:text;v-text-anchor:middle" arcsize="10923f" o:gfxdata="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" fillcolor="white [3212]" strokecolor="#1f4d78 [1604]" strokeweight="1pt">
                 <v:stroke joinstyle="miter"/>
                 <v:textbox>
                   <w:txbxContent>
@@ -10471,7 +11627,7 @@
         <mc:AlternateContent>
           <mc:Choice Requires="wps">
             <w:drawing>
-              <wp:anchor distT="0" distB="0" distL="114300" distR="114300" simplePos="0" relativeHeight="251668480" behindDoc="0" locked="0" layoutInCell="1" allowOverlap="1" wp14:anchorId="4AB78555" wp14:editId="7D82EC5C">
+              <wp:anchor distT="0" distB="0" distL="114300" distR="114300" simplePos="0" relativeHeight="251668480" behindDoc="0" locked="0" layoutInCell="1" allowOverlap="1" wp14:anchorId="6AC6B385" wp14:editId="63E1E329">
                 <wp:simplePos x="0" y="0"/>
                 <wp:positionH relativeFrom="column">
                   <wp:posOffset>1352550</wp:posOffset>
@@ -10562,7 +11718,7 @@
           </mc:Choice>
           <mc:Fallback>
             <w:pict>
-              <v:roundrect w14:anchorId="4AB78555" id="圆角矩形 10" o:spid="_x0000_s1031" style="position:absolute;left:0;text-align:left;margin-left:106.5pt;margin-top:277.5pt;width:204pt;height:30.75pt;z-index:251668480;visibility:visible;mso-wrap-style:square;mso-wrap-distance-left:9pt;mso-wrap-distance-top:0;mso-wrap-distance-right:9pt;mso-wrap-distance-bottom:0;mso-position-horizontal:absolute;mso-position-horizontal-relative:text;mso-position-vertical:absolute;mso-position-vertical-relative:text;v-text-anchor:middle" arcsize="10923f" o:gfxdata="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" fillcolor="white [3212]" strokecolor="#1f4d78 [1604]" strokeweight="1pt">
+              <v:roundrect w14:anchorId="6AC6B385" id="圆角矩形 10" o:spid="_x0000_s1031" style="position:absolute;left:0;text-align:left;margin-left:106.5pt;margin-top:277.5pt;width:204pt;height:30.75pt;z-index:251668480;visibility:visible;mso-wrap-style:square;mso-wrap-distance-left:9pt;mso-wrap-distance-top:0;mso-wrap-distance-right:9pt;mso-wrap-distance-bottom:0;mso-position-horizontal:absolute;mso-position-horizontal-relative:text;mso-position-vertical:absolute;mso-position-vertical-relative:text;v-text-anchor:middle" arcsize="10923f" o:gfxdata="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" fillcolor="white [3212]" strokecolor="#1f4d78 [1604]" strokeweight="1pt">
                 <v:stroke joinstyle="miter"/>
                 <v:textbox>
                   <w:txbxContent>
@@ -10609,7 +11765,7 @@
         <mc:AlternateContent>
           <mc:Choice Requires="wps">
             <w:drawing>
-              <wp:anchor distT="0" distB="0" distL="114300" distR="114300" simplePos="0" relativeHeight="251667456" behindDoc="0" locked="0" layoutInCell="1" allowOverlap="1" wp14:anchorId="22B28780" wp14:editId="3604F991">
+              <wp:anchor distT="0" distB="0" distL="114300" distR="114300" simplePos="0" relativeHeight="251667456" behindDoc="0" locked="0" layoutInCell="1" allowOverlap="1" wp14:anchorId="6BD480D2" wp14:editId="525EEBD4">
                 <wp:simplePos x="0" y="0"/>
                 <wp:positionH relativeFrom="column">
                   <wp:posOffset>1352550</wp:posOffset>
@@ -10700,7 +11856,7 @@
           </mc:Choice>
           <mc:Fallback>
             <w:pict>
-              <v:roundrect w14:anchorId="22B28780" id="圆角矩形 1" o:spid="_x0000_s1032" style="position:absolute;left:0;text-align:left;margin-left:106.5pt;margin-top:233.25pt;width:204pt;height:30.75pt;z-index:251667456;visibility:visible;mso-wrap-style:square;mso-wrap-distance-left:9pt;mso-wrap-distance-top:0;mso-wrap-distance-right:9pt;mso-wrap-distance-bottom:0;mso-position-horizontal:absolute;mso-position-horizontal-relative:text;mso-position-vertical:absolute;mso-position-vertical-relative:text;v-text-anchor:middle" arcsize="10923f" o:gfxdata="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" fillcolor="white [3212]" strokecolor="#1f4d78 [1604]" strokeweight="1pt">
+              <v:roundrect w14:anchorId="6BD480D2" id="圆角矩形 1" o:spid="_x0000_s1032" style="position:absolute;left:0;text-align:left;margin-left:106.5pt;margin-top:233.25pt;width:204pt;height:30.75pt;z-index:251667456;visibility:visible;mso-wrap-style:square;mso-wrap-distance-left:9pt;mso-wrap-distance-top:0;mso-wrap-distance-right:9pt;mso-wrap-distance-bottom:0;mso-position-horizontal:absolute;mso-position-horizontal-relative:text;mso-position-vertical:absolute;mso-position-vertical-relative:text;v-text-anchor:middle" arcsize="10923f" o:gfxdata="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" fillcolor="white [3212]" strokecolor="#1f4d78 [1604]" strokeweight="1pt">
                 <v:stroke joinstyle="miter"/>
                 <v:textbox>
                   <w:txbxContent>
@@ -10747,7 +11903,7 @@
         <mc:AlternateContent>
           <mc:Choice Requires="wps">
             <w:drawing>
-              <wp:anchor distT="0" distB="0" distL="114300" distR="114300" simplePos="0" relativeHeight="251666432" behindDoc="0" locked="0" layoutInCell="1" allowOverlap="1" wp14:anchorId="77E6EEC3" wp14:editId="7162ACCB">
+              <wp:anchor distT="0" distB="0" distL="114300" distR="114300" simplePos="0" relativeHeight="251666432" behindDoc="0" locked="0" layoutInCell="1" allowOverlap="1" wp14:anchorId="1E8A0174" wp14:editId="2F668606">
                 <wp:simplePos x="0" y="0"/>
                 <wp:positionH relativeFrom="column">
                   <wp:posOffset>1057274</wp:posOffset>
@@ -10836,7 +11992,7 @@
           </mc:Choice>
           <mc:Fallback>
             <w:pict>
-              <v:rect w14:anchorId="77E6EEC3" id="矩形 8" o:spid="_x0000_s1033" style="position:absolute;left:0;text-align:left;margin-left:83.25pt;margin-top:180pt;width:92.25pt;height:29.25pt;z-index:251666432;visibility:visible;mso-wrap-style:square;mso-width-percent:0;mso-height-percent:0;mso-wrap-distance-left:9pt;mso-wrap-distance-top:0;mso-wrap-distance-right:9pt;mso-wrap-distance-bottom:0;mso-position-horizontal:absolute;mso-position-horizontal-relative:text;mso-position-vertical:absolute;mso-position-vertical-relative:text;mso-width-percent:0;mso-height-percent:0;mso-width-relative:margin;mso-height-relative:margin;v-text-anchor:middle" o:gfxdata="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" fillcolor="white [3212]" strokecolor="#1f4d78 [1604]" strokeweight="1pt">
+              <v:rect w14:anchorId="1E8A0174" id="矩形 8" o:spid="_x0000_s1033" style="position:absolute;left:0;text-align:left;margin-left:83.25pt;margin-top:180pt;width:92.25pt;height:29.25pt;z-index:251666432;visibility:visible;mso-wrap-style:square;mso-width-percent:0;mso-height-percent:0;mso-wrap-distance-left:9pt;mso-wrap-distance-top:0;mso-wrap-distance-right:9pt;mso-wrap-distance-bottom:0;mso-position-horizontal:absolute;mso-position-horizontal-relative:text;mso-position-vertical:absolute;mso-position-vertical-relative:text;mso-width-percent:0;mso-height-percent:0;mso-width-relative:margin;mso-height-relative:margin;v-text-anchor:middle" o:gfxdata="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" fillcolor="white [3212]" strokecolor="#1f4d78 [1604]" strokeweight="1pt">
                 <v:textbox>
                   <w:txbxContent>
                     <w:p>
@@ -10874,7 +12030,7 @@
         <mc:AlternateContent>
           <mc:Choice Requires="wps">
             <w:drawing>
-              <wp:anchor distT="0" distB="0" distL="114300" distR="114300" simplePos="0" relativeHeight="251665408" behindDoc="0" locked="0" layoutInCell="1" allowOverlap="1" wp14:anchorId="718BCE9F" wp14:editId="1B8292BD">
+              <wp:anchor distT="0" distB="0" distL="114300" distR="114300" simplePos="0" relativeHeight="251665408" behindDoc="0" locked="0" layoutInCell="1" allowOverlap="1" wp14:anchorId="253FDEF9" wp14:editId="1E59AA9C">
                 <wp:simplePos x="0" y="0"/>
                 <wp:positionH relativeFrom="column">
                   <wp:posOffset>1057275</wp:posOffset>
@@ -10949,7 +12105,7 @@
         <mc:AlternateContent>
           <mc:Choice Requires="wps">
             <w:drawing>
-              <wp:anchor distT="0" distB="0" distL="114300" distR="114300" simplePos="0" relativeHeight="251664384" behindDoc="0" locked="0" layoutInCell="1" allowOverlap="1" wp14:anchorId="1C3D26CE" wp14:editId="71067D9B">
+              <wp:anchor distT="0" distB="0" distL="114300" distR="114300" simplePos="0" relativeHeight="251664384" behindDoc="0" locked="0" layoutInCell="1" allowOverlap="1" wp14:anchorId="70F2E654" wp14:editId="317B258B">
                 <wp:simplePos x="0" y="0"/>
                 <wp:positionH relativeFrom="column">
                   <wp:posOffset>247650</wp:posOffset>
@@ -11031,7 +12187,7 @@
           </mc:Choice>
           <mc:Fallback>
             <w:pict>
-              <v:rect w14:anchorId="1C3D26CE" id="矩形 6" o:spid="_x0000_s1034" style="position:absolute;left:0;text-align:left;margin-left:19.5pt;margin-top:146.25pt;width:96pt;height:24.75pt;z-index:251664384;visibility:visible;mso-wrap-style:square;mso-wrap-distance-left:9pt;mso-wrap-distance-top:0;mso-wrap-distance-right:9pt;mso-wrap-distance-bottom:0;mso-position-horizontal:absolute;mso-position-horizontal-relative:text;mso-position-vertical:absolute;mso-position-vertical-relative:text;v-text-anchor:middle" o:gfxdata="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" fillcolor="white [3212]" strokecolor="#1f4d78 [1604]" strokeweight="1pt">
+              <v:rect w14:anchorId="70F2E654" id="矩形 6" o:spid="_x0000_s1034" style="position:absolute;left:0;text-align:left;margin-left:19.5pt;margin-top:146.25pt;width:96pt;height:24.75pt;z-index:251664384;visibility:visible;mso-wrap-style:square;mso-wrap-distance-left:9pt;mso-wrap-distance-top:0;mso-wrap-distance-right:9pt;mso-wrap-distance-bottom:0;mso-position-horizontal:absolute;mso-position-horizontal-relative:text;mso-position-vertical:absolute;mso-position-vertical-relative:text;v-text-anchor:middle" o:gfxdata="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" fillcolor="white [3212]" strokecolor="#1f4d78 [1604]" strokeweight="1pt">
                 <v:textbox>
                   <w:txbxContent>
                     <w:p>
@@ -11068,7 +12224,7 @@
         <mc:AlternateContent>
           <mc:Choice Requires="wps">
             <w:drawing>
-              <wp:anchor distT="0" distB="0" distL="114300" distR="114300" simplePos="0" relativeHeight="251663360" behindDoc="0" locked="0" layoutInCell="1" allowOverlap="1" wp14:anchorId="210D9C2C" wp14:editId="222CF703">
+              <wp:anchor distT="0" distB="0" distL="114300" distR="114300" simplePos="0" relativeHeight="251663360" behindDoc="0" locked="0" layoutInCell="1" allowOverlap="1" wp14:anchorId="5C5C173E" wp14:editId="53F485E1">
                 <wp:simplePos x="0" y="0"/>
                 <wp:positionH relativeFrom="column">
                   <wp:posOffset>4867275</wp:posOffset>
@@ -11149,7 +12305,7 @@
         <mc:AlternateContent>
           <mc:Choice Requires="wps">
             <w:drawing>
-              <wp:anchor distT="0" distB="0" distL="114300" distR="114300" simplePos="0" relativeHeight="251662336" behindDoc="0" locked="0" layoutInCell="1" allowOverlap="1" wp14:anchorId="61D564EA" wp14:editId="528D4E48">
+              <wp:anchor distT="0" distB="0" distL="114300" distR="114300" simplePos="0" relativeHeight="251662336" behindDoc="0" locked="0" layoutInCell="1" allowOverlap="1" wp14:anchorId="66C0F934" wp14:editId="14253262">
                 <wp:simplePos x="0" y="0"/>
                 <wp:positionH relativeFrom="column">
                   <wp:posOffset>4819650</wp:posOffset>
@@ -11221,7 +12377,7 @@
         <mc:AlternateContent>
           <mc:Choice Requires="wps">
             <w:drawing>
-              <wp:anchor distT="0" distB="0" distL="114300" distR="114300" simplePos="0" relativeHeight="251661312" behindDoc="0" locked="0" layoutInCell="1" allowOverlap="1" wp14:anchorId="120101DE" wp14:editId="4BB14FBB">
+              <wp:anchor distT="0" distB="0" distL="114300" distR="114300" simplePos="0" relativeHeight="251661312" behindDoc="0" locked="0" layoutInCell="1" allowOverlap="1" wp14:anchorId="720AA20E" wp14:editId="1CF7E5BB">
                 <wp:simplePos x="0" y="0"/>
                 <wp:positionH relativeFrom="column">
                   <wp:posOffset>123825</wp:posOffset>
@@ -11365,7 +12521,7 @@
           </mc:Choice>
           <mc:Fallback>
             <w:pict>
-              <v:rect w14:anchorId="120101DE" id="矩形 3" o:spid="_x0000_s1035" style="position:absolute;left:0;text-align:left;margin-left:9.75pt;margin-top:105pt;width:69pt;height:22.5pt;z-index:251661312;visibility:visible;mso-wrap-style:square;mso-height-percent:0;mso-wrap-distance-left:9pt;mso-wrap-distance-top:0;mso-wrap-distance-right:9pt;mso-wrap-distance-bottom:0;mso-position-horizontal:absolute;mso-position-horizontal-relative:text;mso-position-vertical:absolute;mso-position-vertical-relative:text;mso-height-percent:0;mso-height-relative:margin;v-text-anchor:middle" o:gfxdata="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" fillcolor="white [3212]" strokecolor="#1f4d78 [1604]" strokeweight="1pt">
+              <v:rect w14:anchorId="720AA20E" id="矩形 3" o:spid="_x0000_s1035" style="position:absolute;left:0;text-align:left;margin-left:9.75pt;margin-top:105pt;width:69pt;height:22.5pt;z-index:251661312;visibility:visible;mso-wrap-style:square;mso-height-percent:0;mso-wrap-distance-left:9pt;mso-wrap-distance-top:0;mso-wrap-distance-right:9pt;mso-wrap-distance-bottom:0;mso-position-horizontal:absolute;mso-position-horizontal-relative:text;mso-position-vertical:absolute;mso-position-vertical-relative:text;mso-height-percent:0;mso-height-relative:margin;v-text-anchor:middle" o:gfxdata="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" fillcolor="white [3212]" strokecolor="#1f4d78 [1604]" strokeweight="1pt">
                 <v:textbox>
                   <w:txbxContent>
                     <w:p>
@@ -11461,7 +12617,7 @@
         <mc:AlternateContent>
           <mc:Choice Requires="wps">
             <w:drawing>
-              <wp:anchor distT="0" distB="0" distL="114300" distR="114300" simplePos="0" relativeHeight="251660288" behindDoc="0" locked="0" layoutInCell="1" allowOverlap="1" wp14:anchorId="6C4C879B" wp14:editId="4EFB3ADF">
+              <wp:anchor distT="0" distB="0" distL="114300" distR="114300" simplePos="0" relativeHeight="251660288" behindDoc="0" locked="0" layoutInCell="1" allowOverlap="1" wp14:anchorId="6D34E71C" wp14:editId="21931582">
                 <wp:simplePos x="0" y="0"/>
                 <wp:positionH relativeFrom="column">
                   <wp:posOffset>0</wp:posOffset>
@@ -11530,7 +12686,7 @@
         <mc:AlternateContent>
           <mc:Choice Requires="wps">
             <w:drawing>
-              <wp:anchor distT="0" distB="0" distL="114300" distR="114300" simplePos="0" relativeHeight="251659264" behindDoc="0" locked="0" layoutInCell="1" allowOverlap="1" wp14:anchorId="1D85EBFC" wp14:editId="35BAE1A3">
+              <wp:anchor distT="0" distB="0" distL="114300" distR="114300" simplePos="0" relativeHeight="251659264" behindDoc="0" locked="0" layoutInCell="1" allowOverlap="1" wp14:anchorId="22ACEB47" wp14:editId="5ECACE78">
                 <wp:simplePos x="0" y="0"/>
                 <wp:positionH relativeFrom="column">
                   <wp:posOffset>0</wp:posOffset>
@@ -11606,13 +12762,6 @@
     <w:p/>
     <w:p/>
     <w:p/>
-    <w:p/>
-    <w:p/>
-    <w:p/>
-    <w:p/>
-    <w:p/>
-    <w:p/>
-    <w:p/>
     <w:p>
       <w:r>
         <w:t>转账方式</w:t>
@@ -11638,10 +12787,10 @@
     <w:p>
       <w:r>
         <w:object w:dxaOrig="13276" w:dyaOrig="12946">
-          <v:shape id="_x0000_i1027" type="#_x0000_t75" style="width:327.75pt;height:318.75pt" o:ole="">
-            <v:imagedata r:id="rId20" o:title=""/>
+          <v:shape id="_x0000_i1030" type="#_x0000_t75" style="width:328.2pt;height:318.85pt" o:ole="">
+            <v:imagedata r:id="rId22" o:title=""/>
           </v:shape>
-          <o:OLEObject Type="Embed" ProgID="Visio.Drawing.15" ShapeID="_x0000_i1027" DrawAspect="Content" ObjectID="_1493473532" r:id="rId21"/>
+          <o:OLEObject Type="Embed" ProgID="Visio.Drawing.15" ShapeID="_x0000_i1030" DrawAspect="Content" ObjectID="_1493481132" r:id="rId23"/>
         </w:object>
       </w:r>
     </w:p>
@@ -11680,10 +12829,10 @@
     <w:p>
       <w:r>
         <w:object w:dxaOrig="11670" w:dyaOrig="10426">
-          <v:shape id="_x0000_i1028" type="#_x0000_t75" style="width:337.5pt;height:301.5pt" o:ole="">
-            <v:imagedata r:id="rId22" o:title=""/>
+          <v:shape id="_x0000_i1031" type="#_x0000_t75" style="width:337.55pt;height:301.1pt" o:ole="">
+            <v:imagedata r:id="rId24" o:title=""/>
           </v:shape>
-          <o:OLEObject Type="Embed" ProgID="Visio.Drawing.15" ShapeID="_x0000_i1028" DrawAspect="Content" ObjectID="_1493473533" r:id="rId23"/>
+          <o:OLEObject Type="Embed" ProgID="Visio.Drawing.15" ShapeID="_x0000_i1031" DrawAspect="Content" ObjectID="_1493481133" r:id="rId25"/>
         </w:object>
       </w:r>
     </w:p>
@@ -11702,10 +12851,10 @@
     <w:p>
       <w:r>
         <w:object w:dxaOrig="17730" w:dyaOrig="16591">
-          <v:shape id="_x0000_i1029" type="#_x0000_t75" style="width:352.5pt;height:330pt" o:ole="">
-            <v:imagedata r:id="rId24" o:title=""/>
+          <v:shape id="_x0000_i1032" type="#_x0000_t75" style="width:352.5pt;height:330.1pt" o:ole="">
+            <v:imagedata r:id="rId26" o:title=""/>
           </v:shape>
-          <o:OLEObject Type="Embed" ProgID="Visio.Drawing.15" ShapeID="_x0000_i1029" DrawAspect="Content" ObjectID="_1493473534" r:id="rId25"/>
+          <o:OLEObject Type="Embed" ProgID="Visio.Drawing.15" ShapeID="_x0000_i1032" DrawAspect="Content" ObjectID="_1493481134" r:id="rId27"/>
         </w:object>
       </w:r>
     </w:p>
@@ -11726,10 +12875,10 @@
     <w:p>
       <w:r>
         <w:object w:dxaOrig="14821" w:dyaOrig="12946">
-          <v:shape id="_x0000_i1030" type="#_x0000_t75" style="width:302.25pt;height:264pt" o:ole="">
-            <v:imagedata r:id="rId26" o:title=""/>
+          <v:shape id="_x0000_i1033" type="#_x0000_t75" style="width:302.05pt;height:263.7pt" o:ole="">
+            <v:imagedata r:id="rId28" o:title=""/>
           </v:shape>
-          <o:OLEObject Type="Embed" ProgID="Visio.Drawing.15" ShapeID="_x0000_i1030" DrawAspect="Content" ObjectID="_1493473535" r:id="rId27"/>
+          <o:OLEObject Type="Embed" ProgID="Visio.Drawing.15" ShapeID="_x0000_i1033" DrawAspect="Content" ObjectID="_1493481135" r:id="rId29"/>
         </w:object>
       </w:r>
     </w:p>
@@ -11743,10 +12892,10 @@
     <w:p>
       <w:r>
         <w:object w:dxaOrig="12810" w:dyaOrig="14071">
-          <v:shape id="_x0000_i1031" type="#_x0000_t75" style="width:414.75pt;height:456pt" o:ole="">
-            <v:imagedata r:id="rId28" o:title=""/>
+          <v:shape id="_x0000_i1034" type="#_x0000_t75" style="width:415.15pt;height:456.3pt" o:ole="">
+            <v:imagedata r:id="rId30" o:title=""/>
           </v:shape>
-          <o:OLEObject Type="Embed" ProgID="Visio.Drawing.15" ShapeID="_x0000_i1031" DrawAspect="Content" ObjectID="_1493473536" r:id="rId29"/>
+          <o:OLEObject Type="Embed" ProgID="Visio.Drawing.15" ShapeID="_x0000_i1034" DrawAspect="Content" ObjectID="_1493481136" r:id="rId31"/>
         </w:object>
       </w:r>
     </w:p>
@@ -11759,10 +12908,10 @@
     <w:p>
       <w:r>
         <w:object w:dxaOrig="12810" w:dyaOrig="13681">
-          <v:shape id="_x0000_i1032" type="#_x0000_t75" style="width:414.75pt;height:443.25pt" o:ole="">
-            <v:imagedata r:id="rId30" o:title=""/>
+          <v:shape id="_x0000_i1035" type="#_x0000_t75" style="width:415.15pt;height:443.2pt" o:ole="">
+            <v:imagedata r:id="rId32" o:title=""/>
           </v:shape>
-          <o:OLEObject Type="Embed" ProgID="Visio.Drawing.15" ShapeID="_x0000_i1032" DrawAspect="Content" ObjectID="_1493473537" r:id="rId31"/>
+          <o:OLEObject Type="Embed" ProgID="Visio.Drawing.15" ShapeID="_x0000_i1035" DrawAspect="Content" ObjectID="_1493481137" r:id="rId33"/>
         </w:object>
       </w:r>
     </w:p>
@@ -12433,6 +13582,95 @@
     </w:lvl>
   </w:abstractNum>
   <w:abstractNum w:abstractNumId="5">
+    <w:nsid w:val="4B220D69"/>
+    <w:multiLevelType w:val="hybridMultilevel"/>
+    <w:tmpl w:val="E086FC3E"/>
+    <w:lvl w:ilvl="0" w:tplc="8DD0F238">
+      <w:start w:val="1"/>
+      <w:numFmt w:val="decimal"/>
+      <w:lvlText w:val="%1."/>
+      <w:lvlJc w:val="left"/>
+      <w:pPr>
+        <w:ind w:left="1410" w:hanging="360"/>
+      </w:pPr>
+      <w:rPr>
+        <w:rFonts w:hint="default"/>
+      </w:rPr>
+    </w:lvl>
+    <w:lvl w:ilvl="1" w:tplc="04090019" w:tentative="1">
+      <w:start w:val="1"/>
+      <w:numFmt w:val="lowerLetter"/>
+      <w:lvlText w:val="%2)"/>
+      <w:lvlJc w:val="left"/>
+      <w:pPr>
+        <w:ind w:left="1890" w:hanging="420"/>
+      </w:pPr>
+    </w:lvl>
+    <w:lvl w:ilvl="2" w:tplc="0409001B" w:tentative="1">
+      <w:start w:val="1"/>
+      <w:numFmt w:val="lowerRoman"/>
+      <w:lvlText w:val="%3."/>
+      <w:lvlJc w:val="right"/>
+      <w:pPr>
+        <w:ind w:left="2310" w:hanging="420"/>
+      </w:pPr>
+    </w:lvl>
+    <w:lvl w:ilvl="3" w:tplc="0409000F" w:tentative="1">
+      <w:start w:val="1"/>
+      <w:numFmt w:val="decimal"/>
+      <w:lvlText w:val="%4."/>
+      <w:lvlJc w:val="left"/>
+      <w:pPr>
+        <w:ind w:left="2730" w:hanging="420"/>
+      </w:pPr>
+    </w:lvl>
+    <w:lvl w:ilvl="4" w:tplc="04090019" w:tentative="1">
+      <w:start w:val="1"/>
+      <w:numFmt w:val="lowerLetter"/>
+      <w:lvlText w:val="%5)"/>
+      <w:lvlJc w:val="left"/>
+      <w:pPr>
+        <w:ind w:left="3150" w:hanging="420"/>
+      </w:pPr>
+    </w:lvl>
+    <w:lvl w:ilvl="5" w:tplc="0409001B" w:tentative="1">
+      <w:start w:val="1"/>
+      <w:numFmt w:val="lowerRoman"/>
+      <w:lvlText w:val="%6."/>
+      <w:lvlJc w:val="right"/>
+      <w:pPr>
+        <w:ind w:left="3570" w:hanging="420"/>
+      </w:pPr>
+    </w:lvl>
+    <w:lvl w:ilvl="6" w:tplc="0409000F" w:tentative="1">
+      <w:start w:val="1"/>
+      <w:numFmt w:val="decimal"/>
+      <w:lvlText w:val="%7."/>
+      <w:lvlJc w:val="left"/>
+      <w:pPr>
+        <w:ind w:left="3990" w:hanging="420"/>
+      </w:pPr>
+    </w:lvl>
+    <w:lvl w:ilvl="7" w:tplc="04090019" w:tentative="1">
+      <w:start w:val="1"/>
+      <w:numFmt w:val="lowerLetter"/>
+      <w:lvlText w:val="%8)"/>
+      <w:lvlJc w:val="left"/>
+      <w:pPr>
+        <w:ind w:left="4410" w:hanging="420"/>
+      </w:pPr>
+    </w:lvl>
+    <w:lvl w:ilvl="8" w:tplc="0409001B" w:tentative="1">
+      <w:start w:val="1"/>
+      <w:numFmt w:val="lowerRoman"/>
+      <w:lvlText w:val="%9."/>
+      <w:lvlJc w:val="right"/>
+      <w:pPr>
+        <w:ind w:left="4830" w:hanging="420"/>
+      </w:pPr>
+    </w:lvl>
+  </w:abstractNum>
+  <w:abstractNum w:abstractNumId="6">
     <w:nsid w:val="4E3A46F5"/>
     <w:multiLevelType w:val="hybridMultilevel"/>
     <w:tmpl w:val="B75A9612"/>
@@ -12572,7 +13810,7 @@
       </w:rPr>
     </w:lvl>
   </w:abstractNum>
-  <w:abstractNum w:abstractNumId="6">
+  <w:abstractNum w:abstractNumId="7">
     <w:nsid w:val="64AC69A8"/>
     <w:multiLevelType w:val="hybridMultilevel"/>
     <w:tmpl w:val="93000C16"/>
@@ -12661,7 +13899,7 @@
       </w:pPr>
     </w:lvl>
   </w:abstractNum>
-  <w:abstractNum w:abstractNumId="7">
+  <w:abstractNum w:abstractNumId="8">
     <w:nsid w:val="6C071E94"/>
     <w:multiLevelType w:val="hybridMultilevel"/>
     <w:tmpl w:val="E4FE92F0"/>
@@ -12750,11 +13988,100 @@
       </w:pPr>
     </w:lvl>
   </w:abstractNum>
+  <w:abstractNum w:abstractNumId="9">
+    <w:nsid w:val="78715505"/>
+    <w:multiLevelType w:val="hybridMultilevel"/>
+    <w:tmpl w:val="BB8A1A32"/>
+    <w:lvl w:ilvl="0" w:tplc="6F94FB42">
+      <w:start w:val="1"/>
+      <w:numFmt w:val="decimal"/>
+      <w:lvlText w:val="%1."/>
+      <w:lvlJc w:val="left"/>
+      <w:pPr>
+        <w:ind w:left="1410" w:hanging="360"/>
+      </w:pPr>
+      <w:rPr>
+        <w:rFonts w:hint="default"/>
+      </w:rPr>
+    </w:lvl>
+    <w:lvl w:ilvl="1" w:tplc="04090019" w:tentative="1">
+      <w:start w:val="1"/>
+      <w:numFmt w:val="lowerLetter"/>
+      <w:lvlText w:val="%2)"/>
+      <w:lvlJc w:val="left"/>
+      <w:pPr>
+        <w:ind w:left="1890" w:hanging="420"/>
+      </w:pPr>
+    </w:lvl>
+    <w:lvl w:ilvl="2" w:tplc="0409001B" w:tentative="1">
+      <w:start w:val="1"/>
+      <w:numFmt w:val="lowerRoman"/>
+      <w:lvlText w:val="%3."/>
+      <w:lvlJc w:val="right"/>
+      <w:pPr>
+        <w:ind w:left="2310" w:hanging="420"/>
+      </w:pPr>
+    </w:lvl>
+    <w:lvl w:ilvl="3" w:tplc="0409000F" w:tentative="1">
+      <w:start w:val="1"/>
+      <w:numFmt w:val="decimal"/>
+      <w:lvlText w:val="%4."/>
+      <w:lvlJc w:val="left"/>
+      <w:pPr>
+        <w:ind w:left="2730" w:hanging="420"/>
+      </w:pPr>
+    </w:lvl>
+    <w:lvl w:ilvl="4" w:tplc="04090019" w:tentative="1">
+      <w:start w:val="1"/>
+      <w:numFmt w:val="lowerLetter"/>
+      <w:lvlText w:val="%5)"/>
+      <w:lvlJc w:val="left"/>
+      <w:pPr>
+        <w:ind w:left="3150" w:hanging="420"/>
+      </w:pPr>
+    </w:lvl>
+    <w:lvl w:ilvl="5" w:tplc="0409001B" w:tentative="1">
+      <w:start w:val="1"/>
+      <w:numFmt w:val="lowerRoman"/>
+      <w:lvlText w:val="%6."/>
+      <w:lvlJc w:val="right"/>
+      <w:pPr>
+        <w:ind w:left="3570" w:hanging="420"/>
+      </w:pPr>
+    </w:lvl>
+    <w:lvl w:ilvl="6" w:tplc="0409000F" w:tentative="1">
+      <w:start w:val="1"/>
+      <w:numFmt w:val="decimal"/>
+      <w:lvlText w:val="%7."/>
+      <w:lvlJc w:val="left"/>
+      <w:pPr>
+        <w:ind w:left="3990" w:hanging="420"/>
+      </w:pPr>
+    </w:lvl>
+    <w:lvl w:ilvl="7" w:tplc="04090019" w:tentative="1">
+      <w:start w:val="1"/>
+      <w:numFmt w:val="lowerLetter"/>
+      <w:lvlText w:val="%8)"/>
+      <w:lvlJc w:val="left"/>
+      <w:pPr>
+        <w:ind w:left="4410" w:hanging="420"/>
+      </w:pPr>
+    </w:lvl>
+    <w:lvl w:ilvl="8" w:tplc="0409001B" w:tentative="1">
+      <w:start w:val="1"/>
+      <w:numFmt w:val="lowerRoman"/>
+      <w:lvlText w:val="%9."/>
+      <w:lvlJc w:val="right"/>
+      <w:pPr>
+        <w:ind w:left="4830" w:hanging="420"/>
+      </w:pPr>
+    </w:lvl>
+  </w:abstractNum>
   <w:num w:numId="1">
     <w:abstractNumId w:val="0"/>
   </w:num>
   <w:num w:numId="2">
-    <w:abstractNumId w:val="5"/>
+    <w:abstractNumId w:val="6"/>
   </w:num>
   <w:num w:numId="3">
     <w:abstractNumId w:val="1"/>
@@ -12763,16 +14090,22 @@
     <w:abstractNumId w:val="2"/>
   </w:num>
   <w:num w:numId="5">
-    <w:abstractNumId w:val="6"/>
+    <w:abstractNumId w:val="7"/>
   </w:num>
   <w:num w:numId="6">
-    <w:abstractNumId w:val="7"/>
+    <w:abstractNumId w:val="8"/>
   </w:num>
   <w:num w:numId="7">
     <w:abstractNumId w:val="3"/>
   </w:num>
   <w:num w:numId="8">
     <w:abstractNumId w:val="4"/>
+  </w:num>
+  <w:num w:numId="9">
+    <w:abstractNumId w:val="5"/>
+  </w:num>
+  <w:num w:numId="10">
+    <w:abstractNumId w:val="9"/>
   </w:num>
 </w:numbering>
 </file>

--- a/Documents/转账模块详细设计.docx
+++ b/Documents/转账模块详细设计.docx
@@ -785,6 +785,19 @@
               <w:t>usercountCheck</w:t>
             </w:r>
           </w:p>
+          <w:p>
+            <w:pPr>
+              <w:rPr>
+                <w:sz w:val="36"/>
+              </w:rPr>
+            </w:pPr>
+            <w:r>
+              <w:rPr>
+                <w:sz w:val="36"/>
+              </w:rPr>
+              <w:t>9.info</w:t>
+            </w:r>
+          </w:p>
         </w:tc>
       </w:tr>
       <w:tr>
@@ -806,6 +819,7 @@
                 <w:rFonts w:hint="eastAsia"/>
                 <w:sz w:val="36"/>
               </w:rPr>
+              <w:lastRenderedPageBreak/>
               <w:t>定义：</w:t>
             </w:r>
           </w:p>
@@ -841,7 +855,6 @@
               <w:rPr>
                 <w:sz w:val="36"/>
               </w:rPr>
-              <w:lastRenderedPageBreak/>
               <w:t xml:space="preserve">struct </w:t>
             </w:r>
             <w:r>
@@ -1931,6 +1944,7 @@
               <w:rPr>
                 <w:rFonts w:hint="eastAsia"/>
               </w:rPr>
+              <w:lastRenderedPageBreak/>
               <w:t>方法</w:t>
             </w:r>
           </w:p>
@@ -1956,7 +1970,6 @@
               <w:ind w:firstLine="420"/>
             </w:pPr>
             <w:r>
-              <w:lastRenderedPageBreak/>
               <w:t>如果</w:t>
             </w:r>
             <w:r>
@@ -2064,7 +2077,6 @@
               <w:rPr>
                 <w:rFonts w:hint="eastAsia"/>
               </w:rPr>
-              <w:lastRenderedPageBreak/>
               <w:t>算法</w:t>
             </w:r>
           </w:p>
@@ -2097,10 +2109,10 @@
                   <v:path o:extrusionok="f" gradientshapeok="t" o:connecttype="rect"/>
                   <o:lock v:ext="edit" aspectratio="t"/>
                 </v:shapetype>
-                <v:shape id="_x0000_i1025" type="#_x0000_t75" style="width:139.3pt;height:296.4pt" o:ole="">
+                <v:shape id="_x0000_i1025" type="#_x0000_t75" style="width:139.4pt;height:296.45pt" o:ole="">
                   <v:imagedata r:id="rId8" o:title=""/>
                 </v:shape>
-                <o:OLEObject Type="Embed" ProgID="Visio.Drawing.15" ShapeID="_x0000_i1025" DrawAspect="Content" ObjectID="_1493481126" r:id="rId9"/>
+                <o:OLEObject Type="Embed" ProgID="Visio.Drawing.15" ShapeID="_x0000_i1025" DrawAspect="Content" ObjectID="_1493585930" r:id="rId9"/>
               </w:object>
             </w:r>
           </w:p>
@@ -2307,7 +2319,13 @@
               <w:rPr>
                 <w:rFonts w:hint="eastAsia"/>
               </w:rPr>
-              <w:t>转账方式录入</w:t>
+              <w:t>收账方信息</w:t>
+            </w:r>
+            <w:r>
+              <w:rPr>
+                <w:rFonts w:hint="eastAsia"/>
+              </w:rPr>
+              <w:t>录入</w:t>
             </w:r>
           </w:p>
         </w:tc>
@@ -2720,14 +2738,7 @@
               <w:rPr>
                 <w:rFonts w:hint="eastAsia"/>
               </w:rPr>
-              <w:t>输出</w:t>
-            </w:r>
-            <w:r>
-              <w:rPr>
-                <w:rFonts w:hint="eastAsia"/>
-              </w:rPr>
-              <w:lastRenderedPageBreak/>
-              <w:t>项目</w:t>
+              <w:t>输出项目</w:t>
             </w:r>
           </w:p>
         </w:tc>
@@ -2742,7 +2753,6 @@
               <w:rPr>
                 <w:rFonts w:hint="eastAsia"/>
               </w:rPr>
-              <w:lastRenderedPageBreak/>
               <w:t>输出项</w:t>
             </w:r>
           </w:p>
@@ -2790,7 +2800,6 @@
               <w:rPr>
                 <w:rFonts w:hint="eastAsia"/>
               </w:rPr>
-              <w:lastRenderedPageBreak/>
               <w:t>参数定义</w:t>
             </w:r>
           </w:p>
@@ -3118,6 +3127,9 @@
         </w:tc>
       </w:tr>
       <w:tr>
+        <w:trPr>
+          <w:trHeight w:val="161"/>
+        </w:trPr>
         <w:tc>
           <w:tcPr>
             <w:tcW w:w="835" w:type="dxa"/>
@@ -3134,10 +3146,13 @@
           </w:tcPr>
           <w:p>
             <w:r>
-              <w:rPr>
-                <w:rFonts w:hint="eastAsia"/>
-              </w:rPr>
-              <w:t>userid</w:t>
+              <w:t>U</w:t>
+            </w:r>
+            <w:r>
+              <w:rPr>
+                <w:rFonts w:hint="eastAsia"/>
+              </w:rPr>
+              <w:t>serid</w:t>
             </w:r>
           </w:p>
         </w:tc>
@@ -3190,6 +3205,248 @@
         </w:tc>
       </w:tr>
       <w:tr>
+        <w:trPr>
+          <w:trHeight w:val="161"/>
+        </w:trPr>
+        <w:tc>
+          <w:tcPr>
+            <w:tcW w:w="835" w:type="dxa"/>
+            <w:vMerge/>
+            <w:shd w:val="clear" w:color="auto" w:fill="auto"/>
+          </w:tcPr>
+          <w:p/>
+        </w:tc>
+        <w:tc>
+          <w:tcPr>
+            <w:tcW w:w="1950" w:type="dxa"/>
+            <w:gridSpan w:val="2"/>
+            <w:shd w:val="clear" w:color="auto" w:fill="auto"/>
+          </w:tcPr>
+          <w:p>
+            <w:r>
+              <w:t>cardid</w:t>
+            </w:r>
+          </w:p>
+        </w:tc>
+        <w:tc>
+          <w:tcPr>
+            <w:tcW w:w="1922" w:type="dxa"/>
+            <w:gridSpan w:val="3"/>
+            <w:shd w:val="clear" w:color="auto" w:fill="auto"/>
+          </w:tcPr>
+          <w:p>
+            <w:pPr>
+              <w:rPr>
+                <w:rFonts w:hint="eastAsia"/>
+              </w:rPr>
+            </w:pPr>
+            <w:r>
+              <w:rPr>
+                <w:rFonts w:hint="eastAsia"/>
+              </w:rPr>
+              <w:t>string</w:t>
+            </w:r>
+          </w:p>
+        </w:tc>
+        <w:tc>
+          <w:tcPr>
+            <w:tcW w:w="1573" w:type="dxa"/>
+            <w:gridSpan w:val="3"/>
+            <w:shd w:val="clear" w:color="auto" w:fill="auto"/>
+          </w:tcPr>
+          <w:p>
+            <w:r>
+              <w:rPr>
+                <w:rFonts w:hint="eastAsia"/>
+              </w:rPr>
+              <w:t>银行卡号</w:t>
+            </w:r>
+          </w:p>
+        </w:tc>
+        <w:tc>
+          <w:tcPr>
+            <w:tcW w:w="2504" w:type="dxa"/>
+            <w:shd w:val="clear" w:color="auto" w:fill="auto"/>
+          </w:tcPr>
+          <w:p>
+            <w:pPr>
+              <w:rPr>
+                <w:rFonts w:hint="eastAsia"/>
+              </w:rPr>
+            </w:pPr>
+            <w:r>
+              <w:t>getCardinfo</w:t>
+            </w:r>
+            <w:r>
+              <w:t>()</w:t>
+            </w:r>
+          </w:p>
+        </w:tc>
+      </w:tr>
+      <w:tr>
+        <w:trPr>
+          <w:trHeight w:val="161"/>
+        </w:trPr>
+        <w:tc>
+          <w:tcPr>
+            <w:tcW w:w="835" w:type="dxa"/>
+            <w:vMerge/>
+            <w:shd w:val="clear" w:color="auto" w:fill="auto"/>
+          </w:tcPr>
+          <w:p/>
+        </w:tc>
+        <w:tc>
+          <w:tcPr>
+            <w:tcW w:w="1950" w:type="dxa"/>
+            <w:gridSpan w:val="2"/>
+            <w:shd w:val="clear" w:color="auto" w:fill="auto"/>
+          </w:tcPr>
+          <w:p>
+            <w:r>
+              <w:t>recv</w:t>
+            </w:r>
+            <w:r>
+              <w:t>name</w:t>
+            </w:r>
+          </w:p>
+        </w:tc>
+        <w:tc>
+          <w:tcPr>
+            <w:tcW w:w="1922" w:type="dxa"/>
+            <w:gridSpan w:val="3"/>
+            <w:shd w:val="clear" w:color="auto" w:fill="auto"/>
+          </w:tcPr>
+          <w:p>
+            <w:pPr>
+              <w:rPr>
+                <w:rFonts w:hint="eastAsia"/>
+              </w:rPr>
+            </w:pPr>
+            <w:r>
+              <w:rPr>
+                <w:rFonts w:hint="eastAsia"/>
+              </w:rPr>
+              <w:t>string</w:t>
+            </w:r>
+          </w:p>
+        </w:tc>
+        <w:tc>
+          <w:tcPr>
+            <w:tcW w:w="1573" w:type="dxa"/>
+            <w:gridSpan w:val="3"/>
+            <w:shd w:val="clear" w:color="auto" w:fill="auto"/>
+          </w:tcPr>
+          <w:p>
+            <w:pPr>
+              <w:rPr>
+                <w:rFonts w:hint="eastAsia"/>
+              </w:rPr>
+            </w:pPr>
+            <w:r>
+              <w:t>银行卡姓名</w:t>
+            </w:r>
+          </w:p>
+        </w:tc>
+        <w:tc>
+          <w:tcPr>
+            <w:tcW w:w="2504" w:type="dxa"/>
+            <w:shd w:val="clear" w:color="auto" w:fill="auto"/>
+          </w:tcPr>
+          <w:p>
+            <w:pPr>
+              <w:rPr>
+                <w:rFonts w:hint="eastAsia"/>
+              </w:rPr>
+            </w:pPr>
+            <w:r>
+              <w:t>getCardinfo</w:t>
+            </w:r>
+            <w:r>
+              <w:t>()</w:t>
+            </w:r>
+          </w:p>
+        </w:tc>
+      </w:tr>
+      <w:tr>
+        <w:trPr>
+          <w:trHeight w:val="161"/>
+        </w:trPr>
+        <w:tc>
+          <w:tcPr>
+            <w:tcW w:w="835" w:type="dxa"/>
+            <w:vMerge/>
+            <w:shd w:val="clear" w:color="auto" w:fill="auto"/>
+          </w:tcPr>
+          <w:p/>
+        </w:tc>
+        <w:tc>
+          <w:tcPr>
+            <w:tcW w:w="1950" w:type="dxa"/>
+            <w:gridSpan w:val="2"/>
+            <w:shd w:val="clear" w:color="auto" w:fill="auto"/>
+          </w:tcPr>
+          <w:p>
+            <w:r>
+              <w:rPr>
+                <w:rFonts w:hint="eastAsia"/>
+              </w:rPr>
+              <w:t>revid</w:t>
+            </w:r>
+          </w:p>
+        </w:tc>
+        <w:tc>
+          <w:tcPr>
+            <w:tcW w:w="1922" w:type="dxa"/>
+            <w:gridSpan w:val="3"/>
+            <w:shd w:val="clear" w:color="auto" w:fill="auto"/>
+          </w:tcPr>
+          <w:p>
+            <w:pPr>
+              <w:rPr>
+                <w:rFonts w:hint="eastAsia"/>
+              </w:rPr>
+            </w:pPr>
+            <w:r>
+              <w:rPr>
+                <w:rFonts w:hint="eastAsia"/>
+              </w:rPr>
+              <w:t>string</w:t>
+            </w:r>
+          </w:p>
+        </w:tc>
+        <w:tc>
+          <w:tcPr>
+            <w:tcW w:w="1573" w:type="dxa"/>
+            <w:gridSpan w:val="3"/>
+            <w:shd w:val="clear" w:color="auto" w:fill="auto"/>
+          </w:tcPr>
+          <w:p>
+            <w:r>
+              <w:t>用户账号</w:t>
+            </w:r>
+          </w:p>
+        </w:tc>
+        <w:tc>
+          <w:tcPr>
+            <w:tcW w:w="2504" w:type="dxa"/>
+            <w:shd w:val="clear" w:color="auto" w:fill="auto"/>
+          </w:tcPr>
+          <w:p>
+            <w:pPr>
+              <w:rPr>
+                <w:rFonts w:hint="eastAsia"/>
+              </w:rPr>
+            </w:pPr>
+            <w:r>
+              <w:t>g</w:t>
+            </w:r>
+            <w:r>
+              <w:t>etCardinfo()</w:t>
+            </w:r>
+          </w:p>
+        </w:tc>
+      </w:tr>
+      <w:tr>
         <w:tc>
           <w:tcPr>
             <w:tcW w:w="835" w:type="dxa"/>
@@ -3210,6 +3467,56 @@
             <w:gridSpan w:val="9"/>
             <w:shd w:val="clear" w:color="auto" w:fill="auto"/>
           </w:tcPr>
+          <w:p>
+            <w:pPr>
+              <w:pStyle w:val="a3"/>
+              <w:numPr>
+                <w:ilvl w:val="0"/>
+                <w:numId w:val="12"/>
+              </w:numPr>
+              <w:ind w:firstLineChars="0"/>
+              <w:rPr>
+                <w:rFonts w:ascii="Consolas" w:hAnsi="Consolas" w:cs="Consolas"/>
+                <w:color w:val="000000"/>
+                <w:sz w:val="20"/>
+                <w:szCs w:val="20"/>
+                <w:shd w:val="clear" w:color="auto" w:fill="FFFFFF"/>
+              </w:rPr>
+            </w:pPr>
+            <w:r>
+              <w:rPr>
+                <w:rFonts w:ascii="Consolas" w:hAnsi="Consolas" w:cs="Consolas" w:hint="eastAsia"/>
+                <w:color w:val="000000"/>
+                <w:sz w:val="20"/>
+                <w:szCs w:val="20"/>
+                <w:shd w:val="clear" w:color="auto" w:fill="FFFFFF"/>
+              </w:rPr>
+              <w:t>用户选择了转向好友，那么就涉及一些从数据库获取好友，</w:t>
+            </w:r>
+          </w:p>
+          <w:p>
+            <w:pPr>
+              <w:pStyle w:val="a3"/>
+              <w:ind w:left="360" w:firstLineChars="0" w:firstLine="0"/>
+              <w:rPr>
+                <w:rFonts w:ascii="Consolas" w:hAnsi="Consolas" w:cs="Consolas"/>
+                <w:color w:val="000000"/>
+                <w:sz w:val="20"/>
+                <w:szCs w:val="20"/>
+                <w:shd w:val="clear" w:color="auto" w:fill="FFFFFF"/>
+              </w:rPr>
+            </w:pPr>
+            <w:r>
+              <w:rPr>
+                <w:rFonts w:ascii="Consolas" w:hAnsi="Consolas" w:cs="Consolas" w:hint="eastAsia"/>
+                <w:color w:val="000000"/>
+                <w:sz w:val="20"/>
+                <w:szCs w:val="20"/>
+                <w:shd w:val="clear" w:color="auto" w:fill="FFFFFF"/>
+              </w:rPr>
+              <w:t>以及向好友显示在列表中的方法</w:t>
+            </w:r>
+          </w:p>
           <w:p>
             <w:r>
               <w:rPr>
@@ -3342,6 +3649,425 @@
           </w:p>
           <w:p>
             <w:r>
+              <w:t>Void showFriends(</w:t>
+            </w:r>
+            <w:r>
+              <w:rPr>
+                <w:rFonts w:ascii="Consolas" w:hAnsi="Consolas" w:cs="Consolas"/>
+                <w:color w:val="000000"/>
+                <w:sz w:val="20"/>
+                <w:szCs w:val="20"/>
+                <w:shd w:val="clear" w:color="auto" w:fill="FFFFFF"/>
+              </w:rPr>
+              <w:t xml:space="preserve">list&lt;string&gt; friendName,List&lt;string&gt; </w:t>
+            </w:r>
+            <w:r>
+              <w:t>friendId)</w:t>
+            </w:r>
+          </w:p>
+          <w:p>
+            <w:pPr>
+              <w:ind w:firstLineChars="200" w:firstLine="420"/>
+            </w:pPr>
+            <w:r>
+              <w:t>{</w:t>
+            </w:r>
+          </w:p>
+          <w:p>
+            <w:pPr>
+              <w:ind w:firstLineChars="200" w:firstLine="420"/>
+              <w:rPr>
+                <w:rFonts w:ascii="Consolas" w:hAnsi="Consolas" w:cs="Consolas"/>
+                <w:color w:val="000000"/>
+                <w:sz w:val="20"/>
+                <w:szCs w:val="20"/>
+                <w:shd w:val="clear" w:color="auto" w:fill="FFFFFF"/>
+              </w:rPr>
+            </w:pPr>
+            <w:r>
+              <w:t xml:space="preserve">    </w:t>
+            </w:r>
+            <w:r>
+              <w:t>将</w:t>
+            </w:r>
+            <w:r>
+              <w:rPr>
+                <w:rFonts w:ascii="Consolas" w:hAnsi="Consolas" w:cs="Consolas"/>
+                <w:color w:val="000000"/>
+                <w:sz w:val="20"/>
+                <w:szCs w:val="20"/>
+                <w:shd w:val="clear" w:color="auto" w:fill="FFFFFF"/>
+              </w:rPr>
+              <w:t>friendName</w:t>
+            </w:r>
+            <w:r>
+              <w:rPr>
+                <w:rFonts w:ascii="Consolas" w:hAnsi="Consolas" w:cs="Consolas"/>
+                <w:color w:val="000000"/>
+                <w:sz w:val="20"/>
+                <w:szCs w:val="20"/>
+                <w:shd w:val="clear" w:color="auto" w:fill="FFFFFF"/>
+              </w:rPr>
+              <w:t xml:space="preserve"> </w:t>
+            </w:r>
+            <w:r>
+              <w:rPr>
+                <w:rFonts w:ascii="Consolas" w:hAnsi="Consolas" w:cs="Consolas"/>
+                <w:color w:val="000000"/>
+                <w:sz w:val="20"/>
+                <w:szCs w:val="20"/>
+                <w:shd w:val="clear" w:color="auto" w:fill="FFFFFF"/>
+              </w:rPr>
+              <w:t>信息</w:t>
+            </w:r>
+            <w:r>
+              <w:rPr>
+                <w:rFonts w:ascii="Consolas" w:hAnsi="Consolas" w:cs="Consolas" w:hint="eastAsia"/>
+                <w:color w:val="000000"/>
+                <w:sz w:val="20"/>
+                <w:szCs w:val="20"/>
+                <w:shd w:val="clear" w:color="auto" w:fill="FFFFFF"/>
+              </w:rPr>
+              <w:t xml:space="preserve"> </w:t>
+            </w:r>
+            <w:r>
+              <w:rPr>
+                <w:rFonts w:ascii="Consolas" w:hAnsi="Consolas" w:cs="Consolas" w:hint="eastAsia"/>
+                <w:color w:val="000000"/>
+                <w:sz w:val="20"/>
+                <w:szCs w:val="20"/>
+                <w:shd w:val="clear" w:color="auto" w:fill="FFFFFF"/>
+              </w:rPr>
+              <w:t>与</w:t>
+            </w:r>
+            <w:r>
+              <w:rPr>
+                <w:rFonts w:ascii="Consolas" w:hAnsi="Consolas" w:cs="Consolas" w:hint="eastAsia"/>
+                <w:color w:val="000000"/>
+                <w:sz w:val="20"/>
+                <w:szCs w:val="20"/>
+                <w:shd w:val="clear" w:color="auto" w:fill="FFFFFF"/>
+              </w:rPr>
+              <w:t xml:space="preserve"> </w:t>
+            </w:r>
+            <w:r>
+              <w:rPr>
+                <w:rFonts w:ascii="Consolas" w:hAnsi="Consolas" w:cs="Consolas"/>
+                <w:color w:val="000000"/>
+                <w:sz w:val="20"/>
+                <w:szCs w:val="20"/>
+                <w:shd w:val="clear" w:color="auto" w:fill="FFFFFF"/>
+              </w:rPr>
+              <w:t xml:space="preserve">friended </w:t>
+            </w:r>
+            <w:r>
+              <w:rPr>
+                <w:rFonts w:ascii="Consolas" w:hAnsi="Consolas" w:cs="Consolas"/>
+                <w:color w:val="000000"/>
+                <w:sz w:val="20"/>
+                <w:szCs w:val="20"/>
+                <w:shd w:val="clear" w:color="auto" w:fill="FFFFFF"/>
+              </w:rPr>
+              <w:t>信息分别显示在</w:t>
+            </w:r>
+          </w:p>
+          <w:p>
+            <w:pPr>
+              <w:ind w:firstLineChars="200" w:firstLine="400"/>
+              <w:rPr>
+                <w:rFonts w:hint="eastAsia"/>
+              </w:rPr>
+            </w:pPr>
+            <w:r>
+              <w:rPr>
+                <w:rFonts w:ascii="Consolas" w:hAnsi="Consolas" w:cs="Consolas" w:hint="eastAsia"/>
+                <w:color w:val="000000"/>
+                <w:sz w:val="20"/>
+                <w:szCs w:val="20"/>
+                <w:shd w:val="clear" w:color="auto" w:fill="FFFFFF"/>
+              </w:rPr>
+              <w:t xml:space="preserve">    </w:t>
+            </w:r>
+            <w:r>
+              <w:rPr>
+                <w:rFonts w:ascii="Consolas" w:hAnsi="Consolas" w:cs="Consolas" w:hint="eastAsia"/>
+                <w:color w:val="000000"/>
+                <w:sz w:val="20"/>
+                <w:szCs w:val="20"/>
+                <w:shd w:val="clear" w:color="auto" w:fill="FFFFFF"/>
+              </w:rPr>
+              <w:t>控件的</w:t>
+            </w:r>
+            <w:r>
+              <w:rPr>
+                <w:rFonts w:ascii="Consolas" w:hAnsi="Consolas" w:cs="Consolas" w:hint="eastAsia"/>
+                <w:color w:val="000000"/>
+                <w:sz w:val="20"/>
+                <w:szCs w:val="20"/>
+                <w:shd w:val="clear" w:color="auto" w:fill="FFFFFF"/>
+              </w:rPr>
+              <w:t>list</w:t>
+            </w:r>
+            <w:r>
+              <w:rPr>
+                <w:rFonts w:ascii="Consolas" w:hAnsi="Consolas" w:cs="Consolas" w:hint="eastAsia"/>
+                <w:color w:val="000000"/>
+                <w:sz w:val="20"/>
+                <w:szCs w:val="20"/>
+                <w:shd w:val="clear" w:color="auto" w:fill="FFFFFF"/>
+              </w:rPr>
+              <w:t>上</w:t>
+            </w:r>
+          </w:p>
+          <w:p>
+            <w:pPr>
+              <w:ind w:firstLineChars="200" w:firstLine="420"/>
+            </w:pPr>
+          </w:p>
+          <w:p>
+            <w:pPr>
+              <w:ind w:firstLineChars="200" w:firstLine="420"/>
+            </w:pPr>
+            <w:r>
+              <w:t>}</w:t>
+            </w:r>
+          </w:p>
+          <w:p>
+            <w:pPr>
+              <w:pStyle w:val="a3"/>
+              <w:numPr>
+                <w:ilvl w:val="0"/>
+                <w:numId w:val="12"/>
+              </w:numPr>
+              <w:ind w:firstLineChars="0"/>
+              <w:rPr>
+                <w:rFonts w:hint="eastAsia"/>
+              </w:rPr>
+            </w:pPr>
+            <w:r>
+              <w:t>用户选择了转向某人银行卡，就涉及了输入银行卡号以及姓名，以及相关的信息格式检查</w:t>
+            </w:r>
+          </w:p>
+          <w:p>
+            <w:r>
+              <w:t>Void getCardinfo(UserBill userbill)</w:t>
+            </w:r>
+          </w:p>
+          <w:p>
+            <w:pPr>
+              <w:ind w:firstLineChars="200" w:firstLine="420"/>
+            </w:pPr>
+            <w:r>
+              <w:t>{</w:t>
+            </w:r>
+          </w:p>
+          <w:p>
+            <w:pPr>
+              <w:ind w:firstLineChars="200" w:firstLine="420"/>
+            </w:pPr>
+            <w:r>
+              <w:rPr>
+                <w:rFonts w:hint="eastAsia"/>
+              </w:rPr>
+              <w:t xml:space="preserve">  </w:t>
+            </w:r>
+            <w:r>
+              <w:t xml:space="preserve">  </w:t>
+            </w:r>
+            <w:r>
+              <w:t>获取</w:t>
+            </w:r>
+            <w:r>
+              <w:t>recvname</w:t>
+            </w:r>
+            <w:r>
+              <w:t>,cardid;</w:t>
+            </w:r>
+            <w:r>
+              <w:rPr>
+                <w:rFonts w:hint="eastAsia"/>
+              </w:rPr>
+              <w:t xml:space="preserve"> </w:t>
+            </w:r>
+          </w:p>
+          <w:p>
+            <w:pPr>
+              <w:ind w:firstLineChars="200" w:firstLine="420"/>
+            </w:pPr>
+          </w:p>
+          <w:p>
+            <w:pPr>
+              <w:ind w:firstLineChars="200" w:firstLine="420"/>
+            </w:pPr>
+            <w:r>
+              <w:t xml:space="preserve">  </w:t>
+            </w:r>
+          </w:p>
+          <w:p>
+            <w:pPr>
+              <w:ind w:firstLineChars="200" w:firstLine="420"/>
+            </w:pPr>
+            <w:r>
+              <w:rPr>
+                <w:rFonts w:hint="eastAsia"/>
+              </w:rPr>
+              <w:t xml:space="preserve">   </w:t>
+            </w:r>
+            <w:r>
+              <w:t xml:space="preserve">If </w:t>
+            </w:r>
+            <w:r>
+              <w:t>不为空、银行卡号格式符合</w:t>
+            </w:r>
+          </w:p>
+          <w:p>
+            <w:pPr>
+              <w:ind w:firstLineChars="200" w:firstLine="420"/>
+            </w:pPr>
+            <w:r>
+              <w:rPr>
+                <w:rFonts w:hint="eastAsia"/>
+              </w:rPr>
+              <w:t xml:space="preserve">    </w:t>
+            </w:r>
+            <w:r>
+              <w:rPr>
+                <w:rFonts w:hint="eastAsia"/>
+              </w:rPr>
+              <w:t>赋值：</w:t>
+            </w:r>
+            <w:r>
+              <w:rPr>
+                <w:rFonts w:hint="eastAsia"/>
+              </w:rPr>
+              <w:t>userbill.</w:t>
+            </w:r>
+            <w:r>
+              <w:t xml:space="preserve"> </w:t>
+            </w:r>
+            <w:r>
+              <w:t>RevCardId</w:t>
+            </w:r>
+            <w:r>
+              <w:t xml:space="preserve"> = cardid;</w:t>
+            </w:r>
+          </w:p>
+          <w:p>
+            <w:pPr>
+              <w:ind w:firstLineChars="200" w:firstLine="420"/>
+            </w:pPr>
+            <w:r>
+              <w:t xml:space="preserve">  </w:t>
+            </w:r>
+          </w:p>
+          <w:p>
+            <w:pPr>
+              <w:ind w:firstLineChars="200" w:firstLine="420"/>
+            </w:pPr>
+            <w:r>
+              <w:t xml:space="preserve">   If   </w:t>
+            </w:r>
+            <w:r>
+              <w:t>携带信息不为空</w:t>
+            </w:r>
+          </w:p>
+          <w:p>
+            <w:pPr>
+              <w:ind w:firstLineChars="200" w:firstLine="420"/>
+              <w:rPr>
+                <w:rFonts w:hint="eastAsia"/>
+              </w:rPr>
+            </w:pPr>
+            <w:r>
+              <w:rPr>
+                <w:rFonts w:hint="eastAsia"/>
+              </w:rPr>
+              <w:t xml:space="preserve">     </w:t>
+            </w:r>
+            <w:r>
+              <w:rPr>
+                <w:rFonts w:hint="eastAsia"/>
+              </w:rPr>
+              <w:t>赋值</w:t>
+            </w:r>
+            <w:r>
+              <w:rPr>
+                <w:rFonts w:hint="eastAsia"/>
+              </w:rPr>
+              <w:t>: userbill.RevName</w:t>
+            </w:r>
+            <w:r>
+              <w:rPr>
+                <w:rFonts w:hint="eastAsia"/>
+              </w:rPr>
+              <w:t xml:space="preserve"> =   </w:t>
+            </w:r>
+            <w:r>
+              <w:t>recvname</w:t>
+            </w:r>
+            <w:r>
+              <w:rPr>
+                <w:rFonts w:hint="eastAsia"/>
+              </w:rPr>
+              <w:t>;</w:t>
+            </w:r>
+          </w:p>
+          <w:p>
+            <w:pPr>
+              <w:ind w:firstLineChars="200" w:firstLine="420"/>
+            </w:pPr>
+            <w:r>
+              <w:t>}</w:t>
+            </w:r>
+          </w:p>
+          <w:p>
+            <w:pPr>
+              <w:pStyle w:val="a3"/>
+              <w:numPr>
+                <w:ilvl w:val="0"/>
+                <w:numId w:val="12"/>
+              </w:numPr>
+              <w:ind w:firstLineChars="0"/>
+              <w:rPr>
+                <w:rFonts w:hint="eastAsia"/>
+              </w:rPr>
+            </w:pPr>
+            <w:r>
+              <w:t>如果选择了向指定帐号转账，则</w:t>
+            </w:r>
+            <w:r>
+              <w:t>输入一个符合格式的</w:t>
+            </w:r>
+            <w:r>
+              <w:rPr>
+                <w:rFonts w:hint="eastAsia"/>
+              </w:rPr>
+              <w:t>ID:</w:t>
+            </w:r>
+          </w:p>
+          <w:p>
+            <w:pPr>
+              <w:ind w:left="360"/>
+              <w:rPr>
+                <w:rFonts w:hint="eastAsia"/>
+              </w:rPr>
+            </w:pPr>
+            <w:r>
+              <w:lastRenderedPageBreak/>
+              <w:t>V</w:t>
+            </w:r>
+            <w:r>
+              <w:rPr>
+                <w:rFonts w:hint="eastAsia"/>
+              </w:rPr>
+              <w:t>oid</w:t>
+            </w:r>
+            <w:r>
+              <w:t xml:space="preserve">  getUserID();</w:t>
+            </w:r>
+          </w:p>
+          <w:p>
+            <w:r>
               <w:t>数据库操作：暂缺</w:t>
             </w:r>
           </w:p>
@@ -3359,6 +4085,7 @@
               <w:rPr>
                 <w:rFonts w:hint="eastAsia"/>
               </w:rPr>
+              <w:lastRenderedPageBreak/>
               <w:t>附加</w:t>
             </w:r>
           </w:p>
@@ -3515,10 +4242,10 @@
           <w:p>
             <w:r>
               <w:object w:dxaOrig="6015" w:dyaOrig="7575">
-                <v:shape id="_x0000_i1026" type="#_x0000_t75" style="width:3in;height:273.05pt" o:ole="">
+                <v:shape id="_x0000_i1026" type="#_x0000_t75" style="width:3in;height:273.45pt" o:ole="">
                   <v:imagedata r:id="rId12" o:title=""/>
                 </v:shape>
-                <o:OLEObject Type="Embed" ProgID="Visio.Drawing.15" ShapeID="_x0000_i1026" DrawAspect="Content" ObjectID="_1493481127" r:id="rId13"/>
+                <o:OLEObject Type="Embed" ProgID="Visio.Drawing.15" ShapeID="_x0000_i1026" DrawAspect="Content" ObjectID="_1493585931" r:id="rId13"/>
               </w:object>
             </w:r>
           </w:p>
@@ -3535,7 +4262,6 @@
               <w:rPr>
                 <w:rFonts w:hint="eastAsia"/>
               </w:rPr>
-              <w:lastRenderedPageBreak/>
               <w:t>接口</w:t>
             </w:r>
           </w:p>
@@ -4058,6 +4784,9 @@
             <w:pPr>
               <w:ind w:left="360"/>
             </w:pPr>
+            <w:r>
+              <w:t>Info</w:t>
+            </w:r>
           </w:p>
         </w:tc>
         <w:tc>
@@ -4070,6 +4799,12 @@
             <w:pPr>
               <w:ind w:left="360"/>
             </w:pPr>
+            <w:r>
+              <w:rPr>
+                <w:rFonts w:hint="eastAsia"/>
+              </w:rPr>
+              <w:t>string</w:t>
+            </w:r>
           </w:p>
         </w:tc>
         <w:tc>
@@ -4082,6 +4817,9 @@
             <w:pPr>
               <w:ind w:left="360"/>
             </w:pPr>
+            <w:r>
+              <w:t>携带信息</w:t>
+            </w:r>
           </w:p>
         </w:tc>
         <w:tc>
@@ -4093,7 +4831,19 @@
           <w:p>
             <w:pPr>
               <w:ind w:left="360"/>
-            </w:pPr>
+              <w:rPr>
+                <w:rFonts w:hint="eastAsia"/>
+              </w:rPr>
+            </w:pPr>
+            <w:r>
+              <w:t>GetInfo</w:t>
+            </w:r>
+            <w:r>
+              <w:rPr>
+                <w:rFonts w:hint="eastAsia"/>
+              </w:rPr>
+              <w:t>()</w:t>
+            </w:r>
           </w:p>
         </w:tc>
       </w:tr>
@@ -4114,6 +4864,7 @@
               <w:rPr>
                 <w:rFonts w:hint="eastAsia"/>
               </w:rPr>
+              <w:lastRenderedPageBreak/>
               <w:t>方法：</w:t>
             </w:r>
           </w:p>
@@ -4125,11 +4876,120 @@
             <w:shd w:val="clear" w:color="auto" w:fill="auto"/>
           </w:tcPr>
           <w:p>
-            <w:pPr>
-              <w:ind w:left="360"/>
-            </w:pPr>
-            <w:r>
-              <w:t>无</w:t>
+            <w:r>
+              <w:t>Void  GetInfo()</w:t>
+            </w:r>
+          </w:p>
+          <w:p>
+            <w:pPr>
+              <w:ind w:left="360" w:firstLineChars="100" w:firstLine="210"/>
+            </w:pPr>
+            <w:r>
+              <w:t>{</w:t>
+            </w:r>
+          </w:p>
+          <w:p>
+            <w:pPr>
+              <w:pStyle w:val="a3"/>
+              <w:numPr>
+                <w:ilvl w:val="0"/>
+                <w:numId w:val="11"/>
+              </w:numPr>
+              <w:ind w:firstLineChars="0"/>
+            </w:pPr>
+            <w:r>
+              <w:t>判断转账金额格式是否正确</w:t>
+            </w:r>
+          </w:p>
+          <w:p>
+            <w:pPr>
+              <w:pStyle w:val="a3"/>
+              <w:numPr>
+                <w:ilvl w:val="0"/>
+                <w:numId w:val="11"/>
+              </w:numPr>
+              <w:ind w:firstLineChars="0"/>
+            </w:pPr>
+            <w:r>
+              <w:t>将转账金额赋值结构体中的参数</w:t>
+            </w:r>
+          </w:p>
+          <w:p>
+            <w:pPr>
+              <w:pStyle w:val="a3"/>
+              <w:numPr>
+                <w:ilvl w:val="0"/>
+                <w:numId w:val="11"/>
+              </w:numPr>
+              <w:ind w:firstLineChars="0"/>
+            </w:pPr>
+            <w:r>
+              <w:t>判断携带信息：</w:t>
+            </w:r>
+          </w:p>
+          <w:p>
+            <w:pPr>
+              <w:pStyle w:val="a3"/>
+              <w:ind w:left="1560" w:firstLineChars="0" w:firstLine="0"/>
+            </w:pPr>
+            <w:r>
+              <w:t>If（info!=null）</w:t>
+            </w:r>
+          </w:p>
+          <w:p>
+            <w:pPr>
+              <w:pStyle w:val="a3"/>
+              <w:ind w:left="1560" w:firstLineChars="0" w:firstLine="0"/>
+            </w:pPr>
+            <w:r>
+              <w:t>{</w:t>
+            </w:r>
+          </w:p>
+          <w:p>
+            <w:pPr>
+              <w:pStyle w:val="a3"/>
+              <w:ind w:left="1560" w:firstLineChars="0" w:firstLine="0"/>
+            </w:pPr>
+            <w:r>
+              <w:rPr>
+                <w:rFonts w:hint="eastAsia"/>
+              </w:rPr>
+              <w:t xml:space="preserve">     </w:t>
+            </w:r>
+            <w:r>
+              <w:t>U</w:t>
+            </w:r>
+            <w:r>
+              <w:rPr>
+                <w:rFonts w:hint="eastAsia"/>
+              </w:rPr>
+              <w:t>serinfo.</w:t>
+            </w:r>
+            <w:r>
+              <w:t>info =  info;</w:t>
+            </w:r>
+          </w:p>
+          <w:p>
+            <w:pPr>
+              <w:pStyle w:val="a3"/>
+              <w:ind w:left="1560" w:firstLineChars="0" w:firstLine="0"/>
+              <w:rPr>
+                <w:rFonts w:hint="eastAsia"/>
+              </w:rPr>
+            </w:pPr>
+            <w:r>
+              <w:t>}</w:t>
+            </w:r>
+          </w:p>
+          <w:p>
+            <w:pPr>
+              <w:ind w:left="360" w:firstLineChars="100" w:firstLine="210"/>
+              <w:rPr>
+                <w:rFonts w:hint="eastAsia"/>
+              </w:rPr>
+            </w:pPr>
+            <w:r>
+              <w:t>}</w:t>
             </w:r>
           </w:p>
         </w:tc>
@@ -4525,10 +5385,10 @@
           <w:p>
             <w:r>
               <w:object w:dxaOrig="900" w:dyaOrig="4470">
-                <v:shape id="_x0000_i1027" type="#_x0000_t75" style="width:44.9pt;height:223.5pt" o:ole="">
+                <v:shape id="_x0000_i1027" type="#_x0000_t75" style="width:45.2pt;height:223.65pt" o:ole="">
                   <v:imagedata r:id="rId14" o:title=""/>
                 </v:shape>
-                <o:OLEObject Type="Embed" ProgID="Visio.Drawing.15" ShapeID="_x0000_i1027" DrawAspect="Content" ObjectID="_1493481128" r:id="rId15"/>
+                <o:OLEObject Type="Embed" ProgID="Visio.Drawing.15" ShapeID="_x0000_i1027" DrawAspect="Content" ObjectID="_1493585932" r:id="rId15"/>
               </w:object>
             </w:r>
           </w:p>
@@ -4633,7 +5493,6 @@
               <w:rPr>
                 <w:rFonts w:hint="eastAsia"/>
               </w:rPr>
-              <w:lastRenderedPageBreak/>
               <w:t>1.</w:t>
             </w:r>
             <w:r>
@@ -4888,6 +5747,7 @@
               <w:rPr>
                 <w:rFonts w:hint="eastAsia"/>
               </w:rPr>
+              <w:lastRenderedPageBreak/>
               <w:t>功能</w:t>
             </w:r>
           </w:p>
@@ -6222,7 +7082,6 @@
               <w:ind w:firstLineChars="400" w:firstLine="840"/>
             </w:pPr>
             <w:r>
-              <w:lastRenderedPageBreak/>
               <w:t>{</w:t>
             </w:r>
           </w:p>
@@ -6321,10 +7180,10 @@
           <w:p>
             <w:r>
               <w:object w:dxaOrig="5160" w:dyaOrig="9510">
-                <v:shape id="_x0000_i1028" type="#_x0000_t75" style="width:201.95pt;height:372.15pt" o:ole="">
+                <v:shape id="_x0000_i1028" type="#_x0000_t75" style="width:202.2pt;height:372.25pt" o:ole="">
                   <v:imagedata r:id="rId16" o:title=""/>
                 </v:shape>
-                <o:OLEObject Type="Embed" ProgID="Visio.Drawing.15" ShapeID="_x0000_i1028" DrawAspect="Content" ObjectID="_1493481129" r:id="rId17"/>
+                <o:OLEObject Type="Embed" ProgID="Visio.Drawing.15" ShapeID="_x0000_i1028" DrawAspect="Content" ObjectID="_1493585933" r:id="rId17"/>
               </w:object>
             </w:r>
           </w:p>
@@ -6576,7 +7435,6 @@
         <w:rPr>
           <w:rFonts w:hint="eastAsia"/>
         </w:rPr>
-        <w:lastRenderedPageBreak/>
         <w:t>////////////////////////////////////////////////</w:t>
       </w:r>
     </w:p>
@@ -6608,23 +7466,23 @@
         <w:tblLook w:val="04A0" w:firstRow="1" w:lastRow="0" w:firstColumn="1" w:lastColumn="0" w:noHBand="0" w:noVBand="1"/>
       </w:tblPr>
       <w:tblGrid>
-        <w:gridCol w:w="1661"/>
-        <w:gridCol w:w="1321"/>
-        <w:gridCol w:w="331"/>
+        <w:gridCol w:w="1643"/>
+        <w:gridCol w:w="1316"/>
+        <w:gridCol w:w="325"/>
         <w:gridCol w:w="164"/>
         <w:gridCol w:w="830"/>
         <w:gridCol w:w="97"/>
-        <w:gridCol w:w="889"/>
-        <w:gridCol w:w="360"/>
-        <w:gridCol w:w="992"/>
-        <w:gridCol w:w="330"/>
-        <w:gridCol w:w="134"/>
-        <w:gridCol w:w="1817"/>
+        <w:gridCol w:w="875"/>
+        <w:gridCol w:w="354"/>
+        <w:gridCol w:w="977"/>
+        <w:gridCol w:w="324"/>
+        <w:gridCol w:w="132"/>
+        <w:gridCol w:w="1889"/>
       </w:tblGrid>
       <w:tr>
         <w:tc>
           <w:tcPr>
-            <w:tcW w:w="1661" w:type="dxa"/>
+            <w:tcW w:w="1643" w:type="dxa"/>
             <w:shd w:val="clear" w:color="auto" w:fill="auto"/>
           </w:tcPr>
           <w:p>
@@ -6641,7 +7499,7 @@
         </w:tc>
         <w:tc>
           <w:tcPr>
-            <w:tcW w:w="7265" w:type="dxa"/>
+            <w:tcW w:w="7283" w:type="dxa"/>
             <w:gridSpan w:val="11"/>
             <w:shd w:val="clear" w:color="auto" w:fill="auto"/>
           </w:tcPr>
@@ -6661,7 +7519,7 @@
       <w:tr>
         <w:tc>
           <w:tcPr>
-            <w:tcW w:w="1661" w:type="dxa"/>
+            <w:tcW w:w="1643" w:type="dxa"/>
             <w:shd w:val="clear" w:color="auto" w:fill="auto"/>
           </w:tcPr>
           <w:p>
@@ -6672,13 +7530,14 @@
               <w:rPr>
                 <w:rFonts w:hint="eastAsia"/>
               </w:rPr>
+              <w:lastRenderedPageBreak/>
               <w:t>模块名称</w:t>
             </w:r>
           </w:p>
         </w:tc>
         <w:tc>
           <w:tcPr>
-            <w:tcW w:w="7265" w:type="dxa"/>
+            <w:tcW w:w="7283" w:type="dxa"/>
             <w:gridSpan w:val="11"/>
             <w:shd w:val="clear" w:color="auto" w:fill="auto"/>
           </w:tcPr>
@@ -6686,6 +7545,12 @@
             <w:pPr>
               <w:jc w:val="center"/>
             </w:pPr>
+            <w:r>
+              <w:t>支付密码确认</w:t>
+            </w:r>
+            <w:r>
+              <w:t>、</w:t>
+            </w:r>
             <w:r>
               <w:rPr>
                 <w:rFonts w:hint="eastAsia"/>
@@ -6698,7 +7563,7 @@
       <w:tr>
         <w:tc>
           <w:tcPr>
-            <w:tcW w:w="1661" w:type="dxa"/>
+            <w:tcW w:w="1643" w:type="dxa"/>
             <w:shd w:val="clear" w:color="auto" w:fill="auto"/>
           </w:tcPr>
           <w:p>
@@ -6712,7 +7577,7 @@
         </w:tc>
         <w:tc>
           <w:tcPr>
-            <w:tcW w:w="7265" w:type="dxa"/>
+            <w:tcW w:w="7283" w:type="dxa"/>
             <w:gridSpan w:val="11"/>
             <w:shd w:val="clear" w:color="auto" w:fill="auto"/>
           </w:tcPr>
@@ -6754,7 +7619,7 @@
       <w:tr>
         <w:tc>
           <w:tcPr>
-            <w:tcW w:w="1661" w:type="dxa"/>
+            <w:tcW w:w="1643" w:type="dxa"/>
             <w:vMerge w:val="restart"/>
             <w:shd w:val="clear" w:color="auto" w:fill="auto"/>
           </w:tcPr>
@@ -6772,7 +7637,7 @@
         </w:tc>
         <w:tc>
           <w:tcPr>
-            <w:tcW w:w="1816" w:type="dxa"/>
+            <w:tcW w:w="1805" w:type="dxa"/>
             <w:gridSpan w:val="3"/>
             <w:shd w:val="clear" w:color="auto" w:fill="auto"/>
           </w:tcPr>
@@ -6790,7 +7655,7 @@
         </w:tc>
         <w:tc>
           <w:tcPr>
-            <w:tcW w:w="1816" w:type="dxa"/>
+            <w:tcW w:w="1802" w:type="dxa"/>
             <w:gridSpan w:val="3"/>
             <w:shd w:val="clear" w:color="auto" w:fill="auto"/>
           </w:tcPr>
@@ -6805,7 +7670,7 @@
         </w:tc>
         <w:tc>
           <w:tcPr>
-            <w:tcW w:w="1816" w:type="dxa"/>
+            <w:tcW w:w="1787" w:type="dxa"/>
             <w:gridSpan w:val="4"/>
             <w:shd w:val="clear" w:color="auto" w:fill="auto"/>
           </w:tcPr>
@@ -6820,7 +7685,7 @@
         </w:tc>
         <w:tc>
           <w:tcPr>
-            <w:tcW w:w="1817" w:type="dxa"/>
+            <w:tcW w:w="1889" w:type="dxa"/>
             <w:shd w:val="clear" w:color="auto" w:fill="auto"/>
           </w:tcPr>
           <w:p>
@@ -6836,7 +7701,7 @@
       <w:tr>
         <w:tc>
           <w:tcPr>
-            <w:tcW w:w="1661" w:type="dxa"/>
+            <w:tcW w:w="1643" w:type="dxa"/>
             <w:vMerge/>
             <w:shd w:val="clear" w:color="auto" w:fill="auto"/>
           </w:tcPr>
@@ -6844,7 +7709,7 @@
         </w:tc>
         <w:tc>
           <w:tcPr>
-            <w:tcW w:w="1816" w:type="dxa"/>
+            <w:tcW w:w="1805" w:type="dxa"/>
             <w:gridSpan w:val="3"/>
             <w:shd w:val="clear" w:color="auto" w:fill="auto"/>
           </w:tcPr>
@@ -6863,7 +7728,7 @@
         </w:tc>
         <w:tc>
           <w:tcPr>
-            <w:tcW w:w="1816" w:type="dxa"/>
+            <w:tcW w:w="1802" w:type="dxa"/>
             <w:gridSpan w:val="3"/>
             <w:shd w:val="clear" w:color="auto" w:fill="auto"/>
           </w:tcPr>
@@ -6882,7 +7747,7 @@
         </w:tc>
         <w:tc>
           <w:tcPr>
-            <w:tcW w:w="1816" w:type="dxa"/>
+            <w:tcW w:w="1787" w:type="dxa"/>
             <w:gridSpan w:val="4"/>
             <w:shd w:val="clear" w:color="auto" w:fill="auto"/>
           </w:tcPr>
@@ -6903,7 +7768,7 @@
         </w:tc>
         <w:tc>
           <w:tcPr>
-            <w:tcW w:w="1817" w:type="dxa"/>
+            <w:tcW w:w="1889" w:type="dxa"/>
             <w:shd w:val="clear" w:color="auto" w:fill="auto"/>
           </w:tcPr>
           <w:p>
@@ -6917,13 +7782,20 @@
               </w:rPr>
               <w:t>changeUserCount</w:t>
             </w:r>
+            <w:r>
+              <w:rPr>
+                <w:b/>
+                <w:szCs w:val="21"/>
+              </w:rPr>
+              <w:t>()</w:t>
+            </w:r>
           </w:p>
         </w:tc>
       </w:tr>
       <w:tr>
         <w:tc>
           <w:tcPr>
-            <w:tcW w:w="1661" w:type="dxa"/>
+            <w:tcW w:w="1643" w:type="dxa"/>
             <w:vMerge/>
             <w:shd w:val="clear" w:color="auto" w:fill="auto"/>
           </w:tcPr>
@@ -6931,7 +7803,7 @@
         </w:tc>
         <w:tc>
           <w:tcPr>
-            <w:tcW w:w="1816" w:type="dxa"/>
+            <w:tcW w:w="1805" w:type="dxa"/>
             <w:gridSpan w:val="3"/>
             <w:shd w:val="clear" w:color="auto" w:fill="auto"/>
           </w:tcPr>
@@ -6950,7 +7822,7 @@
         </w:tc>
         <w:tc>
           <w:tcPr>
-            <w:tcW w:w="1816" w:type="dxa"/>
+            <w:tcW w:w="1802" w:type="dxa"/>
             <w:gridSpan w:val="3"/>
             <w:shd w:val="clear" w:color="auto" w:fill="auto"/>
           </w:tcPr>
@@ -6969,7 +7841,7 @@
         </w:tc>
         <w:tc>
           <w:tcPr>
-            <w:tcW w:w="1816" w:type="dxa"/>
+            <w:tcW w:w="1787" w:type="dxa"/>
             <w:gridSpan w:val="4"/>
             <w:shd w:val="clear" w:color="auto" w:fill="auto"/>
           </w:tcPr>
@@ -6984,7 +7856,7 @@
         </w:tc>
         <w:tc>
           <w:tcPr>
-            <w:tcW w:w="1817" w:type="dxa"/>
+            <w:tcW w:w="1889" w:type="dxa"/>
             <w:shd w:val="clear" w:color="auto" w:fill="auto"/>
           </w:tcPr>
           <w:p>
@@ -6998,13 +7870,23 @@
               </w:rPr>
               <w:t>changeUserCount</w:t>
             </w:r>
+            <w:r>
+              <w:rPr>
+                <w:b/>
+                <w:szCs w:val="21"/>
+              </w:rPr>
+              <w:t>()</w:t>
+            </w:r>
           </w:p>
         </w:tc>
       </w:tr>
       <w:tr>
-        <w:tc>
-          <w:tcPr>
-            <w:tcW w:w="1661" w:type="dxa"/>
+        <w:trPr>
+          <w:trHeight w:val="161"/>
+        </w:trPr>
+        <w:tc>
+          <w:tcPr>
+            <w:tcW w:w="1643" w:type="dxa"/>
             <w:vMerge/>
             <w:shd w:val="clear" w:color="auto" w:fill="auto"/>
           </w:tcPr>
@@ -7012,7 +7894,7 @@
         </w:tc>
         <w:tc>
           <w:tcPr>
-            <w:tcW w:w="1816" w:type="dxa"/>
+            <w:tcW w:w="1805" w:type="dxa"/>
             <w:gridSpan w:val="3"/>
             <w:shd w:val="clear" w:color="auto" w:fill="auto"/>
           </w:tcPr>
@@ -7036,7 +7918,7 @@
         </w:tc>
         <w:tc>
           <w:tcPr>
-            <w:tcW w:w="1816" w:type="dxa"/>
+            <w:tcW w:w="1802" w:type="dxa"/>
             <w:gridSpan w:val="3"/>
             <w:shd w:val="clear" w:color="auto" w:fill="auto"/>
           </w:tcPr>
@@ -7060,7 +7942,7 @@
         </w:tc>
         <w:tc>
           <w:tcPr>
-            <w:tcW w:w="1816" w:type="dxa"/>
+            <w:tcW w:w="1787" w:type="dxa"/>
             <w:gridSpan w:val="4"/>
             <w:shd w:val="clear" w:color="auto" w:fill="auto"/>
           </w:tcPr>
@@ -7075,7 +7957,7 @@
         </w:tc>
         <w:tc>
           <w:tcPr>
-            <w:tcW w:w="1817" w:type="dxa"/>
+            <w:tcW w:w="1889" w:type="dxa"/>
             <w:shd w:val="clear" w:color="auto" w:fill="auto"/>
           </w:tcPr>
           <w:p>
@@ -7089,13 +7971,376 @@
               </w:rPr>
               <w:t>changeUserCount</w:t>
             </w:r>
+            <w:r>
+              <w:rPr>
+                <w:b/>
+                <w:szCs w:val="21"/>
+              </w:rPr>
+              <w:t>()</w:t>
+            </w:r>
           </w:p>
         </w:tc>
       </w:tr>
       <w:tr>
-        <w:tc>
-          <w:tcPr>
-            <w:tcW w:w="1661" w:type="dxa"/>
+        <w:trPr>
+          <w:trHeight w:val="161"/>
+        </w:trPr>
+        <w:tc>
+          <w:tcPr>
+            <w:tcW w:w="1643" w:type="dxa"/>
+            <w:vMerge/>
+            <w:shd w:val="clear" w:color="auto" w:fill="auto"/>
+          </w:tcPr>
+          <w:p/>
+        </w:tc>
+        <w:tc>
+          <w:tcPr>
+            <w:tcW w:w="1805" w:type="dxa"/>
+            <w:gridSpan w:val="3"/>
+            <w:shd w:val="clear" w:color="auto" w:fill="auto"/>
+          </w:tcPr>
+          <w:p>
+            <w:pPr>
+              <w:jc w:val="center"/>
+              <w:rPr>
+                <w:rFonts w:hint="eastAsia"/>
+                <w:b/>
+                <w:szCs w:val="21"/>
+              </w:rPr>
+            </w:pPr>
+            <w:r>
+              <w:rPr>
+                <w:b/>
+                <w:szCs w:val="21"/>
+              </w:rPr>
+              <w:t>p</w:t>
+            </w:r>
+            <w:r>
+              <w:rPr>
+                <w:rFonts w:hint="eastAsia"/>
+                <w:b/>
+                <w:szCs w:val="21"/>
+              </w:rPr>
+              <w:t>ay</w:t>
+            </w:r>
+            <w:r>
+              <w:rPr>
+                <w:b/>
+                <w:szCs w:val="21"/>
+              </w:rPr>
+              <w:t>psw</w:t>
+            </w:r>
+          </w:p>
+        </w:tc>
+        <w:tc>
+          <w:tcPr>
+            <w:tcW w:w="1802" w:type="dxa"/>
+            <w:gridSpan w:val="3"/>
+            <w:shd w:val="clear" w:color="auto" w:fill="auto"/>
+          </w:tcPr>
+          <w:p>
+            <w:pPr>
+              <w:jc w:val="center"/>
+              <w:rPr>
+                <w:rFonts w:hint="eastAsia"/>
+                <w:b/>
+                <w:szCs w:val="21"/>
+              </w:rPr>
+            </w:pPr>
+            <w:r>
+              <w:rPr>
+                <w:rFonts w:hint="eastAsia"/>
+                <w:b/>
+                <w:szCs w:val="21"/>
+              </w:rPr>
+              <w:t>string</w:t>
+            </w:r>
+          </w:p>
+        </w:tc>
+        <w:tc>
+          <w:tcPr>
+            <w:tcW w:w="1787" w:type="dxa"/>
+            <w:gridSpan w:val="4"/>
+            <w:shd w:val="clear" w:color="auto" w:fill="auto"/>
+          </w:tcPr>
+          <w:p>
+            <w:pPr>
+              <w:jc w:val="center"/>
+            </w:pPr>
+            <w:r>
+              <w:rPr>
+                <w:rFonts w:hint="eastAsia"/>
+              </w:rPr>
+              <w:t>支付密码</w:t>
+            </w:r>
+          </w:p>
+        </w:tc>
+        <w:tc>
+          <w:tcPr>
+            <w:tcW w:w="1889" w:type="dxa"/>
+            <w:shd w:val="clear" w:color="auto" w:fill="auto"/>
+          </w:tcPr>
+          <w:p>
+            <w:pPr>
+              <w:jc w:val="center"/>
+              <w:rPr>
+                <w:b/>
+                <w:szCs w:val="21"/>
+              </w:rPr>
+            </w:pPr>
+            <w:r>
+              <w:rPr>
+                <w:b/>
+                <w:szCs w:val="21"/>
+              </w:rPr>
+              <w:t>ChenckPayPsw()</w:t>
+            </w:r>
+          </w:p>
+        </w:tc>
+      </w:tr>
+      <w:tr>
+        <w:trPr>
+          <w:trHeight w:val="322"/>
+        </w:trPr>
+        <w:tc>
+          <w:tcPr>
+            <w:tcW w:w="1643" w:type="dxa"/>
+            <w:vMerge/>
+            <w:shd w:val="clear" w:color="auto" w:fill="auto"/>
+          </w:tcPr>
+          <w:p/>
+        </w:tc>
+        <w:tc>
+          <w:tcPr>
+            <w:tcW w:w="1805" w:type="dxa"/>
+            <w:gridSpan w:val="3"/>
+            <w:shd w:val="clear" w:color="auto" w:fill="auto"/>
+          </w:tcPr>
+          <w:p>
+            <w:pPr>
+              <w:jc w:val="center"/>
+              <w:rPr>
+                <w:rFonts w:hint="eastAsia"/>
+                <w:b/>
+                <w:szCs w:val="21"/>
+              </w:rPr>
+            </w:pPr>
+            <w:r>
+              <w:rPr>
+                <w:rFonts w:hint="eastAsia"/>
+                <w:b/>
+                <w:szCs w:val="21"/>
+              </w:rPr>
+              <w:t>checkTimes</w:t>
+            </w:r>
+          </w:p>
+        </w:tc>
+        <w:tc>
+          <w:tcPr>
+            <w:tcW w:w="1802" w:type="dxa"/>
+            <w:gridSpan w:val="3"/>
+            <w:shd w:val="clear" w:color="auto" w:fill="auto"/>
+          </w:tcPr>
+          <w:p>
+            <w:pPr>
+              <w:jc w:val="center"/>
+              <w:rPr>
+                <w:rFonts w:hint="eastAsia"/>
+                <w:b/>
+                <w:szCs w:val="21"/>
+              </w:rPr>
+            </w:pPr>
+            <w:r>
+              <w:rPr>
+                <w:b/>
+                <w:szCs w:val="21"/>
+              </w:rPr>
+              <w:t xml:space="preserve">Static </w:t>
+            </w:r>
+            <w:r>
+              <w:rPr>
+                <w:rFonts w:hint="eastAsia"/>
+                <w:b/>
+                <w:szCs w:val="21"/>
+              </w:rPr>
+              <w:t>int</w:t>
+            </w:r>
+          </w:p>
+        </w:tc>
+        <w:tc>
+          <w:tcPr>
+            <w:tcW w:w="1787" w:type="dxa"/>
+            <w:gridSpan w:val="4"/>
+            <w:shd w:val="clear" w:color="auto" w:fill="auto"/>
+          </w:tcPr>
+          <w:p>
+            <w:pPr>
+              <w:jc w:val="center"/>
+            </w:pPr>
+            <w:r>
+              <w:rPr>
+                <w:rFonts w:hint="eastAsia"/>
+              </w:rPr>
+              <w:t>支付密码错误次数</w:t>
+            </w:r>
+          </w:p>
+        </w:tc>
+        <w:tc>
+          <w:tcPr>
+            <w:tcW w:w="1889" w:type="dxa"/>
+            <w:shd w:val="clear" w:color="auto" w:fill="auto"/>
+          </w:tcPr>
+          <w:p>
+            <w:pPr>
+              <w:jc w:val="center"/>
+              <w:rPr>
+                <w:b/>
+                <w:szCs w:val="21"/>
+              </w:rPr>
+            </w:pPr>
+            <w:r>
+              <w:rPr>
+                <w:b/>
+                <w:szCs w:val="21"/>
+              </w:rPr>
+              <w:t>ChenckPayPsw()</w:t>
+            </w:r>
+          </w:p>
+        </w:tc>
+      </w:tr>
+      <w:tr>
+        <w:trPr>
+          <w:trHeight w:val="321"/>
+        </w:trPr>
+        <w:tc>
+          <w:tcPr>
+            <w:tcW w:w="1643" w:type="dxa"/>
+            <w:vMerge/>
+            <w:shd w:val="clear" w:color="auto" w:fill="auto"/>
+          </w:tcPr>
+          <w:p/>
+        </w:tc>
+        <w:tc>
+          <w:tcPr>
+            <w:tcW w:w="1805" w:type="dxa"/>
+            <w:gridSpan w:val="3"/>
+            <w:shd w:val="clear" w:color="auto" w:fill="auto"/>
+          </w:tcPr>
+          <w:p>
+            <w:pPr>
+              <w:jc w:val="center"/>
+              <w:rPr>
+                <w:rFonts w:hint="eastAsia"/>
+                <w:b/>
+                <w:szCs w:val="21"/>
+              </w:rPr>
+            </w:pPr>
+            <w:r>
+              <w:rPr>
+                <w:rFonts w:hint="eastAsia"/>
+                <w:b/>
+                <w:szCs w:val="21"/>
+              </w:rPr>
+              <w:t>user</w:t>
+            </w:r>
+            <w:r>
+              <w:rPr>
+                <w:b/>
+                <w:szCs w:val="21"/>
+              </w:rPr>
+              <w:t>p</w:t>
+            </w:r>
+            <w:r>
+              <w:rPr>
+                <w:rFonts w:hint="eastAsia"/>
+                <w:b/>
+                <w:szCs w:val="21"/>
+              </w:rPr>
+              <w:t>ay</w:t>
+            </w:r>
+            <w:r>
+              <w:rPr>
+                <w:b/>
+                <w:szCs w:val="21"/>
+              </w:rPr>
+              <w:t>psw</w:t>
+            </w:r>
+          </w:p>
+        </w:tc>
+        <w:tc>
+          <w:tcPr>
+            <w:tcW w:w="1802" w:type="dxa"/>
+            <w:gridSpan w:val="3"/>
+            <w:shd w:val="clear" w:color="auto" w:fill="auto"/>
+          </w:tcPr>
+          <w:p>
+            <w:pPr>
+              <w:jc w:val="center"/>
+              <w:rPr>
+                <w:b/>
+                <w:szCs w:val="21"/>
+              </w:rPr>
+            </w:pPr>
+            <w:r>
+              <w:rPr>
+                <w:rFonts w:hint="eastAsia"/>
+                <w:b/>
+                <w:szCs w:val="21"/>
+              </w:rPr>
+              <w:t>string</w:t>
+            </w:r>
+          </w:p>
+        </w:tc>
+        <w:tc>
+          <w:tcPr>
+            <w:tcW w:w="1787" w:type="dxa"/>
+            <w:gridSpan w:val="4"/>
+            <w:shd w:val="clear" w:color="auto" w:fill="auto"/>
+          </w:tcPr>
+          <w:p>
+            <w:pPr>
+              <w:jc w:val="center"/>
+              <w:rPr>
+                <w:rFonts w:hint="eastAsia"/>
+              </w:rPr>
+            </w:pPr>
+            <w:r>
+              <w:rPr>
+                <w:rFonts w:hint="eastAsia"/>
+              </w:rPr>
+              <w:t>数据库读取的用户支付密码</w:t>
+            </w:r>
+          </w:p>
+        </w:tc>
+        <w:tc>
+          <w:tcPr>
+            <w:tcW w:w="1889" w:type="dxa"/>
+            <w:shd w:val="clear" w:color="auto" w:fill="auto"/>
+          </w:tcPr>
+          <w:p>
+            <w:pPr>
+              <w:jc w:val="center"/>
+              <w:rPr>
+                <w:b/>
+                <w:szCs w:val="21"/>
+              </w:rPr>
+            </w:pPr>
+            <w:r>
+              <w:rPr>
+                <w:b/>
+                <w:szCs w:val="21"/>
+              </w:rPr>
+              <w:t>ChenckPayPsw()</w:t>
+            </w:r>
+            <w:bookmarkStart w:id="0" w:name="_GoBack"/>
+            <w:bookmarkEnd w:id="0"/>
+          </w:p>
+        </w:tc>
+      </w:tr>
+      <w:tr>
+        <w:tc>
+          <w:tcPr>
+            <w:tcW w:w="1643" w:type="dxa"/>
             <w:shd w:val="clear" w:color="auto" w:fill="auto"/>
           </w:tcPr>
           <w:p>
@@ -7112,7 +8357,7 @@
         </w:tc>
         <w:tc>
           <w:tcPr>
-            <w:tcW w:w="7265" w:type="dxa"/>
+            <w:tcW w:w="7283" w:type="dxa"/>
             <w:gridSpan w:val="11"/>
             <w:shd w:val="clear" w:color="auto" w:fill="auto"/>
           </w:tcPr>
@@ -7435,6 +8680,571 @@
               <w:t>}</w:t>
             </w:r>
           </w:p>
+          <w:p>
+            <w:pPr>
+              <w:pStyle w:val="3"/>
+              <w:ind w:left="0"/>
+              <w:rPr>
+                <w:b w:val="0"/>
+                <w:szCs w:val="21"/>
+              </w:rPr>
+            </w:pPr>
+            <w:r>
+              <w:rPr>
+                <w:b w:val="0"/>
+                <w:szCs w:val="21"/>
+              </w:rPr>
+              <w:t>Bool check</w:t>
+            </w:r>
+            <w:r>
+              <w:rPr>
+                <w:b w:val="0"/>
+                <w:szCs w:val="21"/>
+              </w:rPr>
+              <w:t>PayPsw(string userid,string paypsw)</w:t>
+            </w:r>
+          </w:p>
+          <w:p>
+            <w:pPr>
+              <w:pStyle w:val="3"/>
+              <w:ind w:left="0" w:firstLineChars="200" w:firstLine="420"/>
+              <w:rPr>
+                <w:b w:val="0"/>
+                <w:szCs w:val="21"/>
+              </w:rPr>
+            </w:pPr>
+            <w:r>
+              <w:rPr>
+                <w:b w:val="0"/>
+                <w:szCs w:val="21"/>
+              </w:rPr>
+              <w:t>{</w:t>
+            </w:r>
+          </w:p>
+          <w:p>
+            <w:pPr>
+              <w:pStyle w:val="3"/>
+              <w:ind w:left="0" w:firstLineChars="200" w:firstLine="420"/>
+              <w:rPr>
+                <w:b w:val="0"/>
+                <w:szCs w:val="21"/>
+              </w:rPr>
+            </w:pPr>
+            <w:r>
+              <w:rPr>
+                <w:rFonts w:hint="eastAsia"/>
+                <w:b w:val="0"/>
+                <w:szCs w:val="21"/>
+              </w:rPr>
+              <w:t xml:space="preserve">    </w:t>
+            </w:r>
+            <w:r>
+              <w:rPr>
+                <w:b w:val="0"/>
+                <w:szCs w:val="21"/>
+              </w:rPr>
+              <w:t>u</w:t>
+            </w:r>
+            <w:r>
+              <w:rPr>
+                <w:rFonts w:hint="eastAsia"/>
+                <w:b w:val="0"/>
+                <w:szCs w:val="21"/>
+              </w:rPr>
+              <w:t xml:space="preserve">serpaypsw </w:t>
+            </w:r>
+            <w:r>
+              <w:rPr>
+                <w:b w:val="0"/>
+                <w:szCs w:val="21"/>
+              </w:rPr>
+              <w:t xml:space="preserve">=  </w:t>
+            </w:r>
+            <w:r>
+              <w:rPr>
+                <w:b w:val="0"/>
+                <w:szCs w:val="21"/>
+              </w:rPr>
+              <w:t>getPayPsw(string userid)</w:t>
+            </w:r>
+            <w:r>
+              <w:rPr>
+                <w:b w:val="0"/>
+                <w:szCs w:val="21"/>
+              </w:rPr>
+              <w:t>;</w:t>
+            </w:r>
+          </w:p>
+          <w:p>
+            <w:pPr>
+              <w:pStyle w:val="3"/>
+              <w:ind w:left="0" w:firstLineChars="200" w:firstLine="420"/>
+              <w:rPr>
+                <w:b w:val="0"/>
+                <w:szCs w:val="21"/>
+              </w:rPr>
+            </w:pPr>
+            <w:r>
+              <w:rPr>
+                <w:b w:val="0"/>
+                <w:szCs w:val="21"/>
+              </w:rPr>
+              <w:t xml:space="preserve">    I</w:t>
+            </w:r>
+            <w:r>
+              <w:rPr>
+                <w:rFonts w:hint="eastAsia"/>
+                <w:b w:val="0"/>
+                <w:szCs w:val="21"/>
+              </w:rPr>
+              <w:t xml:space="preserve">f  </w:t>
+            </w:r>
+            <w:r>
+              <w:rPr>
+                <w:b w:val="0"/>
+                <w:szCs w:val="21"/>
+              </w:rPr>
+              <w:t>u</w:t>
+            </w:r>
+            <w:r>
+              <w:rPr>
+                <w:rFonts w:hint="eastAsia"/>
+                <w:b w:val="0"/>
+                <w:szCs w:val="21"/>
+              </w:rPr>
+              <w:t>serpaypsw</w:t>
+            </w:r>
+            <w:r>
+              <w:rPr>
+                <w:b w:val="0"/>
+                <w:szCs w:val="21"/>
+              </w:rPr>
+              <w:t xml:space="preserve">== </w:t>
+            </w:r>
+            <w:r>
+              <w:rPr>
+                <w:rFonts w:hint="eastAsia"/>
+                <w:b w:val="0"/>
+                <w:szCs w:val="21"/>
+              </w:rPr>
+              <w:t>paypsw</w:t>
+            </w:r>
+            <w:r>
+              <w:rPr>
+                <w:b w:val="0"/>
+                <w:szCs w:val="21"/>
+              </w:rPr>
+              <w:t>;</w:t>
+            </w:r>
+          </w:p>
+          <w:p>
+            <w:pPr>
+              <w:pStyle w:val="3"/>
+              <w:ind w:left="0" w:firstLineChars="200" w:firstLine="420"/>
+              <w:rPr>
+                <w:b w:val="0"/>
+                <w:szCs w:val="21"/>
+              </w:rPr>
+            </w:pPr>
+            <w:r>
+              <w:rPr>
+                <w:b w:val="0"/>
+                <w:szCs w:val="21"/>
+              </w:rPr>
+              <w:t xml:space="preserve">        Return true;</w:t>
+            </w:r>
+          </w:p>
+          <w:p>
+            <w:pPr>
+              <w:pStyle w:val="3"/>
+              <w:ind w:left="0" w:firstLineChars="200" w:firstLine="420"/>
+              <w:rPr>
+                <w:b w:val="0"/>
+                <w:szCs w:val="21"/>
+              </w:rPr>
+            </w:pPr>
+            <w:r>
+              <w:rPr>
+                <w:b w:val="0"/>
+                <w:szCs w:val="21"/>
+              </w:rPr>
+              <w:t xml:space="preserve">    If  </w:t>
+            </w:r>
+            <w:r>
+              <w:rPr>
+                <w:b w:val="0"/>
+                <w:szCs w:val="21"/>
+              </w:rPr>
+              <w:t>u</w:t>
+            </w:r>
+            <w:r>
+              <w:rPr>
+                <w:rFonts w:hint="eastAsia"/>
+                <w:b w:val="0"/>
+                <w:szCs w:val="21"/>
+              </w:rPr>
+              <w:t>serpaypsw</w:t>
+            </w:r>
+            <w:r>
+              <w:rPr>
+                <w:b w:val="0"/>
+                <w:szCs w:val="21"/>
+              </w:rPr>
+              <w:t xml:space="preserve">!= </w:t>
+            </w:r>
+            <w:r>
+              <w:rPr>
+                <w:rFonts w:hint="eastAsia"/>
+                <w:b w:val="0"/>
+                <w:szCs w:val="21"/>
+              </w:rPr>
+              <w:t>paypsw</w:t>
+            </w:r>
+          </w:p>
+          <w:p>
+            <w:pPr>
+              <w:pStyle w:val="3"/>
+              <w:ind w:left="0" w:firstLineChars="200" w:firstLine="420"/>
+              <w:rPr>
+                <w:b w:val="0"/>
+                <w:szCs w:val="21"/>
+              </w:rPr>
+            </w:pPr>
+            <w:r>
+              <w:rPr>
+                <w:b w:val="0"/>
+                <w:szCs w:val="21"/>
+              </w:rPr>
+              <w:t xml:space="preserve">          If </w:t>
+            </w:r>
+            <w:r>
+              <w:rPr>
+                <w:rFonts w:hint="eastAsia"/>
+                <w:b w:val="0"/>
+                <w:szCs w:val="21"/>
+              </w:rPr>
+              <w:t>checkTimes</w:t>
+            </w:r>
+            <w:r>
+              <w:rPr>
+                <w:b w:val="0"/>
+                <w:szCs w:val="21"/>
+              </w:rPr>
+              <w:t xml:space="preserve"> =  3;</w:t>
+            </w:r>
+          </w:p>
+          <w:p>
+            <w:pPr>
+              <w:pStyle w:val="3"/>
+              <w:ind w:left="0" w:firstLineChars="200" w:firstLine="420"/>
+              <w:rPr>
+                <w:b w:val="0"/>
+                <w:szCs w:val="21"/>
+              </w:rPr>
+            </w:pPr>
+            <w:r>
+              <w:rPr>
+                <w:b w:val="0"/>
+                <w:szCs w:val="21"/>
+              </w:rPr>
+              <w:t xml:space="preserve">          Return false;</w:t>
+            </w:r>
+          </w:p>
+          <w:p>
+            <w:pPr>
+              <w:pStyle w:val="3"/>
+              <w:ind w:left="0" w:firstLineChars="200" w:firstLine="420"/>
+              <w:rPr>
+                <w:rFonts w:hint="eastAsia"/>
+                <w:b w:val="0"/>
+                <w:szCs w:val="21"/>
+              </w:rPr>
+            </w:pPr>
+            <w:r>
+              <w:rPr>
+                <w:b w:val="0"/>
+                <w:szCs w:val="21"/>
+              </w:rPr>
+              <w:t xml:space="preserve">       Return false;</w:t>
+            </w:r>
+          </w:p>
+          <w:p>
+            <w:pPr>
+              <w:pStyle w:val="3"/>
+              <w:ind w:left="0" w:firstLineChars="200" w:firstLine="420"/>
+              <w:rPr>
+                <w:b w:val="0"/>
+                <w:szCs w:val="21"/>
+              </w:rPr>
+            </w:pPr>
+            <w:r>
+              <w:rPr>
+                <w:b w:val="0"/>
+                <w:szCs w:val="21"/>
+              </w:rPr>
+              <w:t>}</w:t>
+            </w:r>
+          </w:p>
+          <w:p>
+            <w:pPr>
+              <w:pStyle w:val="3"/>
+              <w:ind w:left="0"/>
+              <w:rPr>
+                <w:b w:val="0"/>
+                <w:szCs w:val="21"/>
+              </w:rPr>
+            </w:pPr>
+            <w:r>
+              <w:rPr>
+                <w:b w:val="0"/>
+                <w:szCs w:val="21"/>
+              </w:rPr>
+              <w:t>String getPayPsw(string userid)</w:t>
+            </w:r>
+          </w:p>
+          <w:p>
+            <w:pPr>
+              <w:pStyle w:val="3"/>
+              <w:ind w:left="0" w:firstLineChars="200" w:firstLine="420"/>
+              <w:rPr>
+                <w:b w:val="0"/>
+                <w:szCs w:val="21"/>
+              </w:rPr>
+            </w:pPr>
+            <w:r>
+              <w:rPr>
+                <w:b w:val="0"/>
+                <w:szCs w:val="21"/>
+              </w:rPr>
+              <w:t>{</w:t>
+            </w:r>
+          </w:p>
+          <w:p>
+            <w:pPr>
+              <w:pStyle w:val="3"/>
+              <w:ind w:left="0" w:firstLineChars="200" w:firstLine="420"/>
+              <w:rPr>
+                <w:b w:val="0"/>
+                <w:szCs w:val="21"/>
+              </w:rPr>
+            </w:pPr>
+            <w:r>
+              <w:rPr>
+                <w:rFonts w:hint="eastAsia"/>
+                <w:b w:val="0"/>
+                <w:szCs w:val="21"/>
+              </w:rPr>
+              <w:t xml:space="preserve">    </w:t>
+            </w:r>
+            <w:r>
+              <w:rPr>
+                <w:rFonts w:hint="eastAsia"/>
+                <w:b w:val="0"/>
+                <w:szCs w:val="21"/>
+              </w:rPr>
+              <w:t>数据库获取</w:t>
+            </w:r>
+            <w:r>
+              <w:rPr>
+                <w:rFonts w:hint="eastAsia"/>
+                <w:b w:val="0"/>
+                <w:szCs w:val="21"/>
+              </w:rPr>
+              <w:t>userid</w:t>
+            </w:r>
+            <w:r>
+              <w:rPr>
+                <w:rFonts w:hint="eastAsia"/>
+                <w:b w:val="0"/>
+                <w:szCs w:val="21"/>
+              </w:rPr>
+              <w:t>的支付密码</w:t>
+            </w:r>
+          </w:p>
+          <w:p>
+            <w:pPr>
+              <w:pStyle w:val="3"/>
+              <w:ind w:left="0" w:firstLineChars="200" w:firstLine="420"/>
+              <w:rPr>
+                <w:rFonts w:hint="eastAsia"/>
+                <w:b w:val="0"/>
+                <w:szCs w:val="21"/>
+              </w:rPr>
+            </w:pPr>
+            <w:r>
+              <w:rPr>
+                <w:rFonts w:hint="eastAsia"/>
+                <w:b w:val="0"/>
+                <w:szCs w:val="21"/>
+              </w:rPr>
+              <w:t xml:space="preserve">    </w:t>
+            </w:r>
+            <w:r>
+              <w:rPr>
+                <w:rFonts w:hint="eastAsia"/>
+                <w:b w:val="0"/>
+                <w:szCs w:val="21"/>
+              </w:rPr>
+              <w:t>这里就不详细说了</w:t>
+            </w:r>
+          </w:p>
+          <w:p>
+            <w:pPr>
+              <w:pStyle w:val="3"/>
+              <w:ind w:left="0" w:firstLineChars="200" w:firstLine="420"/>
+              <w:rPr>
+                <w:b w:val="0"/>
+                <w:szCs w:val="21"/>
+              </w:rPr>
+            </w:pPr>
+            <w:r>
+              <w:rPr>
+                <w:b w:val="0"/>
+                <w:szCs w:val="21"/>
+              </w:rPr>
+              <w:t>}</w:t>
+            </w:r>
+          </w:p>
+          <w:p>
+            <w:pPr>
+              <w:pStyle w:val="3"/>
+              <w:ind w:left="0"/>
+              <w:rPr>
+                <w:b w:val="0"/>
+                <w:szCs w:val="21"/>
+              </w:rPr>
+            </w:pPr>
+            <w:r>
+              <w:rPr>
+                <w:b w:val="0"/>
+                <w:szCs w:val="21"/>
+              </w:rPr>
+              <w:t>Void showChecKResult(bool)</w:t>
+            </w:r>
+          </w:p>
+          <w:p>
+            <w:pPr>
+              <w:pStyle w:val="3"/>
+              <w:ind w:left="0" w:firstLineChars="200" w:firstLine="420"/>
+              <w:rPr>
+                <w:b w:val="0"/>
+                <w:szCs w:val="21"/>
+              </w:rPr>
+            </w:pPr>
+            <w:r>
+              <w:rPr>
+                <w:b w:val="0"/>
+                <w:szCs w:val="21"/>
+              </w:rPr>
+              <w:t>{</w:t>
+            </w:r>
+          </w:p>
+          <w:p>
+            <w:pPr>
+              <w:pStyle w:val="3"/>
+              <w:ind w:left="0" w:firstLineChars="200" w:firstLine="420"/>
+              <w:rPr>
+                <w:b w:val="0"/>
+                <w:szCs w:val="21"/>
+              </w:rPr>
+            </w:pPr>
+            <w:r>
+              <w:rPr>
+                <w:b w:val="0"/>
+                <w:szCs w:val="21"/>
+              </w:rPr>
+              <w:lastRenderedPageBreak/>
+              <w:t xml:space="preserve">   </w:t>
+            </w:r>
+            <w:r>
+              <w:rPr>
+                <w:b w:val="0"/>
+                <w:szCs w:val="21"/>
+              </w:rPr>
+              <w:t>显示支付结果</w:t>
+            </w:r>
+          </w:p>
+          <w:p>
+            <w:pPr>
+              <w:pStyle w:val="3"/>
+              <w:ind w:left="0" w:firstLineChars="200" w:firstLine="420"/>
+              <w:rPr>
+                <w:b w:val="0"/>
+                <w:szCs w:val="21"/>
+              </w:rPr>
+            </w:pPr>
+            <w:r>
+              <w:rPr>
+                <w:rFonts w:hint="eastAsia"/>
+                <w:b w:val="0"/>
+                <w:szCs w:val="21"/>
+              </w:rPr>
+              <w:t xml:space="preserve">   </w:t>
+            </w:r>
+            <w:r>
+              <w:rPr>
+                <w:rFonts w:hint="eastAsia"/>
+                <w:b w:val="0"/>
+                <w:szCs w:val="21"/>
+              </w:rPr>
+              <w:t>成功或者失败</w:t>
+            </w:r>
+          </w:p>
+          <w:p>
+            <w:pPr>
+              <w:pStyle w:val="3"/>
+              <w:ind w:left="0" w:firstLineChars="200" w:firstLine="420"/>
+              <w:rPr>
+                <w:rFonts w:hint="eastAsia"/>
+                <w:b w:val="0"/>
+                <w:szCs w:val="21"/>
+              </w:rPr>
+            </w:pPr>
+            <w:r>
+              <w:rPr>
+                <w:rFonts w:hint="eastAsia"/>
+                <w:b w:val="0"/>
+                <w:szCs w:val="21"/>
+              </w:rPr>
+              <w:t xml:space="preserve">   </w:t>
+            </w:r>
+            <w:r>
+              <w:rPr>
+                <w:rFonts w:hint="eastAsia"/>
+                <w:b w:val="0"/>
+                <w:szCs w:val="21"/>
+              </w:rPr>
+              <w:t>暂时先不具体写了</w:t>
+            </w:r>
+          </w:p>
+          <w:p>
+            <w:pPr>
+              <w:pStyle w:val="3"/>
+              <w:ind w:left="0" w:firstLineChars="200" w:firstLine="420"/>
+              <w:rPr>
+                <w:b w:val="0"/>
+                <w:szCs w:val="21"/>
+              </w:rPr>
+            </w:pPr>
+          </w:p>
+          <w:p>
+            <w:pPr>
+              <w:pStyle w:val="3"/>
+              <w:ind w:left="0" w:firstLineChars="200" w:firstLine="420"/>
+              <w:rPr>
+                <w:rFonts w:hint="eastAsia"/>
+                <w:b w:val="0"/>
+                <w:szCs w:val="21"/>
+              </w:rPr>
+            </w:pPr>
+            <w:r>
+              <w:rPr>
+                <w:b w:val="0"/>
+                <w:szCs w:val="21"/>
+              </w:rPr>
+              <w:t>}</w:t>
+            </w:r>
+          </w:p>
         </w:tc>
       </w:tr>
       <w:tr>
@@ -7443,7 +9253,7 @@
         </w:trPr>
         <w:tc>
           <w:tcPr>
-            <w:tcW w:w="1661" w:type="dxa"/>
+            <w:tcW w:w="1643" w:type="dxa"/>
             <w:vMerge w:val="restart"/>
             <w:shd w:val="clear" w:color="auto" w:fill="auto"/>
           </w:tcPr>
@@ -7455,13 +9265,14 @@
               <w:rPr>
                 <w:rFonts w:hint="eastAsia"/>
               </w:rPr>
+              <w:lastRenderedPageBreak/>
               <w:t>输入项目</w:t>
             </w:r>
           </w:p>
         </w:tc>
         <w:tc>
           <w:tcPr>
-            <w:tcW w:w="1321" w:type="dxa"/>
+            <w:tcW w:w="1316" w:type="dxa"/>
             <w:shd w:val="clear" w:color="auto" w:fill="auto"/>
           </w:tcPr>
           <w:p>
@@ -7475,7 +9286,7 @@
         </w:tc>
         <w:tc>
           <w:tcPr>
-            <w:tcW w:w="1325" w:type="dxa"/>
+            <w:tcW w:w="1319" w:type="dxa"/>
             <w:gridSpan w:val="3"/>
             <w:shd w:val="clear" w:color="auto" w:fill="auto"/>
           </w:tcPr>
@@ -7490,7 +9301,7 @@
         </w:tc>
         <w:tc>
           <w:tcPr>
-            <w:tcW w:w="1346" w:type="dxa"/>
+            <w:tcW w:w="1326" w:type="dxa"/>
             <w:gridSpan w:val="3"/>
             <w:shd w:val="clear" w:color="auto" w:fill="auto"/>
           </w:tcPr>
@@ -7505,7 +9316,7 @@
         </w:tc>
         <w:tc>
           <w:tcPr>
-            <w:tcW w:w="1322" w:type="dxa"/>
+            <w:tcW w:w="1301" w:type="dxa"/>
             <w:gridSpan w:val="2"/>
             <w:shd w:val="clear" w:color="auto" w:fill="auto"/>
           </w:tcPr>
@@ -7520,7 +9331,7 @@
         </w:tc>
         <w:tc>
           <w:tcPr>
-            <w:tcW w:w="1951" w:type="dxa"/>
+            <w:tcW w:w="2021" w:type="dxa"/>
             <w:gridSpan w:val="2"/>
             <w:shd w:val="clear" w:color="auto" w:fill="auto"/>
           </w:tcPr>
@@ -7540,7 +9351,7 @@
         </w:trPr>
         <w:tc>
           <w:tcPr>
-            <w:tcW w:w="1661" w:type="dxa"/>
+            <w:tcW w:w="1643" w:type="dxa"/>
             <w:vMerge/>
             <w:shd w:val="clear" w:color="auto" w:fill="auto"/>
           </w:tcPr>
@@ -7548,7 +9359,7 @@
         </w:tc>
         <w:tc>
           <w:tcPr>
-            <w:tcW w:w="1652" w:type="dxa"/>
+            <w:tcW w:w="1641" w:type="dxa"/>
             <w:gridSpan w:val="2"/>
             <w:shd w:val="clear" w:color="auto" w:fill="auto"/>
           </w:tcPr>
@@ -7572,7 +9383,7 @@
         </w:tc>
         <w:tc>
           <w:tcPr>
-            <w:tcW w:w="2241" w:type="dxa"/>
+            <w:tcW w:w="2206" w:type="dxa"/>
             <w:gridSpan w:val="3"/>
             <w:shd w:val="clear" w:color="auto" w:fill="auto"/>
           </w:tcPr>
@@ -7584,7 +9395,7 @@
         </w:tc>
         <w:tc>
           <w:tcPr>
-            <w:tcW w:w="2281" w:type="dxa"/>
+            <w:tcW w:w="2345" w:type="dxa"/>
             <w:gridSpan w:val="3"/>
             <w:shd w:val="clear" w:color="auto" w:fill="auto"/>
           </w:tcPr>
@@ -7597,7 +9408,7 @@
         </w:trPr>
         <w:tc>
           <w:tcPr>
-            <w:tcW w:w="1661" w:type="dxa"/>
+            <w:tcW w:w="1643" w:type="dxa"/>
             <w:vMerge w:val="restart"/>
             <w:shd w:val="clear" w:color="auto" w:fill="auto"/>
           </w:tcPr>
@@ -7615,7 +9426,7 @@
         </w:tc>
         <w:tc>
           <w:tcPr>
-            <w:tcW w:w="1652" w:type="dxa"/>
+            <w:tcW w:w="1641" w:type="dxa"/>
             <w:gridSpan w:val="2"/>
             <w:shd w:val="clear" w:color="auto" w:fill="auto"/>
           </w:tcPr>
@@ -7645,7 +9456,7 @@
         </w:tc>
         <w:tc>
           <w:tcPr>
-            <w:tcW w:w="2241" w:type="dxa"/>
+            <w:tcW w:w="2206" w:type="dxa"/>
             <w:gridSpan w:val="3"/>
             <w:shd w:val="clear" w:color="auto" w:fill="auto"/>
           </w:tcPr>
@@ -7660,7 +9471,7 @@
         </w:tc>
         <w:tc>
           <w:tcPr>
-            <w:tcW w:w="2281" w:type="dxa"/>
+            <w:tcW w:w="2345" w:type="dxa"/>
             <w:gridSpan w:val="3"/>
             <w:shd w:val="clear" w:color="auto" w:fill="auto"/>
           </w:tcPr>
@@ -7680,7 +9491,7 @@
         </w:trPr>
         <w:tc>
           <w:tcPr>
-            <w:tcW w:w="1661" w:type="dxa"/>
+            <w:tcW w:w="1643" w:type="dxa"/>
             <w:vMerge/>
             <w:shd w:val="clear" w:color="auto" w:fill="auto"/>
           </w:tcPr>
@@ -7688,7 +9499,7 @@
         </w:tc>
         <w:tc>
           <w:tcPr>
-            <w:tcW w:w="1652" w:type="dxa"/>
+            <w:tcW w:w="1641" w:type="dxa"/>
             <w:gridSpan w:val="2"/>
             <w:shd w:val="clear" w:color="auto" w:fill="auto"/>
           </w:tcPr>
@@ -7712,7 +9523,7 @@
         </w:tc>
         <w:tc>
           <w:tcPr>
-            <w:tcW w:w="2241" w:type="dxa"/>
+            <w:tcW w:w="2206" w:type="dxa"/>
             <w:gridSpan w:val="3"/>
             <w:shd w:val="clear" w:color="auto" w:fill="auto"/>
           </w:tcPr>
@@ -7720,7 +9531,7 @@
         </w:tc>
         <w:tc>
           <w:tcPr>
-            <w:tcW w:w="2281" w:type="dxa"/>
+            <w:tcW w:w="2345" w:type="dxa"/>
             <w:gridSpan w:val="3"/>
             <w:shd w:val="clear" w:color="auto" w:fill="auto"/>
           </w:tcPr>
@@ -7733,7 +9544,7 @@
         </w:trPr>
         <w:tc>
           <w:tcPr>
-            <w:tcW w:w="1661" w:type="dxa"/>
+            <w:tcW w:w="1643" w:type="dxa"/>
             <w:vMerge/>
             <w:shd w:val="clear" w:color="auto" w:fill="auto"/>
           </w:tcPr>
@@ -7741,7 +9552,7 @@
         </w:tc>
         <w:tc>
           <w:tcPr>
-            <w:tcW w:w="1652" w:type="dxa"/>
+            <w:tcW w:w="1641" w:type="dxa"/>
             <w:gridSpan w:val="2"/>
             <w:shd w:val="clear" w:color="auto" w:fill="auto"/>
           </w:tcPr>
@@ -7757,7 +9568,7 @@
         </w:tc>
         <w:tc>
           <w:tcPr>
-            <w:tcW w:w="2241" w:type="dxa"/>
+            <w:tcW w:w="2206" w:type="dxa"/>
             <w:gridSpan w:val="3"/>
             <w:shd w:val="clear" w:color="auto" w:fill="auto"/>
           </w:tcPr>
@@ -7765,7 +9576,7 @@
         </w:tc>
         <w:tc>
           <w:tcPr>
-            <w:tcW w:w="2281" w:type="dxa"/>
+            <w:tcW w:w="2345" w:type="dxa"/>
             <w:gridSpan w:val="3"/>
             <w:shd w:val="clear" w:color="auto" w:fill="auto"/>
           </w:tcPr>
@@ -7775,32 +9586,31 @@
       <w:tr>
         <w:tc>
           <w:tcPr>
-            <w:tcW w:w="1661" w:type="dxa"/>
-            <w:shd w:val="clear" w:color="auto" w:fill="auto"/>
-          </w:tcPr>
-          <w:p>
-            <w:r>
-              <w:rPr>
-                <w:rFonts w:hint="eastAsia"/>
-              </w:rPr>
-              <w:lastRenderedPageBreak/>
+            <w:tcW w:w="1643" w:type="dxa"/>
+            <w:shd w:val="clear" w:color="auto" w:fill="auto"/>
+          </w:tcPr>
+          <w:p>
+            <w:r>
+              <w:rPr>
+                <w:rFonts w:hint="eastAsia"/>
+              </w:rPr>
               <w:t>算法</w:t>
             </w:r>
           </w:p>
         </w:tc>
         <w:tc>
           <w:tcPr>
-            <w:tcW w:w="7265" w:type="dxa"/>
+            <w:tcW w:w="7283" w:type="dxa"/>
             <w:gridSpan w:val="11"/>
             <w:shd w:val="clear" w:color="auto" w:fill="auto"/>
           </w:tcPr>
           <w:p>
             <w:r>
               <w:object w:dxaOrig="3840" w:dyaOrig="7695">
-                <v:shape id="_x0000_i1029" type="#_x0000_t75" style="width:140.25pt;height:282.4pt" o:ole="">
+                <v:shape id="_x0000_i1037" type="#_x0000_t75" style="width:140.15pt;height:282.65pt" o:ole="">
                   <v:imagedata r:id="rId18" o:title=""/>
                 </v:shape>
-                <o:OLEObject Type="Embed" ProgID="Visio.Drawing.15" ShapeID="_x0000_i1029" DrawAspect="Content" ObjectID="_1493481130" r:id="rId19"/>
+                <o:OLEObject Type="Embed" ProgID="Visio.Drawing.15" ShapeID="_x0000_i1037" DrawAspect="Content" ObjectID="_1493585934" r:id="rId19"/>
               </w:object>
             </w:r>
           </w:p>
@@ -7809,7 +9619,7 @@
       <w:tr>
         <w:tc>
           <w:tcPr>
-            <w:tcW w:w="1661" w:type="dxa"/>
+            <w:tcW w:w="1643" w:type="dxa"/>
             <w:shd w:val="clear" w:color="auto" w:fill="auto"/>
           </w:tcPr>
           <w:p>
@@ -7823,7 +9633,7 @@
         </w:tc>
         <w:tc>
           <w:tcPr>
-            <w:tcW w:w="7265" w:type="dxa"/>
+            <w:tcW w:w="7283" w:type="dxa"/>
             <w:gridSpan w:val="11"/>
             <w:shd w:val="clear" w:color="auto" w:fill="auto"/>
           </w:tcPr>
@@ -7833,7 +9643,7 @@
       <w:tr>
         <w:tc>
           <w:tcPr>
-            <w:tcW w:w="1661" w:type="dxa"/>
+            <w:tcW w:w="1643" w:type="dxa"/>
             <w:shd w:val="clear" w:color="auto" w:fill="auto"/>
           </w:tcPr>
           <w:p>
@@ -7847,7 +9657,7 @@
         </w:tc>
         <w:tc>
           <w:tcPr>
-            <w:tcW w:w="7265" w:type="dxa"/>
+            <w:tcW w:w="7283" w:type="dxa"/>
             <w:gridSpan w:val="11"/>
             <w:shd w:val="clear" w:color="auto" w:fill="auto"/>
           </w:tcPr>
@@ -7864,7 +9674,7 @@
       <w:tr>
         <w:tc>
           <w:tcPr>
-            <w:tcW w:w="1661" w:type="dxa"/>
+            <w:tcW w:w="1643" w:type="dxa"/>
             <w:shd w:val="clear" w:color="auto" w:fill="auto"/>
           </w:tcPr>
           <w:p>
@@ -7878,7 +9688,7 @@
         </w:tc>
         <w:tc>
           <w:tcPr>
-            <w:tcW w:w="7265" w:type="dxa"/>
+            <w:tcW w:w="7283" w:type="dxa"/>
             <w:gridSpan w:val="11"/>
             <w:shd w:val="clear" w:color="auto" w:fill="auto"/>
           </w:tcPr>
@@ -7895,7 +9705,7 @@
       <w:tr>
         <w:tc>
           <w:tcPr>
-            <w:tcW w:w="1661" w:type="dxa"/>
+            <w:tcW w:w="1643" w:type="dxa"/>
             <w:shd w:val="clear" w:color="auto" w:fill="auto"/>
           </w:tcPr>
           <w:p>
@@ -7909,7 +9719,7 @@
         </w:tc>
         <w:tc>
           <w:tcPr>
-            <w:tcW w:w="7265" w:type="dxa"/>
+            <w:tcW w:w="7283" w:type="dxa"/>
             <w:gridSpan w:val="11"/>
             <w:shd w:val="clear" w:color="auto" w:fill="auto"/>
           </w:tcPr>
@@ -7926,7 +9736,7 @@
       <w:tr>
         <w:tc>
           <w:tcPr>
-            <w:tcW w:w="1661" w:type="dxa"/>
+            <w:tcW w:w="1643" w:type="dxa"/>
             <w:shd w:val="clear" w:color="auto" w:fill="auto"/>
           </w:tcPr>
           <w:p>
@@ -7940,7 +9750,7 @@
         </w:tc>
         <w:tc>
           <w:tcPr>
-            <w:tcW w:w="7265" w:type="dxa"/>
+            <w:tcW w:w="7283" w:type="dxa"/>
             <w:gridSpan w:val="11"/>
             <w:shd w:val="clear" w:color="auto" w:fill="auto"/>
           </w:tcPr>
@@ -8099,43 +9909,66 @@
       </w:tr>
     </w:tbl>
     <w:p/>
+    <w:p/>
+    <w:p/>
+    <w:p/>
+    <w:p/>
+    <w:p/>
+    <w:p/>
+    <w:p/>
+    <w:p/>
     <w:p>
+      <w:pPr>
+        <w:rPr>
+          <w:rFonts w:hint="eastAsia"/>
+        </w:rPr>
+      </w:pPr>
+    </w:p>
+    <w:p/>
+    <w:p>
+      <w:pPr>
+        <w:rPr>
+          <w:b/>
+          <w:sz w:val="48"/>
+        </w:rPr>
+      </w:pPr>
       <w:r>
-        <w:t>/////////////////////////////////////////////</w:t>
+        <w:rPr>
+          <w:b/>
+          <w:sz w:val="48"/>
+        </w:rPr>
+        <w:t>模块方法分层：</w:t>
+      </w:r>
+    </w:p>
+    <w:p>
+      <w:pPr>
+        <w:rPr>
+          <w:rFonts w:hint="eastAsia"/>
+          <w:b/>
+          <w:sz w:val="48"/>
+        </w:rPr>
+      </w:pPr>
+      <w:r>
+        <w:rPr>
+          <w:rFonts w:hint="eastAsia"/>
+          <w:b/>
+          <w:sz w:val="48"/>
+        </w:rPr>
+        <w:t xml:space="preserve"> </w:t>
       </w:r>
     </w:p>
     <w:p/>
     <w:p>
       <w:r>
-        <w:t>确实一个三成架构</w:t>
-      </w:r>
-      <w:r>
-        <w:rPr>
-          <w:rFonts w:hint="eastAsia"/>
-        </w:rPr>
-        <w:t xml:space="preserve"> </w:t>
-      </w:r>
-      <w:r>
-        <w:rPr>
-          <w:rFonts w:hint="eastAsia"/>
-        </w:rPr>
-        <w:t>模块方法分层</w:t>
+        <w:object w:dxaOrig="23115" w:dyaOrig="9405">
+          <v:shape id="_x0000_i1036" type="#_x0000_t75" style="width:415.15pt;height:168.5pt" o:ole="">
+            <v:imagedata r:id="rId20" o:title=""/>
+          </v:shape>
+          <o:OLEObject Type="Embed" ProgID="Visio.Drawing.15" ShapeID="_x0000_i1036" DrawAspect="Content" ObjectID="_1493585935" r:id="rId21"/>
+        </w:object>
       </w:r>
     </w:p>
     <w:p/>
-    <w:p/>
-    <w:p>
-      <w:r>
-        <w:object w:dxaOrig="23115" w:dyaOrig="9405">
-          <v:shape id="_x0000_i1036" type="#_x0000_t75" style="width:415.15pt;height:169.25pt" o:ole="">
-            <v:imagedata r:id="rId20" o:title=""/>
-          </v:shape>
-          <o:OLEObject Type="Embed" ProgID="Visio.Drawing.15" ShapeID="_x0000_i1036" DrawAspect="Content" ObjectID="_1493481131" r:id="rId21"/>
-        </w:object>
-      </w:r>
-      <w:bookmarkStart w:id="0" w:name="_GoBack"/>
-      <w:bookmarkEnd w:id="0"/>
-    </w:p>
     <w:p/>
     <w:p>
       <w:pPr>
@@ -8146,10 +9979,14 @@
     </w:p>
     <w:p>
       <w:r>
-        <w:t>/////////////////////////////////////////////</w:t>
+        <w:object w:dxaOrig="23115" w:dyaOrig="9405">
+          <v:shape id="_x0000_i1035" type="#_x0000_t75" style="width:415.15pt;height:168.5pt" o:ole="">
+            <v:imagedata r:id="rId22" o:title=""/>
+          </v:shape>
+          <o:OLEObject Type="Embed" ProgID="Visio.Drawing.15" ShapeID="_x0000_i1035" DrawAspect="Content" ObjectID="_1493585936" r:id="rId23"/>
+        </w:object>
       </w:r>
     </w:p>
-    <w:p/>
     <w:p/>
     <w:p>
       <w:pPr>
@@ -8159,9 +9996,15 @@
       </w:pPr>
       <w:r>
         <w:rPr>
+          <w:sz w:val="72"/>
+        </w:rPr>
+        <w:t>数据库表</w:t>
+      </w:r>
+      <w:r>
+        <w:rPr>
           <w:sz w:val="32"/>
         </w:rPr>
-        <w:t>数据库表：</w:t>
+        <w:t>：</w:t>
       </w:r>
     </w:p>
     <w:p>
@@ -8170,6 +10013,26 @@
           <w:sz w:val="32"/>
         </w:rPr>
       </w:pPr>
+      <w:r>
+        <w:rPr>
+          <w:rFonts w:hint="eastAsia"/>
+          <w:sz w:val="32"/>
+        </w:rPr>
+        <w:t>数据库名：</w:t>
+      </w:r>
+      <w:r>
+        <w:rPr>
+          <w:rFonts w:hint="eastAsia"/>
+          <w:sz w:val="32"/>
+        </w:rPr>
+        <w:t>tran</w:t>
+      </w:r>
+      <w:r>
+        <w:rPr>
+          <w:sz w:val="32"/>
+        </w:rPr>
+        <w:t>database</w:t>
+      </w:r>
     </w:p>
     <w:p>
       <w:r>
@@ -9359,7 +11222,6 @@
               <w:jc w:val="center"/>
             </w:pPr>
             <w:r>
-              <w:lastRenderedPageBreak/>
               <w:t>Ufid</w:t>
             </w:r>
           </w:p>
@@ -10627,7 +12489,6 @@
           <w:noProof/>
           <w:sz w:val="32"/>
         </w:rPr>
-        <w:lastRenderedPageBreak/>
         <mc:AlternateContent>
           <mc:Choice Requires="wps">
             <w:drawing>
@@ -12787,10 +14648,10 @@
     <w:p>
       <w:r>
         <w:object w:dxaOrig="13276" w:dyaOrig="12946">
-          <v:shape id="_x0000_i1030" type="#_x0000_t75" style="width:328.2pt;height:318.85pt" o:ole="">
-            <v:imagedata r:id="rId22" o:title=""/>
+          <v:shape id="_x0000_i1029" type="#_x0000_t75" style="width:327.85pt;height:319.4pt" o:ole="">
+            <v:imagedata r:id="rId24" o:title=""/>
           </v:shape>
-          <o:OLEObject Type="Embed" ProgID="Visio.Drawing.15" ShapeID="_x0000_i1030" DrawAspect="Content" ObjectID="_1493481132" r:id="rId23"/>
+          <o:OLEObject Type="Embed" ProgID="Visio.Drawing.15" ShapeID="_x0000_i1029" DrawAspect="Content" ObjectID="_1493585937" r:id="rId25"/>
         </w:object>
       </w:r>
     </w:p>
@@ -12829,10 +14690,10 @@
     <w:p>
       <w:r>
         <w:object w:dxaOrig="11670" w:dyaOrig="10426">
-          <v:shape id="_x0000_i1031" type="#_x0000_t75" style="width:337.55pt;height:301.1pt" o:ole="">
-            <v:imagedata r:id="rId24" o:title=""/>
+          <v:shape id="_x0000_i1030" type="#_x0000_t75" style="width:337pt;height:301pt" o:ole="">
+            <v:imagedata r:id="rId26" o:title=""/>
           </v:shape>
-          <o:OLEObject Type="Embed" ProgID="Visio.Drawing.15" ShapeID="_x0000_i1031" DrawAspect="Content" ObjectID="_1493481133" r:id="rId25"/>
+          <o:OLEObject Type="Embed" ProgID="Visio.Drawing.15" ShapeID="_x0000_i1030" DrawAspect="Content" ObjectID="_1493585938" r:id="rId27"/>
         </w:object>
       </w:r>
     </w:p>
@@ -12851,10 +14712,10 @@
     <w:p>
       <w:r>
         <w:object w:dxaOrig="17730" w:dyaOrig="16591">
-          <v:shape id="_x0000_i1032" type="#_x0000_t75" style="width:352.5pt;height:330.1pt" o:ole="">
-            <v:imagedata r:id="rId26" o:title=""/>
+          <v:shape id="_x0000_i1031" type="#_x0000_t75" style="width:353.1pt;height:330.15pt" o:ole="">
+            <v:imagedata r:id="rId28" o:title=""/>
           </v:shape>
-          <o:OLEObject Type="Embed" ProgID="Visio.Drawing.15" ShapeID="_x0000_i1032" DrawAspect="Content" ObjectID="_1493481134" r:id="rId27"/>
+          <o:OLEObject Type="Embed" ProgID="Visio.Drawing.15" ShapeID="_x0000_i1031" DrawAspect="Content" ObjectID="_1493585939" r:id="rId29"/>
         </w:object>
       </w:r>
     </w:p>
@@ -12875,10 +14736,10 @@
     <w:p>
       <w:r>
         <w:object w:dxaOrig="14821" w:dyaOrig="12946">
-          <v:shape id="_x0000_i1033" type="#_x0000_t75" style="width:302.05pt;height:263.7pt" o:ole="">
-            <v:imagedata r:id="rId28" o:title=""/>
+          <v:shape id="_x0000_i1032" type="#_x0000_t75" style="width:302.55pt;height:263.5pt" o:ole="">
+            <v:imagedata r:id="rId30" o:title=""/>
           </v:shape>
-          <o:OLEObject Type="Embed" ProgID="Visio.Drawing.15" ShapeID="_x0000_i1033" DrawAspect="Content" ObjectID="_1493481135" r:id="rId29"/>
+          <o:OLEObject Type="Embed" ProgID="Visio.Drawing.15" ShapeID="_x0000_i1032" DrawAspect="Content" ObjectID="_1493585940" r:id="rId31"/>
         </w:object>
       </w:r>
     </w:p>
@@ -12892,10 +14753,10 @@
     <w:p>
       <w:r>
         <w:object w:dxaOrig="12810" w:dyaOrig="14071">
-          <v:shape id="_x0000_i1034" type="#_x0000_t75" style="width:415.15pt;height:456.3pt" o:ole="">
-            <v:imagedata r:id="rId30" o:title=""/>
+          <v:shape id="_x0000_i1033" type="#_x0000_t75" style="width:415.15pt;height:456.5pt" o:ole="">
+            <v:imagedata r:id="rId32" o:title=""/>
           </v:shape>
-          <o:OLEObject Type="Embed" ProgID="Visio.Drawing.15" ShapeID="_x0000_i1034" DrawAspect="Content" ObjectID="_1493481136" r:id="rId31"/>
+          <o:OLEObject Type="Embed" ProgID="Visio.Drawing.15" ShapeID="_x0000_i1033" DrawAspect="Content" ObjectID="_1493585941" r:id="rId33"/>
         </w:object>
       </w:r>
     </w:p>
@@ -12908,10 +14769,10 @@
     <w:p>
       <w:r>
         <w:object w:dxaOrig="12810" w:dyaOrig="13681">
-          <v:shape id="_x0000_i1035" type="#_x0000_t75" style="width:415.15pt;height:443.2pt" o:ole="">
-            <v:imagedata r:id="rId32" o:title=""/>
+          <v:shape id="_x0000_i1034" type="#_x0000_t75" style="width:415.15pt;height:443.5pt" o:ole="">
+            <v:imagedata r:id="rId34" o:title=""/>
           </v:shape>
-          <o:OLEObject Type="Embed" ProgID="Visio.Drawing.15" ShapeID="_x0000_i1035" DrawAspect="Content" ObjectID="_1493481137" r:id="rId33"/>
+          <o:OLEObject Type="Embed" ProgID="Visio.Drawing.15" ShapeID="_x0000_i1034" DrawAspect="Content" ObjectID="_1493585942" r:id="rId35"/>
         </w:object>
       </w:r>
     </w:p>
@@ -13255,6 +15116,95 @@
     </w:lvl>
   </w:abstractNum>
   <w:abstractNum w:abstractNumId="2">
+    <w:nsid w:val="1F663C32"/>
+    <w:multiLevelType w:val="hybridMultilevel"/>
+    <w:tmpl w:val="24260CB2"/>
+    <w:lvl w:ilvl="0" w:tplc="8F041086">
+      <w:start w:val="1"/>
+      <w:numFmt w:val="decimal"/>
+      <w:lvlText w:val="%1."/>
+      <w:lvlJc w:val="left"/>
+      <w:pPr>
+        <w:ind w:left="1560" w:hanging="360"/>
+      </w:pPr>
+      <w:rPr>
+        <w:rFonts w:hint="default"/>
+      </w:rPr>
+    </w:lvl>
+    <w:lvl w:ilvl="1" w:tplc="04090019" w:tentative="1">
+      <w:start w:val="1"/>
+      <w:numFmt w:val="lowerLetter"/>
+      <w:lvlText w:val="%2)"/>
+      <w:lvlJc w:val="left"/>
+      <w:pPr>
+        <w:ind w:left="2040" w:hanging="420"/>
+      </w:pPr>
+    </w:lvl>
+    <w:lvl w:ilvl="2" w:tplc="0409001B" w:tentative="1">
+      <w:start w:val="1"/>
+      <w:numFmt w:val="lowerRoman"/>
+      <w:lvlText w:val="%3."/>
+      <w:lvlJc w:val="right"/>
+      <w:pPr>
+        <w:ind w:left="2460" w:hanging="420"/>
+      </w:pPr>
+    </w:lvl>
+    <w:lvl w:ilvl="3" w:tplc="0409000F" w:tentative="1">
+      <w:start w:val="1"/>
+      <w:numFmt w:val="decimal"/>
+      <w:lvlText w:val="%4."/>
+      <w:lvlJc w:val="left"/>
+      <w:pPr>
+        <w:ind w:left="2880" w:hanging="420"/>
+      </w:pPr>
+    </w:lvl>
+    <w:lvl w:ilvl="4" w:tplc="04090019" w:tentative="1">
+      <w:start w:val="1"/>
+      <w:numFmt w:val="lowerLetter"/>
+      <w:lvlText w:val="%5)"/>
+      <w:lvlJc w:val="left"/>
+      <w:pPr>
+        <w:ind w:left="3300" w:hanging="420"/>
+      </w:pPr>
+    </w:lvl>
+    <w:lvl w:ilvl="5" w:tplc="0409001B" w:tentative="1">
+      <w:start w:val="1"/>
+      <w:numFmt w:val="lowerRoman"/>
+      <w:lvlText w:val="%6."/>
+      <w:lvlJc w:val="right"/>
+      <w:pPr>
+        <w:ind w:left="3720" w:hanging="420"/>
+      </w:pPr>
+    </w:lvl>
+    <w:lvl w:ilvl="6" w:tplc="0409000F" w:tentative="1">
+      <w:start w:val="1"/>
+      <w:numFmt w:val="decimal"/>
+      <w:lvlText w:val="%7."/>
+      <w:lvlJc w:val="left"/>
+      <w:pPr>
+        <w:ind w:left="4140" w:hanging="420"/>
+      </w:pPr>
+    </w:lvl>
+    <w:lvl w:ilvl="7" w:tplc="04090019" w:tentative="1">
+      <w:start w:val="1"/>
+      <w:numFmt w:val="lowerLetter"/>
+      <w:lvlText w:val="%8)"/>
+      <w:lvlJc w:val="left"/>
+      <w:pPr>
+        <w:ind w:left="4560" w:hanging="420"/>
+      </w:pPr>
+    </w:lvl>
+    <w:lvl w:ilvl="8" w:tplc="0409001B" w:tentative="1">
+      <w:start w:val="1"/>
+      <w:numFmt w:val="lowerRoman"/>
+      <w:lvlText w:val="%9."/>
+      <w:lvlJc w:val="right"/>
+      <w:pPr>
+        <w:ind w:left="4980" w:hanging="420"/>
+      </w:pPr>
+    </w:lvl>
+  </w:abstractNum>
+  <w:abstractNum w:abstractNumId="3">
     <w:nsid w:val="27D83C2C"/>
     <w:multiLevelType w:val="multilevel"/>
     <w:tmpl w:val="2BF0E3A2"/>
@@ -13403,7 +15353,7 @@
       </w:rPr>
     </w:lvl>
   </w:abstractNum>
-  <w:abstractNum w:abstractNumId="3">
+  <w:abstractNum w:abstractNumId="4">
     <w:nsid w:val="2B4D6C8F"/>
     <w:multiLevelType w:val="hybridMultilevel"/>
     <w:tmpl w:val="74CAFF44"/>
@@ -13492,7 +15442,96 @@
       </w:pPr>
     </w:lvl>
   </w:abstractNum>
-  <w:abstractNum w:abstractNumId="4">
+  <w:abstractNum w:abstractNumId="5">
+    <w:nsid w:val="3D260FFF"/>
+    <w:multiLevelType w:val="hybridMultilevel"/>
+    <w:tmpl w:val="FE10576E"/>
+    <w:lvl w:ilvl="0" w:tplc="D68EC4A2">
+      <w:start w:val="1"/>
+      <w:numFmt w:val="decimal"/>
+      <w:lvlText w:val="%1."/>
+      <w:lvlJc w:val="left"/>
+      <w:pPr>
+        <w:ind w:left="360" w:hanging="360"/>
+      </w:pPr>
+      <w:rPr>
+        <w:rFonts w:hint="default"/>
+      </w:rPr>
+    </w:lvl>
+    <w:lvl w:ilvl="1" w:tplc="04090019" w:tentative="1">
+      <w:start w:val="1"/>
+      <w:numFmt w:val="lowerLetter"/>
+      <w:lvlText w:val="%2)"/>
+      <w:lvlJc w:val="left"/>
+      <w:pPr>
+        <w:ind w:left="840" w:hanging="420"/>
+      </w:pPr>
+    </w:lvl>
+    <w:lvl w:ilvl="2" w:tplc="0409001B" w:tentative="1">
+      <w:start w:val="1"/>
+      <w:numFmt w:val="lowerRoman"/>
+      <w:lvlText w:val="%3."/>
+      <w:lvlJc w:val="right"/>
+      <w:pPr>
+        <w:ind w:left="1260" w:hanging="420"/>
+      </w:pPr>
+    </w:lvl>
+    <w:lvl w:ilvl="3" w:tplc="0409000F" w:tentative="1">
+      <w:start w:val="1"/>
+      <w:numFmt w:val="decimal"/>
+      <w:lvlText w:val="%4."/>
+      <w:lvlJc w:val="left"/>
+      <w:pPr>
+        <w:ind w:left="1680" w:hanging="420"/>
+      </w:pPr>
+    </w:lvl>
+    <w:lvl w:ilvl="4" w:tplc="04090019" w:tentative="1">
+      <w:start w:val="1"/>
+      <w:numFmt w:val="lowerLetter"/>
+      <w:lvlText w:val="%5)"/>
+      <w:lvlJc w:val="left"/>
+      <w:pPr>
+        <w:ind w:left="2100" w:hanging="420"/>
+      </w:pPr>
+    </w:lvl>
+    <w:lvl w:ilvl="5" w:tplc="0409001B" w:tentative="1">
+      <w:start w:val="1"/>
+      <w:numFmt w:val="lowerRoman"/>
+      <w:lvlText w:val="%6."/>
+      <w:lvlJc w:val="right"/>
+      <w:pPr>
+        <w:ind w:left="2520" w:hanging="420"/>
+      </w:pPr>
+    </w:lvl>
+    <w:lvl w:ilvl="6" w:tplc="0409000F" w:tentative="1">
+      <w:start w:val="1"/>
+      <w:numFmt w:val="decimal"/>
+      <w:lvlText w:val="%7."/>
+      <w:lvlJc w:val="left"/>
+      <w:pPr>
+        <w:ind w:left="2940" w:hanging="420"/>
+      </w:pPr>
+    </w:lvl>
+    <w:lvl w:ilvl="7" w:tplc="04090019" w:tentative="1">
+      <w:start w:val="1"/>
+      <w:numFmt w:val="lowerLetter"/>
+      <w:lvlText w:val="%8)"/>
+      <w:lvlJc w:val="left"/>
+      <w:pPr>
+        <w:ind w:left="3360" w:hanging="420"/>
+      </w:pPr>
+    </w:lvl>
+    <w:lvl w:ilvl="8" w:tplc="0409001B" w:tentative="1">
+      <w:start w:val="1"/>
+      <w:numFmt w:val="lowerRoman"/>
+      <w:lvlText w:val="%9."/>
+      <w:lvlJc w:val="right"/>
+      <w:pPr>
+        <w:ind w:left="3780" w:hanging="420"/>
+      </w:pPr>
+    </w:lvl>
+  </w:abstractNum>
+  <w:abstractNum w:abstractNumId="6">
     <w:nsid w:val="458C5AA1"/>
     <w:multiLevelType w:val="hybridMultilevel"/>
     <w:tmpl w:val="28F247D2"/>
@@ -13581,7 +15620,7 @@
       </w:pPr>
     </w:lvl>
   </w:abstractNum>
-  <w:abstractNum w:abstractNumId="5">
+  <w:abstractNum w:abstractNumId="7">
     <w:nsid w:val="4B220D69"/>
     <w:multiLevelType w:val="hybridMultilevel"/>
     <w:tmpl w:val="E086FC3E"/>
@@ -13670,7 +15709,7 @@
       </w:pPr>
     </w:lvl>
   </w:abstractNum>
-  <w:abstractNum w:abstractNumId="6">
+  <w:abstractNum w:abstractNumId="8">
     <w:nsid w:val="4E3A46F5"/>
     <w:multiLevelType w:val="hybridMultilevel"/>
     <w:tmpl w:val="B75A9612"/>
@@ -13810,7 +15849,7 @@
       </w:rPr>
     </w:lvl>
   </w:abstractNum>
-  <w:abstractNum w:abstractNumId="7">
+  <w:abstractNum w:abstractNumId="9">
     <w:nsid w:val="64AC69A8"/>
     <w:multiLevelType w:val="hybridMultilevel"/>
     <w:tmpl w:val="93000C16"/>
@@ -13899,7 +15938,7 @@
       </w:pPr>
     </w:lvl>
   </w:abstractNum>
-  <w:abstractNum w:abstractNumId="8">
+  <w:abstractNum w:abstractNumId="10">
     <w:nsid w:val="6C071E94"/>
     <w:multiLevelType w:val="hybridMultilevel"/>
     <w:tmpl w:val="E4FE92F0"/>
@@ -13988,7 +16027,7 @@
       </w:pPr>
     </w:lvl>
   </w:abstractNum>
-  <w:abstractNum w:abstractNumId="9">
+  <w:abstractNum w:abstractNumId="11">
     <w:nsid w:val="78715505"/>
     <w:multiLevelType w:val="hybridMultilevel"/>
     <w:tmpl w:val="BB8A1A32"/>
@@ -14081,31 +16120,37 @@
     <w:abstractNumId w:val="0"/>
   </w:num>
   <w:num w:numId="2">
-    <w:abstractNumId w:val="6"/>
+    <w:abstractNumId w:val="8"/>
   </w:num>
   <w:num w:numId="3">
     <w:abstractNumId w:val="1"/>
   </w:num>
   <w:num w:numId="4">
+    <w:abstractNumId w:val="3"/>
+  </w:num>
+  <w:num w:numId="5">
+    <w:abstractNumId w:val="9"/>
+  </w:num>
+  <w:num w:numId="6">
+    <w:abstractNumId w:val="10"/>
+  </w:num>
+  <w:num w:numId="7">
+    <w:abstractNumId w:val="4"/>
+  </w:num>
+  <w:num w:numId="8">
+    <w:abstractNumId w:val="6"/>
+  </w:num>
+  <w:num w:numId="9">
+    <w:abstractNumId w:val="7"/>
+  </w:num>
+  <w:num w:numId="10">
+    <w:abstractNumId w:val="11"/>
+  </w:num>
+  <w:num w:numId="11">
     <w:abstractNumId w:val="2"/>
   </w:num>
-  <w:num w:numId="5">
-    <w:abstractNumId w:val="7"/>
-  </w:num>
-  <w:num w:numId="6">
-    <w:abstractNumId w:val="8"/>
-  </w:num>
-  <w:num w:numId="7">
-    <w:abstractNumId w:val="3"/>
-  </w:num>
-  <w:num w:numId="8">
-    <w:abstractNumId w:val="4"/>
-  </w:num>
-  <w:num w:numId="9">
+  <w:num w:numId="12">
     <w:abstractNumId w:val="5"/>
-  </w:num>
-  <w:num w:numId="10">
-    <w:abstractNumId w:val="9"/>
   </w:num>
 </w:numbering>
 </file>
